--- a/CS544/2_Probability/CS544_HW2_Escandon/CS544_HW2_Escandon.docx
+++ b/CS544/2_Probability/CS544_HW2_Escandon/CS544_HW2_Escandon.docx
@@ -8,6 +8,44 @@
       </w:pPr>
       <w:r>
         <w:t xml:space="preserve">CS544_HW2_Escandon</w:t>
+      </w:r>
+    </w:p>
+    <w:p>
+      <w:pPr>
+        <w:pStyle w:val="Subtitle"/>
+      </w:pPr>
+      <w:r>
+        <w:t xml:space="preserve">Professor</w:t>
+      </w:r>
+      <w:r>
+        <w:t xml:space="preserve"> </w:t>
+      </w:r>
+      <w:r>
+        <w:t xml:space="preserve">S.</w:t>
+      </w:r>
+      <w:r>
+        <w:t xml:space="preserve"> </w:t>
+      </w:r>
+      <w:r>
+        <w:t xml:space="preserve">Kalathur</w:t>
+      </w:r>
+      <w:r>
+        <w:t xml:space="preserve"> </w:t>
+      </w:r>
+      <w:r>
+        <w:t xml:space="preserve">Spring</w:t>
+      </w:r>
+      <w:r>
+        <w:t xml:space="preserve"> </w:t>
+      </w:r>
+      <w:r>
+        <w:t xml:space="preserve">01</w:t>
+      </w:r>
+      <w:r>
+        <w:t xml:space="preserve"> </w:t>
+      </w:r>
+      <w:r>
+        <w:t xml:space="preserve">2021</w:t>
       </w:r>
     </w:p>
     <w:p>
@@ -46,7 +84,7 @@
         <w:pStyle w:val="Date"/>
       </w:pPr>
       <w:r>
-        <w:t xml:space="preserve">24</w:t>
+        <w:t xml:space="preserve">30</w:t>
       </w:r>
       <w:r>
         <w:t xml:space="preserve"> </w:t>
@@ -92,6 +130,11 @@
         <w:pStyle w:val="FirstParagraph"/>
       </w:pPr>
     </w:p>
+    <w:p>
+      <w:r>
+        <w:br w:type="page"/>
+      </w:r>
+    </w:p>
     <w:bookmarkStart w:id="26" w:name="part-1-probability"/>
     <w:p>
       <w:pPr>
@@ -101,27 +144,621 @@
         <w:t xml:space="preserve">Part 1 Probability</w:t>
       </w:r>
     </w:p>
-    <w:bookmarkStart w:id="21" w:name="a."/>
+    <w:p>
+      <w:pPr>
+        <w:pStyle w:val="SourceCode"/>
+      </w:pPr>
+      <w:r>
+        <w:rPr>
+          <w:rStyle w:val="VerbatimChar"/>
+        </w:rPr>
+        <w:t xml:space="preserve">Use the Bayes theorem to calculate the following probabilities. Show the individual steps of the</w:t>
+      </w:r>
+      <w:r>
+        <w:br/>
+      </w:r>
+      <w:r>
+        <w:rPr>
+          <w:rStyle w:val="VerbatimChar"/>
+        </w:rPr>
+        <w:t xml:space="preserve">Bayes theorem. You can use R for the calculations.</w:t>
+      </w:r>
+      <w:r>
+        <w:br/>
+      </w:r>
+      <w:r>
+        <w:rPr>
+          <w:rStyle w:val="VerbatimChar"/>
+        </w:rPr>
+        <w:t xml:space="preserve">Suppose that in a particular state, among 10000 people surveyed, 4250 people are in the age</w:t>
+      </w:r>
+      <w:r>
+        <w:br/>
+      </w:r>
+      <w:r>
+        <w:rPr>
+          <w:rStyle w:val="VerbatimChar"/>
+        </w:rPr>
+        <w:t xml:space="preserve">group 18-34 years, 2850 people are in the age group 35-49 years, 1640 people are in the age</w:t>
+      </w:r>
+      <w:r>
+        <w:br/>
+      </w:r>
+      <w:r>
+        <w:rPr>
+          <w:rStyle w:val="VerbatimChar"/>
+        </w:rPr>
+        <w:t xml:space="preserve">group 50-64 years, and the remaining are 65 years &amp; over.</w:t>
+      </w:r>
+      <w:r>
+        <w:br/>
+      </w:r>
+      <w:r>
+        <w:rPr>
+          <w:rStyle w:val="VerbatimChar"/>
+        </w:rPr>
+        <w:t xml:space="preserve">Out of those in the age group 18-34 years, 1062 people had a BMI of above 30. Of those in the</w:t>
+      </w:r>
+      <w:r>
+        <w:br/>
+      </w:r>
+      <w:r>
+        <w:rPr>
+          <w:rStyle w:val="VerbatimChar"/>
+        </w:rPr>
+        <w:t xml:space="preserve">age group 35-49 years, 1710 people had a BMI of above 30. Among those in the 50-64 years</w:t>
+      </w:r>
+      <w:r>
+        <w:br/>
+      </w:r>
+      <w:r>
+        <w:rPr>
+          <w:rStyle w:val="VerbatimChar"/>
+        </w:rPr>
+        <w:t xml:space="preserve">range, 656 people had a BMI of above 30. In the last age group, 189 people had a BMI of above</w:t>
+      </w:r>
+      <w:r>
+        <w:br/>
+      </w:r>
+      <w:r>
+        <w:rPr>
+          <w:rStyle w:val="VerbatimChar"/>
+        </w:rPr>
+        <w:t xml:space="preserve">30.</w:t>
+      </w:r>
+    </w:p>
+    <w:p>
+      <w:pPr>
+        <w:pStyle w:val="SourceCode"/>
+      </w:pPr>
+      <w:r>
+        <w:rPr>
+          <w:rStyle w:val="CommentTok"/>
+        </w:rPr>
+        <w:t xml:space="preserve"># Get my population figures</w:t>
+      </w:r>
+      <w:r>
+        <w:br/>
+      </w:r>
+      <w:r>
+        <w:rPr>
+          <w:rStyle w:val="NormalTok"/>
+        </w:rPr>
+        <w:t xml:space="preserve">totalPop </w:t>
+      </w:r>
+      <w:r>
+        <w:rPr>
+          <w:rStyle w:val="OtherTok"/>
+        </w:rPr>
+        <w:t xml:space="preserve">&lt;-</w:t>
+      </w:r>
+      <w:r>
+        <w:rPr>
+          <w:rStyle w:val="NormalTok"/>
+        </w:rPr>
+        <w:t xml:space="preserve"> </w:t>
+      </w:r>
+      <w:r>
+        <w:rPr>
+          <w:rStyle w:val="DecValTok"/>
+        </w:rPr>
+        <w:t xml:space="preserve">10000</w:t>
+      </w:r>
+      <w:r>
+        <w:br/>
+      </w:r>
+      <w:r>
+        <w:rPr>
+          <w:rStyle w:val="NormalTok"/>
+        </w:rPr>
+        <w:t xml:space="preserve">ageGroupPop </w:t>
+      </w:r>
+      <w:r>
+        <w:rPr>
+          <w:rStyle w:val="OtherTok"/>
+        </w:rPr>
+        <w:t xml:space="preserve">&lt;-</w:t>
+      </w:r>
+      <w:r>
+        <w:rPr>
+          <w:rStyle w:val="NormalTok"/>
+        </w:rPr>
+        <w:t xml:space="preserve"> </w:t>
+      </w:r>
+      <w:r>
+        <w:rPr>
+          <w:rStyle w:val="FunctionTok"/>
+        </w:rPr>
+        <w:t xml:space="preserve">c</w:t>
+      </w:r>
+      <w:r>
+        <w:rPr>
+          <w:rStyle w:val="NormalTok"/>
+        </w:rPr>
+        <w:t xml:space="preserve">(</w:t>
+      </w:r>
+      <w:r>
+        <w:rPr>
+          <w:rStyle w:val="DecValTok"/>
+        </w:rPr>
+        <w:t xml:space="preserve">4250</w:t>
+      </w:r>
+      <w:r>
+        <w:rPr>
+          <w:rStyle w:val="NormalTok"/>
+        </w:rPr>
+        <w:t xml:space="preserve">,</w:t>
+      </w:r>
+      <w:r>
+        <w:rPr>
+          <w:rStyle w:val="DecValTok"/>
+        </w:rPr>
+        <w:t xml:space="preserve">2850</w:t>
+      </w:r>
+      <w:r>
+        <w:rPr>
+          <w:rStyle w:val="NormalTok"/>
+        </w:rPr>
+        <w:t xml:space="preserve">,</w:t>
+      </w:r>
+      <w:r>
+        <w:rPr>
+          <w:rStyle w:val="DecValTok"/>
+        </w:rPr>
+        <w:t xml:space="preserve">1640</w:t>
+      </w:r>
+      <w:r>
+        <w:rPr>
+          <w:rStyle w:val="NormalTok"/>
+        </w:rPr>
+        <w:t xml:space="preserve">,</w:t>
+      </w:r>
+      <w:r>
+        <w:rPr>
+          <w:rStyle w:val="DecValTok"/>
+        </w:rPr>
+        <w:t xml:space="preserve">1260</w:t>
+      </w:r>
+      <w:r>
+        <w:rPr>
+          <w:rStyle w:val="NormalTok"/>
+        </w:rPr>
+        <w:t xml:space="preserve">)</w:t>
+      </w:r>
+      <w:r>
+        <w:br/>
+      </w:r>
+      <w:r>
+        <w:rPr>
+          <w:rStyle w:val="NormalTok"/>
+        </w:rPr>
+        <w:t xml:space="preserve">byPercent </w:t>
+      </w:r>
+      <w:r>
+        <w:rPr>
+          <w:rStyle w:val="OtherTok"/>
+        </w:rPr>
+        <w:t xml:space="preserve">&lt;-</w:t>
+      </w:r>
+      <w:r>
+        <w:rPr>
+          <w:rStyle w:val="NormalTok"/>
+        </w:rPr>
+        <w:t xml:space="preserve"> ageGroupPop</w:t>
+      </w:r>
+      <w:r>
+        <w:rPr>
+          <w:rStyle w:val="SpecialCharTok"/>
+        </w:rPr>
+        <w:t xml:space="preserve">/</w:t>
+      </w:r>
+      <w:r>
+        <w:rPr>
+          <w:rStyle w:val="NormalTok"/>
+        </w:rPr>
+        <w:t xml:space="preserve">totalPop </w:t>
+      </w:r>
+      <w:r>
+        <w:br/>
+      </w:r>
+      <w:r>
+        <w:br/>
+      </w:r>
+      <w:r>
+        <w:rPr>
+          <w:rStyle w:val="CommentTok"/>
+        </w:rPr>
+        <w:t xml:space="preserve"># Get my BMI figures</w:t>
+      </w:r>
+      <w:r>
+        <w:br/>
+      </w:r>
+      <w:r>
+        <w:br/>
+      </w:r>
+      <w:r>
+        <w:rPr>
+          <w:rStyle w:val="NormalTok"/>
+        </w:rPr>
+        <w:t xml:space="preserve">bmiGT30 </w:t>
+      </w:r>
+      <w:r>
+        <w:rPr>
+          <w:rStyle w:val="OtherTok"/>
+        </w:rPr>
+        <w:t xml:space="preserve">&lt;-</w:t>
+      </w:r>
+      <w:r>
+        <w:rPr>
+          <w:rStyle w:val="NormalTok"/>
+        </w:rPr>
+        <w:t xml:space="preserve"> </w:t>
+      </w:r>
+      <w:r>
+        <w:rPr>
+          <w:rStyle w:val="FunctionTok"/>
+        </w:rPr>
+        <w:t xml:space="preserve">c</w:t>
+      </w:r>
+      <w:r>
+        <w:rPr>
+          <w:rStyle w:val="NormalTok"/>
+        </w:rPr>
+        <w:t xml:space="preserve">(</w:t>
+      </w:r>
+      <w:r>
+        <w:rPr>
+          <w:rStyle w:val="DecValTok"/>
+        </w:rPr>
+        <w:t xml:space="preserve">1062</w:t>
+      </w:r>
+      <w:r>
+        <w:rPr>
+          <w:rStyle w:val="NormalTok"/>
+        </w:rPr>
+        <w:t xml:space="preserve">,</w:t>
+      </w:r>
+      <w:r>
+        <w:rPr>
+          <w:rStyle w:val="DecValTok"/>
+        </w:rPr>
+        <w:t xml:space="preserve">1710</w:t>
+      </w:r>
+      <w:r>
+        <w:rPr>
+          <w:rStyle w:val="NormalTok"/>
+        </w:rPr>
+        <w:t xml:space="preserve">,</w:t>
+      </w:r>
+      <w:r>
+        <w:rPr>
+          <w:rStyle w:val="DecValTok"/>
+        </w:rPr>
+        <w:t xml:space="preserve">656</w:t>
+      </w:r>
+      <w:r>
+        <w:rPr>
+          <w:rStyle w:val="NormalTok"/>
+        </w:rPr>
+        <w:t xml:space="preserve">,</w:t>
+      </w:r>
+      <w:r>
+        <w:rPr>
+          <w:rStyle w:val="DecValTok"/>
+        </w:rPr>
+        <w:t xml:space="preserve">189</w:t>
+      </w:r>
+      <w:r>
+        <w:rPr>
+          <w:rStyle w:val="NormalTok"/>
+        </w:rPr>
+        <w:t xml:space="preserve">)</w:t>
+      </w:r>
+      <w:r>
+        <w:br/>
+      </w:r>
+      <w:r>
+        <w:rPr>
+          <w:rStyle w:val="NormalTok"/>
+        </w:rPr>
+        <w:t xml:space="preserve">bmiGT30Percent </w:t>
+      </w:r>
+      <w:r>
+        <w:rPr>
+          <w:rStyle w:val="OtherTok"/>
+        </w:rPr>
+        <w:t xml:space="preserve">&lt;-</w:t>
+      </w:r>
+      <w:r>
+        <w:rPr>
+          <w:rStyle w:val="NormalTok"/>
+        </w:rPr>
+        <w:t xml:space="preserve"> bmiGT30 </w:t>
+      </w:r>
+      <w:r>
+        <w:rPr>
+          <w:rStyle w:val="SpecialCharTok"/>
+        </w:rPr>
+        <w:t xml:space="preserve">/</w:t>
+      </w:r>
+      <w:r>
+        <w:rPr>
+          <w:rStyle w:val="NormalTok"/>
+        </w:rPr>
+        <w:t xml:space="preserve"> ageGroupPop</w:t>
+      </w:r>
+      <w:r>
+        <w:br/>
+      </w:r>
+      <w:r>
+        <w:br/>
+      </w:r>
+      <w:r>
+        <w:rPr>
+          <w:rStyle w:val="NormalTok"/>
+        </w:rPr>
+        <w:t xml:space="preserve">df </w:t>
+      </w:r>
+      <w:r>
+        <w:rPr>
+          <w:rStyle w:val="OtherTok"/>
+        </w:rPr>
+        <w:t xml:space="preserve">&lt;-</w:t>
+      </w:r>
+      <w:r>
+        <w:rPr>
+          <w:rStyle w:val="NormalTok"/>
+        </w:rPr>
+        <w:t xml:space="preserve"> </w:t>
+      </w:r>
+      <w:r>
+        <w:rPr>
+          <w:rStyle w:val="FunctionTok"/>
+        </w:rPr>
+        <w:t xml:space="preserve">data.frame</w:t>
+      </w:r>
+      <w:r>
+        <w:rPr>
+          <w:rStyle w:val="NormalTok"/>
+        </w:rPr>
+        <w:t xml:space="preserve">(byPercent,bmiGT30Percent)</w:t>
+      </w:r>
+      <w:r>
+        <w:br/>
+      </w:r>
+      <w:r>
+        <w:rPr>
+          <w:rStyle w:val="NormalTok"/>
+        </w:rPr>
+        <w:t xml:space="preserve">df</w:t>
+      </w:r>
+    </w:p>
+    <w:p>
+      <w:pPr>
+        <w:pStyle w:val="SourceCode"/>
+      </w:pPr>
+      <w:r>
+        <w:rPr>
+          <w:rStyle w:val="VerbatimChar"/>
+        </w:rPr>
+        <w:t xml:space="preserve">##   byPercent bmiGT30Percent</w:t>
+      </w:r>
+      <w:r>
+        <w:br/>
+      </w:r>
+      <w:r>
+        <w:rPr>
+          <w:rStyle w:val="VerbatimChar"/>
+        </w:rPr>
+        <w:t xml:space="preserve">## 1     0.425      0.2498824</w:t>
+      </w:r>
+      <w:r>
+        <w:br/>
+      </w:r>
+      <w:r>
+        <w:rPr>
+          <w:rStyle w:val="VerbatimChar"/>
+        </w:rPr>
+        <w:t xml:space="preserve">## 2     0.285      0.6000000</w:t>
+      </w:r>
+      <w:r>
+        <w:br/>
+      </w:r>
+      <w:r>
+        <w:rPr>
+          <w:rStyle w:val="VerbatimChar"/>
+        </w:rPr>
+        <w:t xml:space="preserve">## 3     0.164      0.4000000</w:t>
+      </w:r>
+      <w:r>
+        <w:br/>
+      </w:r>
+      <w:r>
+        <w:rPr>
+          <w:rStyle w:val="VerbatimChar"/>
+        </w:rPr>
+        <w:t xml:space="preserve">## 4     0.126      0.1500000</w:t>
+      </w:r>
+    </w:p>
+    <w:bookmarkStart w:id="21" w:name="Xde2e91947f37f42b8e4d9cd7d6df56d04261330"/>
     <w:p>
       <w:pPr>
         <w:pStyle w:val="Heading3"/>
       </w:pPr>
       <w:r>
-        <w:t xml:space="preserve">a.</w:t>
-      </w:r>
-    </w:p>
-    <w:p>
-      <w:pPr>
-        <w:pStyle w:val="FirstParagraph"/>
-      </w:pPr>
-      <w:r>
-        <w:t xml:space="preserve">What is the probability that a randomly selected person in this survey will have a BMI ofabove 30?</w:t>
-      </w:r>
-    </w:p>
-    <w:p>
-      <w:pPr>
-        <w:pStyle w:val="SourceCode"/>
-      </w:pPr>
+        <w:t xml:space="preserve">a. What is the probability that a randomly selected person in this survey will have a BMI ofabove 30?</w:t>
+      </w:r>
+    </w:p>
+    <w:p>
+      <w:pPr>
+        <w:pStyle w:val="SourceCode"/>
+      </w:pPr>
+      <w:r>
+        <w:rPr>
+          <w:rStyle w:val="CommentTok"/>
+        </w:rPr>
+        <w:t xml:space="preserve"># P(B) = P(B|A1)*P(A1)   +  P(B|A2)*P(A2)  + P(B|A3)*P(A3)</w:t>
+      </w:r>
+      <w:r>
+        <w:br/>
+      </w:r>
+      <w:r>
+        <w:rPr>
+          <w:rStyle w:val="NormalTok"/>
+        </w:rPr>
+        <w:t xml:space="preserve">pb </w:t>
+      </w:r>
+      <w:r>
+        <w:rPr>
+          <w:rStyle w:val="OtherTok"/>
+        </w:rPr>
+        <w:t xml:space="preserve">&lt;-</w:t>
+      </w:r>
+      <w:r>
+        <w:rPr>
+          <w:rStyle w:val="NormalTok"/>
+        </w:rPr>
+        <w:t xml:space="preserve"> </w:t>
+      </w:r>
+      <w:r>
+        <w:rPr>
+          <w:rStyle w:val="FunctionTok"/>
+        </w:rPr>
+        <w:t xml:space="preserve">sum</w:t>
+      </w:r>
+      <w:r>
+        <w:rPr>
+          <w:rStyle w:val="NormalTok"/>
+        </w:rPr>
+        <w:t xml:space="preserve">(byPercent</w:t>
+      </w:r>
+      <w:r>
+        <w:rPr>
+          <w:rStyle w:val="SpecialCharTok"/>
+        </w:rPr>
+        <w:t xml:space="preserve">*</w:t>
+      </w:r>
+      <w:r>
+        <w:rPr>
+          <w:rStyle w:val="NormalTok"/>
+        </w:rPr>
+        <w:t xml:space="preserve">bmiGT30Percent)</w:t>
+      </w:r>
+      <w:r>
+        <w:br/>
+      </w:r>
+      <w:r>
+        <w:rPr>
+          <w:rStyle w:val="FunctionTok"/>
+        </w:rPr>
+        <w:t xml:space="preserve">glue</w:t>
+      </w:r>
+      <w:r>
+        <w:rPr>
+          <w:rStyle w:val="NormalTok"/>
+        </w:rPr>
+        <w:t xml:space="preserve">(</w:t>
+      </w:r>
+      <w:r>
+        <w:rPr>
+          <w:rStyle w:val="StringTok"/>
+        </w:rPr>
+        <w:t xml:space="preserve">"Probability of randomly chosen person having a BMI &gt; 30 is "</w:t>
+      </w:r>
+      <w:r>
+        <w:rPr>
+          <w:rStyle w:val="NormalTok"/>
+        </w:rPr>
+        <w:t xml:space="preserve">,pb)</w:t>
+      </w:r>
+    </w:p>
+    <w:p>
+      <w:pPr>
+        <w:pStyle w:val="SourceCode"/>
+      </w:pPr>
+      <w:r>
+        <w:rPr>
+          <w:rStyle w:val="VerbatimChar"/>
+        </w:rPr>
+        <w:t xml:space="preserve">## Probability of randomly chosen person having a BMI &gt; 30 is 0.3617</w:t>
+      </w:r>
+    </w:p>
+    <w:bookmarkEnd w:id="21"/>
+    <w:bookmarkStart w:id="22" w:name="X59e1b9c85a9d5f2101eeb2a9fce31d02ce04e0a"/>
+    <w:p>
+      <w:pPr>
+        <w:pStyle w:val="Heading3"/>
+      </w:pPr>
+      <w:r>
+        <w:t xml:space="preserve">b. If a randomly selected person had a BMI of above 30, what is the probability of that person being in the age group 18-34 years?</w:t>
+      </w:r>
+    </w:p>
+    <w:p>
+      <w:pPr>
+        <w:pStyle w:val="SourceCode"/>
+      </w:pPr>
+      <w:r>
+        <w:rPr>
+          <w:rStyle w:val="CommentTok"/>
+        </w:rPr>
+        <w:t xml:space="preserve"># P(A1|B) = P(B|A1)* P(A1)/P(B)</w:t>
+      </w:r>
+      <w:r>
+        <w:br/>
+      </w:r>
+      <w:r>
+        <w:br/>
+      </w:r>
+      <w:r>
+        <w:rPr>
+          <w:rStyle w:val="NormalTok"/>
+        </w:rPr>
+        <w:t xml:space="preserve">PA1B</w:t>
+      </w:r>
+      <w:r>
+        <w:rPr>
+          <w:rStyle w:val="OtherTok"/>
+        </w:rPr>
+        <w:t xml:space="preserve">=</w:t>
+      </w:r>
+      <w:r>
+        <w:rPr>
+          <w:rStyle w:val="NormalTok"/>
+        </w:rPr>
+        <w:t xml:space="preserve">(byPercent </w:t>
+      </w:r>
+      <w:r>
+        <w:rPr>
+          <w:rStyle w:val="SpecialCharTok"/>
+        </w:rPr>
+        <w:t xml:space="preserve">*</w:t>
+      </w:r>
+      <w:r>
+        <w:rPr>
+          <w:rStyle w:val="NormalTok"/>
+        </w:rPr>
+        <w:t xml:space="preserve"> bmiGT30Percent)[</w:t>
+      </w:r>
       <w:r>
         <w:rPr>
           <w:rStyle w:val="DecValTok"/>
@@ -130,114 +767,327 @@
       </w:r>
       <w:r>
         <w:rPr>
+          <w:rStyle w:val="NormalTok"/>
+        </w:rPr>
+        <w:t xml:space="preserve">] </w:t>
+      </w:r>
+      <w:r>
+        <w:rPr>
           <w:rStyle w:val="SpecialCharTok"/>
         </w:rPr>
-        <w:t xml:space="preserve">+</w:t>
+        <w:t xml:space="preserve">/</w:t>
+      </w:r>
+      <w:r>
+        <w:rPr>
+          <w:rStyle w:val="NormalTok"/>
+        </w:rPr>
+        <w:t xml:space="preserve"> pb</w:t>
+      </w:r>
+      <w:r>
+        <w:br/>
+      </w:r>
+      <w:r>
+        <w:rPr>
+          <w:rStyle w:val="FunctionTok"/>
+        </w:rPr>
+        <w:t xml:space="preserve">glue</w:t>
+      </w:r>
+      <w:r>
+        <w:rPr>
+          <w:rStyle w:val="NormalTok"/>
+        </w:rPr>
+        <w:t xml:space="preserve">(</w:t>
+      </w:r>
+      <w:r>
+        <w:rPr>
+          <w:rStyle w:val="StringTok"/>
+        </w:rPr>
+        <w:t xml:space="preserve">"Probability of randomly chosen person having a BMI&gt;30 being in the 18-34 </w:t>
+      </w:r>
+      <w:r>
+        <w:br/>
+      </w:r>
+      <w:r>
+        <w:rPr>
+          <w:rStyle w:val="StringTok"/>
+        </w:rPr>
+        <w:t xml:space="preserve">     age group is "</w:t>
+      </w:r>
+      <w:r>
+        <w:rPr>
+          <w:rStyle w:val="NormalTok"/>
+        </w:rPr>
+        <w:t xml:space="preserve">, PA1B)</w:t>
+      </w:r>
+    </w:p>
+    <w:p>
+      <w:pPr>
+        <w:pStyle w:val="SourceCode"/>
+      </w:pPr>
+      <w:r>
+        <w:rPr>
+          <w:rStyle w:val="VerbatimChar"/>
+        </w:rPr>
+        <w:t xml:space="preserve">## Probability of randomly chosen person having a BMI&gt;30 being in the 18-34 </w:t>
+      </w:r>
+      <w:r>
+        <w:br/>
+      </w:r>
+      <w:r>
+        <w:rPr>
+          <w:rStyle w:val="VerbatimChar"/>
+        </w:rPr>
+        <w:t xml:space="preserve">## age group is 0.29361349184407</w:t>
+      </w:r>
+    </w:p>
+    <w:bookmarkEnd w:id="22"/>
+    <w:bookmarkStart w:id="23" w:name="Xdb2a015d6292ecee40553a20c03e8a1ba3c5b7a"/>
+    <w:p>
+      <w:pPr>
+        <w:pStyle w:val="Heading3"/>
+      </w:pPr>
+      <w:r>
+        <w:t xml:space="preserve">c. If a randomly selected person had a BMI of above 30, what is the probability of that person being in the age group 35-49 years?</w:t>
+      </w:r>
+    </w:p>
+    <w:p>
+      <w:pPr>
+        <w:pStyle w:val="SourceCode"/>
+      </w:pPr>
+      <w:r>
+        <w:rPr>
+          <w:rStyle w:val="NormalTok"/>
+        </w:rPr>
+        <w:t xml:space="preserve">PA2B</w:t>
+      </w:r>
+      <w:r>
+        <w:rPr>
+          <w:rStyle w:val="OtherTok"/>
+        </w:rPr>
+        <w:t xml:space="preserve">=</w:t>
+      </w:r>
+      <w:r>
+        <w:rPr>
+          <w:rStyle w:val="NormalTok"/>
+        </w:rPr>
+        <w:t xml:space="preserve">(byPercent </w:t>
+      </w:r>
+      <w:r>
+        <w:rPr>
+          <w:rStyle w:val="SpecialCharTok"/>
+        </w:rPr>
+        <w:t xml:space="preserve">*</w:t>
+      </w:r>
+      <w:r>
+        <w:rPr>
+          <w:rStyle w:val="NormalTok"/>
+        </w:rPr>
+        <w:t xml:space="preserve"> bmiGT30Percent)[</w:t>
       </w:r>
       <w:r>
         <w:rPr>
           <w:rStyle w:val="DecValTok"/>
         </w:rPr>
-        <w:t xml:space="preserve">1</w:t>
-      </w:r>
-    </w:p>
-    <w:p>
-      <w:pPr>
-        <w:pStyle w:val="SourceCode"/>
-      </w:pPr>
-      <w:r>
-        <w:rPr>
-          <w:rStyle w:val="VerbatimChar"/>
-        </w:rPr>
-        <w:t xml:space="preserve">## [1] 2</w:t>
-      </w:r>
-    </w:p>
-    <w:bookmarkEnd w:id="21"/>
-    <w:bookmarkStart w:id="22" w:name="b."/>
+        <w:t xml:space="preserve">2</w:t>
+      </w:r>
+      <w:r>
+        <w:rPr>
+          <w:rStyle w:val="NormalTok"/>
+        </w:rPr>
+        <w:t xml:space="preserve">] </w:t>
+      </w:r>
+      <w:r>
+        <w:rPr>
+          <w:rStyle w:val="SpecialCharTok"/>
+        </w:rPr>
+        <w:t xml:space="preserve">/</w:t>
+      </w:r>
+      <w:r>
+        <w:rPr>
+          <w:rStyle w:val="NormalTok"/>
+        </w:rPr>
+        <w:t xml:space="preserve"> pb</w:t>
+      </w:r>
+      <w:r>
+        <w:br/>
+      </w:r>
+      <w:r>
+        <w:rPr>
+          <w:rStyle w:val="FunctionTok"/>
+        </w:rPr>
+        <w:t xml:space="preserve">glue</w:t>
+      </w:r>
+      <w:r>
+        <w:rPr>
+          <w:rStyle w:val="NormalTok"/>
+        </w:rPr>
+        <w:t xml:space="preserve">(</w:t>
+      </w:r>
+      <w:r>
+        <w:rPr>
+          <w:rStyle w:val="StringTok"/>
+        </w:rPr>
+        <w:t xml:space="preserve">"Probability of randomly chosen person having a BMI&gt;30 being in the 35-49 </w:t>
+      </w:r>
+      <w:r>
+        <w:br/>
+      </w:r>
+      <w:r>
+        <w:rPr>
+          <w:rStyle w:val="StringTok"/>
+        </w:rPr>
+        <w:t xml:space="preserve">     age group is "</w:t>
+      </w:r>
+      <w:r>
+        <w:rPr>
+          <w:rStyle w:val="NormalTok"/>
+        </w:rPr>
+        <w:t xml:space="preserve">, PA2B)</w:t>
+      </w:r>
+    </w:p>
+    <w:p>
+      <w:pPr>
+        <w:pStyle w:val="SourceCode"/>
+      </w:pPr>
+      <w:r>
+        <w:rPr>
+          <w:rStyle w:val="VerbatimChar"/>
+        </w:rPr>
+        <w:t xml:space="preserve">## Probability of randomly chosen person having a BMI&gt;30 being in the 35-49 </w:t>
+      </w:r>
+      <w:r>
+        <w:br/>
+      </w:r>
+      <w:r>
+        <w:rPr>
+          <w:rStyle w:val="VerbatimChar"/>
+        </w:rPr>
+        <w:t xml:space="preserve">## age group is 0.47276748686757</w:t>
+      </w:r>
+    </w:p>
+    <w:bookmarkEnd w:id="23"/>
+    <w:bookmarkStart w:id="24" w:name="X25607e746f318368328c4424f4f13cda21e8de0"/>
     <w:p>
       <w:pPr>
         <w:pStyle w:val="Heading3"/>
       </w:pPr>
       <w:r>
-        <w:t xml:space="preserve">b.</w:t>
-      </w:r>
-    </w:p>
-    <w:p>
-      <w:pPr>
-        <w:pStyle w:val="FirstParagraph"/>
-      </w:pPr>
-      <w:r>
-        <w:t xml:space="preserve">If a randomly selected person had a BMI of above 30, what is the probability of that person being in the age group 18-34 years?</w:t>
-      </w:r>
-    </w:p>
-    <w:p>
-      <w:pPr>
-        <w:pStyle w:val="SourceCode"/>
-      </w:pPr>
+        <w:t xml:space="preserve">d.If a randomly selected person had a BMI of above 30, what is the probability of that person being in the age group 50-64 years?</w:t>
+      </w:r>
+    </w:p>
+    <w:p>
+      <w:pPr>
+        <w:pStyle w:val="SourceCode"/>
+      </w:pPr>
+      <w:r>
+        <w:rPr>
+          <w:rStyle w:val="NormalTok"/>
+        </w:rPr>
+        <w:t xml:space="preserve">PA3B</w:t>
+      </w:r>
+      <w:r>
+        <w:rPr>
+          <w:rStyle w:val="OtherTok"/>
+        </w:rPr>
+        <w:t xml:space="preserve">=</w:t>
+      </w:r>
+      <w:r>
+        <w:rPr>
+          <w:rStyle w:val="NormalTok"/>
+        </w:rPr>
+        <w:t xml:space="preserve">(byPercent </w:t>
+      </w:r>
+      <w:r>
+        <w:rPr>
+          <w:rStyle w:val="SpecialCharTok"/>
+        </w:rPr>
+        <w:t xml:space="preserve">*</w:t>
+      </w:r>
+      <w:r>
+        <w:rPr>
+          <w:rStyle w:val="NormalTok"/>
+        </w:rPr>
+        <w:t xml:space="preserve"> bmiGT30Percent)[</w:t>
+      </w:r>
       <w:r>
         <w:rPr>
           <w:rStyle w:val="DecValTok"/>
         </w:rPr>
-        <w:t xml:space="preserve">1</w:t>
+        <w:t xml:space="preserve">3</w:t>
+      </w:r>
+      <w:r>
+        <w:rPr>
+          <w:rStyle w:val="NormalTok"/>
+        </w:rPr>
+        <w:t xml:space="preserve">] </w:t>
       </w:r>
       <w:r>
         <w:rPr>
           <w:rStyle w:val="SpecialCharTok"/>
         </w:rPr>
-        <w:t xml:space="preserve">+</w:t>
-      </w:r>
-      <w:r>
-        <w:rPr>
-          <w:rStyle w:val="DecValTok"/>
-        </w:rPr>
-        <w:t xml:space="preserve">1</w:t>
-      </w:r>
-    </w:p>
-    <w:p>
-      <w:pPr>
-        <w:pStyle w:val="SourceCode"/>
-      </w:pPr>
-      <w:r>
-        <w:rPr>
-          <w:rStyle w:val="VerbatimChar"/>
-        </w:rPr>
-        <w:t xml:space="preserve">## [1] 2</w:t>
-      </w:r>
-    </w:p>
-    <w:bookmarkEnd w:id="22"/>
-    <w:bookmarkStart w:id="23" w:name="c."/>
-    <w:p>
-      <w:pPr>
-        <w:pStyle w:val="Heading3"/>
-      </w:pPr>
-      <w:r>
-        <w:t xml:space="preserve">c. </w:t>
-      </w:r>
-    </w:p>
-    <w:p>
-      <w:pPr>
-        <w:pStyle w:val="FirstParagraph"/>
-      </w:pPr>
-      <w:r>
-        <w:t xml:space="preserve">If a randomly selected person had a BMI of above 30, what is the probability of that person being in the age group 35-49 years?</w:t>
-      </w:r>
-    </w:p>
-    <w:bookmarkEnd w:id="23"/>
-    <w:bookmarkStart w:id="24" w:name="d."/>
-    <w:p>
-      <w:pPr>
-        <w:pStyle w:val="Heading3"/>
-      </w:pPr>
-      <w:r>
-        <w:t xml:space="preserve">d. </w:t>
-      </w:r>
-    </w:p>
-    <w:p>
-      <w:pPr>
-        <w:pStyle w:val="FirstParagraph"/>
-      </w:pPr>
-      <w:r>
-        <w:t xml:space="preserve">If a randomly selected person had a BMI of above 30, what is the probability of that person being in the age group 50-64 years?</w:t>
+        <w:t xml:space="preserve">/</w:t>
+      </w:r>
+      <w:r>
+        <w:rPr>
+          <w:rStyle w:val="NormalTok"/>
+        </w:rPr>
+        <w:t xml:space="preserve"> pb</w:t>
+      </w:r>
+      <w:r>
+        <w:br/>
+      </w:r>
+      <w:r>
+        <w:rPr>
+          <w:rStyle w:val="FunctionTok"/>
+        </w:rPr>
+        <w:t xml:space="preserve">glue</w:t>
+      </w:r>
+      <w:r>
+        <w:rPr>
+          <w:rStyle w:val="NormalTok"/>
+        </w:rPr>
+        <w:t xml:space="preserve">(</w:t>
+      </w:r>
+      <w:r>
+        <w:rPr>
+          <w:rStyle w:val="StringTok"/>
+        </w:rPr>
+        <w:t xml:space="preserve">"Probability of randomly chosen person having a BMI&gt;30 being in the 50-64 </w:t>
+      </w:r>
+      <w:r>
+        <w:br/>
+      </w:r>
+      <w:r>
+        <w:rPr>
+          <w:rStyle w:val="StringTok"/>
+        </w:rPr>
+        <w:t xml:space="preserve">     age group is "</w:t>
+      </w:r>
+      <w:r>
+        <w:rPr>
+          <w:rStyle w:val="NormalTok"/>
+        </w:rPr>
+        <w:t xml:space="preserve">, PA3B)</w:t>
+      </w:r>
+    </w:p>
+    <w:p>
+      <w:pPr>
+        <w:pStyle w:val="SourceCode"/>
+      </w:pPr>
+      <w:r>
+        <w:rPr>
+          <w:rStyle w:val="VerbatimChar"/>
+        </w:rPr>
+        <w:t xml:space="preserve">## Probability of randomly chosen person having a BMI&gt;30 being in the 50-64 </w:t>
+      </w:r>
+      <w:r>
+        <w:br/>
+      </w:r>
+      <w:r>
+        <w:rPr>
+          <w:rStyle w:val="VerbatimChar"/>
+        </w:rPr>
+        <w:t xml:space="preserve">## age group is 0.18136577273984</w:t>
       </w:r>
     </w:p>
     <w:bookmarkEnd w:id="24"/>
@@ -256,6 +1106,121 @@
       </w:pPr>
       <w:r>
         <w:t xml:space="preserve">If a randomly selected person had a BMI of above 30, what is the probability of that person being in the 65 years &amp; over?</w:t>
+      </w:r>
+    </w:p>
+    <w:p>
+      <w:pPr>
+        <w:pStyle w:val="SourceCode"/>
+      </w:pPr>
+      <w:r>
+        <w:rPr>
+          <w:rStyle w:val="NormalTok"/>
+        </w:rPr>
+        <w:t xml:space="preserve">PA4B</w:t>
+      </w:r>
+      <w:r>
+        <w:rPr>
+          <w:rStyle w:val="OtherTok"/>
+        </w:rPr>
+        <w:t xml:space="preserve">=</w:t>
+      </w:r>
+      <w:r>
+        <w:rPr>
+          <w:rStyle w:val="NormalTok"/>
+        </w:rPr>
+        <w:t xml:space="preserve">(byPercent </w:t>
+      </w:r>
+      <w:r>
+        <w:rPr>
+          <w:rStyle w:val="SpecialCharTok"/>
+        </w:rPr>
+        <w:t xml:space="preserve">*</w:t>
+      </w:r>
+      <w:r>
+        <w:rPr>
+          <w:rStyle w:val="NormalTok"/>
+        </w:rPr>
+        <w:t xml:space="preserve"> bmiGT30Percent)[</w:t>
+      </w:r>
+      <w:r>
+        <w:rPr>
+          <w:rStyle w:val="DecValTok"/>
+        </w:rPr>
+        <w:t xml:space="preserve">4</w:t>
+      </w:r>
+      <w:r>
+        <w:rPr>
+          <w:rStyle w:val="NormalTok"/>
+        </w:rPr>
+        <w:t xml:space="preserve">] </w:t>
+      </w:r>
+      <w:r>
+        <w:rPr>
+          <w:rStyle w:val="SpecialCharTok"/>
+        </w:rPr>
+        <w:t xml:space="preserve">/</w:t>
+      </w:r>
+      <w:r>
+        <w:rPr>
+          <w:rStyle w:val="NormalTok"/>
+        </w:rPr>
+        <w:t xml:space="preserve"> pb</w:t>
+      </w:r>
+      <w:r>
+        <w:br/>
+      </w:r>
+      <w:r>
+        <w:rPr>
+          <w:rStyle w:val="FunctionTok"/>
+        </w:rPr>
+        <w:t xml:space="preserve">glue</w:t>
+      </w:r>
+      <w:r>
+        <w:rPr>
+          <w:rStyle w:val="NormalTok"/>
+        </w:rPr>
+        <w:t xml:space="preserve">(</w:t>
+      </w:r>
+      <w:r>
+        <w:rPr>
+          <w:rStyle w:val="StringTok"/>
+        </w:rPr>
+        <w:t xml:space="preserve">"Probability of randomly chosen person having a BMI&gt;30 being in the 50-64 </w:t>
+      </w:r>
+      <w:r>
+        <w:br/>
+      </w:r>
+      <w:r>
+        <w:rPr>
+          <w:rStyle w:val="StringTok"/>
+        </w:rPr>
+        <w:t xml:space="preserve">     age group is "</w:t>
+      </w:r>
+      <w:r>
+        <w:rPr>
+          <w:rStyle w:val="NormalTok"/>
+        </w:rPr>
+        <w:t xml:space="preserve">, PA4B)</w:t>
+      </w:r>
+    </w:p>
+    <w:p>
+      <w:pPr>
+        <w:pStyle w:val="SourceCode"/>
+      </w:pPr>
+      <w:r>
+        <w:rPr>
+          <w:rStyle w:val="VerbatimChar"/>
+        </w:rPr>
+        <w:t xml:space="preserve">## Probability of randomly chosen person having a BMI&gt;30 being in the 50-64 </w:t>
+      </w:r>
+      <w:r>
+        <w:br/>
+      </w:r>
+      <w:r>
+        <w:rPr>
+          <w:rStyle w:val="VerbatimChar"/>
+        </w:rPr>
+        <w:t xml:space="preserve">## age group is 0.0522532485485209</w:t>
       </w:r>
     </w:p>
     <w:p>
@@ -274,98 +1239,1332 @@
         <w:t xml:space="preserve">Part 2.</w:t>
       </w:r>
     </w:p>
-    <w:bookmarkStart w:id="27" w:name="a.-1"/>
+    <w:p>
+      <w:pPr>
+        <w:pStyle w:val="SourceCode"/>
+      </w:pPr>
+      <w:r>
+        <w:rPr>
+          <w:rStyle w:val="VerbatimChar"/>
+        </w:rPr>
+        <w:t xml:space="preserve">    Consider a game which involves rolling three dice. Write the R code for the following.</w:t>
+      </w:r>
+      <w:r>
+        <w:br/>
+      </w:r>
+      <w:r>
+        <w:rPr>
+          <w:rStyle w:val="VerbatimChar"/>
+        </w:rPr>
+        <w:t xml:space="preserve">    Using the rollDie function from the prob library, setup the sample space for this experiment with the probability space.</w:t>
+      </w:r>
+      <w:r>
+        <w:br/>
+      </w:r>
+      <w:r>
+        <w:rPr>
+          <w:rStyle w:val="VerbatimChar"/>
+        </w:rPr>
+        <w:t xml:space="preserve">    For each of the following scenarios from a) through e), show the corresponding outcomes and the probability of that event. The sample outputs for b) are shown as example.</w:t>
+      </w:r>
+    </w:p>
+    <w:bookmarkStart w:id="27" w:name="Xc3d17ec2d562ac0a8514c416c392eacc42a953f"/>
     <w:p>
       <w:pPr>
         <w:pStyle w:val="Heading3"/>
       </w:pPr>
       <w:r>
-        <w:t xml:space="preserve">a.</w:t>
-      </w:r>
-    </w:p>
-    <w:p>
-      <w:pPr>
-        <w:pStyle w:val="FirstParagraph"/>
-      </w:pPr>
-      <w:r>
-        <w:t xml:space="preserve">The sum of the rolls is greater than 10.</w:t>
+        <w:t xml:space="preserve">a. The sum of the rolls is greater than 10.</w:t>
+      </w:r>
+    </w:p>
+    <w:p>
+      <w:pPr>
+        <w:pStyle w:val="SourceCode"/>
+      </w:pPr>
+      <w:r>
+        <w:rPr>
+          <w:rStyle w:val="DocumentationTok"/>
+        </w:rPr>
+        <w:t xml:space="preserve">## Roll 3 dice and see all of the outcomes</w:t>
+      </w:r>
+      <w:r>
+        <w:br/>
+      </w:r>
+      <w:r>
+        <w:rPr>
+          <w:rStyle w:val="NormalTok"/>
+        </w:rPr>
+        <w:t xml:space="preserve">S</w:t>
+      </w:r>
+      <w:r>
+        <w:rPr>
+          <w:rStyle w:val="OtherTok"/>
+        </w:rPr>
+        <w:t xml:space="preserve">&lt;-</w:t>
+      </w:r>
+      <w:r>
+        <w:rPr>
+          <w:rStyle w:val="NormalTok"/>
+        </w:rPr>
+        <w:t xml:space="preserve"> </w:t>
+      </w:r>
+      <w:r>
+        <w:rPr>
+          <w:rStyle w:val="FunctionTok"/>
+        </w:rPr>
+        <w:t xml:space="preserve">rolldie</w:t>
+      </w:r>
+      <w:r>
+        <w:rPr>
+          <w:rStyle w:val="NormalTok"/>
+        </w:rPr>
+        <w:t xml:space="preserve">(</w:t>
+      </w:r>
+      <w:r>
+        <w:rPr>
+          <w:rStyle w:val="DecValTok"/>
+        </w:rPr>
+        <w:t xml:space="preserve">3</w:t>
+      </w:r>
+      <w:r>
+        <w:rPr>
+          <w:rStyle w:val="NormalTok"/>
+        </w:rPr>
+        <w:t xml:space="preserve">, </w:t>
+      </w:r>
+      <w:r>
+        <w:rPr>
+          <w:rStyle w:val="AttributeTok"/>
+        </w:rPr>
+        <w:t xml:space="preserve">makespace =</w:t>
+      </w:r>
+      <w:r>
+        <w:rPr>
+          <w:rStyle w:val="NormalTok"/>
+        </w:rPr>
+        <w:t xml:space="preserve"> </w:t>
+      </w:r>
+      <w:r>
+        <w:rPr>
+          <w:rStyle w:val="ConstantTok"/>
+        </w:rPr>
+        <w:t xml:space="preserve">TRUE</w:t>
+      </w:r>
+      <w:r>
+        <w:rPr>
+          <w:rStyle w:val="NormalTok"/>
+        </w:rPr>
+        <w:t xml:space="preserve">)</w:t>
+      </w:r>
+      <w:r>
+        <w:br/>
+      </w:r>
+      <w:r>
+        <w:rPr>
+          <w:rStyle w:val="NormalTok"/>
+        </w:rPr>
+        <w:t xml:space="preserve">dieSum </w:t>
+      </w:r>
+      <w:r>
+        <w:rPr>
+          <w:rStyle w:val="OtherTok"/>
+        </w:rPr>
+        <w:t xml:space="preserve">&lt;-</w:t>
+      </w:r>
+      <w:r>
+        <w:rPr>
+          <w:rStyle w:val="NormalTok"/>
+        </w:rPr>
+        <w:t xml:space="preserve"> </w:t>
+      </w:r>
+      <w:r>
+        <w:rPr>
+          <w:rStyle w:val="FunctionTok"/>
+        </w:rPr>
+        <w:t xml:space="preserve">subset</w:t>
+      </w:r>
+      <w:r>
+        <w:rPr>
+          <w:rStyle w:val="NormalTok"/>
+        </w:rPr>
+        <w:t xml:space="preserve">(S,(X1</w:t>
+      </w:r>
+      <w:r>
+        <w:rPr>
+          <w:rStyle w:val="SpecialCharTok"/>
+        </w:rPr>
+        <w:t xml:space="preserve">+</w:t>
+      </w:r>
+      <w:r>
+        <w:rPr>
+          <w:rStyle w:val="NormalTok"/>
+        </w:rPr>
+        <w:t xml:space="preserve">X2</w:t>
+      </w:r>
+      <w:r>
+        <w:rPr>
+          <w:rStyle w:val="SpecialCharTok"/>
+        </w:rPr>
+        <w:t xml:space="preserve">+</w:t>
+      </w:r>
+      <w:r>
+        <w:rPr>
+          <w:rStyle w:val="NormalTok"/>
+        </w:rPr>
+        <w:t xml:space="preserve">X3</w:t>
+      </w:r>
+      <w:r>
+        <w:rPr>
+          <w:rStyle w:val="SpecialCharTok"/>
+        </w:rPr>
+        <w:t xml:space="preserve">&gt;</w:t>
+      </w:r>
+      <w:r>
+        <w:rPr>
+          <w:rStyle w:val="DecValTok"/>
+        </w:rPr>
+        <w:t xml:space="preserve">10</w:t>
+      </w:r>
+      <w:r>
+        <w:rPr>
+          <w:rStyle w:val="NormalTok"/>
+        </w:rPr>
+        <w:t xml:space="preserve">) )</w:t>
+      </w:r>
+      <w:r>
+        <w:br/>
+      </w:r>
+      <w:r>
+        <w:rPr>
+          <w:rStyle w:val="FunctionTok"/>
+        </w:rPr>
+        <w:t xml:space="preserve">Prob</w:t>
+      </w:r>
+      <w:r>
+        <w:rPr>
+          <w:rStyle w:val="NormalTok"/>
+        </w:rPr>
+        <w:t xml:space="preserve">(dieSum)</w:t>
+      </w:r>
+    </w:p>
+    <w:p>
+      <w:pPr>
+        <w:pStyle w:val="SourceCode"/>
+      </w:pPr>
+      <w:r>
+        <w:rPr>
+          <w:rStyle w:val="VerbatimChar"/>
+        </w:rPr>
+        <w:t xml:space="preserve">## [1] 0.5</w:t>
+      </w:r>
+    </w:p>
+    <w:p>
+      <w:pPr>
+        <w:pStyle w:val="SourceCode"/>
+      </w:pPr>
+      <w:r>
+        <w:rPr>
+          <w:rStyle w:val="CommentTok"/>
+        </w:rPr>
+        <w:t xml:space="preserve">#check</w:t>
+      </w:r>
+      <w:r>
+        <w:br/>
+      </w:r>
+      <w:r>
+        <w:rPr>
+          <w:rStyle w:val="CommentTok"/>
+        </w:rPr>
+        <w:t xml:space="preserve"># dieSum &lt;- sum(dieSum$probs)</w:t>
+      </w:r>
+      <w:r>
+        <w:br/>
+      </w:r>
+      <w:r>
+        <w:rPr>
+          <w:rStyle w:val="CommentTok"/>
+        </w:rPr>
+        <w:t xml:space="preserve"># head(dieSum,n=3)</w:t>
       </w:r>
     </w:p>
     <w:bookmarkEnd w:id="27"/>
-    <w:bookmarkStart w:id="28" w:name="b.-1"/>
+    <w:bookmarkStart w:id="28" w:name="b.-all-the-three-rolls-are-identical."/>
     <w:p>
       <w:pPr>
         <w:pStyle w:val="Heading3"/>
       </w:pPr>
       <w:r>
-        <w:t xml:space="preserve">b.</w:t>
-      </w:r>
-    </w:p>
-    <w:p>
-      <w:pPr>
-        <w:pStyle w:val="FirstParagraph"/>
-      </w:pPr>
-      <w:r>
-        <w:t xml:space="preserve">All the three rolls are identical.</w:t>
+        <w:t xml:space="preserve">b. All the three rolls are identical.</w:t>
+      </w:r>
+    </w:p>
+    <w:p>
+      <w:pPr>
+        <w:pStyle w:val="SourceCode"/>
+      </w:pPr>
+      <w:r>
+        <w:rPr>
+          <w:rStyle w:val="DocumentationTok"/>
+        </w:rPr>
+        <w:t xml:space="preserve">## Roll 3 dice and see all of the outcomes</w:t>
+      </w:r>
+      <w:r>
+        <w:br/>
+      </w:r>
+      <w:r>
+        <w:rPr>
+          <w:rStyle w:val="NormalTok"/>
+        </w:rPr>
+        <w:t xml:space="preserve">S</w:t>
+      </w:r>
+      <w:r>
+        <w:rPr>
+          <w:rStyle w:val="OtherTok"/>
+        </w:rPr>
+        <w:t xml:space="preserve">&lt;-</w:t>
+      </w:r>
+      <w:r>
+        <w:rPr>
+          <w:rStyle w:val="NormalTok"/>
+        </w:rPr>
+        <w:t xml:space="preserve"> </w:t>
+      </w:r>
+      <w:r>
+        <w:rPr>
+          <w:rStyle w:val="FunctionTok"/>
+        </w:rPr>
+        <w:t xml:space="preserve">rolldie</w:t>
+      </w:r>
+      <w:r>
+        <w:rPr>
+          <w:rStyle w:val="NormalTok"/>
+        </w:rPr>
+        <w:t xml:space="preserve">(</w:t>
+      </w:r>
+      <w:r>
+        <w:rPr>
+          <w:rStyle w:val="DecValTok"/>
+        </w:rPr>
+        <w:t xml:space="preserve">3</w:t>
+      </w:r>
+      <w:r>
+        <w:rPr>
+          <w:rStyle w:val="NormalTok"/>
+        </w:rPr>
+        <w:t xml:space="preserve">, </w:t>
+      </w:r>
+      <w:r>
+        <w:rPr>
+          <w:rStyle w:val="AttributeTok"/>
+        </w:rPr>
+        <w:t xml:space="preserve">makespace =</w:t>
+      </w:r>
+      <w:r>
+        <w:rPr>
+          <w:rStyle w:val="NormalTok"/>
+        </w:rPr>
+        <w:t xml:space="preserve"> </w:t>
+      </w:r>
+      <w:r>
+        <w:rPr>
+          <w:rStyle w:val="ConstantTok"/>
+        </w:rPr>
+        <w:t xml:space="preserve">TRUE</w:t>
+      </w:r>
+      <w:r>
+        <w:rPr>
+          <w:rStyle w:val="NormalTok"/>
+        </w:rPr>
+        <w:t xml:space="preserve">)</w:t>
+      </w:r>
+      <w:r>
+        <w:br/>
+      </w:r>
+      <w:r>
+        <w:rPr>
+          <w:rStyle w:val="NormalTok"/>
+        </w:rPr>
+        <w:t xml:space="preserve">A</w:t>
+      </w:r>
+      <w:r>
+        <w:rPr>
+          <w:rStyle w:val="OtherTok"/>
+        </w:rPr>
+        <w:t xml:space="preserve">&lt;-</w:t>
+      </w:r>
+      <w:r>
+        <w:rPr>
+          <w:rStyle w:val="FunctionTok"/>
+        </w:rPr>
+        <w:t xml:space="preserve">subset</w:t>
+      </w:r>
+      <w:r>
+        <w:rPr>
+          <w:rStyle w:val="NormalTok"/>
+        </w:rPr>
+        <w:t xml:space="preserve">(S,(X1</w:t>
+      </w:r>
+      <w:r>
+        <w:rPr>
+          <w:rStyle w:val="SpecialCharTok"/>
+        </w:rPr>
+        <w:t xml:space="preserve">==</w:t>
+      </w:r>
+      <w:r>
+        <w:rPr>
+          <w:rStyle w:val="NormalTok"/>
+        </w:rPr>
+        <w:t xml:space="preserve">X2) </w:t>
+      </w:r>
+      <w:r>
+        <w:rPr>
+          <w:rStyle w:val="SpecialCharTok"/>
+        </w:rPr>
+        <w:t xml:space="preserve">&amp;</w:t>
+      </w:r>
+      <w:r>
+        <w:rPr>
+          <w:rStyle w:val="NormalTok"/>
+        </w:rPr>
+        <w:t xml:space="preserve"> (X1</w:t>
+      </w:r>
+      <w:r>
+        <w:rPr>
+          <w:rStyle w:val="SpecialCharTok"/>
+        </w:rPr>
+        <w:t xml:space="preserve">==</w:t>
+      </w:r>
+      <w:r>
+        <w:rPr>
+          <w:rStyle w:val="NormalTok"/>
+        </w:rPr>
+        <w:t xml:space="preserve">X3) </w:t>
+      </w:r>
+      <w:r>
+        <w:rPr>
+          <w:rStyle w:val="SpecialCharTok"/>
+        </w:rPr>
+        <w:t xml:space="preserve">&amp;</w:t>
+      </w:r>
+      <w:r>
+        <w:rPr>
+          <w:rStyle w:val="NormalTok"/>
+        </w:rPr>
+        <w:t xml:space="preserve"> (X2 </w:t>
+      </w:r>
+      <w:r>
+        <w:rPr>
+          <w:rStyle w:val="SpecialCharTok"/>
+        </w:rPr>
+        <w:t xml:space="preserve">==</w:t>
+      </w:r>
+      <w:r>
+        <w:rPr>
+          <w:rStyle w:val="NormalTok"/>
+        </w:rPr>
+        <w:t xml:space="preserve"> X3))</w:t>
+      </w:r>
+      <w:r>
+        <w:br/>
+      </w:r>
+      <w:r>
+        <w:rPr>
+          <w:rStyle w:val="FunctionTok"/>
+        </w:rPr>
+        <w:t xml:space="preserve">Prob</w:t>
+      </w:r>
+      <w:r>
+        <w:rPr>
+          <w:rStyle w:val="NormalTok"/>
+        </w:rPr>
+        <w:t xml:space="preserve">(A)</w:t>
+      </w:r>
+    </w:p>
+    <w:p>
+      <w:pPr>
+        <w:pStyle w:val="SourceCode"/>
+      </w:pPr>
+      <w:r>
+        <w:rPr>
+          <w:rStyle w:val="VerbatimChar"/>
+        </w:rPr>
+        <w:t xml:space="preserve">## [1] 0.02777778</w:t>
+      </w:r>
+    </w:p>
+    <w:p>
+      <w:pPr>
+        <w:pStyle w:val="SourceCode"/>
+      </w:pPr>
+      <w:r>
+        <w:rPr>
+          <w:rStyle w:val="CommentTok"/>
+        </w:rPr>
+        <w:t xml:space="preserve"># check</w:t>
+      </w:r>
+      <w:r>
+        <w:br/>
+      </w:r>
+      <w:r>
+        <w:rPr>
+          <w:rStyle w:val="CommentTok"/>
+        </w:rPr>
+        <w:t xml:space="preserve"># sum(A$probs)</w:t>
+      </w:r>
+      <w:r>
+        <w:br/>
+      </w:r>
+      <w:r>
+        <w:rPr>
+          <w:rStyle w:val="CommentTok"/>
+        </w:rPr>
+        <w:t xml:space="preserve"># head(A,n=3)</w:t>
       </w:r>
     </w:p>
     <w:bookmarkEnd w:id="28"/>
-    <w:bookmarkStart w:id="29" w:name="c.-1"/>
+    <w:bookmarkStart w:id="29" w:name="X6eabc2bc987b4636ae7c4828bdad0b167b8ad61"/>
     <w:p>
       <w:pPr>
         <w:pStyle w:val="Heading3"/>
       </w:pPr>
       <w:r>
-        <w:t xml:space="preserve">c. </w:t>
-      </w:r>
-    </w:p>
-    <w:p>
-      <w:pPr>
-        <w:pStyle w:val="FirstParagraph"/>
-      </w:pPr>
-      <w:r>
-        <w:t xml:space="preserve">Only two of the three rolls are identical.</w:t>
+        <w:t xml:space="preserve">c. Only two of the three rolls are identical.</w:t>
+      </w:r>
+    </w:p>
+    <w:p>
+      <w:pPr>
+        <w:pStyle w:val="SourceCode"/>
+      </w:pPr>
+      <w:r>
+        <w:rPr>
+          <w:rStyle w:val="NormalTok"/>
+        </w:rPr>
+        <w:t xml:space="preserve">S</w:t>
+      </w:r>
+      <w:r>
+        <w:rPr>
+          <w:rStyle w:val="OtherTok"/>
+        </w:rPr>
+        <w:t xml:space="preserve">&lt;-</w:t>
+      </w:r>
+      <w:r>
+        <w:rPr>
+          <w:rStyle w:val="NormalTok"/>
+        </w:rPr>
+        <w:t xml:space="preserve"> </w:t>
+      </w:r>
+      <w:r>
+        <w:rPr>
+          <w:rStyle w:val="FunctionTok"/>
+        </w:rPr>
+        <w:t xml:space="preserve">rolldie</w:t>
+      </w:r>
+      <w:r>
+        <w:rPr>
+          <w:rStyle w:val="NormalTok"/>
+        </w:rPr>
+        <w:t xml:space="preserve">(</w:t>
+      </w:r>
+      <w:r>
+        <w:rPr>
+          <w:rStyle w:val="DecValTok"/>
+        </w:rPr>
+        <w:t xml:space="preserve">3</w:t>
+      </w:r>
+      <w:r>
+        <w:rPr>
+          <w:rStyle w:val="NormalTok"/>
+        </w:rPr>
+        <w:t xml:space="preserve">, </w:t>
+      </w:r>
+      <w:r>
+        <w:rPr>
+          <w:rStyle w:val="AttributeTok"/>
+        </w:rPr>
+        <w:t xml:space="preserve">makespace =</w:t>
+      </w:r>
+      <w:r>
+        <w:rPr>
+          <w:rStyle w:val="NormalTok"/>
+        </w:rPr>
+        <w:t xml:space="preserve"> </w:t>
+      </w:r>
+      <w:r>
+        <w:rPr>
+          <w:rStyle w:val="ConstantTok"/>
+        </w:rPr>
+        <w:t xml:space="preserve">TRUE</w:t>
+      </w:r>
+      <w:r>
+        <w:rPr>
+          <w:rStyle w:val="NormalTok"/>
+        </w:rPr>
+        <w:t xml:space="preserve">)</w:t>
+      </w:r>
+      <w:r>
+        <w:br/>
+      </w:r>
+      <w:r>
+        <w:rPr>
+          <w:rStyle w:val="FunctionTok"/>
+        </w:rPr>
+        <w:t xml:space="preserve">Prob</w:t>
+      </w:r>
+      <w:r>
+        <w:rPr>
+          <w:rStyle w:val="NormalTok"/>
+        </w:rPr>
+        <w:t xml:space="preserve">(S)</w:t>
+      </w:r>
+    </w:p>
+    <w:p>
+      <w:pPr>
+        <w:pStyle w:val="SourceCode"/>
+      </w:pPr>
+      <w:r>
+        <w:rPr>
+          <w:rStyle w:val="VerbatimChar"/>
+        </w:rPr>
+        <w:t xml:space="preserve">## [1] 1</w:t>
+      </w:r>
+    </w:p>
+    <w:p>
+      <w:pPr>
+        <w:pStyle w:val="SourceCode"/>
+      </w:pPr>
+      <w:r>
+        <w:rPr>
+          <w:rStyle w:val="CommentTok"/>
+        </w:rPr>
+        <w:t xml:space="preserve"># X1==X2 or X1==X3 or X2==X3</w:t>
+      </w:r>
+      <w:r>
+        <w:br/>
+      </w:r>
+      <w:r>
+        <w:rPr>
+          <w:rStyle w:val="NormalTok"/>
+        </w:rPr>
+        <w:t xml:space="preserve">dieEqual </w:t>
+      </w:r>
+      <w:r>
+        <w:rPr>
+          <w:rStyle w:val="OtherTok"/>
+        </w:rPr>
+        <w:t xml:space="preserve">&lt;-</w:t>
+      </w:r>
+      <w:r>
+        <w:rPr>
+          <w:rStyle w:val="NormalTok"/>
+        </w:rPr>
+        <w:t xml:space="preserve"> </w:t>
+      </w:r>
+      <w:r>
+        <w:rPr>
+          <w:rStyle w:val="FunctionTok"/>
+        </w:rPr>
+        <w:t xml:space="preserve">subset</w:t>
+      </w:r>
+      <w:r>
+        <w:rPr>
+          <w:rStyle w:val="NormalTok"/>
+        </w:rPr>
+        <w:t xml:space="preserve">(S, (X1 </w:t>
+      </w:r>
+      <w:r>
+        <w:rPr>
+          <w:rStyle w:val="SpecialCharTok"/>
+        </w:rPr>
+        <w:t xml:space="preserve">==</w:t>
+      </w:r>
+      <w:r>
+        <w:rPr>
+          <w:rStyle w:val="NormalTok"/>
+        </w:rPr>
+        <w:t xml:space="preserve"> X2) </w:t>
+      </w:r>
+      <w:r>
+        <w:rPr>
+          <w:rStyle w:val="SpecialCharTok"/>
+        </w:rPr>
+        <w:t xml:space="preserve">|</w:t>
+      </w:r>
+      <w:r>
+        <w:rPr>
+          <w:rStyle w:val="NormalTok"/>
+        </w:rPr>
+        <w:t xml:space="preserve"> (X1 </w:t>
+      </w:r>
+      <w:r>
+        <w:rPr>
+          <w:rStyle w:val="SpecialCharTok"/>
+        </w:rPr>
+        <w:t xml:space="preserve">==</w:t>
+      </w:r>
+      <w:r>
+        <w:rPr>
+          <w:rStyle w:val="NormalTok"/>
+        </w:rPr>
+        <w:t xml:space="preserve"> X3) </w:t>
+      </w:r>
+      <w:r>
+        <w:rPr>
+          <w:rStyle w:val="SpecialCharTok"/>
+        </w:rPr>
+        <w:t xml:space="preserve">|</w:t>
+      </w:r>
+      <w:r>
+        <w:rPr>
+          <w:rStyle w:val="NormalTok"/>
+        </w:rPr>
+        <w:t xml:space="preserve"> X2 </w:t>
+      </w:r>
+      <w:r>
+        <w:rPr>
+          <w:rStyle w:val="SpecialCharTok"/>
+        </w:rPr>
+        <w:t xml:space="preserve">==</w:t>
+      </w:r>
+      <w:r>
+        <w:rPr>
+          <w:rStyle w:val="NormalTok"/>
+        </w:rPr>
+        <w:t xml:space="preserve"> X3  )</w:t>
+      </w:r>
+      <w:r>
+        <w:br/>
+      </w:r>
+      <w:r>
+        <w:rPr>
+          <w:rStyle w:val="FunctionTok"/>
+        </w:rPr>
+        <w:t xml:space="preserve">Prob</w:t>
+      </w:r>
+      <w:r>
+        <w:rPr>
+          <w:rStyle w:val="NormalTok"/>
+        </w:rPr>
+        <w:t xml:space="preserve">(dieEqual)</w:t>
+      </w:r>
+    </w:p>
+    <w:p>
+      <w:pPr>
+        <w:pStyle w:val="SourceCode"/>
+      </w:pPr>
+      <w:r>
+        <w:rPr>
+          <w:rStyle w:val="VerbatimChar"/>
+        </w:rPr>
+        <w:t xml:space="preserve">## [1] 0.4444444</w:t>
+      </w:r>
+    </w:p>
+    <w:p>
+      <w:pPr>
+        <w:pStyle w:val="SourceCode"/>
+      </w:pPr>
+      <w:r>
+        <w:rPr>
+          <w:rStyle w:val="CommentTok"/>
+        </w:rPr>
+        <w:t xml:space="preserve">#check</w:t>
+      </w:r>
+      <w:r>
+        <w:br/>
+      </w:r>
+      <w:r>
+        <w:rPr>
+          <w:rStyle w:val="CommentTok"/>
+        </w:rPr>
+        <w:t xml:space="preserve"># sum(dieEqual$probs)</w:t>
+      </w:r>
+      <w:r>
+        <w:br/>
+      </w:r>
+      <w:r>
+        <w:rPr>
+          <w:rStyle w:val="CommentTok"/>
+        </w:rPr>
+        <w:t xml:space="preserve"># head(dieEqual,)</w:t>
       </w:r>
     </w:p>
     <w:bookmarkEnd w:id="29"/>
-    <w:bookmarkStart w:id="30" w:name="d.-1"/>
+    <w:bookmarkStart w:id="30" w:name="d.-none-of-the-three-rolls-are-identical"/>
     <w:p>
       <w:pPr>
         <w:pStyle w:val="Heading3"/>
       </w:pPr>
       <w:r>
-        <w:t xml:space="preserve">d. </w:t>
-      </w:r>
-    </w:p>
-    <w:p>
-      <w:pPr>
-        <w:pStyle w:val="FirstParagraph"/>
-      </w:pPr>
-      <w:r>
-        <w:t xml:space="preserve">None of the three rolls are identical</w:t>
+        <w:t xml:space="preserve">d. None of the three rolls are identical</w:t>
+      </w:r>
+    </w:p>
+    <w:p>
+      <w:pPr>
+        <w:pStyle w:val="SourceCode"/>
+      </w:pPr>
+      <w:r>
+        <w:rPr>
+          <w:rStyle w:val="NormalTok"/>
+        </w:rPr>
+        <w:t xml:space="preserve">S</w:t>
+      </w:r>
+      <w:r>
+        <w:rPr>
+          <w:rStyle w:val="OtherTok"/>
+        </w:rPr>
+        <w:t xml:space="preserve">&lt;-</w:t>
+      </w:r>
+      <w:r>
+        <w:rPr>
+          <w:rStyle w:val="NormalTok"/>
+        </w:rPr>
+        <w:t xml:space="preserve"> </w:t>
+      </w:r>
+      <w:r>
+        <w:rPr>
+          <w:rStyle w:val="FunctionTok"/>
+        </w:rPr>
+        <w:t xml:space="preserve">rolldie</w:t>
+      </w:r>
+      <w:r>
+        <w:rPr>
+          <w:rStyle w:val="NormalTok"/>
+        </w:rPr>
+        <w:t xml:space="preserve">(</w:t>
+      </w:r>
+      <w:r>
+        <w:rPr>
+          <w:rStyle w:val="DecValTok"/>
+        </w:rPr>
+        <w:t xml:space="preserve">3</w:t>
+      </w:r>
+      <w:r>
+        <w:rPr>
+          <w:rStyle w:val="NormalTok"/>
+        </w:rPr>
+        <w:t xml:space="preserve">, </w:t>
+      </w:r>
+      <w:r>
+        <w:rPr>
+          <w:rStyle w:val="AttributeTok"/>
+        </w:rPr>
+        <w:t xml:space="preserve">makespace =</w:t>
+      </w:r>
+      <w:r>
+        <w:rPr>
+          <w:rStyle w:val="NormalTok"/>
+        </w:rPr>
+        <w:t xml:space="preserve"> </w:t>
+      </w:r>
+      <w:r>
+        <w:rPr>
+          <w:rStyle w:val="ConstantTok"/>
+        </w:rPr>
+        <w:t xml:space="preserve">TRUE</w:t>
+      </w:r>
+      <w:r>
+        <w:rPr>
+          <w:rStyle w:val="NormalTok"/>
+        </w:rPr>
+        <w:t xml:space="preserve">)</w:t>
+      </w:r>
+      <w:r>
+        <w:br/>
+      </w:r>
+      <w:r>
+        <w:rPr>
+          <w:rStyle w:val="CommentTok"/>
+        </w:rPr>
+        <w:t xml:space="preserve">#S</w:t>
+      </w:r>
+      <w:r>
+        <w:br/>
+      </w:r>
+      <w:r>
+        <w:rPr>
+          <w:rStyle w:val="NormalTok"/>
+        </w:rPr>
+        <w:t xml:space="preserve">dieNotEqual </w:t>
+      </w:r>
+      <w:r>
+        <w:rPr>
+          <w:rStyle w:val="OtherTok"/>
+        </w:rPr>
+        <w:t xml:space="preserve">&lt;-</w:t>
+      </w:r>
+      <w:r>
+        <w:rPr>
+          <w:rStyle w:val="NormalTok"/>
+        </w:rPr>
+        <w:t xml:space="preserve"> </w:t>
+      </w:r>
+      <w:r>
+        <w:rPr>
+          <w:rStyle w:val="FunctionTok"/>
+        </w:rPr>
+        <w:t xml:space="preserve">subset</w:t>
+      </w:r>
+      <w:r>
+        <w:rPr>
+          <w:rStyle w:val="NormalTok"/>
+        </w:rPr>
+        <w:t xml:space="preserve">(S, (X1 </w:t>
+      </w:r>
+      <w:r>
+        <w:rPr>
+          <w:rStyle w:val="SpecialCharTok"/>
+        </w:rPr>
+        <w:t xml:space="preserve">!=</w:t>
+      </w:r>
+      <w:r>
+        <w:rPr>
+          <w:rStyle w:val="NormalTok"/>
+        </w:rPr>
+        <w:t xml:space="preserve"> X2) </w:t>
+      </w:r>
+      <w:r>
+        <w:rPr>
+          <w:rStyle w:val="SpecialCharTok"/>
+        </w:rPr>
+        <w:t xml:space="preserve">&amp;</w:t>
+      </w:r>
+      <w:r>
+        <w:rPr>
+          <w:rStyle w:val="NormalTok"/>
+        </w:rPr>
+        <w:t xml:space="preserve"> (X1 </w:t>
+      </w:r>
+      <w:r>
+        <w:rPr>
+          <w:rStyle w:val="SpecialCharTok"/>
+        </w:rPr>
+        <w:t xml:space="preserve">!=</w:t>
+      </w:r>
+      <w:r>
+        <w:rPr>
+          <w:rStyle w:val="NormalTok"/>
+        </w:rPr>
+        <w:t xml:space="preserve"> X3) </w:t>
+      </w:r>
+      <w:r>
+        <w:rPr>
+          <w:rStyle w:val="SpecialCharTok"/>
+        </w:rPr>
+        <w:t xml:space="preserve">&amp;</w:t>
+      </w:r>
+      <w:r>
+        <w:rPr>
+          <w:rStyle w:val="NormalTok"/>
+        </w:rPr>
+        <w:t xml:space="preserve"> (X2 </w:t>
+      </w:r>
+      <w:r>
+        <w:rPr>
+          <w:rStyle w:val="SpecialCharTok"/>
+        </w:rPr>
+        <w:t xml:space="preserve">!=</w:t>
+      </w:r>
+      <w:r>
+        <w:rPr>
+          <w:rStyle w:val="NormalTok"/>
+        </w:rPr>
+        <w:t xml:space="preserve"> X3) )</w:t>
+      </w:r>
+      <w:r>
+        <w:br/>
+      </w:r>
+      <w:r>
+        <w:rPr>
+          <w:rStyle w:val="FunctionTok"/>
+        </w:rPr>
+        <w:t xml:space="preserve">Prob</w:t>
+      </w:r>
+      <w:r>
+        <w:rPr>
+          <w:rStyle w:val="NormalTok"/>
+        </w:rPr>
+        <w:t xml:space="preserve">(dieNotEqual)</w:t>
+      </w:r>
+    </w:p>
+    <w:p>
+      <w:pPr>
+        <w:pStyle w:val="SourceCode"/>
+      </w:pPr>
+      <w:r>
+        <w:rPr>
+          <w:rStyle w:val="VerbatimChar"/>
+        </w:rPr>
+        <w:t xml:space="preserve">## [1] 0.5555556</w:t>
+      </w:r>
+    </w:p>
+    <w:p>
+      <w:pPr>
+        <w:pStyle w:val="SourceCode"/>
+      </w:pPr>
+      <w:r>
+        <w:rPr>
+          <w:rStyle w:val="CommentTok"/>
+        </w:rPr>
+        <w:t xml:space="preserve">#check</w:t>
+      </w:r>
+      <w:r>
+        <w:br/>
+      </w:r>
+      <w:r>
+        <w:rPr>
+          <w:rStyle w:val="CommentTok"/>
+        </w:rPr>
+        <w:t xml:space="preserve"># sum(dieNotEqual$probs)</w:t>
+      </w:r>
+      <w:r>
+        <w:br/>
+      </w:r>
+      <w:r>
+        <w:rPr>
+          <w:rStyle w:val="CommentTok"/>
+        </w:rPr>
+        <w:t xml:space="preserve"># head(dieNotEqual,n=3)</w:t>
       </w:r>
     </w:p>
     <w:bookmarkEnd w:id="30"/>
-    <w:bookmarkStart w:id="31" w:name="e.-1"/>
+    <w:bookmarkStart w:id="31" w:name="X7a469b52777444e6e38b7b81f75c9e4187a21da"/>
     <w:p>
       <w:pPr>
         <w:pStyle w:val="Heading3"/>
       </w:pPr>
       <w:r>
-        <w:t xml:space="preserve">e.</w:t>
-      </w:r>
-    </w:p>
-    <w:p>
-      <w:pPr>
-        <w:pStyle w:val="FirstParagraph"/>
-      </w:pPr>
-      <w:r>
-        <w:t xml:space="preserve">Only two of the three rolls are identical given that the sum of the rolls is greater than 10.</w:t>
+        <w:t xml:space="preserve">e. Only two of the three rolls are identical given that the sum of the rolls is greater than 10.</w:t>
+      </w:r>
+    </w:p>
+    <w:p>
+      <w:pPr>
+        <w:pStyle w:val="SourceCode"/>
+      </w:pPr>
+      <w:r>
+        <w:rPr>
+          <w:rStyle w:val="NormalTok"/>
+        </w:rPr>
+        <w:t xml:space="preserve">S</w:t>
+      </w:r>
+      <w:r>
+        <w:rPr>
+          <w:rStyle w:val="OtherTok"/>
+        </w:rPr>
+        <w:t xml:space="preserve">&lt;-</w:t>
+      </w:r>
+      <w:r>
+        <w:rPr>
+          <w:rStyle w:val="NormalTok"/>
+        </w:rPr>
+        <w:t xml:space="preserve"> </w:t>
+      </w:r>
+      <w:r>
+        <w:rPr>
+          <w:rStyle w:val="FunctionTok"/>
+        </w:rPr>
+        <w:t xml:space="preserve">rolldie</w:t>
+      </w:r>
+      <w:r>
+        <w:rPr>
+          <w:rStyle w:val="NormalTok"/>
+        </w:rPr>
+        <w:t xml:space="preserve">(</w:t>
+      </w:r>
+      <w:r>
+        <w:rPr>
+          <w:rStyle w:val="DecValTok"/>
+        </w:rPr>
+        <w:t xml:space="preserve">3</w:t>
+      </w:r>
+      <w:r>
+        <w:rPr>
+          <w:rStyle w:val="NormalTok"/>
+        </w:rPr>
+        <w:t xml:space="preserve">, </w:t>
+      </w:r>
+      <w:r>
+        <w:rPr>
+          <w:rStyle w:val="AttributeTok"/>
+        </w:rPr>
+        <w:t xml:space="preserve">makespace =</w:t>
+      </w:r>
+      <w:r>
+        <w:rPr>
+          <w:rStyle w:val="NormalTok"/>
+        </w:rPr>
+        <w:t xml:space="preserve"> </w:t>
+      </w:r>
+      <w:r>
+        <w:rPr>
+          <w:rStyle w:val="ConstantTok"/>
+        </w:rPr>
+        <w:t xml:space="preserve">TRUE</w:t>
+      </w:r>
+      <w:r>
+        <w:rPr>
+          <w:rStyle w:val="NormalTok"/>
+        </w:rPr>
+        <w:t xml:space="preserve">)</w:t>
+      </w:r>
+      <w:r>
+        <w:br/>
+      </w:r>
+      <w:r>
+        <w:br/>
+      </w:r>
+      <w:r>
+        <w:rPr>
+          <w:rStyle w:val="CommentTok"/>
+        </w:rPr>
+        <w:t xml:space="preserve"># X1==X2 or X1==X3 or X2==X3</w:t>
+      </w:r>
+      <w:r>
+        <w:br/>
+      </w:r>
+      <w:r>
+        <w:rPr>
+          <w:rStyle w:val="NormalTok"/>
+        </w:rPr>
+        <w:t xml:space="preserve">A </w:t>
+      </w:r>
+      <w:r>
+        <w:rPr>
+          <w:rStyle w:val="OtherTok"/>
+        </w:rPr>
+        <w:t xml:space="preserve">&lt;-</w:t>
+      </w:r>
+      <w:r>
+        <w:rPr>
+          <w:rStyle w:val="NormalTok"/>
+        </w:rPr>
+        <w:t xml:space="preserve"> </w:t>
+      </w:r>
+      <w:r>
+        <w:rPr>
+          <w:rStyle w:val="FunctionTok"/>
+        </w:rPr>
+        <w:t xml:space="preserve">subset</w:t>
+      </w:r>
+      <w:r>
+        <w:rPr>
+          <w:rStyle w:val="NormalTok"/>
+        </w:rPr>
+        <w:t xml:space="preserve">(S, (X1 </w:t>
+      </w:r>
+      <w:r>
+        <w:rPr>
+          <w:rStyle w:val="SpecialCharTok"/>
+        </w:rPr>
+        <w:t xml:space="preserve">==</w:t>
+      </w:r>
+      <w:r>
+        <w:rPr>
+          <w:rStyle w:val="NormalTok"/>
+        </w:rPr>
+        <w:t xml:space="preserve"> X2) </w:t>
+      </w:r>
+      <w:r>
+        <w:rPr>
+          <w:rStyle w:val="SpecialCharTok"/>
+        </w:rPr>
+        <w:t xml:space="preserve">|</w:t>
+      </w:r>
+      <w:r>
+        <w:rPr>
+          <w:rStyle w:val="NormalTok"/>
+        </w:rPr>
+        <w:t xml:space="preserve"> (X1 </w:t>
+      </w:r>
+      <w:r>
+        <w:rPr>
+          <w:rStyle w:val="SpecialCharTok"/>
+        </w:rPr>
+        <w:t xml:space="preserve">==</w:t>
+      </w:r>
+      <w:r>
+        <w:rPr>
+          <w:rStyle w:val="NormalTok"/>
+        </w:rPr>
+        <w:t xml:space="preserve"> X3) </w:t>
+      </w:r>
+      <w:r>
+        <w:rPr>
+          <w:rStyle w:val="SpecialCharTok"/>
+        </w:rPr>
+        <w:t xml:space="preserve">|</w:t>
+      </w:r>
+      <w:r>
+        <w:rPr>
+          <w:rStyle w:val="NormalTok"/>
+        </w:rPr>
+        <w:t xml:space="preserve"> X2 </w:t>
+      </w:r>
+      <w:r>
+        <w:rPr>
+          <w:rStyle w:val="SpecialCharTok"/>
+        </w:rPr>
+        <w:t xml:space="preserve">==</w:t>
+      </w:r>
+      <w:r>
+        <w:rPr>
+          <w:rStyle w:val="NormalTok"/>
+        </w:rPr>
+        <w:t xml:space="preserve"> X3  )</w:t>
+      </w:r>
+      <w:r>
+        <w:br/>
+      </w:r>
+      <w:r>
+        <w:rPr>
+          <w:rStyle w:val="NormalTok"/>
+        </w:rPr>
+        <w:t xml:space="preserve">B </w:t>
+      </w:r>
+      <w:r>
+        <w:rPr>
+          <w:rStyle w:val="OtherTok"/>
+        </w:rPr>
+        <w:t xml:space="preserve">&lt;-</w:t>
+      </w:r>
+      <w:r>
+        <w:rPr>
+          <w:rStyle w:val="NormalTok"/>
+        </w:rPr>
+        <w:t xml:space="preserve"> </w:t>
+      </w:r>
+      <w:r>
+        <w:rPr>
+          <w:rStyle w:val="FunctionTok"/>
+        </w:rPr>
+        <w:t xml:space="preserve">subset</w:t>
+      </w:r>
+      <w:r>
+        <w:rPr>
+          <w:rStyle w:val="NormalTok"/>
+        </w:rPr>
+        <w:t xml:space="preserve">(S,(X1 </w:t>
+      </w:r>
+      <w:r>
+        <w:rPr>
+          <w:rStyle w:val="SpecialCharTok"/>
+        </w:rPr>
+        <w:t xml:space="preserve">+</w:t>
+      </w:r>
+      <w:r>
+        <w:rPr>
+          <w:rStyle w:val="NormalTok"/>
+        </w:rPr>
+        <w:t xml:space="preserve"> X2 </w:t>
+      </w:r>
+      <w:r>
+        <w:rPr>
+          <w:rStyle w:val="SpecialCharTok"/>
+        </w:rPr>
+        <w:t xml:space="preserve">+</w:t>
+      </w:r>
+      <w:r>
+        <w:rPr>
+          <w:rStyle w:val="NormalTok"/>
+        </w:rPr>
+        <w:t xml:space="preserve"> X3 </w:t>
+      </w:r>
+      <w:r>
+        <w:rPr>
+          <w:rStyle w:val="SpecialCharTok"/>
+        </w:rPr>
+        <w:t xml:space="preserve">&gt;</w:t>
+      </w:r>
+      <w:r>
+        <w:rPr>
+          <w:rStyle w:val="NormalTok"/>
+        </w:rPr>
+        <w:t xml:space="preserve"> </w:t>
+      </w:r>
+      <w:r>
+        <w:rPr>
+          <w:rStyle w:val="DecValTok"/>
+        </w:rPr>
+        <w:t xml:space="preserve">10</w:t>
+      </w:r>
+      <w:r>
+        <w:rPr>
+          <w:rStyle w:val="NormalTok"/>
+        </w:rPr>
+        <w:t xml:space="preserve">))</w:t>
+      </w:r>
+      <w:r>
+        <w:br/>
+      </w:r>
+      <w:r>
+        <w:rPr>
+          <w:rStyle w:val="FunctionTok"/>
+        </w:rPr>
+        <w:t xml:space="preserve">Prob</w:t>
+      </w:r>
+      <w:r>
+        <w:rPr>
+          <w:rStyle w:val="NormalTok"/>
+        </w:rPr>
+        <w:t xml:space="preserve">(</w:t>
+      </w:r>
+      <w:r>
+        <w:rPr>
+          <w:rStyle w:val="FunctionTok"/>
+        </w:rPr>
+        <w:t xml:space="preserve">intersect</w:t>
+      </w:r>
+      <w:r>
+        <w:rPr>
+          <w:rStyle w:val="NormalTok"/>
+        </w:rPr>
+        <w:t xml:space="preserve">(A,B))</w:t>
+      </w:r>
+    </w:p>
+    <w:p>
+      <w:pPr>
+        <w:pStyle w:val="SourceCode"/>
+      </w:pPr>
+      <w:r>
+        <w:rPr>
+          <w:rStyle w:val="VerbatimChar"/>
+        </w:rPr>
+        <w:t xml:space="preserve">## [1] 0.2222222</w:t>
+      </w:r>
+    </w:p>
+    <w:p>
+      <w:pPr>
+        <w:pStyle w:val="SourceCode"/>
+      </w:pPr>
+      <w:r>
+        <w:rPr>
+          <w:rStyle w:val="CommentTok"/>
+        </w:rPr>
+        <w:t xml:space="preserve">#check</w:t>
+      </w:r>
+      <w:r>
+        <w:br/>
+      </w:r>
+      <w:r>
+        <w:rPr>
+          <w:rStyle w:val="CommentTok"/>
+        </w:rPr>
+        <w:t xml:space="preserve"># u&lt;- intersect(A,B)</w:t>
+      </w:r>
+      <w:r>
+        <w:br/>
+      </w:r>
+      <w:r>
+        <w:rPr>
+          <w:rStyle w:val="CommentTok"/>
+        </w:rPr>
+        <w:t xml:space="preserve"># head(u,n=3)</w:t>
+      </w:r>
+    </w:p>
+    <w:p>
+      <w:r>
+        <w:br w:type="page"/>
       </w:r>
     </w:p>
     <w:bookmarkEnd w:id="31"/>
     <w:bookmarkEnd w:id="32"/>
-    <w:bookmarkStart w:id="34" w:name="part-3."/>
+    <w:bookmarkStart w:id="35" w:name="part-3."/>
     <w:p>
       <w:pPr>
         <w:pStyle w:val="Heading2"/>
@@ -385,40 +2584,3293 @@
         <w:t xml:space="preserve"> </w:t>
       </w:r>
       <w:r>
-        <w:t xml:space="preserve">sum_of_first_N_odd_squares (n), that returns the sum of the squares of the first n odd numbers.</w:t>
-      </w:r>
-    </w:p>
-    <w:p>
-      <w:pPr>
-        <w:pStyle w:val="SourceCode"/>
-      </w:pPr>
-      <w:r>
-        <w:rPr>
-          <w:rStyle w:val="VerbatimChar"/>
-        </w:rPr>
-        <w:t xml:space="preserve">For example, if n = 5, the first five odd numbers are 1, 3, 5, 7, 9 and the required result is</w:t>
-      </w:r>
-      <w:r>
-        <w:br/>
-      </w:r>
-      <w:r>
-        <w:rPr>
-          <w:rStyle w:val="VerbatimChar"/>
-        </w:rPr>
-        <w:t xml:space="preserve">12 + 32 + 52 + 72 + 92 = 165.</w:t>
-      </w:r>
-    </w:p>
-    <w:bookmarkStart w:id="33" w:name="f."/>
+        <w:t xml:space="preserve">sum_of_first_N_odd_squares (n),</w:t>
+      </w:r>
+      <w:r>
+        <w:t xml:space="preserve"> </w:t>
+      </w:r>
+      <w:r>
+        <w:t xml:space="preserve">that returns the sum of the squares of the first n odd numbers.</w:t>
+      </w:r>
+    </w:p>
+    <w:bookmarkStart w:id="33" w:name="sum_of_first_n_odd_squares"/>
     <w:p>
       <w:pPr>
         <w:pStyle w:val="Heading3"/>
       </w:pPr>
       <w:r>
-        <w:t xml:space="preserve">f. </w:t>
+        <w:t xml:space="preserve">sum_of_first_N_odd_squares()</w:t>
+      </w:r>
+    </w:p>
+    <w:p>
+      <w:pPr>
+        <w:pStyle w:val="SourceCode"/>
+      </w:pPr>
+      <w:r>
+        <w:rPr>
+          <w:rStyle w:val="CommentTok"/>
+        </w:rPr>
+        <w:t xml:space="preserve">#' sum_of_first_N_odd_squares</w:t>
+      </w:r>
+      <w:r>
+        <w:br/>
+      </w:r>
+      <w:r>
+        <w:rPr>
+          <w:rStyle w:val="CommentTok"/>
+        </w:rPr>
+        <w:t xml:space="preserve">#'</w:t>
+      </w:r>
+      <w:r>
+        <w:br/>
+      </w:r>
+      <w:r>
+        <w:rPr>
+          <w:rStyle w:val="CommentTok"/>
+        </w:rPr>
+        <w:t xml:space="preserve">#' @param x Int that defines the first X odd numbers to be operated on</w:t>
+      </w:r>
+      <w:r>
+        <w:br/>
+      </w:r>
+      <w:r>
+        <w:rPr>
+          <w:rStyle w:val="CommentTok"/>
+        </w:rPr>
+        <w:t xml:space="preserve">#'</w:t>
+      </w:r>
+      <w:r>
+        <w:br/>
+      </w:r>
+      <w:r>
+        <w:rPr>
+          <w:rStyle w:val="CommentTok"/>
+        </w:rPr>
+        <w:t xml:space="preserve">#' @return Sum of the squares of the odd values</w:t>
+      </w:r>
+      <w:r>
+        <w:br/>
+      </w:r>
+      <w:r>
+        <w:rPr>
+          <w:rStyle w:val="CommentTok"/>
+        </w:rPr>
+        <w:t xml:space="preserve">#' @export</w:t>
+      </w:r>
+      <w:r>
+        <w:br/>
+      </w:r>
+      <w:r>
+        <w:rPr>
+          <w:rStyle w:val="CommentTok"/>
+        </w:rPr>
+        <w:t xml:space="preserve">#'</w:t>
+      </w:r>
+      <w:r>
+        <w:br/>
+      </w:r>
+      <w:r>
+        <w:rPr>
+          <w:rStyle w:val="CommentTok"/>
+        </w:rPr>
+        <w:t xml:space="preserve">#' @examples  sum_of_first_N_odd_squares - returns 1^2 + 3^2 + 5^2 + 7^2 + 9^2 = 165</w:t>
+      </w:r>
+      <w:r>
+        <w:br/>
+      </w:r>
+      <w:r>
+        <w:rPr>
+          <w:rStyle w:val="NormalTok"/>
+        </w:rPr>
+        <w:t xml:space="preserve">sum_of_first_N_odd_squares </w:t>
+      </w:r>
+      <w:r>
+        <w:rPr>
+          <w:rStyle w:val="OtherTok"/>
+        </w:rPr>
+        <w:t xml:space="preserve">&lt;-</w:t>
+      </w:r>
+      <w:r>
+        <w:rPr>
+          <w:rStyle w:val="NormalTok"/>
+        </w:rPr>
+        <w:t xml:space="preserve"> </w:t>
+      </w:r>
+      <w:r>
+        <w:rPr>
+          <w:rStyle w:val="ControlFlowTok"/>
+        </w:rPr>
+        <w:t xml:space="preserve">function</w:t>
+      </w:r>
+      <w:r>
+        <w:rPr>
+          <w:rStyle w:val="NormalTok"/>
+        </w:rPr>
+        <w:t xml:space="preserve">(x){</w:t>
+      </w:r>
+      <w:r>
+        <w:br/>
+      </w:r>
+      <w:r>
+        <w:rPr>
+          <w:rStyle w:val="CommentTok"/>
+        </w:rPr>
+        <w:t xml:space="preserve">#create a seq for x - but DOUBLE the size since we are taking every other one</w:t>
+      </w:r>
+      <w:r>
+        <w:br/>
+      </w:r>
+      <w:r>
+        <w:rPr>
+          <w:rStyle w:val="NormalTok"/>
+        </w:rPr>
+        <w:t xml:space="preserve">  x</w:t>
+      </w:r>
+      <w:r>
+        <w:rPr>
+          <w:rStyle w:val="OtherTok"/>
+        </w:rPr>
+        <w:t xml:space="preserve">&lt;-</w:t>
+      </w:r>
+      <w:r>
+        <w:rPr>
+          <w:rStyle w:val="FunctionTok"/>
+        </w:rPr>
+        <w:t xml:space="preserve">seq</w:t>
+      </w:r>
+      <w:r>
+        <w:rPr>
+          <w:rStyle w:val="NormalTok"/>
+        </w:rPr>
+        <w:t xml:space="preserve">(</w:t>
+      </w:r>
+      <w:r>
+        <w:rPr>
+          <w:rStyle w:val="DecValTok"/>
+        </w:rPr>
+        <w:t xml:space="preserve">1</w:t>
+      </w:r>
+      <w:r>
+        <w:rPr>
+          <w:rStyle w:val="SpecialCharTok"/>
+        </w:rPr>
+        <w:t xml:space="preserve">:</w:t>
+      </w:r>
+      <w:r>
+        <w:rPr>
+          <w:rStyle w:val="NormalTok"/>
+        </w:rPr>
+        <w:t xml:space="preserve">(x</w:t>
+      </w:r>
+      <w:r>
+        <w:rPr>
+          <w:rStyle w:val="SpecialCharTok"/>
+        </w:rPr>
+        <w:t xml:space="preserve">*</w:t>
+      </w:r>
+      <w:r>
+        <w:rPr>
+          <w:rStyle w:val="DecValTok"/>
+        </w:rPr>
+        <w:t xml:space="preserve">2</w:t>
+      </w:r>
+      <w:r>
+        <w:rPr>
+          <w:rStyle w:val="NormalTok"/>
+        </w:rPr>
+        <w:t xml:space="preserve">))</w:t>
+      </w:r>
+      <w:r>
+        <w:br/>
+      </w:r>
+      <w:r>
+        <w:br/>
+      </w:r>
+      <w:r>
+        <w:rPr>
+          <w:rStyle w:val="NormalTok"/>
+        </w:rPr>
+        <w:t xml:space="preserve">  </w:t>
+      </w:r>
+      <w:r>
+        <w:rPr>
+          <w:rStyle w:val="CommentTok"/>
+        </w:rPr>
+        <w:t xml:space="preserve">#create an empty vector for our output</w:t>
+      </w:r>
+      <w:r>
+        <w:br/>
+      </w:r>
+      <w:r>
+        <w:rPr>
+          <w:rStyle w:val="NormalTok"/>
+        </w:rPr>
+        <w:t xml:space="preserve">  k</w:t>
+      </w:r>
+      <w:r>
+        <w:rPr>
+          <w:rStyle w:val="OtherTok"/>
+        </w:rPr>
+        <w:t xml:space="preserve">&lt;-</w:t>
+      </w:r>
+      <w:r>
+        <w:rPr>
+          <w:rStyle w:val="NormalTok"/>
+        </w:rPr>
+        <w:t xml:space="preserve"> </w:t>
+      </w:r>
+      <w:r>
+        <w:rPr>
+          <w:rStyle w:val="FunctionTok"/>
+        </w:rPr>
+        <w:t xml:space="preserve">c</w:t>
+      </w:r>
+      <w:r>
+        <w:rPr>
+          <w:rStyle w:val="NormalTok"/>
+        </w:rPr>
+        <w:t xml:space="preserve">() </w:t>
+      </w:r>
+      <w:r>
+        <w:br/>
+      </w:r>
+      <w:r>
+        <w:rPr>
+          <w:rStyle w:val="NormalTok"/>
+        </w:rPr>
+        <w:t xml:space="preserve">  </w:t>
+      </w:r>
+      <w:r>
+        <w:rPr>
+          <w:rStyle w:val="ControlFlowTok"/>
+        </w:rPr>
+        <w:t xml:space="preserve">for</w:t>
+      </w:r>
+      <w:r>
+        <w:rPr>
+          <w:rStyle w:val="NormalTok"/>
+        </w:rPr>
+        <w:t xml:space="preserve">(n </w:t>
+      </w:r>
+      <w:r>
+        <w:rPr>
+          <w:rStyle w:val="ControlFlowTok"/>
+        </w:rPr>
+        <w:t xml:space="preserve">in</w:t>
+      </w:r>
+      <w:r>
+        <w:rPr>
+          <w:rStyle w:val="NormalTok"/>
+        </w:rPr>
+        <w:t xml:space="preserve"> x){</w:t>
+      </w:r>
+      <w:r>
+        <w:br/>
+      </w:r>
+      <w:r>
+        <w:rPr>
+          <w:rStyle w:val="NormalTok"/>
+        </w:rPr>
+        <w:t xml:space="preserve">    </w:t>
+      </w:r>
+      <w:r>
+        <w:rPr>
+          <w:rStyle w:val="ControlFlowTok"/>
+        </w:rPr>
+        <w:t xml:space="preserve">if</w:t>
+      </w:r>
+      <w:r>
+        <w:rPr>
+          <w:rStyle w:val="NormalTok"/>
+        </w:rPr>
+        <w:t xml:space="preserve"> (n </w:t>
+      </w:r>
+      <w:r>
+        <w:rPr>
+          <w:rStyle w:val="SpecialCharTok"/>
+        </w:rPr>
+        <w:t xml:space="preserve">%%</w:t>
+      </w:r>
+      <w:r>
+        <w:rPr>
+          <w:rStyle w:val="NormalTok"/>
+        </w:rPr>
+        <w:t xml:space="preserve"> </w:t>
+      </w:r>
+      <w:r>
+        <w:rPr>
+          <w:rStyle w:val="DecValTok"/>
+        </w:rPr>
+        <w:t xml:space="preserve">2</w:t>
+      </w:r>
+      <w:r>
+        <w:rPr>
+          <w:rStyle w:val="NormalTok"/>
+        </w:rPr>
+        <w:t xml:space="preserve"> </w:t>
+      </w:r>
+      <w:r>
+        <w:rPr>
+          <w:rStyle w:val="SpecialCharTok"/>
+        </w:rPr>
+        <w:t xml:space="preserve">==</w:t>
+      </w:r>
+      <w:r>
+        <w:rPr>
+          <w:rStyle w:val="NormalTok"/>
+        </w:rPr>
+        <w:t xml:space="preserve"> </w:t>
+      </w:r>
+      <w:r>
+        <w:rPr>
+          <w:rStyle w:val="DecValTok"/>
+        </w:rPr>
+        <w:t xml:space="preserve">1</w:t>
+      </w:r>
+      <w:r>
+        <w:rPr>
+          <w:rStyle w:val="NormalTok"/>
+        </w:rPr>
+        <w:t xml:space="preserve">){  </w:t>
+      </w:r>
+      <w:r>
+        <w:rPr>
+          <w:rStyle w:val="CommentTok"/>
+        </w:rPr>
+        <w:t xml:space="preserve"># n %% 2 == 1 searches for the odd number</w:t>
+      </w:r>
+      <w:r>
+        <w:br/>
+      </w:r>
+      <w:r>
+        <w:rPr>
+          <w:rStyle w:val="NormalTok"/>
+        </w:rPr>
+        <w:t xml:space="preserve">      k </w:t>
+      </w:r>
+      <w:r>
+        <w:rPr>
+          <w:rStyle w:val="OtherTok"/>
+        </w:rPr>
+        <w:t xml:space="preserve">&lt;-</w:t>
+      </w:r>
+      <w:r>
+        <w:rPr>
+          <w:rStyle w:val="NormalTok"/>
+        </w:rPr>
+        <w:t xml:space="preserve"> </w:t>
+      </w:r>
+      <w:r>
+        <w:rPr>
+          <w:rStyle w:val="FunctionTok"/>
+        </w:rPr>
+        <w:t xml:space="preserve">c</w:t>
+      </w:r>
+      <w:r>
+        <w:rPr>
+          <w:rStyle w:val="NormalTok"/>
+        </w:rPr>
+        <w:t xml:space="preserve">(k,n)      </w:t>
+      </w:r>
+      <w:r>
+        <w:rPr>
+          <w:rStyle w:val="CommentTok"/>
+        </w:rPr>
+        <w:t xml:space="preserve"># and stores them in k</w:t>
+      </w:r>
+      <w:r>
+        <w:br/>
+      </w:r>
+      <w:r>
+        <w:rPr>
+          <w:rStyle w:val="NormalTok"/>
+        </w:rPr>
+        <w:t xml:space="preserve">    }</w:t>
+      </w:r>
+      <w:r>
+        <w:br/>
+      </w:r>
+      <w:r>
+        <w:rPr>
+          <w:rStyle w:val="NormalTok"/>
+        </w:rPr>
+        <w:t xml:space="preserve">  }</w:t>
+      </w:r>
+      <w:r>
+        <w:br/>
+      </w:r>
+      <w:r>
+        <w:rPr>
+          <w:rStyle w:val="NormalTok"/>
+        </w:rPr>
+        <w:t xml:space="preserve">  </w:t>
+      </w:r>
+      <w:r>
+        <w:rPr>
+          <w:rStyle w:val="FunctionTok"/>
+        </w:rPr>
+        <w:t xml:space="preserve">return</w:t>
+      </w:r>
+      <w:r>
+        <w:rPr>
+          <w:rStyle w:val="NormalTok"/>
+        </w:rPr>
+        <w:t xml:space="preserve"> (</w:t>
+      </w:r>
+      <w:r>
+        <w:rPr>
+          <w:rStyle w:val="FunctionTok"/>
+        </w:rPr>
+        <w:t xml:space="preserve">sum</w:t>
+      </w:r>
+      <w:r>
+        <w:rPr>
+          <w:rStyle w:val="NormalTok"/>
+        </w:rPr>
+        <w:t xml:space="preserve">(k</w:t>
+      </w:r>
+      <w:r>
+        <w:rPr>
+          <w:rStyle w:val="SpecialCharTok"/>
+        </w:rPr>
+        <w:t xml:space="preserve">^</w:t>
+      </w:r>
+      <w:r>
+        <w:rPr>
+          <w:rStyle w:val="DecValTok"/>
+        </w:rPr>
+        <w:t xml:space="preserve">2</w:t>
+      </w:r>
+      <w:r>
+        <w:rPr>
+          <w:rStyle w:val="NormalTok"/>
+        </w:rPr>
+        <w:t xml:space="preserve">))</w:t>
+      </w:r>
+      <w:r>
+        <w:br/>
+      </w:r>
+      <w:r>
+        <w:rPr>
+          <w:rStyle w:val="NormalTok"/>
+        </w:rPr>
+        <w:t xml:space="preserve">}</w:t>
+      </w:r>
+    </w:p>
+    <w:p>
+      <w:pPr>
+        <w:pStyle w:val="SourceCode"/>
+      </w:pPr>
+      <w:r>
+        <w:rPr>
+          <w:rStyle w:val="FunctionTok"/>
+        </w:rPr>
+        <w:t xml:space="preserve">sum_of_first_N_odd_squares</w:t>
+      </w:r>
+      <w:r>
+        <w:rPr>
+          <w:rStyle w:val="NormalTok"/>
+        </w:rPr>
+        <w:t xml:space="preserve">(</w:t>
+      </w:r>
+      <w:r>
+        <w:rPr>
+          <w:rStyle w:val="DecValTok"/>
+        </w:rPr>
+        <w:t xml:space="preserve">2</w:t>
+      </w:r>
+      <w:r>
+        <w:rPr>
+          <w:rStyle w:val="NormalTok"/>
+        </w:rPr>
+        <w:t xml:space="preserve">)</w:t>
+      </w:r>
+    </w:p>
+    <w:p>
+      <w:pPr>
+        <w:pStyle w:val="SourceCode"/>
+      </w:pPr>
+      <w:r>
+        <w:rPr>
+          <w:rStyle w:val="VerbatimChar"/>
+        </w:rPr>
+        <w:t xml:space="preserve">## [1] 10</w:t>
+      </w:r>
+    </w:p>
+    <w:p>
+      <w:pPr>
+        <w:pStyle w:val="SourceCode"/>
+      </w:pPr>
+      <w:r>
+        <w:rPr>
+          <w:rStyle w:val="FunctionTok"/>
+        </w:rPr>
+        <w:t xml:space="preserve">sum_of_first_N_odd_squares</w:t>
+      </w:r>
+      <w:r>
+        <w:rPr>
+          <w:rStyle w:val="NormalTok"/>
+        </w:rPr>
+        <w:t xml:space="preserve">(</w:t>
+      </w:r>
+      <w:r>
+        <w:rPr>
+          <w:rStyle w:val="DecValTok"/>
+        </w:rPr>
+        <w:t xml:space="preserve">5</w:t>
+      </w:r>
+      <w:r>
+        <w:rPr>
+          <w:rStyle w:val="NormalTok"/>
+        </w:rPr>
+        <w:t xml:space="preserve">)</w:t>
+      </w:r>
+    </w:p>
+    <w:p>
+      <w:pPr>
+        <w:pStyle w:val="SourceCode"/>
+      </w:pPr>
+      <w:r>
+        <w:rPr>
+          <w:rStyle w:val="VerbatimChar"/>
+        </w:rPr>
+        <w:t xml:space="preserve">## [1] 165</w:t>
+      </w:r>
+    </w:p>
+    <w:p>
+      <w:pPr>
+        <w:pStyle w:val="SourceCode"/>
+      </w:pPr>
+      <w:r>
+        <w:rPr>
+          <w:rStyle w:val="FunctionTok"/>
+        </w:rPr>
+        <w:t xml:space="preserve">sum_of_first_N_odd_squares</w:t>
+      </w:r>
+      <w:r>
+        <w:rPr>
+          <w:rStyle w:val="NormalTok"/>
+        </w:rPr>
+        <w:t xml:space="preserve">(</w:t>
+      </w:r>
+      <w:r>
+        <w:rPr>
+          <w:rStyle w:val="DecValTok"/>
+        </w:rPr>
+        <w:t xml:space="preserve">10</w:t>
+      </w:r>
+      <w:r>
+        <w:rPr>
+          <w:rStyle w:val="NormalTok"/>
+        </w:rPr>
+        <w:t xml:space="preserve">)</w:t>
+      </w:r>
+    </w:p>
+    <w:p>
+      <w:pPr>
+        <w:pStyle w:val="SourceCode"/>
+      </w:pPr>
+      <w:r>
+        <w:rPr>
+          <w:rStyle w:val="VerbatimChar"/>
+        </w:rPr>
+        <w:t xml:space="preserve">## [1] 1330</w:t>
       </w:r>
     </w:p>
     <w:bookmarkEnd w:id="33"/>
+    <w:bookmarkStart w:id="34" w:name="sum_of_first_n_odd_squaresv2"/>
+    <w:p>
+      <w:pPr>
+        <w:pStyle w:val="Heading3"/>
+      </w:pPr>
+      <w:r>
+        <w:t xml:space="preserve">sum_of_first_N_odd_squaresV2()</w:t>
+      </w:r>
+    </w:p>
+    <w:p>
+      <w:pPr>
+        <w:pStyle w:val="SourceCode"/>
+      </w:pPr>
+      <w:r>
+        <w:rPr>
+          <w:rStyle w:val="CommentTok"/>
+        </w:rPr>
+        <w:t xml:space="preserve">#' sum_of_first_N_odd_squaresV2</w:t>
+      </w:r>
+      <w:r>
+        <w:br/>
+      </w:r>
+      <w:r>
+        <w:rPr>
+          <w:rStyle w:val="CommentTok"/>
+        </w:rPr>
+        <w:t xml:space="preserve">#'</w:t>
+      </w:r>
+      <w:r>
+        <w:br/>
+      </w:r>
+      <w:r>
+        <w:rPr>
+          <w:rStyle w:val="CommentTok"/>
+        </w:rPr>
+        <w:t xml:space="preserve">#' @param x Int that defines the first X odd numbers to be operated on</w:t>
+      </w:r>
+      <w:r>
+        <w:br/>
+      </w:r>
+      <w:r>
+        <w:rPr>
+          <w:rStyle w:val="CommentTok"/>
+        </w:rPr>
+        <w:t xml:space="preserve">#'</w:t>
+      </w:r>
+      <w:r>
+        <w:br/>
+      </w:r>
+      <w:r>
+        <w:rPr>
+          <w:rStyle w:val="CommentTok"/>
+        </w:rPr>
+        <w:t xml:space="preserve">#' @return Sum of the squares of the odd values</w:t>
+      </w:r>
+      <w:r>
+        <w:br/>
+      </w:r>
+      <w:r>
+        <w:rPr>
+          <w:rStyle w:val="CommentTok"/>
+        </w:rPr>
+        <w:t xml:space="preserve">#' @export</w:t>
+      </w:r>
+      <w:r>
+        <w:br/>
+      </w:r>
+      <w:r>
+        <w:rPr>
+          <w:rStyle w:val="CommentTok"/>
+        </w:rPr>
+        <w:t xml:space="preserve">#'</w:t>
+      </w:r>
+      <w:r>
+        <w:br/>
+      </w:r>
+      <w:r>
+        <w:rPr>
+          <w:rStyle w:val="CommentTok"/>
+        </w:rPr>
+        <w:t xml:space="preserve">#' @examples  sum_of_first_N_odd_squares - returns 1^2 + 3^2 + 5^2 + 7^2 + 9^2 = 165</w:t>
+      </w:r>
+      <w:r>
+        <w:br/>
+      </w:r>
+      <w:r>
+        <w:rPr>
+          <w:rStyle w:val="NormalTok"/>
+        </w:rPr>
+        <w:t xml:space="preserve">sum_of_first_N_odd_squaresV2 </w:t>
+      </w:r>
+      <w:r>
+        <w:rPr>
+          <w:rStyle w:val="OtherTok"/>
+        </w:rPr>
+        <w:t xml:space="preserve">&lt;-</w:t>
+      </w:r>
+      <w:r>
+        <w:rPr>
+          <w:rStyle w:val="NormalTok"/>
+        </w:rPr>
+        <w:t xml:space="preserve"> </w:t>
+      </w:r>
+      <w:r>
+        <w:rPr>
+          <w:rStyle w:val="ControlFlowTok"/>
+        </w:rPr>
+        <w:t xml:space="preserve">function</w:t>
+      </w:r>
+      <w:r>
+        <w:rPr>
+          <w:rStyle w:val="NormalTok"/>
+        </w:rPr>
+        <w:t xml:space="preserve">(x){</w:t>
+      </w:r>
+      <w:r>
+        <w:br/>
+      </w:r>
+      <w:r>
+        <w:rPr>
+          <w:rStyle w:val="CommentTok"/>
+        </w:rPr>
+        <w:t xml:space="preserve">#create a seq for x double the size since we are taking every other one</w:t>
+      </w:r>
+      <w:r>
+        <w:br/>
+      </w:r>
+      <w:r>
+        <w:rPr>
+          <w:rStyle w:val="NormalTok"/>
+        </w:rPr>
+        <w:t xml:space="preserve">  x</w:t>
+      </w:r>
+      <w:r>
+        <w:rPr>
+          <w:rStyle w:val="OtherTok"/>
+        </w:rPr>
+        <w:t xml:space="preserve">&lt;-</w:t>
+      </w:r>
+      <w:r>
+        <w:rPr>
+          <w:rStyle w:val="FunctionTok"/>
+        </w:rPr>
+        <w:t xml:space="preserve">seq</w:t>
+      </w:r>
+      <w:r>
+        <w:rPr>
+          <w:rStyle w:val="NormalTok"/>
+        </w:rPr>
+        <w:t xml:space="preserve">(</w:t>
+      </w:r>
+      <w:r>
+        <w:rPr>
+          <w:rStyle w:val="DecValTok"/>
+        </w:rPr>
+        <w:t xml:space="preserve">1</w:t>
+      </w:r>
+      <w:r>
+        <w:rPr>
+          <w:rStyle w:val="NormalTok"/>
+        </w:rPr>
+        <w:t xml:space="preserve">,(x</w:t>
+      </w:r>
+      <w:r>
+        <w:rPr>
+          <w:rStyle w:val="SpecialCharTok"/>
+        </w:rPr>
+        <w:t xml:space="preserve">*</w:t>
+      </w:r>
+      <w:r>
+        <w:rPr>
+          <w:rStyle w:val="DecValTok"/>
+        </w:rPr>
+        <w:t xml:space="preserve">2</w:t>
+      </w:r>
+      <w:r>
+        <w:rPr>
+          <w:rStyle w:val="NormalTok"/>
+        </w:rPr>
+        <w:t xml:space="preserve">),</w:t>
+      </w:r>
+      <w:r>
+        <w:rPr>
+          <w:rStyle w:val="DecValTok"/>
+        </w:rPr>
+        <w:t xml:space="preserve">2</w:t>
+      </w:r>
+      <w:r>
+        <w:rPr>
+          <w:rStyle w:val="NormalTok"/>
+        </w:rPr>
+        <w:t xml:space="preserve">)</w:t>
+      </w:r>
+      <w:r>
+        <w:br/>
+      </w:r>
+      <w:r>
+        <w:rPr>
+          <w:rStyle w:val="NormalTok"/>
+        </w:rPr>
+        <w:t xml:space="preserve">  </w:t>
+      </w:r>
+      <w:r>
+        <w:rPr>
+          <w:rStyle w:val="FunctionTok"/>
+        </w:rPr>
+        <w:t xml:space="preserve">return</w:t>
+      </w:r>
+      <w:r>
+        <w:rPr>
+          <w:rStyle w:val="NormalTok"/>
+        </w:rPr>
+        <w:t xml:space="preserve"> (</w:t>
+      </w:r>
+      <w:r>
+        <w:rPr>
+          <w:rStyle w:val="FunctionTok"/>
+        </w:rPr>
+        <w:t xml:space="preserve">sum</w:t>
+      </w:r>
+      <w:r>
+        <w:rPr>
+          <w:rStyle w:val="NormalTok"/>
+        </w:rPr>
+        <w:t xml:space="preserve">(x</w:t>
+      </w:r>
+      <w:r>
+        <w:rPr>
+          <w:rStyle w:val="SpecialCharTok"/>
+        </w:rPr>
+        <w:t xml:space="preserve">^</w:t>
+      </w:r>
+      <w:r>
+        <w:rPr>
+          <w:rStyle w:val="DecValTok"/>
+        </w:rPr>
+        <w:t xml:space="preserve">2</w:t>
+      </w:r>
+      <w:r>
+        <w:rPr>
+          <w:rStyle w:val="NormalTok"/>
+        </w:rPr>
+        <w:t xml:space="preserve">))</w:t>
+      </w:r>
+      <w:r>
+        <w:br/>
+      </w:r>
+      <w:r>
+        <w:rPr>
+          <w:rStyle w:val="NormalTok"/>
+        </w:rPr>
+        <w:t xml:space="preserve">}</w:t>
+      </w:r>
+    </w:p>
+    <w:p>
+      <w:pPr>
+        <w:pStyle w:val="FirstParagraph"/>
+      </w:pPr>
+      <w:r>
+        <w:t xml:space="preserve">The output for the Version 2 function</w:t>
+      </w:r>
+    </w:p>
+    <w:p>
+      <w:pPr>
+        <w:pStyle w:val="SourceCode"/>
+      </w:pPr>
+      <w:r>
+        <w:rPr>
+          <w:rStyle w:val="FunctionTok"/>
+        </w:rPr>
+        <w:t xml:space="preserve">sum_of_first_N_odd_squaresV2</w:t>
+      </w:r>
+      <w:r>
+        <w:rPr>
+          <w:rStyle w:val="NormalTok"/>
+        </w:rPr>
+        <w:t xml:space="preserve">(</w:t>
+      </w:r>
+      <w:r>
+        <w:rPr>
+          <w:rStyle w:val="DecValTok"/>
+        </w:rPr>
+        <w:t xml:space="preserve">2</w:t>
+      </w:r>
+      <w:r>
+        <w:rPr>
+          <w:rStyle w:val="NormalTok"/>
+        </w:rPr>
+        <w:t xml:space="preserve">)</w:t>
+      </w:r>
+    </w:p>
+    <w:p>
+      <w:pPr>
+        <w:pStyle w:val="SourceCode"/>
+      </w:pPr>
+      <w:r>
+        <w:rPr>
+          <w:rStyle w:val="VerbatimChar"/>
+        </w:rPr>
+        <w:t xml:space="preserve">## [1] 10</w:t>
+      </w:r>
+    </w:p>
+    <w:p>
+      <w:pPr>
+        <w:pStyle w:val="SourceCode"/>
+      </w:pPr>
+      <w:r>
+        <w:rPr>
+          <w:rStyle w:val="FunctionTok"/>
+        </w:rPr>
+        <w:t xml:space="preserve">sum_of_first_N_odd_squaresV2</w:t>
+      </w:r>
+      <w:r>
+        <w:rPr>
+          <w:rStyle w:val="NormalTok"/>
+        </w:rPr>
+        <w:t xml:space="preserve">(</w:t>
+      </w:r>
+      <w:r>
+        <w:rPr>
+          <w:rStyle w:val="DecValTok"/>
+        </w:rPr>
+        <w:t xml:space="preserve">5</w:t>
+      </w:r>
+      <w:r>
+        <w:rPr>
+          <w:rStyle w:val="NormalTok"/>
+        </w:rPr>
+        <w:t xml:space="preserve">)</w:t>
+      </w:r>
+    </w:p>
+    <w:p>
+      <w:pPr>
+        <w:pStyle w:val="SourceCode"/>
+      </w:pPr>
+      <w:r>
+        <w:rPr>
+          <w:rStyle w:val="VerbatimChar"/>
+        </w:rPr>
+        <w:t xml:space="preserve">## [1] 165</w:t>
+      </w:r>
+    </w:p>
+    <w:p>
+      <w:pPr>
+        <w:pStyle w:val="SourceCode"/>
+      </w:pPr>
+      <w:r>
+        <w:rPr>
+          <w:rStyle w:val="FunctionTok"/>
+        </w:rPr>
+        <w:t xml:space="preserve">sum_of_first_N_odd_squaresV2</w:t>
+      </w:r>
+      <w:r>
+        <w:rPr>
+          <w:rStyle w:val="NormalTok"/>
+        </w:rPr>
+        <w:t xml:space="preserve">(</w:t>
+      </w:r>
+      <w:r>
+        <w:rPr>
+          <w:rStyle w:val="DecValTok"/>
+        </w:rPr>
+        <w:t xml:space="preserve">10</w:t>
+      </w:r>
+      <w:r>
+        <w:rPr>
+          <w:rStyle w:val="NormalTok"/>
+        </w:rPr>
+        <w:t xml:space="preserve">)</w:t>
+      </w:r>
+    </w:p>
+    <w:p>
+      <w:pPr>
+        <w:pStyle w:val="SourceCode"/>
+      </w:pPr>
+      <w:r>
+        <w:rPr>
+          <w:rStyle w:val="VerbatimChar"/>
+        </w:rPr>
+        <w:t xml:space="preserve">## [1] 1330</w:t>
+      </w:r>
+    </w:p>
+    <w:p>
+      <w:r>
+        <w:br w:type="page"/>
+      </w:r>
+    </w:p>
     <w:bookmarkEnd w:id="34"/>
+    <w:bookmarkEnd w:id="35"/>
+    <w:bookmarkStart w:id="43" w:name="section"/>
+    <w:p>
+      <w:pPr>
+        <w:pStyle w:val="Heading2"/>
+      </w:pPr>
+      <w:r>
+        <w:t xml:space="preserve">4.</w:t>
+      </w:r>
+    </w:p>
+    <w:p>
+      <w:pPr>
+        <w:pStyle w:val="SourceCode"/>
+      </w:pPr>
+      <w:r>
+        <w:rPr>
+          <w:rStyle w:val="VerbatimChar"/>
+        </w:rPr>
+        <w:t xml:space="preserve">Initialize the Dow Jones Industrials daily closing data, dow, using the read.csv function with the</w:t>
+      </w:r>
+      <w:r>
+        <w:br/>
+      </w:r>
+      <w:r>
+        <w:rPr>
+          <w:rStyle w:val="VerbatimChar"/>
+        </w:rPr>
+        <w:t xml:space="preserve">link: http://people.bu.edu/kalathur/datasets/DJI_2020.csv</w:t>
+      </w:r>
+    </w:p>
+    <w:bookmarkStart w:id="36" w:name="X6316a1c9a68c774e627dd8aebe3baa0a7e5a414"/>
+    <w:p>
+      <w:pPr>
+        <w:pStyle w:val="Heading3"/>
+      </w:pPr>
+      <w:r>
+        <w:t xml:space="preserve">4a. a) Store the result of the summary function for the Close attribute as the variable sm. Change</w:t>
+      </w:r>
+    </w:p>
+    <w:p>
+      <w:pPr>
+        <w:pStyle w:val="FirstParagraph"/>
+      </w:pPr>
+      <w:r>
+        <w:t xml:space="preserve">the names of this variable so that the output appears as shown below.</w:t>
+      </w:r>
+    </w:p>
+    <w:p>
+      <w:pPr>
+        <w:pStyle w:val="SourceCode"/>
+      </w:pPr>
+      <w:r>
+        <w:rPr>
+          <w:rStyle w:val="NormalTok"/>
+        </w:rPr>
+        <w:t xml:space="preserve">dow </w:t>
+      </w:r>
+      <w:r>
+        <w:rPr>
+          <w:rStyle w:val="OtherTok"/>
+        </w:rPr>
+        <w:t xml:space="preserve">&lt;-</w:t>
+      </w:r>
+      <w:r>
+        <w:rPr>
+          <w:rStyle w:val="NormalTok"/>
+        </w:rPr>
+        <w:t xml:space="preserve"> </w:t>
+      </w:r>
+      <w:r>
+        <w:rPr>
+          <w:rStyle w:val="FunctionTok"/>
+        </w:rPr>
+        <w:t xml:space="preserve">read_csv</w:t>
+      </w:r>
+      <w:r>
+        <w:rPr>
+          <w:rStyle w:val="NormalTok"/>
+        </w:rPr>
+        <w:t xml:space="preserve">(</w:t>
+      </w:r>
+      <w:r>
+        <w:rPr>
+          <w:rStyle w:val="StringTok"/>
+        </w:rPr>
+        <w:t xml:space="preserve">"http://people.bu.edu/kalathur/datasets/DJI_2020.csv"</w:t>
+      </w:r>
+      <w:r>
+        <w:rPr>
+          <w:rStyle w:val="NormalTok"/>
+        </w:rPr>
+        <w:t xml:space="preserve">,</w:t>
+      </w:r>
+      <w:r>
+        <w:rPr>
+          <w:rStyle w:val="AttributeTok"/>
+        </w:rPr>
+        <w:t xml:space="preserve">col_types =</w:t>
+      </w:r>
+      <w:r>
+        <w:rPr>
+          <w:rStyle w:val="NormalTok"/>
+        </w:rPr>
+        <w:t xml:space="preserve"> </w:t>
+      </w:r>
+      <w:r>
+        <w:rPr>
+          <w:rStyle w:val="FunctionTok"/>
+        </w:rPr>
+        <w:t xml:space="preserve">list</w:t>
+      </w:r>
+      <w:r>
+        <w:rPr>
+          <w:rStyle w:val="NormalTok"/>
+        </w:rPr>
+        <w:t xml:space="preserve">(</w:t>
+      </w:r>
+      <w:r>
+        <w:rPr>
+          <w:rStyle w:val="FunctionTok"/>
+        </w:rPr>
+        <w:t xml:space="preserve">col_character</w:t>
+      </w:r>
+      <w:r>
+        <w:rPr>
+          <w:rStyle w:val="NormalTok"/>
+        </w:rPr>
+        <w:t xml:space="preserve">(),</w:t>
+      </w:r>
+      <w:r>
+        <w:rPr>
+          <w:rStyle w:val="FunctionTok"/>
+        </w:rPr>
+        <w:t xml:space="preserve">col_double</w:t>
+      </w:r>
+      <w:r>
+        <w:rPr>
+          <w:rStyle w:val="NormalTok"/>
+        </w:rPr>
+        <w:t xml:space="preserve">()))</w:t>
+      </w:r>
+      <w:r>
+        <w:br/>
+      </w:r>
+      <w:r>
+        <w:rPr>
+          <w:rStyle w:val="FunctionTok"/>
+        </w:rPr>
+        <w:t xml:space="preserve">head</w:t>
+      </w:r>
+      <w:r>
+        <w:rPr>
+          <w:rStyle w:val="NormalTok"/>
+        </w:rPr>
+        <w:t xml:space="preserve">(dow)</w:t>
+      </w:r>
+    </w:p>
+    <w:p>
+      <w:pPr>
+        <w:pStyle w:val="SourceCode"/>
+      </w:pPr>
+      <w:r>
+        <w:rPr>
+          <w:rStyle w:val="VerbatimChar"/>
+        </w:rPr>
+        <w:t xml:space="preserve">## # A tibble: 6 x 2</w:t>
+      </w:r>
+      <w:r>
+        <w:br/>
+      </w:r>
+      <w:r>
+        <w:rPr>
+          <w:rStyle w:val="VerbatimChar"/>
+        </w:rPr>
+        <w:t xml:space="preserve">##   Date   Close</w:t>
+      </w:r>
+      <w:r>
+        <w:br/>
+      </w:r>
+      <w:r>
+        <w:rPr>
+          <w:rStyle w:val="VerbatimChar"/>
+        </w:rPr>
+        <w:t xml:space="preserve">##   &lt;chr&gt;  &lt;dbl&gt;</w:t>
+      </w:r>
+      <w:r>
+        <w:br/>
+      </w:r>
+      <w:r>
+        <w:rPr>
+          <w:rStyle w:val="VerbatimChar"/>
+        </w:rPr>
+        <w:t xml:space="preserve">## 1 1/2/20 28869</w:t>
+      </w:r>
+      <w:r>
+        <w:br/>
+      </w:r>
+      <w:r>
+        <w:rPr>
+          <w:rStyle w:val="VerbatimChar"/>
+        </w:rPr>
+        <w:t xml:space="preserve">## 2 1/3/20 28635</w:t>
+      </w:r>
+      <w:r>
+        <w:br/>
+      </w:r>
+      <w:r>
+        <w:rPr>
+          <w:rStyle w:val="VerbatimChar"/>
+        </w:rPr>
+        <w:t xml:space="preserve">## 3 1/6/20 28703</w:t>
+      </w:r>
+      <w:r>
+        <w:br/>
+      </w:r>
+      <w:r>
+        <w:rPr>
+          <w:rStyle w:val="VerbatimChar"/>
+        </w:rPr>
+        <w:t xml:space="preserve">## 4 1/7/20 28584</w:t>
+      </w:r>
+      <w:r>
+        <w:br/>
+      </w:r>
+      <w:r>
+        <w:rPr>
+          <w:rStyle w:val="VerbatimChar"/>
+        </w:rPr>
+        <w:t xml:space="preserve">## 5 1/8/20 28745</w:t>
+      </w:r>
+      <w:r>
+        <w:br/>
+      </w:r>
+      <w:r>
+        <w:rPr>
+          <w:rStyle w:val="VerbatimChar"/>
+        </w:rPr>
+        <w:t xml:space="preserve">## 6 1/9/20 28957</w:t>
+      </w:r>
+    </w:p>
+    <w:bookmarkEnd w:id="36"/>
+    <w:bookmarkStart w:id="37" w:name="Xf989ca6062e405efebcf95704e1a79017ec6dbd"/>
+    <w:p>
+      <w:pPr>
+        <w:pStyle w:val="Heading3"/>
+      </w:pPr>
+      <w:r>
+        <w:t xml:space="preserve">4a. Store the result of the summary() for the</w:t>
+      </w:r>
+      <w:r>
+        <w:t xml:space="preserve"> </w:t>
+      </w:r>
+      <w:r>
+        <w:rPr>
+          <w:i/>
+        </w:rPr>
+        <w:t xml:space="preserve">close</w:t>
+      </w:r>
+      <w:r>
+        <w:t xml:space="preserve"> </w:t>
+      </w:r>
+      <w:r>
+        <w:t xml:space="preserve">attribute as the variable sm.</w:t>
+      </w:r>
+    </w:p>
+    <w:p>
+      <w:pPr>
+        <w:pStyle w:val="SourceCode"/>
+      </w:pPr>
+      <w:r>
+        <w:rPr>
+          <w:rStyle w:val="NormalTok"/>
+        </w:rPr>
+        <w:t xml:space="preserve">sm </w:t>
+      </w:r>
+      <w:r>
+        <w:rPr>
+          <w:rStyle w:val="OtherTok"/>
+        </w:rPr>
+        <w:t xml:space="preserve">&lt;-</w:t>
+      </w:r>
+      <w:r>
+        <w:rPr>
+          <w:rStyle w:val="NormalTok"/>
+        </w:rPr>
+        <w:t xml:space="preserve"> </w:t>
+      </w:r>
+      <w:r>
+        <w:rPr>
+          <w:rStyle w:val="FunctionTok"/>
+        </w:rPr>
+        <w:t xml:space="preserve">summary</w:t>
+      </w:r>
+      <w:r>
+        <w:rPr>
+          <w:rStyle w:val="NormalTok"/>
+        </w:rPr>
+        <w:t xml:space="preserve">(dow</w:t>
+      </w:r>
+      <w:r>
+        <w:rPr>
+          <w:rStyle w:val="SpecialCharTok"/>
+        </w:rPr>
+        <w:t xml:space="preserve">$</w:t>
+      </w:r>
+      <w:r>
+        <w:rPr>
+          <w:rStyle w:val="NormalTok"/>
+        </w:rPr>
+        <w:t xml:space="preserve">Close)</w:t>
+      </w:r>
+      <w:r>
+        <w:br/>
+      </w:r>
+      <w:r>
+        <w:rPr>
+          <w:rStyle w:val="FunctionTok"/>
+        </w:rPr>
+        <w:t xml:space="preserve">names</w:t>
+      </w:r>
+      <w:r>
+        <w:rPr>
+          <w:rStyle w:val="NormalTok"/>
+        </w:rPr>
+        <w:t xml:space="preserve">(sm)</w:t>
+      </w:r>
+      <w:r>
+        <w:rPr>
+          <w:rStyle w:val="OtherTok"/>
+        </w:rPr>
+        <w:t xml:space="preserve">&lt;-</w:t>
+      </w:r>
+      <w:r>
+        <w:rPr>
+          <w:rStyle w:val="FunctionTok"/>
+        </w:rPr>
+        <w:t xml:space="preserve">c</w:t>
+      </w:r>
+      <w:r>
+        <w:rPr>
+          <w:rStyle w:val="NormalTok"/>
+        </w:rPr>
+        <w:t xml:space="preserve">(</w:t>
+      </w:r>
+      <w:r>
+        <w:rPr>
+          <w:rStyle w:val="StringTok"/>
+        </w:rPr>
+        <w:t xml:space="preserve">"Min"</w:t>
+      </w:r>
+      <w:r>
+        <w:rPr>
+          <w:rStyle w:val="NormalTok"/>
+        </w:rPr>
+        <w:t xml:space="preserve">,</w:t>
+      </w:r>
+      <w:r>
+        <w:rPr>
+          <w:rStyle w:val="StringTok"/>
+        </w:rPr>
+        <w:t xml:space="preserve">"Q1"</w:t>
+      </w:r>
+      <w:r>
+        <w:rPr>
+          <w:rStyle w:val="NormalTok"/>
+        </w:rPr>
+        <w:t xml:space="preserve">,</w:t>
+      </w:r>
+      <w:r>
+        <w:rPr>
+          <w:rStyle w:val="StringTok"/>
+        </w:rPr>
+        <w:t xml:space="preserve">"Q2"</w:t>
+      </w:r>
+      <w:r>
+        <w:rPr>
+          <w:rStyle w:val="NormalTok"/>
+        </w:rPr>
+        <w:t xml:space="preserve">,</w:t>
+      </w:r>
+      <w:r>
+        <w:rPr>
+          <w:rStyle w:val="StringTok"/>
+        </w:rPr>
+        <w:t xml:space="preserve">"Mean"</w:t>
+      </w:r>
+      <w:r>
+        <w:rPr>
+          <w:rStyle w:val="NormalTok"/>
+        </w:rPr>
+        <w:t xml:space="preserve">,</w:t>
+      </w:r>
+      <w:r>
+        <w:rPr>
+          <w:rStyle w:val="StringTok"/>
+        </w:rPr>
+        <w:t xml:space="preserve">"Q3"</w:t>
+      </w:r>
+      <w:r>
+        <w:rPr>
+          <w:rStyle w:val="NormalTok"/>
+        </w:rPr>
+        <w:t xml:space="preserve">,</w:t>
+      </w:r>
+      <w:r>
+        <w:rPr>
+          <w:rStyle w:val="StringTok"/>
+        </w:rPr>
+        <w:t xml:space="preserve">"Max"</w:t>
+      </w:r>
+      <w:r>
+        <w:rPr>
+          <w:rStyle w:val="NormalTok"/>
+        </w:rPr>
+        <w:t xml:space="preserve">)</w:t>
+      </w:r>
+      <w:r>
+        <w:br/>
+      </w:r>
+      <w:r>
+        <w:rPr>
+          <w:rStyle w:val="NormalTok"/>
+        </w:rPr>
+        <w:t xml:space="preserve">sm  </w:t>
+      </w:r>
+    </w:p>
+    <w:p>
+      <w:pPr>
+        <w:pStyle w:val="SourceCode"/>
+      </w:pPr>
+      <w:r>
+        <w:rPr>
+          <w:rStyle w:val="VerbatimChar"/>
+        </w:rPr>
+        <w:t xml:space="preserve">##   Min    Q1    Q2  Mean    Q3   Max </w:t>
+      </w:r>
+      <w:r>
+        <w:br/>
+      </w:r>
+      <w:r>
+        <w:rPr>
+          <w:rStyle w:val="VerbatimChar"/>
+        </w:rPr>
+        <w:t xml:space="preserve">## 18592 23466 24826 25544 28862 29551</w:t>
+      </w:r>
+    </w:p>
+    <w:p>
+      <w:pPr>
+        <w:pStyle w:val="SourceCode"/>
+      </w:pPr>
+      <w:r>
+        <w:rPr>
+          <w:rStyle w:val="FunctionTok"/>
+        </w:rPr>
+        <w:t xml:space="preserve">paste</w:t>
+      </w:r>
+      <w:r>
+        <w:rPr>
+          <w:rStyle w:val="NormalTok"/>
+        </w:rPr>
+        <w:t xml:space="preserve">(</w:t>
+      </w:r>
+      <w:r>
+        <w:rPr>
+          <w:rStyle w:val="StringTok"/>
+        </w:rPr>
+        <w:t xml:space="preserve">"First Quartile variation is "</w:t>
+      </w:r>
+      <w:r>
+        <w:rPr>
+          <w:rStyle w:val="NormalTok"/>
+        </w:rPr>
+        <w:t xml:space="preserve">,sm[</w:t>
+      </w:r>
+      <w:r>
+        <w:rPr>
+          <w:rStyle w:val="DecValTok"/>
+        </w:rPr>
+        <w:t xml:space="preserve">2</w:t>
+      </w:r>
+      <w:r>
+        <w:rPr>
+          <w:rStyle w:val="NormalTok"/>
+        </w:rPr>
+        <w:t xml:space="preserve">]</w:t>
+      </w:r>
+      <w:r>
+        <w:rPr>
+          <w:rStyle w:val="SpecialCharTok"/>
+        </w:rPr>
+        <w:t xml:space="preserve">-</w:t>
+      </w:r>
+      <w:r>
+        <w:rPr>
+          <w:rStyle w:val="NormalTok"/>
+        </w:rPr>
+        <w:t xml:space="preserve">sm[</w:t>
+      </w:r>
+      <w:r>
+        <w:rPr>
+          <w:rStyle w:val="DecValTok"/>
+        </w:rPr>
+        <w:t xml:space="preserve">1</w:t>
+      </w:r>
+      <w:r>
+        <w:rPr>
+          <w:rStyle w:val="NormalTok"/>
+        </w:rPr>
+        <w:t xml:space="preserve">])</w:t>
+      </w:r>
+    </w:p>
+    <w:p>
+      <w:pPr>
+        <w:pStyle w:val="SourceCode"/>
+      </w:pPr>
+      <w:r>
+        <w:rPr>
+          <w:rStyle w:val="VerbatimChar"/>
+        </w:rPr>
+        <w:t xml:space="preserve">## [1] "First Quartile variation is  4873.5"</w:t>
+      </w:r>
+    </w:p>
+    <w:p>
+      <w:pPr>
+        <w:pStyle w:val="SourceCode"/>
+      </w:pPr>
+      <w:r>
+        <w:rPr>
+          <w:rStyle w:val="FunctionTok"/>
+        </w:rPr>
+        <w:t xml:space="preserve">paste</w:t>
+      </w:r>
+      <w:r>
+        <w:rPr>
+          <w:rStyle w:val="NormalTok"/>
+        </w:rPr>
+        <w:t xml:space="preserve">(</w:t>
+      </w:r>
+      <w:r>
+        <w:rPr>
+          <w:rStyle w:val="StringTok"/>
+        </w:rPr>
+        <w:t xml:space="preserve">"Second Quartile variation is "</w:t>
+      </w:r>
+      <w:r>
+        <w:rPr>
+          <w:rStyle w:val="NormalTok"/>
+        </w:rPr>
+        <w:t xml:space="preserve">,sm[</w:t>
+      </w:r>
+      <w:r>
+        <w:rPr>
+          <w:rStyle w:val="DecValTok"/>
+        </w:rPr>
+        <w:t xml:space="preserve">3</w:t>
+      </w:r>
+      <w:r>
+        <w:rPr>
+          <w:rStyle w:val="NormalTok"/>
+        </w:rPr>
+        <w:t xml:space="preserve">]</w:t>
+      </w:r>
+      <w:r>
+        <w:rPr>
+          <w:rStyle w:val="SpecialCharTok"/>
+        </w:rPr>
+        <w:t xml:space="preserve">-</w:t>
+      </w:r>
+      <w:r>
+        <w:rPr>
+          <w:rStyle w:val="NormalTok"/>
+        </w:rPr>
+        <w:t xml:space="preserve">sm[</w:t>
+      </w:r>
+      <w:r>
+        <w:rPr>
+          <w:rStyle w:val="DecValTok"/>
+        </w:rPr>
+        <w:t xml:space="preserve">2</w:t>
+      </w:r>
+      <w:r>
+        <w:rPr>
+          <w:rStyle w:val="NormalTok"/>
+        </w:rPr>
+        <w:t xml:space="preserve">])</w:t>
+      </w:r>
+    </w:p>
+    <w:p>
+      <w:pPr>
+        <w:pStyle w:val="SourceCode"/>
+      </w:pPr>
+      <w:r>
+        <w:rPr>
+          <w:rStyle w:val="VerbatimChar"/>
+        </w:rPr>
+        <w:t xml:space="preserve">## [1] "Second Quartile variation is  1360.5"</w:t>
+      </w:r>
+    </w:p>
+    <w:p>
+      <w:pPr>
+        <w:pStyle w:val="SourceCode"/>
+      </w:pPr>
+      <w:r>
+        <w:rPr>
+          <w:rStyle w:val="FunctionTok"/>
+        </w:rPr>
+        <w:t xml:space="preserve">paste</w:t>
+      </w:r>
+      <w:r>
+        <w:rPr>
+          <w:rStyle w:val="NormalTok"/>
+        </w:rPr>
+        <w:t xml:space="preserve">(</w:t>
+      </w:r>
+      <w:r>
+        <w:rPr>
+          <w:rStyle w:val="StringTok"/>
+        </w:rPr>
+        <w:t xml:space="preserve">"Third Quartile variation is "</w:t>
+      </w:r>
+      <w:r>
+        <w:rPr>
+          <w:rStyle w:val="NormalTok"/>
+        </w:rPr>
+        <w:t xml:space="preserve">,sm[</w:t>
+      </w:r>
+      <w:r>
+        <w:rPr>
+          <w:rStyle w:val="DecValTok"/>
+        </w:rPr>
+        <w:t xml:space="preserve">5</w:t>
+      </w:r>
+      <w:r>
+        <w:rPr>
+          <w:rStyle w:val="NormalTok"/>
+        </w:rPr>
+        <w:t xml:space="preserve">]</w:t>
+      </w:r>
+      <w:r>
+        <w:rPr>
+          <w:rStyle w:val="SpecialCharTok"/>
+        </w:rPr>
+        <w:t xml:space="preserve">-</w:t>
+      </w:r>
+      <w:r>
+        <w:rPr>
+          <w:rStyle w:val="NormalTok"/>
+        </w:rPr>
+        <w:t xml:space="preserve">sm[</w:t>
+      </w:r>
+      <w:r>
+        <w:rPr>
+          <w:rStyle w:val="DecValTok"/>
+        </w:rPr>
+        <w:t xml:space="preserve">3</w:t>
+      </w:r>
+      <w:r>
+        <w:rPr>
+          <w:rStyle w:val="NormalTok"/>
+        </w:rPr>
+        <w:t xml:space="preserve">])</w:t>
+      </w:r>
+    </w:p>
+    <w:p>
+      <w:pPr>
+        <w:pStyle w:val="SourceCode"/>
+      </w:pPr>
+      <w:r>
+        <w:rPr>
+          <w:rStyle w:val="VerbatimChar"/>
+        </w:rPr>
+        <w:t xml:space="preserve">## [1] "Third Quartile variation is  4035.5"</w:t>
+      </w:r>
+    </w:p>
+    <w:p>
+      <w:pPr>
+        <w:pStyle w:val="SourceCode"/>
+      </w:pPr>
+      <w:r>
+        <w:rPr>
+          <w:rStyle w:val="FunctionTok"/>
+        </w:rPr>
+        <w:t xml:space="preserve">paste</w:t>
+      </w:r>
+      <w:r>
+        <w:rPr>
+          <w:rStyle w:val="NormalTok"/>
+        </w:rPr>
+        <w:t xml:space="preserve">(</w:t>
+      </w:r>
+      <w:r>
+        <w:rPr>
+          <w:rStyle w:val="StringTok"/>
+        </w:rPr>
+        <w:t xml:space="preserve">"Fourth Quartile variation is "</w:t>
+      </w:r>
+      <w:r>
+        <w:rPr>
+          <w:rStyle w:val="NormalTok"/>
+        </w:rPr>
+        <w:t xml:space="preserve">,sm[</w:t>
+      </w:r>
+      <w:r>
+        <w:rPr>
+          <w:rStyle w:val="DecValTok"/>
+        </w:rPr>
+        <w:t xml:space="preserve">6</w:t>
+      </w:r>
+      <w:r>
+        <w:rPr>
+          <w:rStyle w:val="NormalTok"/>
+        </w:rPr>
+        <w:t xml:space="preserve">]</w:t>
+      </w:r>
+      <w:r>
+        <w:rPr>
+          <w:rStyle w:val="SpecialCharTok"/>
+        </w:rPr>
+        <w:t xml:space="preserve">-</w:t>
+      </w:r>
+      <w:r>
+        <w:rPr>
+          <w:rStyle w:val="NormalTok"/>
+        </w:rPr>
+        <w:t xml:space="preserve">sm[</w:t>
+      </w:r>
+      <w:r>
+        <w:rPr>
+          <w:rStyle w:val="DecValTok"/>
+        </w:rPr>
+        <w:t xml:space="preserve">5</w:t>
+      </w:r>
+      <w:r>
+        <w:rPr>
+          <w:rStyle w:val="NormalTok"/>
+        </w:rPr>
+        <w:t xml:space="preserve">])</w:t>
+      </w:r>
+    </w:p>
+    <w:p>
+      <w:pPr>
+        <w:pStyle w:val="SourceCode"/>
+      </w:pPr>
+      <w:r>
+        <w:rPr>
+          <w:rStyle w:val="VerbatimChar"/>
+        </w:rPr>
+        <w:t xml:space="preserve">## [1] "Fourth Quartile variation is  689.5"</w:t>
+      </w:r>
+    </w:p>
+    <w:bookmarkEnd w:id="37"/>
+    <w:bookmarkStart w:id="38" w:name="Xa691d1688ffebef80b4496f85857a238187c112"/>
+    <w:p>
+      <w:pPr>
+        <w:pStyle w:val="Heading3"/>
+      </w:pPr>
+      <w:r>
+        <w:t xml:space="preserve">4b. Produce the output for the minumum of the Dow closing value in the datset as shown</w:t>
+      </w:r>
+    </w:p>
+    <w:p>
+      <w:pPr>
+        <w:pStyle w:val="SourceCode"/>
+      </w:pPr>
+      <w:r>
+        <w:rPr>
+          <w:rStyle w:val="NormalTok"/>
+        </w:rPr>
+        <w:t xml:space="preserve">minDowClose </w:t>
+      </w:r>
+      <w:r>
+        <w:rPr>
+          <w:rStyle w:val="OtherTok"/>
+        </w:rPr>
+        <w:t xml:space="preserve">&lt;-</w:t>
+      </w:r>
+      <w:r>
+        <w:rPr>
+          <w:rStyle w:val="FunctionTok"/>
+        </w:rPr>
+        <w:t xml:space="preserve">min</w:t>
+      </w:r>
+      <w:r>
+        <w:rPr>
+          <w:rStyle w:val="NormalTok"/>
+        </w:rPr>
+        <w:t xml:space="preserve">(dow</w:t>
+      </w:r>
+      <w:r>
+        <w:rPr>
+          <w:rStyle w:val="SpecialCharTok"/>
+        </w:rPr>
+        <w:t xml:space="preserve">$</w:t>
+      </w:r>
+      <w:r>
+        <w:rPr>
+          <w:rStyle w:val="NormalTok"/>
+        </w:rPr>
+        <w:t xml:space="preserve">Close)</w:t>
+      </w:r>
+      <w:r>
+        <w:br/>
+      </w:r>
+      <w:r>
+        <w:rPr>
+          <w:rStyle w:val="NormalTok"/>
+        </w:rPr>
+        <w:t xml:space="preserve">row_minDowClose </w:t>
+      </w:r>
+      <w:r>
+        <w:rPr>
+          <w:rStyle w:val="OtherTok"/>
+        </w:rPr>
+        <w:t xml:space="preserve">&lt;-</w:t>
+      </w:r>
+      <w:r>
+        <w:rPr>
+          <w:rStyle w:val="FunctionTok"/>
+        </w:rPr>
+        <w:t xml:space="preserve">which</w:t>
+      </w:r>
+      <w:r>
+        <w:rPr>
+          <w:rStyle w:val="NormalTok"/>
+        </w:rPr>
+        <w:t xml:space="preserve">(dow</w:t>
+      </w:r>
+      <w:r>
+        <w:rPr>
+          <w:rStyle w:val="SpecialCharTok"/>
+        </w:rPr>
+        <w:t xml:space="preserve">$</w:t>
+      </w:r>
+      <w:r>
+        <w:rPr>
+          <w:rStyle w:val="NormalTok"/>
+        </w:rPr>
+        <w:t xml:space="preserve">Close </w:t>
+      </w:r>
+      <w:r>
+        <w:rPr>
+          <w:rStyle w:val="SpecialCharTok"/>
+        </w:rPr>
+        <w:t xml:space="preserve">==</w:t>
+      </w:r>
+      <w:r>
+        <w:rPr>
+          <w:rStyle w:val="NormalTok"/>
+        </w:rPr>
+        <w:t xml:space="preserve"> </w:t>
+      </w:r>
+      <w:r>
+        <w:rPr>
+          <w:rStyle w:val="FunctionTok"/>
+        </w:rPr>
+        <w:t xml:space="preserve">min</w:t>
+      </w:r>
+      <w:r>
+        <w:rPr>
+          <w:rStyle w:val="NormalTok"/>
+        </w:rPr>
+        <w:t xml:space="preserve">(dow</w:t>
+      </w:r>
+      <w:r>
+        <w:rPr>
+          <w:rStyle w:val="SpecialCharTok"/>
+        </w:rPr>
+        <w:t xml:space="preserve">$</w:t>
+      </w:r>
+      <w:r>
+        <w:rPr>
+          <w:rStyle w:val="NormalTok"/>
+        </w:rPr>
+        <w:t xml:space="preserve">Close) )</w:t>
+      </w:r>
+      <w:r>
+        <w:br/>
+      </w:r>
+      <w:r>
+        <w:rPr>
+          <w:rStyle w:val="NormalTok"/>
+        </w:rPr>
+        <w:t xml:space="preserve">date_minDowClose</w:t>
+      </w:r>
+      <w:r>
+        <w:rPr>
+          <w:rStyle w:val="OtherTok"/>
+        </w:rPr>
+        <w:t xml:space="preserve">&lt;-</w:t>
+      </w:r>
+      <w:r>
+        <w:rPr>
+          <w:rStyle w:val="NormalTok"/>
+        </w:rPr>
+        <w:t xml:space="preserve"> dow</w:t>
+      </w:r>
+      <w:r>
+        <w:rPr>
+          <w:rStyle w:val="SpecialCharTok"/>
+        </w:rPr>
+        <w:t xml:space="preserve">$</w:t>
+      </w:r>
+      <w:r>
+        <w:rPr>
+          <w:rStyle w:val="NormalTok"/>
+        </w:rPr>
+        <w:t xml:space="preserve">Date[row_minDowClose]</w:t>
+      </w:r>
+      <w:r>
+        <w:br/>
+      </w:r>
+      <w:r>
+        <w:br/>
+      </w:r>
+      <w:r>
+        <w:rPr>
+          <w:rStyle w:val="FunctionTok"/>
+        </w:rPr>
+        <w:t xml:space="preserve">paste</w:t>
+      </w:r>
+      <w:r>
+        <w:rPr>
+          <w:rStyle w:val="NormalTok"/>
+        </w:rPr>
+        <w:t xml:space="preserve">(</w:t>
+      </w:r>
+      <w:r>
+        <w:rPr>
+          <w:rStyle w:val="StringTok"/>
+        </w:rPr>
+        <w:t xml:space="preserve">"The minimum Dow value of "</w:t>
+      </w:r>
+      <w:r>
+        <w:rPr>
+          <w:rStyle w:val="NormalTok"/>
+        </w:rPr>
+        <w:t xml:space="preserve">,minDowClose,</w:t>
+      </w:r>
+      <w:r>
+        <w:rPr>
+          <w:rStyle w:val="StringTok"/>
+        </w:rPr>
+        <w:t xml:space="preserve">" is at row "</w:t>
+      </w:r>
+      <w:r>
+        <w:rPr>
+          <w:rStyle w:val="NormalTok"/>
+        </w:rPr>
+        <w:t xml:space="preserve">,row_minDowClose,</w:t>
+      </w:r>
+      <w:r>
+        <w:rPr>
+          <w:rStyle w:val="StringTok"/>
+        </w:rPr>
+        <w:t xml:space="preserve">" on "</w:t>
+      </w:r>
+      <w:r>
+        <w:rPr>
+          <w:rStyle w:val="NormalTok"/>
+        </w:rPr>
+        <w:t xml:space="preserve">,date_minDowClose)</w:t>
+      </w:r>
+    </w:p>
+    <w:p>
+      <w:pPr>
+        <w:pStyle w:val="SourceCode"/>
+      </w:pPr>
+      <w:r>
+        <w:rPr>
+          <w:rStyle w:val="VerbatimChar"/>
+        </w:rPr>
+        <w:t xml:space="preserve">## [1] "The minimum Dow value of  18592  is at row  56  on  3/23/20"</w:t>
+      </w:r>
+    </w:p>
+    <w:bookmarkEnd w:id="38"/>
+    <w:bookmarkStart w:id="39" w:name="X3460c71357617b440dc9d0536695e931585d692"/>
+    <w:p>
+      <w:pPr>
+        <w:pStyle w:val="Heading3"/>
+      </w:pPr>
+      <w:r>
+        <w:t xml:space="preserve">4c. Suppose you have an index fund tied to the Dow closing value. If you have invested on the minimum date, what date from the dataset you would have sold to gain the maximum percentage gain. The output is as shown below. Note that the code should be generic so that it works on any such dataset.</w:t>
+      </w:r>
+    </w:p>
+    <w:p>
+      <w:pPr>
+        <w:pStyle w:val="SourceCode"/>
+      </w:pPr>
+      <w:r>
+        <w:rPr>
+          <w:rStyle w:val="CommentTok"/>
+        </w:rPr>
+        <w:t xml:space="preserve"># Use the min values from above</w:t>
+      </w:r>
+      <w:r>
+        <w:br/>
+      </w:r>
+      <w:r>
+        <w:rPr>
+          <w:rStyle w:val="CommentTok"/>
+        </w:rPr>
+        <w:t xml:space="preserve"># minDowClose</w:t>
+      </w:r>
+      <w:r>
+        <w:br/>
+      </w:r>
+      <w:r>
+        <w:rPr>
+          <w:rStyle w:val="CommentTok"/>
+        </w:rPr>
+        <w:t xml:space="preserve"># date_minDowClose</w:t>
+      </w:r>
+      <w:r>
+        <w:br/>
+      </w:r>
+      <w:r>
+        <w:rPr>
+          <w:rStyle w:val="CommentTok"/>
+        </w:rPr>
+        <w:t xml:space="preserve"># row_minDowClose</w:t>
+      </w:r>
+      <w:r>
+        <w:br/>
+      </w:r>
+      <w:r>
+        <w:br/>
+      </w:r>
+      <w:r>
+        <w:rPr>
+          <w:rStyle w:val="CommentTok"/>
+        </w:rPr>
+        <w:t xml:space="preserve">#end of the vector in use</w:t>
+      </w:r>
+      <w:r>
+        <w:br/>
+      </w:r>
+      <w:r>
+        <w:rPr>
+          <w:rStyle w:val="NormalTok"/>
+        </w:rPr>
+        <w:t xml:space="preserve">e </w:t>
+      </w:r>
+      <w:r>
+        <w:rPr>
+          <w:rStyle w:val="OtherTok"/>
+        </w:rPr>
+        <w:t xml:space="preserve">&lt;-</w:t>
+      </w:r>
+      <w:r>
+        <w:rPr>
+          <w:rStyle w:val="NormalTok"/>
+        </w:rPr>
+        <w:t xml:space="preserve"> </w:t>
+      </w:r>
+      <w:r>
+        <w:rPr>
+          <w:rStyle w:val="FunctionTok"/>
+        </w:rPr>
+        <w:t xml:space="preserve">dim</w:t>
+      </w:r>
+      <w:r>
+        <w:rPr>
+          <w:rStyle w:val="NormalTok"/>
+        </w:rPr>
+        <w:t xml:space="preserve">(dow)[</w:t>
+      </w:r>
+      <w:r>
+        <w:rPr>
+          <w:rStyle w:val="DecValTok"/>
+        </w:rPr>
+        <w:t xml:space="preserve">1</w:t>
+      </w:r>
+      <w:r>
+        <w:rPr>
+          <w:rStyle w:val="NormalTok"/>
+        </w:rPr>
+        <w:t xml:space="preserve">]</w:t>
+      </w:r>
+      <w:r>
+        <w:br/>
+      </w:r>
+      <w:r>
+        <w:br/>
+      </w:r>
+      <w:r>
+        <w:rPr>
+          <w:rStyle w:val="CommentTok"/>
+        </w:rPr>
+        <w:t xml:space="preserve">#slice the vector to only get a subset</w:t>
+      </w:r>
+      <w:r>
+        <w:br/>
+      </w:r>
+      <w:r>
+        <w:rPr>
+          <w:rStyle w:val="NormalTok"/>
+        </w:rPr>
+        <w:t xml:space="preserve">w </w:t>
+      </w:r>
+      <w:r>
+        <w:rPr>
+          <w:rStyle w:val="OtherTok"/>
+        </w:rPr>
+        <w:t xml:space="preserve">&lt;-</w:t>
+      </w:r>
+      <w:r>
+        <w:rPr>
+          <w:rStyle w:val="NormalTok"/>
+        </w:rPr>
+        <w:t xml:space="preserve"> </w:t>
+      </w:r>
+      <w:r>
+        <w:rPr>
+          <w:rStyle w:val="FunctionTok"/>
+        </w:rPr>
+        <w:t xml:space="preserve">slice</w:t>
+      </w:r>
+      <w:r>
+        <w:rPr>
+          <w:rStyle w:val="NormalTok"/>
+        </w:rPr>
+        <w:t xml:space="preserve">(dow, row_minDowClose</w:t>
+      </w:r>
+      <w:r>
+        <w:rPr>
+          <w:rStyle w:val="SpecialCharTok"/>
+        </w:rPr>
+        <w:t xml:space="preserve">:</w:t>
+      </w:r>
+      <w:r>
+        <w:rPr>
+          <w:rStyle w:val="NormalTok"/>
+        </w:rPr>
+        <w:t xml:space="preserve"> e)</w:t>
+      </w:r>
+      <w:r>
+        <w:br/>
+      </w:r>
+      <w:r>
+        <w:rPr>
+          <w:rStyle w:val="NormalTok"/>
+        </w:rPr>
+        <w:t xml:space="preserve">maxDowClose </w:t>
+      </w:r>
+      <w:r>
+        <w:rPr>
+          <w:rStyle w:val="OtherTok"/>
+        </w:rPr>
+        <w:t xml:space="preserve">&lt;-</w:t>
+      </w:r>
+      <w:r>
+        <w:rPr>
+          <w:rStyle w:val="NormalTok"/>
+        </w:rPr>
+        <w:t xml:space="preserve"> </w:t>
+      </w:r>
+      <w:r>
+        <w:rPr>
+          <w:rStyle w:val="FunctionTok"/>
+        </w:rPr>
+        <w:t xml:space="preserve">max</w:t>
+      </w:r>
+      <w:r>
+        <w:rPr>
+          <w:rStyle w:val="NormalTok"/>
+        </w:rPr>
+        <w:t xml:space="preserve">(w</w:t>
+      </w:r>
+      <w:r>
+        <w:rPr>
+          <w:rStyle w:val="SpecialCharTok"/>
+        </w:rPr>
+        <w:t xml:space="preserve">$</w:t>
+      </w:r>
+      <w:r>
+        <w:rPr>
+          <w:rStyle w:val="NormalTok"/>
+        </w:rPr>
+        <w:t xml:space="preserve">Close)</w:t>
+      </w:r>
+      <w:r>
+        <w:br/>
+      </w:r>
+      <w:r>
+        <w:rPr>
+          <w:rStyle w:val="CommentTok"/>
+        </w:rPr>
+        <w:t xml:space="preserve"># from the subset - select the max $Close value</w:t>
+      </w:r>
+      <w:r>
+        <w:br/>
+      </w:r>
+      <w:r>
+        <w:rPr>
+          <w:rStyle w:val="NormalTok"/>
+        </w:rPr>
+        <w:t xml:space="preserve">hiRow </w:t>
+      </w:r>
+      <w:r>
+        <w:rPr>
+          <w:rStyle w:val="OtherTok"/>
+        </w:rPr>
+        <w:t xml:space="preserve">&lt;-</w:t>
+      </w:r>
+      <w:r>
+        <w:rPr>
+          <w:rStyle w:val="NormalTok"/>
+        </w:rPr>
+        <w:t xml:space="preserve"> </w:t>
+      </w:r>
+      <w:r>
+        <w:rPr>
+          <w:rStyle w:val="FunctionTok"/>
+        </w:rPr>
+        <w:t xml:space="preserve">which</w:t>
+      </w:r>
+      <w:r>
+        <w:rPr>
+          <w:rStyle w:val="NormalTok"/>
+        </w:rPr>
+        <w:t xml:space="preserve">(w</w:t>
+      </w:r>
+      <w:r>
+        <w:rPr>
+          <w:rStyle w:val="SpecialCharTok"/>
+        </w:rPr>
+        <w:t xml:space="preserve">$</w:t>
+      </w:r>
+      <w:r>
+        <w:rPr>
+          <w:rStyle w:val="NormalTok"/>
+        </w:rPr>
+        <w:t xml:space="preserve">Close</w:t>
+      </w:r>
+      <w:r>
+        <w:rPr>
+          <w:rStyle w:val="SpecialCharTok"/>
+        </w:rPr>
+        <w:t xml:space="preserve">==</w:t>
+      </w:r>
+      <w:r>
+        <w:rPr>
+          <w:rStyle w:val="FunctionTok"/>
+        </w:rPr>
+        <w:t xml:space="preserve">max</w:t>
+      </w:r>
+      <w:r>
+        <w:rPr>
+          <w:rStyle w:val="NormalTok"/>
+        </w:rPr>
+        <w:t xml:space="preserve">(w</w:t>
+      </w:r>
+      <w:r>
+        <w:rPr>
+          <w:rStyle w:val="SpecialCharTok"/>
+        </w:rPr>
+        <w:t xml:space="preserve">$</w:t>
+      </w:r>
+      <w:r>
+        <w:rPr>
+          <w:rStyle w:val="NormalTok"/>
+        </w:rPr>
+        <w:t xml:space="preserve">Close))</w:t>
+      </w:r>
+      <w:r>
+        <w:br/>
+      </w:r>
+      <w:r>
+        <w:rPr>
+          <w:rStyle w:val="NormalTok"/>
+        </w:rPr>
+        <w:t xml:space="preserve">w[hiRow,</w:t>
+      </w:r>
+      <w:r>
+        <w:rPr>
+          <w:rStyle w:val="DecValTok"/>
+        </w:rPr>
+        <w:t xml:space="preserve">1</w:t>
+      </w:r>
+      <w:r>
+        <w:rPr>
+          <w:rStyle w:val="NormalTok"/>
+        </w:rPr>
+        <w:t xml:space="preserve">]</w:t>
+      </w:r>
+    </w:p>
+    <w:p>
+      <w:pPr>
+        <w:pStyle w:val="SourceCode"/>
+      </w:pPr>
+      <w:r>
+        <w:rPr>
+          <w:rStyle w:val="VerbatimChar"/>
+        </w:rPr>
+        <w:t xml:space="preserve">## # A tibble: 1 x 1</w:t>
+      </w:r>
+      <w:r>
+        <w:br/>
+      </w:r>
+      <w:r>
+        <w:rPr>
+          <w:rStyle w:val="VerbatimChar"/>
+        </w:rPr>
+        <w:t xml:space="preserve">##   Date   </w:t>
+      </w:r>
+      <w:r>
+        <w:br/>
+      </w:r>
+      <w:r>
+        <w:rPr>
+          <w:rStyle w:val="VerbatimChar"/>
+        </w:rPr>
+        <w:t xml:space="preserve">##   &lt;chr&gt;  </w:t>
+      </w:r>
+      <w:r>
+        <w:br/>
+      </w:r>
+      <w:r>
+        <w:rPr>
+          <w:rStyle w:val="VerbatimChar"/>
+        </w:rPr>
+        <w:t xml:space="preserve">## 1 4/29/20</w:t>
+      </w:r>
+    </w:p>
+    <w:p>
+      <w:pPr>
+        <w:pStyle w:val="SourceCode"/>
+      </w:pPr>
+      <w:r>
+        <w:rPr>
+          <w:rStyle w:val="NormalTok"/>
+        </w:rPr>
+        <w:t xml:space="preserve">gain </w:t>
+      </w:r>
+      <w:r>
+        <w:rPr>
+          <w:rStyle w:val="OtherTok"/>
+        </w:rPr>
+        <w:t xml:space="preserve">&lt;-</w:t>
+      </w:r>
+      <w:r>
+        <w:rPr>
+          <w:rStyle w:val="NormalTok"/>
+        </w:rPr>
+        <w:t xml:space="preserve">  (maxDowClose </w:t>
+      </w:r>
+      <w:r>
+        <w:rPr>
+          <w:rStyle w:val="SpecialCharTok"/>
+        </w:rPr>
+        <w:t xml:space="preserve">/</w:t>
+      </w:r>
+      <w:r>
+        <w:rPr>
+          <w:rStyle w:val="NormalTok"/>
+        </w:rPr>
+        <w:t xml:space="preserve"> minDowClose) </w:t>
+      </w:r>
+      <w:r>
+        <w:rPr>
+          <w:rStyle w:val="SpecialCharTok"/>
+        </w:rPr>
+        <w:t xml:space="preserve">-</w:t>
+      </w:r>
+      <w:r>
+        <w:rPr>
+          <w:rStyle w:val="NormalTok"/>
+        </w:rPr>
+        <w:t xml:space="preserve"> </w:t>
+      </w:r>
+      <w:r>
+        <w:rPr>
+          <w:rStyle w:val="DecValTok"/>
+        </w:rPr>
+        <w:t xml:space="preserve">1</w:t>
+      </w:r>
+      <w:r>
+        <w:br/>
+      </w:r>
+      <w:r>
+        <w:br/>
+      </w:r>
+      <w:r>
+        <w:rPr>
+          <w:rStyle w:val="FunctionTok"/>
+        </w:rPr>
+        <w:t xml:space="preserve">paste</w:t>
+      </w:r>
+      <w:r>
+        <w:rPr>
+          <w:rStyle w:val="NormalTok"/>
+        </w:rPr>
+        <w:t xml:space="preserve">(</w:t>
+      </w:r>
+      <w:r>
+        <w:rPr>
+          <w:rStyle w:val="StringTok"/>
+        </w:rPr>
+        <w:t xml:space="preserve">"I would sell on "</w:t>
+      </w:r>
+      <w:r>
+        <w:rPr>
+          <w:rStyle w:val="NormalTok"/>
+        </w:rPr>
+        <w:t xml:space="preserve">,w[hiRow,</w:t>
+      </w:r>
+      <w:r>
+        <w:rPr>
+          <w:rStyle w:val="DecValTok"/>
+        </w:rPr>
+        <w:t xml:space="preserve">1</w:t>
+      </w:r>
+      <w:r>
+        <w:rPr>
+          <w:rStyle w:val="NormalTok"/>
+        </w:rPr>
+        <w:t xml:space="preserve">],</w:t>
+      </w:r>
+      <w:r>
+        <w:rPr>
+          <w:rStyle w:val="StringTok"/>
+        </w:rPr>
+        <w:t xml:space="preserve">" when DOW is at"</w:t>
+      </w:r>
+      <w:r>
+        <w:rPr>
+          <w:rStyle w:val="NormalTok"/>
+        </w:rPr>
+        <w:t xml:space="preserve">,</w:t>
+      </w:r>
+      <w:r>
+        <w:rPr>
+          <w:rStyle w:val="FunctionTok"/>
+        </w:rPr>
+        <w:t xml:space="preserve">max</w:t>
+      </w:r>
+      <w:r>
+        <w:rPr>
+          <w:rStyle w:val="NormalTok"/>
+        </w:rPr>
+        <w:t xml:space="preserve">(w</w:t>
+      </w:r>
+      <w:r>
+        <w:rPr>
+          <w:rStyle w:val="SpecialCharTok"/>
+        </w:rPr>
+        <w:t xml:space="preserve">$</w:t>
+      </w:r>
+      <w:r>
+        <w:rPr>
+          <w:rStyle w:val="NormalTok"/>
+        </w:rPr>
+        <w:t xml:space="preserve">Close),</w:t>
+      </w:r>
+      <w:r>
+        <w:rPr>
+          <w:rStyle w:val="StringTok"/>
+        </w:rPr>
+        <w:t xml:space="preserve">" for a gain of "</w:t>
+      </w:r>
+      <w:r>
+        <w:rPr>
+          <w:rStyle w:val="NormalTok"/>
+        </w:rPr>
+        <w:t xml:space="preserve">,</w:t>
+      </w:r>
+      <w:r>
+        <w:rPr>
+          <w:rStyle w:val="FunctionTok"/>
+        </w:rPr>
+        <w:t xml:space="preserve">round</w:t>
+      </w:r>
+      <w:r>
+        <w:rPr>
+          <w:rStyle w:val="NormalTok"/>
+        </w:rPr>
+        <w:t xml:space="preserve">(gain,</w:t>
+      </w:r>
+      <w:r>
+        <w:rPr>
+          <w:rStyle w:val="AttributeTok"/>
+        </w:rPr>
+        <w:t xml:space="preserve">digits =</w:t>
+      </w:r>
+      <w:r>
+        <w:rPr>
+          <w:rStyle w:val="NormalTok"/>
+        </w:rPr>
+        <w:t xml:space="preserve"> </w:t>
+      </w:r>
+      <w:r>
+        <w:rPr>
+          <w:rStyle w:val="DecValTok"/>
+        </w:rPr>
+        <w:t xml:space="preserve">4</w:t>
+      </w:r>
+      <w:r>
+        <w:rPr>
+          <w:rStyle w:val="NormalTok"/>
+        </w:rPr>
+        <w:t xml:space="preserve">)</w:t>
+      </w:r>
+      <w:r>
+        <w:rPr>
+          <w:rStyle w:val="SpecialCharTok"/>
+        </w:rPr>
+        <w:t xml:space="preserve">*</w:t>
+      </w:r>
+      <w:r>
+        <w:rPr>
+          <w:rStyle w:val="DecValTok"/>
+        </w:rPr>
+        <w:t xml:space="preserve">100</w:t>
+      </w:r>
+      <w:r>
+        <w:rPr>
+          <w:rStyle w:val="NormalTok"/>
+        </w:rPr>
+        <w:t xml:space="preserve">,</w:t>
+      </w:r>
+      <w:r>
+        <w:rPr>
+          <w:rStyle w:val="StringTok"/>
+        </w:rPr>
+        <w:t xml:space="preserve">"%"</w:t>
+      </w:r>
+      <w:r>
+        <w:rPr>
+          <w:rStyle w:val="NormalTok"/>
+        </w:rPr>
+        <w:t xml:space="preserve">)</w:t>
+      </w:r>
+    </w:p>
+    <w:p>
+      <w:pPr>
+        <w:pStyle w:val="SourceCode"/>
+      </w:pPr>
+      <w:r>
+        <w:rPr>
+          <w:rStyle w:val="VerbatimChar"/>
+        </w:rPr>
+        <w:t xml:space="preserve">## [1] "I would sell on  4/29/20  when DOW is at 24634  for a gain of  32.5 %"</w:t>
+      </w:r>
+    </w:p>
+    <w:bookmarkEnd w:id="39"/>
+    <w:bookmarkStart w:id="40" w:name="X25f6d2663842d321b9e38dd06962fd853231d22"/>
+    <w:p>
+      <w:pPr>
+        <w:pStyle w:val="Heading3"/>
+      </w:pPr>
+      <w:r>
+        <w:t xml:space="preserve">4d. Use the diff function to calculate the differences between consecutive closing values in the dataset. Insert the value 0 at the beginning of these differences. Add this result as the DIFFS column of the data frame. The result is as shown below.</w:t>
+      </w:r>
+    </w:p>
+    <w:p>
+      <w:pPr>
+        <w:pStyle w:val="SourceCode"/>
+      </w:pPr>
+      <w:r>
+        <w:rPr>
+          <w:rStyle w:val="CommentTok"/>
+        </w:rPr>
+        <w:t xml:space="preserve"># Create my new vector</w:t>
+      </w:r>
+      <w:r>
+        <w:br/>
+      </w:r>
+      <w:r>
+        <w:rPr>
+          <w:rStyle w:val="NormalTok"/>
+        </w:rPr>
+        <w:t xml:space="preserve">cl</w:t>
+      </w:r>
+      <w:r>
+        <w:rPr>
+          <w:rStyle w:val="OtherTok"/>
+        </w:rPr>
+        <w:t xml:space="preserve">&lt;-</w:t>
+      </w:r>
+      <w:r>
+        <w:rPr>
+          <w:rStyle w:val="FunctionTok"/>
+        </w:rPr>
+        <w:t xml:space="preserve">diff</w:t>
+      </w:r>
+      <w:r>
+        <w:rPr>
+          <w:rStyle w:val="NormalTok"/>
+        </w:rPr>
+        <w:t xml:space="preserve">(dow</w:t>
+      </w:r>
+      <w:r>
+        <w:rPr>
+          <w:rStyle w:val="SpecialCharTok"/>
+        </w:rPr>
+        <w:t xml:space="preserve">$</w:t>
+      </w:r>
+      <w:r>
+        <w:rPr>
+          <w:rStyle w:val="NormalTok"/>
+        </w:rPr>
+        <w:t xml:space="preserve">Close)</w:t>
+      </w:r>
+      <w:r>
+        <w:br/>
+      </w:r>
+      <w:r>
+        <w:rPr>
+          <w:rStyle w:val="CommentTok"/>
+        </w:rPr>
+        <w:t xml:space="preserve"># comparing lengths.. one is smaller than the other</w:t>
+      </w:r>
+      <w:r>
+        <w:br/>
+      </w:r>
+      <w:r>
+        <w:rPr>
+          <w:rStyle w:val="FunctionTok"/>
+        </w:rPr>
+        <w:t xml:space="preserve">length</w:t>
+      </w:r>
+      <w:r>
+        <w:rPr>
+          <w:rStyle w:val="NormalTok"/>
+        </w:rPr>
+        <w:t xml:space="preserve">(cl)</w:t>
+      </w:r>
+    </w:p>
+    <w:p>
+      <w:pPr>
+        <w:pStyle w:val="SourceCode"/>
+      </w:pPr>
+      <w:r>
+        <w:rPr>
+          <w:rStyle w:val="VerbatimChar"/>
+        </w:rPr>
+        <w:t xml:space="preserve">## [1] 91</w:t>
+      </w:r>
+    </w:p>
+    <w:p>
+      <w:pPr>
+        <w:pStyle w:val="SourceCode"/>
+      </w:pPr>
+      <w:r>
+        <w:rPr>
+          <w:rStyle w:val="FunctionTok"/>
+        </w:rPr>
+        <w:t xml:space="preserve">length</w:t>
+      </w:r>
+      <w:r>
+        <w:rPr>
+          <w:rStyle w:val="NormalTok"/>
+        </w:rPr>
+        <w:t xml:space="preserve">(dow</w:t>
+      </w:r>
+      <w:r>
+        <w:rPr>
+          <w:rStyle w:val="SpecialCharTok"/>
+        </w:rPr>
+        <w:t xml:space="preserve">$</w:t>
+      </w:r>
+      <w:r>
+        <w:rPr>
+          <w:rStyle w:val="NormalTok"/>
+        </w:rPr>
+        <w:t xml:space="preserve">Close)</w:t>
+      </w:r>
+    </w:p>
+    <w:p>
+      <w:pPr>
+        <w:pStyle w:val="SourceCode"/>
+      </w:pPr>
+      <w:r>
+        <w:rPr>
+          <w:rStyle w:val="VerbatimChar"/>
+        </w:rPr>
+        <w:t xml:space="preserve">## [1] 92</w:t>
+      </w:r>
+    </w:p>
+    <w:p>
+      <w:pPr>
+        <w:pStyle w:val="SourceCode"/>
+      </w:pPr>
+      <w:r>
+        <w:rPr>
+          <w:rStyle w:val="CommentTok"/>
+        </w:rPr>
+        <w:t xml:space="preserve"># Prepend a zero</w:t>
+      </w:r>
+      <w:r>
+        <w:br/>
+      </w:r>
+      <w:r>
+        <w:rPr>
+          <w:rStyle w:val="NormalTok"/>
+        </w:rPr>
+        <w:t xml:space="preserve">cl</w:t>
+      </w:r>
+      <w:r>
+        <w:rPr>
+          <w:rStyle w:val="OtherTok"/>
+        </w:rPr>
+        <w:t xml:space="preserve">&lt;-</w:t>
+      </w:r>
+      <w:r>
+        <w:rPr>
+          <w:rStyle w:val="FunctionTok"/>
+        </w:rPr>
+        <w:t xml:space="preserve">prepend</w:t>
+      </w:r>
+      <w:r>
+        <w:rPr>
+          <w:rStyle w:val="NormalTok"/>
+        </w:rPr>
+        <w:t xml:space="preserve">(cl,</w:t>
+      </w:r>
+      <w:r>
+        <w:rPr>
+          <w:rStyle w:val="DecValTok"/>
+        </w:rPr>
+        <w:t xml:space="preserve">0</w:t>
+      </w:r>
+      <w:r>
+        <w:rPr>
+          <w:rStyle w:val="NormalTok"/>
+        </w:rPr>
+        <w:t xml:space="preserve">)</w:t>
+      </w:r>
+      <w:r>
+        <w:br/>
+      </w:r>
+      <w:r>
+        <w:rPr>
+          <w:rStyle w:val="FunctionTok"/>
+        </w:rPr>
+        <w:t xml:space="preserve">length</w:t>
+      </w:r>
+      <w:r>
+        <w:rPr>
+          <w:rStyle w:val="NormalTok"/>
+        </w:rPr>
+        <w:t xml:space="preserve">(cl)</w:t>
+      </w:r>
+    </w:p>
+    <w:p>
+      <w:pPr>
+        <w:pStyle w:val="SourceCode"/>
+      </w:pPr>
+      <w:r>
+        <w:rPr>
+          <w:rStyle w:val="VerbatimChar"/>
+        </w:rPr>
+        <w:t xml:space="preserve">## [1] 92</w:t>
+      </w:r>
+    </w:p>
+    <w:p>
+      <w:pPr>
+        <w:pStyle w:val="SourceCode"/>
+      </w:pPr>
+      <w:r>
+        <w:rPr>
+          <w:rStyle w:val="CommentTok"/>
+        </w:rPr>
+        <w:t xml:space="preserve"># Add the diff column to the dow dataframe</w:t>
+      </w:r>
+      <w:r>
+        <w:br/>
+      </w:r>
+      <w:r>
+        <w:rPr>
+          <w:rStyle w:val="NormalTok"/>
+        </w:rPr>
+        <w:t xml:space="preserve">dow</w:t>
+      </w:r>
+      <w:r>
+        <w:rPr>
+          <w:rStyle w:val="SpecialCharTok"/>
+        </w:rPr>
+        <w:t xml:space="preserve">$</w:t>
+      </w:r>
+      <w:r>
+        <w:rPr>
+          <w:rStyle w:val="NormalTok"/>
+        </w:rPr>
+        <w:t xml:space="preserve">DIFFS</w:t>
+      </w:r>
+      <w:r>
+        <w:rPr>
+          <w:rStyle w:val="OtherTok"/>
+        </w:rPr>
+        <w:t xml:space="preserve">&lt;-</w:t>
+      </w:r>
+      <w:r>
+        <w:rPr>
+          <w:rStyle w:val="NormalTok"/>
+        </w:rPr>
+        <w:t xml:space="preserve">cl</w:t>
+      </w:r>
+      <w:r>
+        <w:br/>
+      </w:r>
+      <w:r>
+        <w:rPr>
+          <w:rStyle w:val="FunctionTok"/>
+        </w:rPr>
+        <w:t xml:space="preserve">head</w:t>
+      </w:r>
+      <w:r>
+        <w:rPr>
+          <w:rStyle w:val="NormalTok"/>
+        </w:rPr>
+        <w:t xml:space="preserve">(dow,</w:t>
+      </w:r>
+      <w:r>
+        <w:rPr>
+          <w:rStyle w:val="AttributeTok"/>
+        </w:rPr>
+        <w:t xml:space="preserve">n=</w:t>
+      </w:r>
+      <w:r>
+        <w:rPr>
+          <w:rStyle w:val="DecValTok"/>
+        </w:rPr>
+        <w:t xml:space="preserve">6</w:t>
+      </w:r>
+      <w:r>
+        <w:rPr>
+          <w:rStyle w:val="NormalTok"/>
+        </w:rPr>
+        <w:t xml:space="preserve">)</w:t>
+      </w:r>
+    </w:p>
+    <w:p>
+      <w:pPr>
+        <w:pStyle w:val="SourceCode"/>
+      </w:pPr>
+      <w:r>
+        <w:rPr>
+          <w:rStyle w:val="VerbatimChar"/>
+        </w:rPr>
+        <w:t xml:space="preserve">## # A tibble: 6 x 3</w:t>
+      </w:r>
+      <w:r>
+        <w:br/>
+      </w:r>
+      <w:r>
+        <w:rPr>
+          <w:rStyle w:val="VerbatimChar"/>
+        </w:rPr>
+        <w:t xml:space="preserve">##   Date   Close DIFFS</w:t>
+      </w:r>
+      <w:r>
+        <w:br/>
+      </w:r>
+      <w:r>
+        <w:rPr>
+          <w:rStyle w:val="VerbatimChar"/>
+        </w:rPr>
+        <w:t xml:space="preserve">##   &lt;chr&gt;  &lt;dbl&gt; &lt;dbl&gt;</w:t>
+      </w:r>
+      <w:r>
+        <w:br/>
+      </w:r>
+      <w:r>
+        <w:rPr>
+          <w:rStyle w:val="VerbatimChar"/>
+        </w:rPr>
+        <w:t xml:space="preserve">## 1 1/2/20 28869     0</w:t>
+      </w:r>
+      <w:r>
+        <w:br/>
+      </w:r>
+      <w:r>
+        <w:rPr>
+          <w:rStyle w:val="VerbatimChar"/>
+        </w:rPr>
+        <w:t xml:space="preserve">## 2 1/3/20 28635  -234</w:t>
+      </w:r>
+      <w:r>
+        <w:br/>
+      </w:r>
+      <w:r>
+        <w:rPr>
+          <w:rStyle w:val="VerbatimChar"/>
+        </w:rPr>
+        <w:t xml:space="preserve">## 3 1/6/20 28703    68</w:t>
+      </w:r>
+      <w:r>
+        <w:br/>
+      </w:r>
+      <w:r>
+        <w:rPr>
+          <w:rStyle w:val="VerbatimChar"/>
+        </w:rPr>
+        <w:t xml:space="preserve">## 4 1/7/20 28584  -119</w:t>
+      </w:r>
+      <w:r>
+        <w:br/>
+      </w:r>
+      <w:r>
+        <w:rPr>
+          <w:rStyle w:val="VerbatimChar"/>
+        </w:rPr>
+        <w:t xml:space="preserve">## 5 1/8/20 28745   161</w:t>
+      </w:r>
+      <w:r>
+        <w:br/>
+      </w:r>
+      <w:r>
+        <w:rPr>
+          <w:rStyle w:val="VerbatimChar"/>
+        </w:rPr>
+        <w:t xml:space="preserve">## 6 1/9/20 28957   212</w:t>
+      </w:r>
+    </w:p>
+    <w:bookmarkEnd w:id="40"/>
+    <w:bookmarkStart w:id="41" w:name="Xb0fdb3816ad697f1db5ea9743eb4c6a5f1392ad"/>
+    <w:p>
+      <w:pPr>
+        <w:pStyle w:val="Heading3"/>
+      </w:pPr>
+      <w:r>
+        <w:t xml:space="preserve">4e. How many days did the Dow close higher than its previous day value? How many days did the Dow close lower than its previous day value?</w:t>
+      </w:r>
+    </w:p>
+    <w:p>
+      <w:pPr>
+        <w:pStyle w:val="SourceCode"/>
+      </w:pPr>
+      <w:r>
+        <w:rPr>
+          <w:rStyle w:val="CommentTok"/>
+        </w:rPr>
+        <w:t xml:space="preserve"># Close higher</w:t>
+      </w:r>
+      <w:r>
+        <w:br/>
+      </w:r>
+      <w:r>
+        <w:br/>
+      </w:r>
+      <w:r>
+        <w:rPr>
+          <w:rStyle w:val="FunctionTok"/>
+        </w:rPr>
+        <w:t xml:space="preserve">paste</w:t>
+      </w:r>
+      <w:r>
+        <w:rPr>
+          <w:rStyle w:val="NormalTok"/>
+        </w:rPr>
+        <w:t xml:space="preserve">(</w:t>
+      </w:r>
+      <w:r>
+        <w:rPr>
+          <w:rStyle w:val="FunctionTok"/>
+        </w:rPr>
+        <w:t xml:space="preserve">length</w:t>
+      </w:r>
+      <w:r>
+        <w:rPr>
+          <w:rStyle w:val="NormalTok"/>
+        </w:rPr>
+        <w:t xml:space="preserve">(dow</w:t>
+      </w:r>
+      <w:r>
+        <w:rPr>
+          <w:rStyle w:val="SpecialCharTok"/>
+        </w:rPr>
+        <w:t xml:space="preserve">$</w:t>
+      </w:r>
+      <w:r>
+        <w:rPr>
+          <w:rStyle w:val="NormalTok"/>
+        </w:rPr>
+        <w:t xml:space="preserve">DIFFS[(dow</w:t>
+      </w:r>
+      <w:r>
+        <w:rPr>
+          <w:rStyle w:val="SpecialCharTok"/>
+        </w:rPr>
+        <w:t xml:space="preserve">$</w:t>
+      </w:r>
+      <w:r>
+        <w:rPr>
+          <w:rStyle w:val="NormalTok"/>
+        </w:rPr>
+        <w:t xml:space="preserve">DIFFS</w:t>
+      </w:r>
+      <w:r>
+        <w:rPr>
+          <w:rStyle w:val="SpecialCharTok"/>
+        </w:rPr>
+        <w:t xml:space="preserve">&gt;</w:t>
+      </w:r>
+      <w:r>
+        <w:rPr>
+          <w:rStyle w:val="DecValTok"/>
+        </w:rPr>
+        <w:t xml:space="preserve">0</w:t>
+      </w:r>
+      <w:r>
+        <w:rPr>
+          <w:rStyle w:val="NormalTok"/>
+        </w:rPr>
+        <w:t xml:space="preserve">)]),</w:t>
+      </w:r>
+      <w:r>
+        <w:rPr>
+          <w:rStyle w:val="StringTok"/>
+        </w:rPr>
+        <w:t xml:space="preserve">" days DOW close higher than previous day"</w:t>
+      </w:r>
+      <w:r>
+        <w:rPr>
+          <w:rStyle w:val="NormalTok"/>
+        </w:rPr>
+        <w:t xml:space="preserve">)</w:t>
+      </w:r>
+    </w:p>
+    <w:p>
+      <w:pPr>
+        <w:pStyle w:val="SourceCode"/>
+      </w:pPr>
+      <w:r>
+        <w:rPr>
+          <w:rStyle w:val="VerbatimChar"/>
+        </w:rPr>
+        <w:t xml:space="preserve">## [1] "44  days DOW close higher than previous day"</w:t>
+      </w:r>
+    </w:p>
+    <w:p>
+      <w:pPr>
+        <w:pStyle w:val="SourceCode"/>
+      </w:pPr>
+      <w:r>
+        <w:rPr>
+          <w:rStyle w:val="CommentTok"/>
+        </w:rPr>
+        <w:t xml:space="preserve"># Close lower</w:t>
+      </w:r>
+      <w:r>
+        <w:br/>
+      </w:r>
+      <w:r>
+        <w:br/>
+      </w:r>
+      <w:r>
+        <w:br/>
+      </w:r>
+      <w:r>
+        <w:br/>
+      </w:r>
+      <w:r>
+        <w:rPr>
+          <w:rStyle w:val="FunctionTok"/>
+        </w:rPr>
+        <w:t xml:space="preserve">paste</w:t>
+      </w:r>
+      <w:r>
+        <w:rPr>
+          <w:rStyle w:val="NormalTok"/>
+        </w:rPr>
+        <w:t xml:space="preserve">(</w:t>
+      </w:r>
+      <w:r>
+        <w:rPr>
+          <w:rStyle w:val="FunctionTok"/>
+        </w:rPr>
+        <w:t xml:space="preserve">length</w:t>
+      </w:r>
+      <w:r>
+        <w:rPr>
+          <w:rStyle w:val="NormalTok"/>
+        </w:rPr>
+        <w:t xml:space="preserve">(dow</w:t>
+      </w:r>
+      <w:r>
+        <w:rPr>
+          <w:rStyle w:val="SpecialCharTok"/>
+        </w:rPr>
+        <w:t xml:space="preserve">$</w:t>
+      </w:r>
+      <w:r>
+        <w:rPr>
+          <w:rStyle w:val="NormalTok"/>
+        </w:rPr>
+        <w:t xml:space="preserve">DIFFS[(dow</w:t>
+      </w:r>
+      <w:r>
+        <w:rPr>
+          <w:rStyle w:val="SpecialCharTok"/>
+        </w:rPr>
+        <w:t xml:space="preserve">$</w:t>
+      </w:r>
+      <w:r>
+        <w:rPr>
+          <w:rStyle w:val="NormalTok"/>
+        </w:rPr>
+        <w:t xml:space="preserve">DIFFS</w:t>
+      </w:r>
+      <w:r>
+        <w:rPr>
+          <w:rStyle w:val="SpecialCharTok"/>
+        </w:rPr>
+        <w:t xml:space="preserve">&lt;</w:t>
+      </w:r>
+      <w:r>
+        <w:rPr>
+          <w:rStyle w:val="DecValTok"/>
+        </w:rPr>
+        <w:t xml:space="preserve">0</w:t>
+      </w:r>
+      <w:r>
+        <w:rPr>
+          <w:rStyle w:val="NormalTok"/>
+        </w:rPr>
+        <w:t xml:space="preserve">)]),</w:t>
+      </w:r>
+      <w:r>
+        <w:rPr>
+          <w:rStyle w:val="StringTok"/>
+        </w:rPr>
+        <w:t xml:space="preserve">" days DOW closed lower than previous day"</w:t>
+      </w:r>
+      <w:r>
+        <w:rPr>
+          <w:rStyle w:val="NormalTok"/>
+        </w:rPr>
+        <w:t xml:space="preserve">)</w:t>
+      </w:r>
+    </w:p>
+    <w:p>
+      <w:pPr>
+        <w:pStyle w:val="SourceCode"/>
+      </w:pPr>
+      <w:r>
+        <w:rPr>
+          <w:rStyle w:val="VerbatimChar"/>
+        </w:rPr>
+        <w:t xml:space="preserve">## [1] "47  days DOW closed lower than previous day"</w:t>
+      </w:r>
+    </w:p>
+    <w:bookmarkEnd w:id="41"/>
+    <w:bookmarkStart w:id="42" w:name="X618773005b6cec43f71024fa99192869f24f232"/>
+    <w:p>
+      <w:pPr>
+        <w:pStyle w:val="Heading3"/>
+      </w:pPr>
+      <w:r>
+        <w:t xml:space="preserve">4f. Show the subset of the data where there was a gain of at least 1000 points from its previous</w:t>
+      </w:r>
+    </w:p>
+    <w:p>
+      <w:pPr>
+        <w:pStyle w:val="FirstParagraph"/>
+      </w:pPr>
+      <w:r>
+        <w:t xml:space="preserve">day value.</w:t>
+      </w:r>
+    </w:p>
+    <w:p>
+      <w:pPr>
+        <w:pStyle w:val="SourceCode"/>
+      </w:pPr>
+      <w:r>
+        <w:rPr>
+          <w:rStyle w:val="NormalTok"/>
+        </w:rPr>
+        <w:t xml:space="preserve">dow[(dow</w:t>
+      </w:r>
+      <w:r>
+        <w:rPr>
+          <w:rStyle w:val="SpecialCharTok"/>
+        </w:rPr>
+        <w:t xml:space="preserve">$</w:t>
+      </w:r>
+      <w:r>
+        <w:rPr>
+          <w:rStyle w:val="NormalTok"/>
+        </w:rPr>
+        <w:t xml:space="preserve">DIFFS</w:t>
+      </w:r>
+      <w:r>
+        <w:rPr>
+          <w:rStyle w:val="SpecialCharTok"/>
+        </w:rPr>
+        <w:t xml:space="preserve">&gt;</w:t>
+      </w:r>
+      <w:r>
+        <w:rPr>
+          <w:rStyle w:val="DecValTok"/>
+        </w:rPr>
+        <w:t xml:space="preserve">1000</w:t>
+      </w:r>
+      <w:r>
+        <w:rPr>
+          <w:rStyle w:val="NormalTok"/>
+        </w:rPr>
+        <w:t xml:space="preserve">),]</w:t>
+      </w:r>
+    </w:p>
+    <w:p>
+      <w:pPr>
+        <w:pStyle w:val="SourceCode"/>
+      </w:pPr>
+      <w:r>
+        <w:rPr>
+          <w:rStyle w:val="VerbatimChar"/>
+        </w:rPr>
+        <w:t xml:space="preserve">## # A tibble: 8 x 3</w:t>
+      </w:r>
+      <w:r>
+        <w:br/>
+      </w:r>
+      <w:r>
+        <w:rPr>
+          <w:rStyle w:val="VerbatimChar"/>
+        </w:rPr>
+        <w:t xml:space="preserve">##   Date    Close DIFFS</w:t>
+      </w:r>
+      <w:r>
+        <w:br/>
+      </w:r>
+      <w:r>
+        <w:rPr>
+          <w:rStyle w:val="VerbatimChar"/>
+        </w:rPr>
+        <w:t xml:space="preserve">##   &lt;chr&gt;   &lt;dbl&gt; &lt;dbl&gt;</w:t>
+      </w:r>
+      <w:r>
+        <w:br/>
+      </w:r>
+      <w:r>
+        <w:rPr>
+          <w:rStyle w:val="VerbatimChar"/>
+        </w:rPr>
+        <w:t xml:space="preserve">## 1 3/2/20  26703  1294</w:t>
+      </w:r>
+      <w:r>
+        <w:br/>
+      </w:r>
+      <w:r>
+        <w:rPr>
+          <w:rStyle w:val="VerbatimChar"/>
+        </w:rPr>
+        <w:t xml:space="preserve">## 2 3/4/20  27091  1174</w:t>
+      </w:r>
+      <w:r>
+        <w:br/>
+      </w:r>
+      <w:r>
+        <w:rPr>
+          <w:rStyle w:val="VerbatimChar"/>
+        </w:rPr>
+        <w:t xml:space="preserve">## 3 3/10/20 25018  1167</w:t>
+      </w:r>
+      <w:r>
+        <w:br/>
+      </w:r>
+      <w:r>
+        <w:rPr>
+          <w:rStyle w:val="VerbatimChar"/>
+        </w:rPr>
+        <w:t xml:space="preserve">## 4 3/13/20 23186  1985</w:t>
+      </w:r>
+      <w:r>
+        <w:br/>
+      </w:r>
+      <w:r>
+        <w:rPr>
+          <w:rStyle w:val="VerbatimChar"/>
+        </w:rPr>
+        <w:t xml:space="preserve">## 5 3/17/20 21237  1048</w:t>
+      </w:r>
+      <w:r>
+        <w:br/>
+      </w:r>
+      <w:r>
+        <w:rPr>
+          <w:rStyle w:val="VerbatimChar"/>
+        </w:rPr>
+        <w:t xml:space="preserve">## 6 3/24/20 20705  2113</w:t>
+      </w:r>
+      <w:r>
+        <w:br/>
+      </w:r>
+      <w:r>
+        <w:rPr>
+          <w:rStyle w:val="VerbatimChar"/>
+        </w:rPr>
+        <w:t xml:space="preserve">## 7 3/26/20 22552  1351</w:t>
+      </w:r>
+      <w:r>
+        <w:br/>
+      </w:r>
+      <w:r>
+        <w:rPr>
+          <w:rStyle w:val="VerbatimChar"/>
+        </w:rPr>
+        <w:t xml:space="preserve">## 8 4/6/20  22680  1627</w:t>
+      </w:r>
+    </w:p>
+    <w:bookmarkEnd w:id="42"/>
+    <w:bookmarkEnd w:id="43"/>
     <w:sectPr>
       <w:headerReference w:type="default" r:id="rId9"/>
       <w:pgSz w:w="12240" w:h="15840"/>

--- a/CS544/2_Probability/CS544_HW2_Escandon/CS544_HW2_Escandon.docx
+++ b/CS544/2_Probability/CS544_HW2_Escandon/CS544_HW2_Escandon.docx
@@ -8,6 +8,44 @@
       </w:pPr>
       <w:r>
         <w:t xml:space="preserve">CS544_HW2_Escandon</w:t>
+      </w:r>
+    </w:p>
+    <w:p>
+      <w:pPr>
+        <w:pStyle w:val="Subtitle"/>
+      </w:pPr>
+      <w:r>
+        <w:t xml:space="preserve">Professor</w:t>
+      </w:r>
+      <w:r>
+        <w:t xml:space="preserve"> </w:t>
+      </w:r>
+      <w:r>
+        <w:t xml:space="preserve">S.</w:t>
+      </w:r>
+      <w:r>
+        <w:t xml:space="preserve"> </w:t>
+      </w:r>
+      <w:r>
+        <w:t xml:space="preserve">Kalathur</w:t>
+      </w:r>
+      <w:r>
+        <w:t xml:space="preserve"> </w:t>
+      </w:r>
+      <w:r>
+        <w:t xml:space="preserve">Spring</w:t>
+      </w:r>
+      <w:r>
+        <w:t xml:space="preserve"> </w:t>
+      </w:r>
+      <w:r>
+        <w:t xml:space="preserve">01</w:t>
+      </w:r>
+      <w:r>
+        <w:t xml:space="preserve"> </w:t>
+      </w:r>
+      <w:r>
+        <w:t xml:space="preserve">2021</w:t>
       </w:r>
     </w:p>
     <w:p>
@@ -46,7 +84,7 @@
         <w:pStyle w:val="Date"/>
       </w:pPr>
       <w:r>
-        <w:t xml:space="preserve">24</w:t>
+        <w:t xml:space="preserve">29</w:t>
       </w:r>
       <w:r>
         <w:t xml:space="preserve"> </w:t>
@@ -92,6 +130,11 @@
         <w:pStyle w:val="FirstParagraph"/>
       </w:pPr>
     </w:p>
+    <w:p>
+      <w:r>
+        <w:br w:type="page"/>
+      </w:r>
+    </w:p>
     <w:bookmarkStart w:id="26" w:name="part-1-probability"/>
     <w:p>
       <w:pPr>
@@ -101,27 +144,621 @@
         <w:t xml:space="preserve">Part 1 Probability</w:t>
       </w:r>
     </w:p>
-    <w:bookmarkStart w:id="21" w:name="a."/>
+    <w:p>
+      <w:pPr>
+        <w:pStyle w:val="SourceCode"/>
+      </w:pPr>
+      <w:r>
+        <w:rPr>
+          <w:rStyle w:val="VerbatimChar"/>
+        </w:rPr>
+        <w:t xml:space="preserve">Use the Bayes theorem to calculate the following probabilities. Show the individual steps of the</w:t>
+      </w:r>
+      <w:r>
+        <w:br/>
+      </w:r>
+      <w:r>
+        <w:rPr>
+          <w:rStyle w:val="VerbatimChar"/>
+        </w:rPr>
+        <w:t xml:space="preserve">Bayes theorem. You can use R for the calculations.</w:t>
+      </w:r>
+      <w:r>
+        <w:br/>
+      </w:r>
+      <w:r>
+        <w:rPr>
+          <w:rStyle w:val="VerbatimChar"/>
+        </w:rPr>
+        <w:t xml:space="preserve">Suppose that in a particular state, among 10000 people surveyed, 4250 people are in the age</w:t>
+      </w:r>
+      <w:r>
+        <w:br/>
+      </w:r>
+      <w:r>
+        <w:rPr>
+          <w:rStyle w:val="VerbatimChar"/>
+        </w:rPr>
+        <w:t xml:space="preserve">group 18-34 years, 2850 people are in the age group 35-49 years, 1640 people are in the age</w:t>
+      </w:r>
+      <w:r>
+        <w:br/>
+      </w:r>
+      <w:r>
+        <w:rPr>
+          <w:rStyle w:val="VerbatimChar"/>
+        </w:rPr>
+        <w:t xml:space="preserve">group 50-64 years, and the remaining are 65 years &amp; over.</w:t>
+      </w:r>
+      <w:r>
+        <w:br/>
+      </w:r>
+      <w:r>
+        <w:rPr>
+          <w:rStyle w:val="VerbatimChar"/>
+        </w:rPr>
+        <w:t xml:space="preserve">Out of those in the age group 18-34 years, 1062 people had a BMI of above 30. Of those in the</w:t>
+      </w:r>
+      <w:r>
+        <w:br/>
+      </w:r>
+      <w:r>
+        <w:rPr>
+          <w:rStyle w:val="VerbatimChar"/>
+        </w:rPr>
+        <w:t xml:space="preserve">age group 35-49 years, 1710 people had a BMI of above 30. Among those in the 50-64 years</w:t>
+      </w:r>
+      <w:r>
+        <w:br/>
+      </w:r>
+      <w:r>
+        <w:rPr>
+          <w:rStyle w:val="VerbatimChar"/>
+        </w:rPr>
+        <w:t xml:space="preserve">range, 656 people had a BMI of above 30. In the last age group, 189 people had a BMI of above</w:t>
+      </w:r>
+      <w:r>
+        <w:br/>
+      </w:r>
+      <w:r>
+        <w:rPr>
+          <w:rStyle w:val="VerbatimChar"/>
+        </w:rPr>
+        <w:t xml:space="preserve">30.</w:t>
+      </w:r>
+    </w:p>
+    <w:p>
+      <w:pPr>
+        <w:pStyle w:val="SourceCode"/>
+      </w:pPr>
+      <w:r>
+        <w:rPr>
+          <w:rStyle w:val="CommentTok"/>
+        </w:rPr>
+        <w:t xml:space="preserve"># Get my population figures</w:t>
+      </w:r>
+      <w:r>
+        <w:br/>
+      </w:r>
+      <w:r>
+        <w:rPr>
+          <w:rStyle w:val="NormalTok"/>
+        </w:rPr>
+        <w:t xml:space="preserve">totalPop </w:t>
+      </w:r>
+      <w:r>
+        <w:rPr>
+          <w:rStyle w:val="OtherTok"/>
+        </w:rPr>
+        <w:t xml:space="preserve">&lt;-</w:t>
+      </w:r>
+      <w:r>
+        <w:rPr>
+          <w:rStyle w:val="NormalTok"/>
+        </w:rPr>
+        <w:t xml:space="preserve"> </w:t>
+      </w:r>
+      <w:r>
+        <w:rPr>
+          <w:rStyle w:val="DecValTok"/>
+        </w:rPr>
+        <w:t xml:space="preserve">10000</w:t>
+      </w:r>
+      <w:r>
+        <w:br/>
+      </w:r>
+      <w:r>
+        <w:rPr>
+          <w:rStyle w:val="NormalTok"/>
+        </w:rPr>
+        <w:t xml:space="preserve">ageGroupPop </w:t>
+      </w:r>
+      <w:r>
+        <w:rPr>
+          <w:rStyle w:val="OtherTok"/>
+        </w:rPr>
+        <w:t xml:space="preserve">&lt;-</w:t>
+      </w:r>
+      <w:r>
+        <w:rPr>
+          <w:rStyle w:val="NormalTok"/>
+        </w:rPr>
+        <w:t xml:space="preserve"> </w:t>
+      </w:r>
+      <w:r>
+        <w:rPr>
+          <w:rStyle w:val="FunctionTok"/>
+        </w:rPr>
+        <w:t xml:space="preserve">c</w:t>
+      </w:r>
+      <w:r>
+        <w:rPr>
+          <w:rStyle w:val="NormalTok"/>
+        </w:rPr>
+        <w:t xml:space="preserve">(</w:t>
+      </w:r>
+      <w:r>
+        <w:rPr>
+          <w:rStyle w:val="DecValTok"/>
+        </w:rPr>
+        <w:t xml:space="preserve">4250</w:t>
+      </w:r>
+      <w:r>
+        <w:rPr>
+          <w:rStyle w:val="NormalTok"/>
+        </w:rPr>
+        <w:t xml:space="preserve">,</w:t>
+      </w:r>
+      <w:r>
+        <w:rPr>
+          <w:rStyle w:val="DecValTok"/>
+        </w:rPr>
+        <w:t xml:space="preserve">2850</w:t>
+      </w:r>
+      <w:r>
+        <w:rPr>
+          <w:rStyle w:val="NormalTok"/>
+        </w:rPr>
+        <w:t xml:space="preserve">,</w:t>
+      </w:r>
+      <w:r>
+        <w:rPr>
+          <w:rStyle w:val="DecValTok"/>
+        </w:rPr>
+        <w:t xml:space="preserve">1640</w:t>
+      </w:r>
+      <w:r>
+        <w:rPr>
+          <w:rStyle w:val="NormalTok"/>
+        </w:rPr>
+        <w:t xml:space="preserve">,</w:t>
+      </w:r>
+      <w:r>
+        <w:rPr>
+          <w:rStyle w:val="DecValTok"/>
+        </w:rPr>
+        <w:t xml:space="preserve">1260</w:t>
+      </w:r>
+      <w:r>
+        <w:rPr>
+          <w:rStyle w:val="NormalTok"/>
+        </w:rPr>
+        <w:t xml:space="preserve">)</w:t>
+      </w:r>
+      <w:r>
+        <w:br/>
+      </w:r>
+      <w:r>
+        <w:rPr>
+          <w:rStyle w:val="NormalTok"/>
+        </w:rPr>
+        <w:t xml:space="preserve">byPercent </w:t>
+      </w:r>
+      <w:r>
+        <w:rPr>
+          <w:rStyle w:val="OtherTok"/>
+        </w:rPr>
+        <w:t xml:space="preserve">&lt;-</w:t>
+      </w:r>
+      <w:r>
+        <w:rPr>
+          <w:rStyle w:val="NormalTok"/>
+        </w:rPr>
+        <w:t xml:space="preserve"> ageGroupPop</w:t>
+      </w:r>
+      <w:r>
+        <w:rPr>
+          <w:rStyle w:val="SpecialCharTok"/>
+        </w:rPr>
+        <w:t xml:space="preserve">/</w:t>
+      </w:r>
+      <w:r>
+        <w:rPr>
+          <w:rStyle w:val="NormalTok"/>
+        </w:rPr>
+        <w:t xml:space="preserve">totalPop </w:t>
+      </w:r>
+      <w:r>
+        <w:br/>
+      </w:r>
+      <w:r>
+        <w:br/>
+      </w:r>
+      <w:r>
+        <w:rPr>
+          <w:rStyle w:val="CommentTok"/>
+        </w:rPr>
+        <w:t xml:space="preserve"># Get my BMI figures</w:t>
+      </w:r>
+      <w:r>
+        <w:br/>
+      </w:r>
+      <w:r>
+        <w:br/>
+      </w:r>
+      <w:r>
+        <w:rPr>
+          <w:rStyle w:val="NormalTok"/>
+        </w:rPr>
+        <w:t xml:space="preserve">bmiGT30 </w:t>
+      </w:r>
+      <w:r>
+        <w:rPr>
+          <w:rStyle w:val="OtherTok"/>
+        </w:rPr>
+        <w:t xml:space="preserve">&lt;-</w:t>
+      </w:r>
+      <w:r>
+        <w:rPr>
+          <w:rStyle w:val="NormalTok"/>
+        </w:rPr>
+        <w:t xml:space="preserve"> </w:t>
+      </w:r>
+      <w:r>
+        <w:rPr>
+          <w:rStyle w:val="FunctionTok"/>
+        </w:rPr>
+        <w:t xml:space="preserve">c</w:t>
+      </w:r>
+      <w:r>
+        <w:rPr>
+          <w:rStyle w:val="NormalTok"/>
+        </w:rPr>
+        <w:t xml:space="preserve">(</w:t>
+      </w:r>
+      <w:r>
+        <w:rPr>
+          <w:rStyle w:val="DecValTok"/>
+        </w:rPr>
+        <w:t xml:space="preserve">1062</w:t>
+      </w:r>
+      <w:r>
+        <w:rPr>
+          <w:rStyle w:val="NormalTok"/>
+        </w:rPr>
+        <w:t xml:space="preserve">,</w:t>
+      </w:r>
+      <w:r>
+        <w:rPr>
+          <w:rStyle w:val="DecValTok"/>
+        </w:rPr>
+        <w:t xml:space="preserve">1710</w:t>
+      </w:r>
+      <w:r>
+        <w:rPr>
+          <w:rStyle w:val="NormalTok"/>
+        </w:rPr>
+        <w:t xml:space="preserve">,</w:t>
+      </w:r>
+      <w:r>
+        <w:rPr>
+          <w:rStyle w:val="DecValTok"/>
+        </w:rPr>
+        <w:t xml:space="preserve">656</w:t>
+      </w:r>
+      <w:r>
+        <w:rPr>
+          <w:rStyle w:val="NormalTok"/>
+        </w:rPr>
+        <w:t xml:space="preserve">,</w:t>
+      </w:r>
+      <w:r>
+        <w:rPr>
+          <w:rStyle w:val="DecValTok"/>
+        </w:rPr>
+        <w:t xml:space="preserve">189</w:t>
+      </w:r>
+      <w:r>
+        <w:rPr>
+          <w:rStyle w:val="NormalTok"/>
+        </w:rPr>
+        <w:t xml:space="preserve">)</w:t>
+      </w:r>
+      <w:r>
+        <w:br/>
+      </w:r>
+      <w:r>
+        <w:rPr>
+          <w:rStyle w:val="NormalTok"/>
+        </w:rPr>
+        <w:t xml:space="preserve">bmiGT30Percent </w:t>
+      </w:r>
+      <w:r>
+        <w:rPr>
+          <w:rStyle w:val="OtherTok"/>
+        </w:rPr>
+        <w:t xml:space="preserve">&lt;-</w:t>
+      </w:r>
+      <w:r>
+        <w:rPr>
+          <w:rStyle w:val="NormalTok"/>
+        </w:rPr>
+        <w:t xml:space="preserve"> bmiGT30 </w:t>
+      </w:r>
+      <w:r>
+        <w:rPr>
+          <w:rStyle w:val="SpecialCharTok"/>
+        </w:rPr>
+        <w:t xml:space="preserve">/</w:t>
+      </w:r>
+      <w:r>
+        <w:rPr>
+          <w:rStyle w:val="NormalTok"/>
+        </w:rPr>
+        <w:t xml:space="preserve"> ageGroupPop</w:t>
+      </w:r>
+      <w:r>
+        <w:br/>
+      </w:r>
+      <w:r>
+        <w:br/>
+      </w:r>
+      <w:r>
+        <w:rPr>
+          <w:rStyle w:val="NormalTok"/>
+        </w:rPr>
+        <w:t xml:space="preserve">df </w:t>
+      </w:r>
+      <w:r>
+        <w:rPr>
+          <w:rStyle w:val="OtherTok"/>
+        </w:rPr>
+        <w:t xml:space="preserve">&lt;-</w:t>
+      </w:r>
+      <w:r>
+        <w:rPr>
+          <w:rStyle w:val="NormalTok"/>
+        </w:rPr>
+        <w:t xml:space="preserve"> </w:t>
+      </w:r>
+      <w:r>
+        <w:rPr>
+          <w:rStyle w:val="FunctionTok"/>
+        </w:rPr>
+        <w:t xml:space="preserve">data.frame</w:t>
+      </w:r>
+      <w:r>
+        <w:rPr>
+          <w:rStyle w:val="NormalTok"/>
+        </w:rPr>
+        <w:t xml:space="preserve">(byPercent,bmiGT30Percent)</w:t>
+      </w:r>
+      <w:r>
+        <w:br/>
+      </w:r>
+      <w:r>
+        <w:rPr>
+          <w:rStyle w:val="NormalTok"/>
+        </w:rPr>
+        <w:t xml:space="preserve">df</w:t>
+      </w:r>
+    </w:p>
+    <w:p>
+      <w:pPr>
+        <w:pStyle w:val="SourceCode"/>
+      </w:pPr>
+      <w:r>
+        <w:rPr>
+          <w:rStyle w:val="VerbatimChar"/>
+        </w:rPr>
+        <w:t xml:space="preserve">##   byPercent bmiGT30Percent</w:t>
+      </w:r>
+      <w:r>
+        <w:br/>
+      </w:r>
+      <w:r>
+        <w:rPr>
+          <w:rStyle w:val="VerbatimChar"/>
+        </w:rPr>
+        <w:t xml:space="preserve">## 1     0.425      0.2498824</w:t>
+      </w:r>
+      <w:r>
+        <w:br/>
+      </w:r>
+      <w:r>
+        <w:rPr>
+          <w:rStyle w:val="VerbatimChar"/>
+        </w:rPr>
+        <w:t xml:space="preserve">## 2     0.285      0.6000000</w:t>
+      </w:r>
+      <w:r>
+        <w:br/>
+      </w:r>
+      <w:r>
+        <w:rPr>
+          <w:rStyle w:val="VerbatimChar"/>
+        </w:rPr>
+        <w:t xml:space="preserve">## 3     0.164      0.4000000</w:t>
+      </w:r>
+      <w:r>
+        <w:br/>
+      </w:r>
+      <w:r>
+        <w:rPr>
+          <w:rStyle w:val="VerbatimChar"/>
+        </w:rPr>
+        <w:t xml:space="preserve">## 4     0.126      0.1500000</w:t>
+      </w:r>
+    </w:p>
+    <w:bookmarkStart w:id="21" w:name="Xde2e91947f37f42b8e4d9cd7d6df56d04261330"/>
     <w:p>
       <w:pPr>
         <w:pStyle w:val="Heading3"/>
       </w:pPr>
       <w:r>
-        <w:t xml:space="preserve">a.</w:t>
-      </w:r>
-    </w:p>
-    <w:p>
-      <w:pPr>
-        <w:pStyle w:val="FirstParagraph"/>
-      </w:pPr>
-      <w:r>
-        <w:t xml:space="preserve">What is the probability that a randomly selected person in this survey will have a BMI ofabove 30?</w:t>
-      </w:r>
-    </w:p>
-    <w:p>
-      <w:pPr>
-        <w:pStyle w:val="SourceCode"/>
-      </w:pPr>
+        <w:t xml:space="preserve">a. What is the probability that a randomly selected person in this survey will have a BMI ofabove 30?</w:t>
+      </w:r>
+    </w:p>
+    <w:p>
+      <w:pPr>
+        <w:pStyle w:val="SourceCode"/>
+      </w:pPr>
+      <w:r>
+        <w:rPr>
+          <w:rStyle w:val="CommentTok"/>
+        </w:rPr>
+        <w:t xml:space="preserve"># P(B) = P(B|A1)*P(A1)   +  P(B|A2)*P(A2)  + P(B|A3)*P(A3)</w:t>
+      </w:r>
+      <w:r>
+        <w:br/>
+      </w:r>
+      <w:r>
+        <w:rPr>
+          <w:rStyle w:val="NormalTok"/>
+        </w:rPr>
+        <w:t xml:space="preserve">pb </w:t>
+      </w:r>
+      <w:r>
+        <w:rPr>
+          <w:rStyle w:val="OtherTok"/>
+        </w:rPr>
+        <w:t xml:space="preserve">&lt;-</w:t>
+      </w:r>
+      <w:r>
+        <w:rPr>
+          <w:rStyle w:val="NormalTok"/>
+        </w:rPr>
+        <w:t xml:space="preserve"> </w:t>
+      </w:r>
+      <w:r>
+        <w:rPr>
+          <w:rStyle w:val="FunctionTok"/>
+        </w:rPr>
+        <w:t xml:space="preserve">sum</w:t>
+      </w:r>
+      <w:r>
+        <w:rPr>
+          <w:rStyle w:val="NormalTok"/>
+        </w:rPr>
+        <w:t xml:space="preserve">(byPercent</w:t>
+      </w:r>
+      <w:r>
+        <w:rPr>
+          <w:rStyle w:val="SpecialCharTok"/>
+        </w:rPr>
+        <w:t xml:space="preserve">*</w:t>
+      </w:r>
+      <w:r>
+        <w:rPr>
+          <w:rStyle w:val="NormalTok"/>
+        </w:rPr>
+        <w:t xml:space="preserve">bmiGT30Percent)</w:t>
+      </w:r>
+      <w:r>
+        <w:br/>
+      </w:r>
+      <w:r>
+        <w:rPr>
+          <w:rStyle w:val="FunctionTok"/>
+        </w:rPr>
+        <w:t xml:space="preserve">glue</w:t>
+      </w:r>
+      <w:r>
+        <w:rPr>
+          <w:rStyle w:val="NormalTok"/>
+        </w:rPr>
+        <w:t xml:space="preserve">(</w:t>
+      </w:r>
+      <w:r>
+        <w:rPr>
+          <w:rStyle w:val="StringTok"/>
+        </w:rPr>
+        <w:t xml:space="preserve">"Probability of randomly chosen person having a BMI &gt; 30 is "</w:t>
+      </w:r>
+      <w:r>
+        <w:rPr>
+          <w:rStyle w:val="NormalTok"/>
+        </w:rPr>
+        <w:t xml:space="preserve">,pb)</w:t>
+      </w:r>
+    </w:p>
+    <w:p>
+      <w:pPr>
+        <w:pStyle w:val="SourceCode"/>
+      </w:pPr>
+      <w:r>
+        <w:rPr>
+          <w:rStyle w:val="VerbatimChar"/>
+        </w:rPr>
+        <w:t xml:space="preserve">## Probability of randomly chosen person having a BMI &gt; 30 is 0.3617</w:t>
+      </w:r>
+    </w:p>
+    <w:bookmarkEnd w:id="21"/>
+    <w:bookmarkStart w:id="22" w:name="X59e1b9c85a9d5f2101eeb2a9fce31d02ce04e0a"/>
+    <w:p>
+      <w:pPr>
+        <w:pStyle w:val="Heading3"/>
+      </w:pPr>
+      <w:r>
+        <w:t xml:space="preserve">b. If a randomly selected person had a BMI of above 30, what is the probability of that person being in the age group 18-34 years?</w:t>
+      </w:r>
+    </w:p>
+    <w:p>
+      <w:pPr>
+        <w:pStyle w:val="SourceCode"/>
+      </w:pPr>
+      <w:r>
+        <w:rPr>
+          <w:rStyle w:val="CommentTok"/>
+        </w:rPr>
+        <w:t xml:space="preserve"># P(A1|B) = P(B|A1)* P(A1)/P(B)</w:t>
+      </w:r>
+      <w:r>
+        <w:br/>
+      </w:r>
+      <w:r>
+        <w:br/>
+      </w:r>
+      <w:r>
+        <w:rPr>
+          <w:rStyle w:val="NormalTok"/>
+        </w:rPr>
+        <w:t xml:space="preserve">PA1B</w:t>
+      </w:r>
+      <w:r>
+        <w:rPr>
+          <w:rStyle w:val="OtherTok"/>
+        </w:rPr>
+        <w:t xml:space="preserve">=</w:t>
+      </w:r>
+      <w:r>
+        <w:rPr>
+          <w:rStyle w:val="NormalTok"/>
+        </w:rPr>
+        <w:t xml:space="preserve">(byPercent </w:t>
+      </w:r>
+      <w:r>
+        <w:rPr>
+          <w:rStyle w:val="SpecialCharTok"/>
+        </w:rPr>
+        <w:t xml:space="preserve">*</w:t>
+      </w:r>
+      <w:r>
+        <w:rPr>
+          <w:rStyle w:val="NormalTok"/>
+        </w:rPr>
+        <w:t xml:space="preserve"> bmiGT30Percent)[</w:t>
+      </w:r>
       <w:r>
         <w:rPr>
           <w:rStyle w:val="DecValTok"/>
@@ -130,114 +767,327 @@
       </w:r>
       <w:r>
         <w:rPr>
+          <w:rStyle w:val="NormalTok"/>
+        </w:rPr>
+        <w:t xml:space="preserve">] </w:t>
+      </w:r>
+      <w:r>
+        <w:rPr>
           <w:rStyle w:val="SpecialCharTok"/>
         </w:rPr>
-        <w:t xml:space="preserve">+</w:t>
+        <w:t xml:space="preserve">/</w:t>
+      </w:r>
+      <w:r>
+        <w:rPr>
+          <w:rStyle w:val="NormalTok"/>
+        </w:rPr>
+        <w:t xml:space="preserve"> pb</w:t>
+      </w:r>
+      <w:r>
+        <w:br/>
+      </w:r>
+      <w:r>
+        <w:rPr>
+          <w:rStyle w:val="FunctionTok"/>
+        </w:rPr>
+        <w:t xml:space="preserve">glue</w:t>
+      </w:r>
+      <w:r>
+        <w:rPr>
+          <w:rStyle w:val="NormalTok"/>
+        </w:rPr>
+        <w:t xml:space="preserve">(</w:t>
+      </w:r>
+      <w:r>
+        <w:rPr>
+          <w:rStyle w:val="StringTok"/>
+        </w:rPr>
+        <w:t xml:space="preserve">"Probability of randomly chosen person having a BMI&gt;30 being in the 18-34 </w:t>
+      </w:r>
+      <w:r>
+        <w:br/>
+      </w:r>
+      <w:r>
+        <w:rPr>
+          <w:rStyle w:val="StringTok"/>
+        </w:rPr>
+        <w:t xml:space="preserve">     age group is "</w:t>
+      </w:r>
+      <w:r>
+        <w:rPr>
+          <w:rStyle w:val="NormalTok"/>
+        </w:rPr>
+        <w:t xml:space="preserve">, PA1B)</w:t>
+      </w:r>
+    </w:p>
+    <w:p>
+      <w:pPr>
+        <w:pStyle w:val="SourceCode"/>
+      </w:pPr>
+      <w:r>
+        <w:rPr>
+          <w:rStyle w:val="VerbatimChar"/>
+        </w:rPr>
+        <w:t xml:space="preserve">## Probability of randomly chosen person having a BMI&gt;30 being in the 18-34 </w:t>
+      </w:r>
+      <w:r>
+        <w:br/>
+      </w:r>
+      <w:r>
+        <w:rPr>
+          <w:rStyle w:val="VerbatimChar"/>
+        </w:rPr>
+        <w:t xml:space="preserve">## age group is 0.29361349184407</w:t>
+      </w:r>
+    </w:p>
+    <w:bookmarkEnd w:id="22"/>
+    <w:bookmarkStart w:id="23" w:name="Xdb2a015d6292ecee40553a20c03e8a1ba3c5b7a"/>
+    <w:p>
+      <w:pPr>
+        <w:pStyle w:val="Heading3"/>
+      </w:pPr>
+      <w:r>
+        <w:t xml:space="preserve">c. If a randomly selected person had a BMI of above 30, what is the probability of that person being in the age group 35-49 years?</w:t>
+      </w:r>
+    </w:p>
+    <w:p>
+      <w:pPr>
+        <w:pStyle w:val="SourceCode"/>
+      </w:pPr>
+      <w:r>
+        <w:rPr>
+          <w:rStyle w:val="NormalTok"/>
+        </w:rPr>
+        <w:t xml:space="preserve">PA2B</w:t>
+      </w:r>
+      <w:r>
+        <w:rPr>
+          <w:rStyle w:val="OtherTok"/>
+        </w:rPr>
+        <w:t xml:space="preserve">=</w:t>
+      </w:r>
+      <w:r>
+        <w:rPr>
+          <w:rStyle w:val="NormalTok"/>
+        </w:rPr>
+        <w:t xml:space="preserve">(byPercent </w:t>
+      </w:r>
+      <w:r>
+        <w:rPr>
+          <w:rStyle w:val="SpecialCharTok"/>
+        </w:rPr>
+        <w:t xml:space="preserve">*</w:t>
+      </w:r>
+      <w:r>
+        <w:rPr>
+          <w:rStyle w:val="NormalTok"/>
+        </w:rPr>
+        <w:t xml:space="preserve"> bmiGT30Percent)[</w:t>
       </w:r>
       <w:r>
         <w:rPr>
           <w:rStyle w:val="DecValTok"/>
         </w:rPr>
-        <w:t xml:space="preserve">1</w:t>
-      </w:r>
-    </w:p>
-    <w:p>
-      <w:pPr>
-        <w:pStyle w:val="SourceCode"/>
-      </w:pPr>
-      <w:r>
-        <w:rPr>
-          <w:rStyle w:val="VerbatimChar"/>
-        </w:rPr>
-        <w:t xml:space="preserve">## [1] 2</w:t>
-      </w:r>
-    </w:p>
-    <w:bookmarkEnd w:id="21"/>
-    <w:bookmarkStart w:id="22" w:name="b."/>
+        <w:t xml:space="preserve">2</w:t>
+      </w:r>
+      <w:r>
+        <w:rPr>
+          <w:rStyle w:val="NormalTok"/>
+        </w:rPr>
+        <w:t xml:space="preserve">] </w:t>
+      </w:r>
+      <w:r>
+        <w:rPr>
+          <w:rStyle w:val="SpecialCharTok"/>
+        </w:rPr>
+        <w:t xml:space="preserve">/</w:t>
+      </w:r>
+      <w:r>
+        <w:rPr>
+          <w:rStyle w:val="NormalTok"/>
+        </w:rPr>
+        <w:t xml:space="preserve"> pb</w:t>
+      </w:r>
+      <w:r>
+        <w:br/>
+      </w:r>
+      <w:r>
+        <w:rPr>
+          <w:rStyle w:val="FunctionTok"/>
+        </w:rPr>
+        <w:t xml:space="preserve">glue</w:t>
+      </w:r>
+      <w:r>
+        <w:rPr>
+          <w:rStyle w:val="NormalTok"/>
+        </w:rPr>
+        <w:t xml:space="preserve">(</w:t>
+      </w:r>
+      <w:r>
+        <w:rPr>
+          <w:rStyle w:val="StringTok"/>
+        </w:rPr>
+        <w:t xml:space="preserve">"Probability of randomly chosen person having a BMI&gt;30 being in the 35-49 </w:t>
+      </w:r>
+      <w:r>
+        <w:br/>
+      </w:r>
+      <w:r>
+        <w:rPr>
+          <w:rStyle w:val="StringTok"/>
+        </w:rPr>
+        <w:t xml:space="preserve">     age group is "</w:t>
+      </w:r>
+      <w:r>
+        <w:rPr>
+          <w:rStyle w:val="NormalTok"/>
+        </w:rPr>
+        <w:t xml:space="preserve">, PA2B)</w:t>
+      </w:r>
+    </w:p>
+    <w:p>
+      <w:pPr>
+        <w:pStyle w:val="SourceCode"/>
+      </w:pPr>
+      <w:r>
+        <w:rPr>
+          <w:rStyle w:val="VerbatimChar"/>
+        </w:rPr>
+        <w:t xml:space="preserve">## Probability of randomly chosen person having a BMI&gt;30 being in the 35-49 </w:t>
+      </w:r>
+      <w:r>
+        <w:br/>
+      </w:r>
+      <w:r>
+        <w:rPr>
+          <w:rStyle w:val="VerbatimChar"/>
+        </w:rPr>
+        <w:t xml:space="preserve">## age group is 0.47276748686757</w:t>
+      </w:r>
+    </w:p>
+    <w:bookmarkEnd w:id="23"/>
+    <w:bookmarkStart w:id="24" w:name="X25607e746f318368328c4424f4f13cda21e8de0"/>
     <w:p>
       <w:pPr>
         <w:pStyle w:val="Heading3"/>
       </w:pPr>
       <w:r>
-        <w:t xml:space="preserve">b.</w:t>
-      </w:r>
-    </w:p>
-    <w:p>
-      <w:pPr>
-        <w:pStyle w:val="FirstParagraph"/>
-      </w:pPr>
-      <w:r>
-        <w:t xml:space="preserve">If a randomly selected person had a BMI of above 30, what is the probability of that person being in the age group 18-34 years?</w:t>
-      </w:r>
-    </w:p>
-    <w:p>
-      <w:pPr>
-        <w:pStyle w:val="SourceCode"/>
-      </w:pPr>
+        <w:t xml:space="preserve">d.If a randomly selected person had a BMI of above 30, what is the probability of that person being in the age group 50-64 years?</w:t>
+      </w:r>
+    </w:p>
+    <w:p>
+      <w:pPr>
+        <w:pStyle w:val="SourceCode"/>
+      </w:pPr>
+      <w:r>
+        <w:rPr>
+          <w:rStyle w:val="NormalTok"/>
+        </w:rPr>
+        <w:t xml:space="preserve">PA3B</w:t>
+      </w:r>
+      <w:r>
+        <w:rPr>
+          <w:rStyle w:val="OtherTok"/>
+        </w:rPr>
+        <w:t xml:space="preserve">=</w:t>
+      </w:r>
+      <w:r>
+        <w:rPr>
+          <w:rStyle w:val="NormalTok"/>
+        </w:rPr>
+        <w:t xml:space="preserve">(byPercent </w:t>
+      </w:r>
+      <w:r>
+        <w:rPr>
+          <w:rStyle w:val="SpecialCharTok"/>
+        </w:rPr>
+        <w:t xml:space="preserve">*</w:t>
+      </w:r>
+      <w:r>
+        <w:rPr>
+          <w:rStyle w:val="NormalTok"/>
+        </w:rPr>
+        <w:t xml:space="preserve"> bmiGT30Percent)[</w:t>
+      </w:r>
       <w:r>
         <w:rPr>
           <w:rStyle w:val="DecValTok"/>
         </w:rPr>
-        <w:t xml:space="preserve">1</w:t>
+        <w:t xml:space="preserve">3</w:t>
+      </w:r>
+      <w:r>
+        <w:rPr>
+          <w:rStyle w:val="NormalTok"/>
+        </w:rPr>
+        <w:t xml:space="preserve">] </w:t>
       </w:r>
       <w:r>
         <w:rPr>
           <w:rStyle w:val="SpecialCharTok"/>
         </w:rPr>
-        <w:t xml:space="preserve">+</w:t>
-      </w:r>
-      <w:r>
-        <w:rPr>
-          <w:rStyle w:val="DecValTok"/>
-        </w:rPr>
-        <w:t xml:space="preserve">1</w:t>
-      </w:r>
-    </w:p>
-    <w:p>
-      <w:pPr>
-        <w:pStyle w:val="SourceCode"/>
-      </w:pPr>
-      <w:r>
-        <w:rPr>
-          <w:rStyle w:val="VerbatimChar"/>
-        </w:rPr>
-        <w:t xml:space="preserve">## [1] 2</w:t>
-      </w:r>
-    </w:p>
-    <w:bookmarkEnd w:id="22"/>
-    <w:bookmarkStart w:id="23" w:name="c."/>
-    <w:p>
-      <w:pPr>
-        <w:pStyle w:val="Heading3"/>
-      </w:pPr>
-      <w:r>
-        <w:t xml:space="preserve">c. </w:t>
-      </w:r>
-    </w:p>
-    <w:p>
-      <w:pPr>
-        <w:pStyle w:val="FirstParagraph"/>
-      </w:pPr>
-      <w:r>
-        <w:t xml:space="preserve">If a randomly selected person had a BMI of above 30, what is the probability of that person being in the age group 35-49 years?</w:t>
-      </w:r>
-    </w:p>
-    <w:bookmarkEnd w:id="23"/>
-    <w:bookmarkStart w:id="24" w:name="d."/>
-    <w:p>
-      <w:pPr>
-        <w:pStyle w:val="Heading3"/>
-      </w:pPr>
-      <w:r>
-        <w:t xml:space="preserve">d. </w:t>
-      </w:r>
-    </w:p>
-    <w:p>
-      <w:pPr>
-        <w:pStyle w:val="FirstParagraph"/>
-      </w:pPr>
-      <w:r>
-        <w:t xml:space="preserve">If a randomly selected person had a BMI of above 30, what is the probability of that person being in the age group 50-64 years?</w:t>
+        <w:t xml:space="preserve">/</w:t>
+      </w:r>
+      <w:r>
+        <w:rPr>
+          <w:rStyle w:val="NormalTok"/>
+        </w:rPr>
+        <w:t xml:space="preserve"> pb</w:t>
+      </w:r>
+      <w:r>
+        <w:br/>
+      </w:r>
+      <w:r>
+        <w:rPr>
+          <w:rStyle w:val="FunctionTok"/>
+        </w:rPr>
+        <w:t xml:space="preserve">glue</w:t>
+      </w:r>
+      <w:r>
+        <w:rPr>
+          <w:rStyle w:val="NormalTok"/>
+        </w:rPr>
+        <w:t xml:space="preserve">(</w:t>
+      </w:r>
+      <w:r>
+        <w:rPr>
+          <w:rStyle w:val="StringTok"/>
+        </w:rPr>
+        <w:t xml:space="preserve">"Probability of randomly chosen person having a BMI&gt;30 being in the 50-64 </w:t>
+      </w:r>
+      <w:r>
+        <w:br/>
+      </w:r>
+      <w:r>
+        <w:rPr>
+          <w:rStyle w:val="StringTok"/>
+        </w:rPr>
+        <w:t xml:space="preserve">     age group is "</w:t>
+      </w:r>
+      <w:r>
+        <w:rPr>
+          <w:rStyle w:val="NormalTok"/>
+        </w:rPr>
+        <w:t xml:space="preserve">, PA3B)</w:t>
+      </w:r>
+    </w:p>
+    <w:p>
+      <w:pPr>
+        <w:pStyle w:val="SourceCode"/>
+      </w:pPr>
+      <w:r>
+        <w:rPr>
+          <w:rStyle w:val="VerbatimChar"/>
+        </w:rPr>
+        <w:t xml:space="preserve">## Probability of randomly chosen person having a BMI&gt;30 being in the 50-64 </w:t>
+      </w:r>
+      <w:r>
+        <w:br/>
+      </w:r>
+      <w:r>
+        <w:rPr>
+          <w:rStyle w:val="VerbatimChar"/>
+        </w:rPr>
+        <w:t xml:space="preserve">## age group is 0.18136577273984</w:t>
       </w:r>
     </w:p>
     <w:bookmarkEnd w:id="24"/>
@@ -256,6 +1106,121 @@
       </w:pPr>
       <w:r>
         <w:t xml:space="preserve">If a randomly selected person had a BMI of above 30, what is the probability of that person being in the 65 years &amp; over?</w:t>
+      </w:r>
+    </w:p>
+    <w:p>
+      <w:pPr>
+        <w:pStyle w:val="SourceCode"/>
+      </w:pPr>
+      <w:r>
+        <w:rPr>
+          <w:rStyle w:val="NormalTok"/>
+        </w:rPr>
+        <w:t xml:space="preserve">PA4B</w:t>
+      </w:r>
+      <w:r>
+        <w:rPr>
+          <w:rStyle w:val="OtherTok"/>
+        </w:rPr>
+        <w:t xml:space="preserve">=</w:t>
+      </w:r>
+      <w:r>
+        <w:rPr>
+          <w:rStyle w:val="NormalTok"/>
+        </w:rPr>
+        <w:t xml:space="preserve">(byPercent </w:t>
+      </w:r>
+      <w:r>
+        <w:rPr>
+          <w:rStyle w:val="SpecialCharTok"/>
+        </w:rPr>
+        <w:t xml:space="preserve">*</w:t>
+      </w:r>
+      <w:r>
+        <w:rPr>
+          <w:rStyle w:val="NormalTok"/>
+        </w:rPr>
+        <w:t xml:space="preserve"> bmiGT30Percent)[</w:t>
+      </w:r>
+      <w:r>
+        <w:rPr>
+          <w:rStyle w:val="DecValTok"/>
+        </w:rPr>
+        <w:t xml:space="preserve">4</w:t>
+      </w:r>
+      <w:r>
+        <w:rPr>
+          <w:rStyle w:val="NormalTok"/>
+        </w:rPr>
+        <w:t xml:space="preserve">] </w:t>
+      </w:r>
+      <w:r>
+        <w:rPr>
+          <w:rStyle w:val="SpecialCharTok"/>
+        </w:rPr>
+        <w:t xml:space="preserve">/</w:t>
+      </w:r>
+      <w:r>
+        <w:rPr>
+          <w:rStyle w:val="NormalTok"/>
+        </w:rPr>
+        <w:t xml:space="preserve"> pb</w:t>
+      </w:r>
+      <w:r>
+        <w:br/>
+      </w:r>
+      <w:r>
+        <w:rPr>
+          <w:rStyle w:val="FunctionTok"/>
+        </w:rPr>
+        <w:t xml:space="preserve">glue</w:t>
+      </w:r>
+      <w:r>
+        <w:rPr>
+          <w:rStyle w:val="NormalTok"/>
+        </w:rPr>
+        <w:t xml:space="preserve">(</w:t>
+      </w:r>
+      <w:r>
+        <w:rPr>
+          <w:rStyle w:val="StringTok"/>
+        </w:rPr>
+        <w:t xml:space="preserve">"Probability of randomly chosen person having a BMI&gt;30 being in the 50-64 </w:t>
+      </w:r>
+      <w:r>
+        <w:br/>
+      </w:r>
+      <w:r>
+        <w:rPr>
+          <w:rStyle w:val="StringTok"/>
+        </w:rPr>
+        <w:t xml:space="preserve">     age group is "</w:t>
+      </w:r>
+      <w:r>
+        <w:rPr>
+          <w:rStyle w:val="NormalTok"/>
+        </w:rPr>
+        <w:t xml:space="preserve">, PA4B)</w:t>
+      </w:r>
+    </w:p>
+    <w:p>
+      <w:pPr>
+        <w:pStyle w:val="SourceCode"/>
+      </w:pPr>
+      <w:r>
+        <w:rPr>
+          <w:rStyle w:val="VerbatimChar"/>
+        </w:rPr>
+        <w:t xml:space="preserve">## Probability of randomly chosen person having a BMI&gt;30 being in the 50-64 </w:t>
+      </w:r>
+      <w:r>
+        <w:br/>
+      </w:r>
+      <w:r>
+        <w:rPr>
+          <w:rStyle w:val="VerbatimChar"/>
+        </w:rPr>
+        <w:t xml:space="preserve">## age group is 0.0522532485485209</w:t>
       </w:r>
     </w:p>
     <w:p>
@@ -274,93 +1239,1327 @@
         <w:t xml:space="preserve">Part 2.</w:t>
       </w:r>
     </w:p>
-    <w:bookmarkStart w:id="27" w:name="a.-1"/>
+    <w:p>
+      <w:pPr>
+        <w:pStyle w:val="SourceCode"/>
+      </w:pPr>
+      <w:r>
+        <w:rPr>
+          <w:rStyle w:val="VerbatimChar"/>
+        </w:rPr>
+        <w:t xml:space="preserve">    Consider a game which involves rolling three dice. Write the R code for the following.</w:t>
+      </w:r>
+      <w:r>
+        <w:br/>
+      </w:r>
+      <w:r>
+        <w:rPr>
+          <w:rStyle w:val="VerbatimChar"/>
+        </w:rPr>
+        <w:t xml:space="preserve">    Using the rollDie function from the prob library, setup the sample space for this experiment with the probability space.</w:t>
+      </w:r>
+      <w:r>
+        <w:br/>
+      </w:r>
+      <w:r>
+        <w:rPr>
+          <w:rStyle w:val="VerbatimChar"/>
+        </w:rPr>
+        <w:t xml:space="preserve">    For each of the following scenarios from a) through e), show the corresponding outcomes and the probability of that event. The sample outputs for b) are shown as example.</w:t>
+      </w:r>
+    </w:p>
+    <w:bookmarkStart w:id="27" w:name="Xc3d17ec2d562ac0a8514c416c392eacc42a953f"/>
     <w:p>
       <w:pPr>
         <w:pStyle w:val="Heading3"/>
       </w:pPr>
       <w:r>
-        <w:t xml:space="preserve">a.</w:t>
-      </w:r>
-    </w:p>
-    <w:p>
-      <w:pPr>
-        <w:pStyle w:val="FirstParagraph"/>
-      </w:pPr>
-      <w:r>
-        <w:t xml:space="preserve">The sum of the rolls is greater than 10.</w:t>
+        <w:t xml:space="preserve">a. The sum of the rolls is greater than 10.</w:t>
+      </w:r>
+    </w:p>
+    <w:p>
+      <w:pPr>
+        <w:pStyle w:val="SourceCode"/>
+      </w:pPr>
+      <w:r>
+        <w:rPr>
+          <w:rStyle w:val="DocumentationTok"/>
+        </w:rPr>
+        <w:t xml:space="preserve">## Roll 3 dice and see all of the outcomes</w:t>
+      </w:r>
+      <w:r>
+        <w:br/>
+      </w:r>
+      <w:r>
+        <w:rPr>
+          <w:rStyle w:val="NormalTok"/>
+        </w:rPr>
+        <w:t xml:space="preserve">S</w:t>
+      </w:r>
+      <w:r>
+        <w:rPr>
+          <w:rStyle w:val="OtherTok"/>
+        </w:rPr>
+        <w:t xml:space="preserve">&lt;-</w:t>
+      </w:r>
+      <w:r>
+        <w:rPr>
+          <w:rStyle w:val="NormalTok"/>
+        </w:rPr>
+        <w:t xml:space="preserve"> </w:t>
+      </w:r>
+      <w:r>
+        <w:rPr>
+          <w:rStyle w:val="FunctionTok"/>
+        </w:rPr>
+        <w:t xml:space="preserve">rolldie</w:t>
+      </w:r>
+      <w:r>
+        <w:rPr>
+          <w:rStyle w:val="NormalTok"/>
+        </w:rPr>
+        <w:t xml:space="preserve">(</w:t>
+      </w:r>
+      <w:r>
+        <w:rPr>
+          <w:rStyle w:val="DecValTok"/>
+        </w:rPr>
+        <w:t xml:space="preserve">3</w:t>
+      </w:r>
+      <w:r>
+        <w:rPr>
+          <w:rStyle w:val="NormalTok"/>
+        </w:rPr>
+        <w:t xml:space="preserve">, </w:t>
+      </w:r>
+      <w:r>
+        <w:rPr>
+          <w:rStyle w:val="AttributeTok"/>
+        </w:rPr>
+        <w:t xml:space="preserve">makespace =</w:t>
+      </w:r>
+      <w:r>
+        <w:rPr>
+          <w:rStyle w:val="NormalTok"/>
+        </w:rPr>
+        <w:t xml:space="preserve"> </w:t>
+      </w:r>
+      <w:r>
+        <w:rPr>
+          <w:rStyle w:val="ConstantTok"/>
+        </w:rPr>
+        <w:t xml:space="preserve">TRUE</w:t>
+      </w:r>
+      <w:r>
+        <w:rPr>
+          <w:rStyle w:val="NormalTok"/>
+        </w:rPr>
+        <w:t xml:space="preserve">)</w:t>
+      </w:r>
+      <w:r>
+        <w:br/>
+      </w:r>
+      <w:r>
+        <w:rPr>
+          <w:rStyle w:val="NormalTok"/>
+        </w:rPr>
+        <w:t xml:space="preserve">dieSum </w:t>
+      </w:r>
+      <w:r>
+        <w:rPr>
+          <w:rStyle w:val="OtherTok"/>
+        </w:rPr>
+        <w:t xml:space="preserve">&lt;-</w:t>
+      </w:r>
+      <w:r>
+        <w:rPr>
+          <w:rStyle w:val="NormalTok"/>
+        </w:rPr>
+        <w:t xml:space="preserve"> </w:t>
+      </w:r>
+      <w:r>
+        <w:rPr>
+          <w:rStyle w:val="FunctionTok"/>
+        </w:rPr>
+        <w:t xml:space="preserve">subset</w:t>
+      </w:r>
+      <w:r>
+        <w:rPr>
+          <w:rStyle w:val="NormalTok"/>
+        </w:rPr>
+        <w:t xml:space="preserve">(S,(X1</w:t>
+      </w:r>
+      <w:r>
+        <w:rPr>
+          <w:rStyle w:val="SpecialCharTok"/>
+        </w:rPr>
+        <w:t xml:space="preserve">+</w:t>
+      </w:r>
+      <w:r>
+        <w:rPr>
+          <w:rStyle w:val="NormalTok"/>
+        </w:rPr>
+        <w:t xml:space="preserve">X2</w:t>
+      </w:r>
+      <w:r>
+        <w:rPr>
+          <w:rStyle w:val="SpecialCharTok"/>
+        </w:rPr>
+        <w:t xml:space="preserve">+</w:t>
+      </w:r>
+      <w:r>
+        <w:rPr>
+          <w:rStyle w:val="NormalTok"/>
+        </w:rPr>
+        <w:t xml:space="preserve">X3</w:t>
+      </w:r>
+      <w:r>
+        <w:rPr>
+          <w:rStyle w:val="SpecialCharTok"/>
+        </w:rPr>
+        <w:t xml:space="preserve">&gt;</w:t>
+      </w:r>
+      <w:r>
+        <w:rPr>
+          <w:rStyle w:val="DecValTok"/>
+        </w:rPr>
+        <w:t xml:space="preserve">10</w:t>
+      </w:r>
+      <w:r>
+        <w:rPr>
+          <w:rStyle w:val="NormalTok"/>
+        </w:rPr>
+        <w:t xml:space="preserve">) )</w:t>
+      </w:r>
+      <w:r>
+        <w:br/>
+      </w:r>
+      <w:r>
+        <w:rPr>
+          <w:rStyle w:val="FunctionTok"/>
+        </w:rPr>
+        <w:t xml:space="preserve">Prob</w:t>
+      </w:r>
+      <w:r>
+        <w:rPr>
+          <w:rStyle w:val="NormalTok"/>
+        </w:rPr>
+        <w:t xml:space="preserve">(dieSum)</w:t>
+      </w:r>
+    </w:p>
+    <w:p>
+      <w:pPr>
+        <w:pStyle w:val="SourceCode"/>
+      </w:pPr>
+      <w:r>
+        <w:rPr>
+          <w:rStyle w:val="VerbatimChar"/>
+        </w:rPr>
+        <w:t xml:space="preserve">## [1] 0.5</w:t>
+      </w:r>
+    </w:p>
+    <w:p>
+      <w:pPr>
+        <w:pStyle w:val="SourceCode"/>
+      </w:pPr>
+      <w:r>
+        <w:rPr>
+          <w:rStyle w:val="CommentTok"/>
+        </w:rPr>
+        <w:t xml:space="preserve">#check</w:t>
+      </w:r>
+      <w:r>
+        <w:br/>
+      </w:r>
+      <w:r>
+        <w:rPr>
+          <w:rStyle w:val="CommentTok"/>
+        </w:rPr>
+        <w:t xml:space="preserve"># dieSum &lt;- sum(dieSum$probs)</w:t>
+      </w:r>
+      <w:r>
+        <w:br/>
+      </w:r>
+      <w:r>
+        <w:rPr>
+          <w:rStyle w:val="CommentTok"/>
+        </w:rPr>
+        <w:t xml:space="preserve"># head(dieSum,n=3)</w:t>
       </w:r>
     </w:p>
     <w:bookmarkEnd w:id="27"/>
-    <w:bookmarkStart w:id="28" w:name="b.-1"/>
+    <w:bookmarkStart w:id="28" w:name="b.-all-the-three-rolls-are-identical."/>
     <w:p>
       <w:pPr>
         <w:pStyle w:val="Heading3"/>
       </w:pPr>
       <w:r>
-        <w:t xml:space="preserve">b.</w:t>
-      </w:r>
-    </w:p>
-    <w:p>
-      <w:pPr>
-        <w:pStyle w:val="FirstParagraph"/>
-      </w:pPr>
-      <w:r>
-        <w:t xml:space="preserve">All the three rolls are identical.</w:t>
+        <w:t xml:space="preserve">b. All the three rolls are identical.</w:t>
+      </w:r>
+    </w:p>
+    <w:p>
+      <w:pPr>
+        <w:pStyle w:val="SourceCode"/>
+      </w:pPr>
+      <w:r>
+        <w:rPr>
+          <w:rStyle w:val="DocumentationTok"/>
+        </w:rPr>
+        <w:t xml:space="preserve">## Roll 3 dice and see all of the outcomes</w:t>
+      </w:r>
+      <w:r>
+        <w:br/>
+      </w:r>
+      <w:r>
+        <w:rPr>
+          <w:rStyle w:val="NormalTok"/>
+        </w:rPr>
+        <w:t xml:space="preserve">S</w:t>
+      </w:r>
+      <w:r>
+        <w:rPr>
+          <w:rStyle w:val="OtherTok"/>
+        </w:rPr>
+        <w:t xml:space="preserve">&lt;-</w:t>
+      </w:r>
+      <w:r>
+        <w:rPr>
+          <w:rStyle w:val="NormalTok"/>
+        </w:rPr>
+        <w:t xml:space="preserve"> </w:t>
+      </w:r>
+      <w:r>
+        <w:rPr>
+          <w:rStyle w:val="FunctionTok"/>
+        </w:rPr>
+        <w:t xml:space="preserve">rolldie</w:t>
+      </w:r>
+      <w:r>
+        <w:rPr>
+          <w:rStyle w:val="NormalTok"/>
+        </w:rPr>
+        <w:t xml:space="preserve">(</w:t>
+      </w:r>
+      <w:r>
+        <w:rPr>
+          <w:rStyle w:val="DecValTok"/>
+        </w:rPr>
+        <w:t xml:space="preserve">3</w:t>
+      </w:r>
+      <w:r>
+        <w:rPr>
+          <w:rStyle w:val="NormalTok"/>
+        </w:rPr>
+        <w:t xml:space="preserve">, </w:t>
+      </w:r>
+      <w:r>
+        <w:rPr>
+          <w:rStyle w:val="AttributeTok"/>
+        </w:rPr>
+        <w:t xml:space="preserve">makespace =</w:t>
+      </w:r>
+      <w:r>
+        <w:rPr>
+          <w:rStyle w:val="NormalTok"/>
+        </w:rPr>
+        <w:t xml:space="preserve"> </w:t>
+      </w:r>
+      <w:r>
+        <w:rPr>
+          <w:rStyle w:val="ConstantTok"/>
+        </w:rPr>
+        <w:t xml:space="preserve">TRUE</w:t>
+      </w:r>
+      <w:r>
+        <w:rPr>
+          <w:rStyle w:val="NormalTok"/>
+        </w:rPr>
+        <w:t xml:space="preserve">)</w:t>
+      </w:r>
+      <w:r>
+        <w:br/>
+      </w:r>
+      <w:r>
+        <w:rPr>
+          <w:rStyle w:val="NormalTok"/>
+        </w:rPr>
+        <w:t xml:space="preserve">A</w:t>
+      </w:r>
+      <w:r>
+        <w:rPr>
+          <w:rStyle w:val="OtherTok"/>
+        </w:rPr>
+        <w:t xml:space="preserve">&lt;-</w:t>
+      </w:r>
+      <w:r>
+        <w:rPr>
+          <w:rStyle w:val="FunctionTok"/>
+        </w:rPr>
+        <w:t xml:space="preserve">subset</w:t>
+      </w:r>
+      <w:r>
+        <w:rPr>
+          <w:rStyle w:val="NormalTok"/>
+        </w:rPr>
+        <w:t xml:space="preserve">(S,(X1</w:t>
+      </w:r>
+      <w:r>
+        <w:rPr>
+          <w:rStyle w:val="SpecialCharTok"/>
+        </w:rPr>
+        <w:t xml:space="preserve">==</w:t>
+      </w:r>
+      <w:r>
+        <w:rPr>
+          <w:rStyle w:val="NormalTok"/>
+        </w:rPr>
+        <w:t xml:space="preserve">X2) </w:t>
+      </w:r>
+      <w:r>
+        <w:rPr>
+          <w:rStyle w:val="SpecialCharTok"/>
+        </w:rPr>
+        <w:t xml:space="preserve">&amp;</w:t>
+      </w:r>
+      <w:r>
+        <w:rPr>
+          <w:rStyle w:val="NormalTok"/>
+        </w:rPr>
+        <w:t xml:space="preserve"> (X1</w:t>
+      </w:r>
+      <w:r>
+        <w:rPr>
+          <w:rStyle w:val="SpecialCharTok"/>
+        </w:rPr>
+        <w:t xml:space="preserve">==</w:t>
+      </w:r>
+      <w:r>
+        <w:rPr>
+          <w:rStyle w:val="NormalTok"/>
+        </w:rPr>
+        <w:t xml:space="preserve">X3) </w:t>
+      </w:r>
+      <w:r>
+        <w:rPr>
+          <w:rStyle w:val="SpecialCharTok"/>
+        </w:rPr>
+        <w:t xml:space="preserve">&amp;</w:t>
+      </w:r>
+      <w:r>
+        <w:rPr>
+          <w:rStyle w:val="NormalTok"/>
+        </w:rPr>
+        <w:t xml:space="preserve"> (X2 </w:t>
+      </w:r>
+      <w:r>
+        <w:rPr>
+          <w:rStyle w:val="SpecialCharTok"/>
+        </w:rPr>
+        <w:t xml:space="preserve">==</w:t>
+      </w:r>
+      <w:r>
+        <w:rPr>
+          <w:rStyle w:val="NormalTok"/>
+        </w:rPr>
+        <w:t xml:space="preserve"> X3))</w:t>
+      </w:r>
+      <w:r>
+        <w:br/>
+      </w:r>
+      <w:r>
+        <w:rPr>
+          <w:rStyle w:val="FunctionTok"/>
+        </w:rPr>
+        <w:t xml:space="preserve">Prob</w:t>
+      </w:r>
+      <w:r>
+        <w:rPr>
+          <w:rStyle w:val="NormalTok"/>
+        </w:rPr>
+        <w:t xml:space="preserve">(A)</w:t>
+      </w:r>
+    </w:p>
+    <w:p>
+      <w:pPr>
+        <w:pStyle w:val="SourceCode"/>
+      </w:pPr>
+      <w:r>
+        <w:rPr>
+          <w:rStyle w:val="VerbatimChar"/>
+        </w:rPr>
+        <w:t xml:space="preserve">## [1] 0.02777778</w:t>
+      </w:r>
+    </w:p>
+    <w:p>
+      <w:pPr>
+        <w:pStyle w:val="SourceCode"/>
+      </w:pPr>
+      <w:r>
+        <w:rPr>
+          <w:rStyle w:val="CommentTok"/>
+        </w:rPr>
+        <w:t xml:space="preserve"># check</w:t>
+      </w:r>
+      <w:r>
+        <w:br/>
+      </w:r>
+      <w:r>
+        <w:rPr>
+          <w:rStyle w:val="CommentTok"/>
+        </w:rPr>
+        <w:t xml:space="preserve"># sum(A$probs)</w:t>
+      </w:r>
+      <w:r>
+        <w:br/>
+      </w:r>
+      <w:r>
+        <w:rPr>
+          <w:rStyle w:val="CommentTok"/>
+        </w:rPr>
+        <w:t xml:space="preserve"># head(A,n=3)</w:t>
       </w:r>
     </w:p>
     <w:bookmarkEnd w:id="28"/>
-    <w:bookmarkStart w:id="29" w:name="c.-1"/>
+    <w:bookmarkStart w:id="29" w:name="X6eabc2bc987b4636ae7c4828bdad0b167b8ad61"/>
     <w:p>
       <w:pPr>
         <w:pStyle w:val="Heading3"/>
       </w:pPr>
       <w:r>
-        <w:t xml:space="preserve">c. </w:t>
-      </w:r>
-    </w:p>
-    <w:p>
-      <w:pPr>
-        <w:pStyle w:val="FirstParagraph"/>
-      </w:pPr>
-      <w:r>
-        <w:t xml:space="preserve">Only two of the three rolls are identical.</w:t>
+        <w:t xml:space="preserve">c. Only two of the three rolls are identical.</w:t>
+      </w:r>
+    </w:p>
+    <w:p>
+      <w:pPr>
+        <w:pStyle w:val="SourceCode"/>
+      </w:pPr>
+      <w:r>
+        <w:rPr>
+          <w:rStyle w:val="NormalTok"/>
+        </w:rPr>
+        <w:t xml:space="preserve">S</w:t>
+      </w:r>
+      <w:r>
+        <w:rPr>
+          <w:rStyle w:val="OtherTok"/>
+        </w:rPr>
+        <w:t xml:space="preserve">&lt;-</w:t>
+      </w:r>
+      <w:r>
+        <w:rPr>
+          <w:rStyle w:val="NormalTok"/>
+        </w:rPr>
+        <w:t xml:space="preserve"> </w:t>
+      </w:r>
+      <w:r>
+        <w:rPr>
+          <w:rStyle w:val="FunctionTok"/>
+        </w:rPr>
+        <w:t xml:space="preserve">rolldie</w:t>
+      </w:r>
+      <w:r>
+        <w:rPr>
+          <w:rStyle w:val="NormalTok"/>
+        </w:rPr>
+        <w:t xml:space="preserve">(</w:t>
+      </w:r>
+      <w:r>
+        <w:rPr>
+          <w:rStyle w:val="DecValTok"/>
+        </w:rPr>
+        <w:t xml:space="preserve">3</w:t>
+      </w:r>
+      <w:r>
+        <w:rPr>
+          <w:rStyle w:val="NormalTok"/>
+        </w:rPr>
+        <w:t xml:space="preserve">, </w:t>
+      </w:r>
+      <w:r>
+        <w:rPr>
+          <w:rStyle w:val="AttributeTok"/>
+        </w:rPr>
+        <w:t xml:space="preserve">makespace =</w:t>
+      </w:r>
+      <w:r>
+        <w:rPr>
+          <w:rStyle w:val="NormalTok"/>
+        </w:rPr>
+        <w:t xml:space="preserve"> </w:t>
+      </w:r>
+      <w:r>
+        <w:rPr>
+          <w:rStyle w:val="ConstantTok"/>
+        </w:rPr>
+        <w:t xml:space="preserve">TRUE</w:t>
+      </w:r>
+      <w:r>
+        <w:rPr>
+          <w:rStyle w:val="NormalTok"/>
+        </w:rPr>
+        <w:t xml:space="preserve">)</w:t>
+      </w:r>
+      <w:r>
+        <w:br/>
+      </w:r>
+      <w:r>
+        <w:rPr>
+          <w:rStyle w:val="FunctionTok"/>
+        </w:rPr>
+        <w:t xml:space="preserve">Prob</w:t>
+      </w:r>
+      <w:r>
+        <w:rPr>
+          <w:rStyle w:val="NormalTok"/>
+        </w:rPr>
+        <w:t xml:space="preserve">(S)</w:t>
+      </w:r>
+    </w:p>
+    <w:p>
+      <w:pPr>
+        <w:pStyle w:val="SourceCode"/>
+      </w:pPr>
+      <w:r>
+        <w:rPr>
+          <w:rStyle w:val="VerbatimChar"/>
+        </w:rPr>
+        <w:t xml:space="preserve">## [1] 1</w:t>
+      </w:r>
+    </w:p>
+    <w:p>
+      <w:pPr>
+        <w:pStyle w:val="SourceCode"/>
+      </w:pPr>
+      <w:r>
+        <w:rPr>
+          <w:rStyle w:val="CommentTok"/>
+        </w:rPr>
+        <w:t xml:space="preserve"># X1==X2 or X1==X3 or X2==X3</w:t>
+      </w:r>
+      <w:r>
+        <w:br/>
+      </w:r>
+      <w:r>
+        <w:rPr>
+          <w:rStyle w:val="NormalTok"/>
+        </w:rPr>
+        <w:t xml:space="preserve">dieEqual </w:t>
+      </w:r>
+      <w:r>
+        <w:rPr>
+          <w:rStyle w:val="OtherTok"/>
+        </w:rPr>
+        <w:t xml:space="preserve">&lt;-</w:t>
+      </w:r>
+      <w:r>
+        <w:rPr>
+          <w:rStyle w:val="NormalTok"/>
+        </w:rPr>
+        <w:t xml:space="preserve"> </w:t>
+      </w:r>
+      <w:r>
+        <w:rPr>
+          <w:rStyle w:val="FunctionTok"/>
+        </w:rPr>
+        <w:t xml:space="preserve">subset</w:t>
+      </w:r>
+      <w:r>
+        <w:rPr>
+          <w:rStyle w:val="NormalTok"/>
+        </w:rPr>
+        <w:t xml:space="preserve">(S, (X1 </w:t>
+      </w:r>
+      <w:r>
+        <w:rPr>
+          <w:rStyle w:val="SpecialCharTok"/>
+        </w:rPr>
+        <w:t xml:space="preserve">==</w:t>
+      </w:r>
+      <w:r>
+        <w:rPr>
+          <w:rStyle w:val="NormalTok"/>
+        </w:rPr>
+        <w:t xml:space="preserve"> X2) </w:t>
+      </w:r>
+      <w:r>
+        <w:rPr>
+          <w:rStyle w:val="SpecialCharTok"/>
+        </w:rPr>
+        <w:t xml:space="preserve">|</w:t>
+      </w:r>
+      <w:r>
+        <w:rPr>
+          <w:rStyle w:val="NormalTok"/>
+        </w:rPr>
+        <w:t xml:space="preserve"> (X1 </w:t>
+      </w:r>
+      <w:r>
+        <w:rPr>
+          <w:rStyle w:val="SpecialCharTok"/>
+        </w:rPr>
+        <w:t xml:space="preserve">==</w:t>
+      </w:r>
+      <w:r>
+        <w:rPr>
+          <w:rStyle w:val="NormalTok"/>
+        </w:rPr>
+        <w:t xml:space="preserve"> X3) </w:t>
+      </w:r>
+      <w:r>
+        <w:rPr>
+          <w:rStyle w:val="SpecialCharTok"/>
+        </w:rPr>
+        <w:t xml:space="preserve">|</w:t>
+      </w:r>
+      <w:r>
+        <w:rPr>
+          <w:rStyle w:val="NormalTok"/>
+        </w:rPr>
+        <w:t xml:space="preserve"> X2 </w:t>
+      </w:r>
+      <w:r>
+        <w:rPr>
+          <w:rStyle w:val="SpecialCharTok"/>
+        </w:rPr>
+        <w:t xml:space="preserve">==</w:t>
+      </w:r>
+      <w:r>
+        <w:rPr>
+          <w:rStyle w:val="NormalTok"/>
+        </w:rPr>
+        <w:t xml:space="preserve"> X3  )</w:t>
+      </w:r>
+      <w:r>
+        <w:br/>
+      </w:r>
+      <w:r>
+        <w:rPr>
+          <w:rStyle w:val="FunctionTok"/>
+        </w:rPr>
+        <w:t xml:space="preserve">Prob</w:t>
+      </w:r>
+      <w:r>
+        <w:rPr>
+          <w:rStyle w:val="NormalTok"/>
+        </w:rPr>
+        <w:t xml:space="preserve">(dieEqual)</w:t>
+      </w:r>
+    </w:p>
+    <w:p>
+      <w:pPr>
+        <w:pStyle w:val="SourceCode"/>
+      </w:pPr>
+      <w:r>
+        <w:rPr>
+          <w:rStyle w:val="VerbatimChar"/>
+        </w:rPr>
+        <w:t xml:space="preserve">## [1] 0.4444444</w:t>
+      </w:r>
+    </w:p>
+    <w:p>
+      <w:pPr>
+        <w:pStyle w:val="SourceCode"/>
+      </w:pPr>
+      <w:r>
+        <w:rPr>
+          <w:rStyle w:val="CommentTok"/>
+        </w:rPr>
+        <w:t xml:space="preserve">#check</w:t>
+      </w:r>
+      <w:r>
+        <w:br/>
+      </w:r>
+      <w:r>
+        <w:rPr>
+          <w:rStyle w:val="CommentTok"/>
+        </w:rPr>
+        <w:t xml:space="preserve"># sum(dieEqual$probs)</w:t>
+      </w:r>
+      <w:r>
+        <w:br/>
+      </w:r>
+      <w:r>
+        <w:rPr>
+          <w:rStyle w:val="CommentTok"/>
+        </w:rPr>
+        <w:t xml:space="preserve"># head(dieEqual,)</w:t>
       </w:r>
     </w:p>
     <w:bookmarkEnd w:id="29"/>
-    <w:bookmarkStart w:id="30" w:name="d.-1"/>
+    <w:bookmarkStart w:id="30" w:name="d.-none-of-the-three-rolls-are-identical"/>
     <w:p>
       <w:pPr>
         <w:pStyle w:val="Heading3"/>
       </w:pPr>
       <w:r>
-        <w:t xml:space="preserve">d. </w:t>
-      </w:r>
-    </w:p>
-    <w:p>
-      <w:pPr>
-        <w:pStyle w:val="FirstParagraph"/>
-      </w:pPr>
-      <w:r>
-        <w:t xml:space="preserve">None of the three rolls are identical</w:t>
+        <w:t xml:space="preserve">d. None of the three rolls are identical</w:t>
+      </w:r>
+    </w:p>
+    <w:p>
+      <w:pPr>
+        <w:pStyle w:val="SourceCode"/>
+      </w:pPr>
+      <w:r>
+        <w:rPr>
+          <w:rStyle w:val="NormalTok"/>
+        </w:rPr>
+        <w:t xml:space="preserve">S</w:t>
+      </w:r>
+      <w:r>
+        <w:rPr>
+          <w:rStyle w:val="OtherTok"/>
+        </w:rPr>
+        <w:t xml:space="preserve">&lt;-</w:t>
+      </w:r>
+      <w:r>
+        <w:rPr>
+          <w:rStyle w:val="NormalTok"/>
+        </w:rPr>
+        <w:t xml:space="preserve"> </w:t>
+      </w:r>
+      <w:r>
+        <w:rPr>
+          <w:rStyle w:val="FunctionTok"/>
+        </w:rPr>
+        <w:t xml:space="preserve">rolldie</w:t>
+      </w:r>
+      <w:r>
+        <w:rPr>
+          <w:rStyle w:val="NormalTok"/>
+        </w:rPr>
+        <w:t xml:space="preserve">(</w:t>
+      </w:r>
+      <w:r>
+        <w:rPr>
+          <w:rStyle w:val="DecValTok"/>
+        </w:rPr>
+        <w:t xml:space="preserve">3</w:t>
+      </w:r>
+      <w:r>
+        <w:rPr>
+          <w:rStyle w:val="NormalTok"/>
+        </w:rPr>
+        <w:t xml:space="preserve">, </w:t>
+      </w:r>
+      <w:r>
+        <w:rPr>
+          <w:rStyle w:val="AttributeTok"/>
+        </w:rPr>
+        <w:t xml:space="preserve">makespace =</w:t>
+      </w:r>
+      <w:r>
+        <w:rPr>
+          <w:rStyle w:val="NormalTok"/>
+        </w:rPr>
+        <w:t xml:space="preserve"> </w:t>
+      </w:r>
+      <w:r>
+        <w:rPr>
+          <w:rStyle w:val="ConstantTok"/>
+        </w:rPr>
+        <w:t xml:space="preserve">TRUE</w:t>
+      </w:r>
+      <w:r>
+        <w:rPr>
+          <w:rStyle w:val="NormalTok"/>
+        </w:rPr>
+        <w:t xml:space="preserve">)</w:t>
+      </w:r>
+      <w:r>
+        <w:br/>
+      </w:r>
+      <w:r>
+        <w:rPr>
+          <w:rStyle w:val="CommentTok"/>
+        </w:rPr>
+        <w:t xml:space="preserve">#S</w:t>
+      </w:r>
+      <w:r>
+        <w:br/>
+      </w:r>
+      <w:r>
+        <w:rPr>
+          <w:rStyle w:val="NormalTok"/>
+        </w:rPr>
+        <w:t xml:space="preserve">dieNotEqual </w:t>
+      </w:r>
+      <w:r>
+        <w:rPr>
+          <w:rStyle w:val="OtherTok"/>
+        </w:rPr>
+        <w:t xml:space="preserve">&lt;-</w:t>
+      </w:r>
+      <w:r>
+        <w:rPr>
+          <w:rStyle w:val="NormalTok"/>
+        </w:rPr>
+        <w:t xml:space="preserve"> </w:t>
+      </w:r>
+      <w:r>
+        <w:rPr>
+          <w:rStyle w:val="FunctionTok"/>
+        </w:rPr>
+        <w:t xml:space="preserve">subset</w:t>
+      </w:r>
+      <w:r>
+        <w:rPr>
+          <w:rStyle w:val="NormalTok"/>
+        </w:rPr>
+        <w:t xml:space="preserve">(S, (X1 </w:t>
+      </w:r>
+      <w:r>
+        <w:rPr>
+          <w:rStyle w:val="SpecialCharTok"/>
+        </w:rPr>
+        <w:t xml:space="preserve">!=</w:t>
+      </w:r>
+      <w:r>
+        <w:rPr>
+          <w:rStyle w:val="NormalTok"/>
+        </w:rPr>
+        <w:t xml:space="preserve"> X2) </w:t>
+      </w:r>
+      <w:r>
+        <w:rPr>
+          <w:rStyle w:val="SpecialCharTok"/>
+        </w:rPr>
+        <w:t xml:space="preserve">&amp;</w:t>
+      </w:r>
+      <w:r>
+        <w:rPr>
+          <w:rStyle w:val="NormalTok"/>
+        </w:rPr>
+        <w:t xml:space="preserve"> (X1 </w:t>
+      </w:r>
+      <w:r>
+        <w:rPr>
+          <w:rStyle w:val="SpecialCharTok"/>
+        </w:rPr>
+        <w:t xml:space="preserve">!=</w:t>
+      </w:r>
+      <w:r>
+        <w:rPr>
+          <w:rStyle w:val="NormalTok"/>
+        </w:rPr>
+        <w:t xml:space="preserve"> X3) </w:t>
+      </w:r>
+      <w:r>
+        <w:rPr>
+          <w:rStyle w:val="SpecialCharTok"/>
+        </w:rPr>
+        <w:t xml:space="preserve">&amp;</w:t>
+      </w:r>
+      <w:r>
+        <w:rPr>
+          <w:rStyle w:val="NormalTok"/>
+        </w:rPr>
+        <w:t xml:space="preserve"> (X2 </w:t>
+      </w:r>
+      <w:r>
+        <w:rPr>
+          <w:rStyle w:val="SpecialCharTok"/>
+        </w:rPr>
+        <w:t xml:space="preserve">!=</w:t>
+      </w:r>
+      <w:r>
+        <w:rPr>
+          <w:rStyle w:val="NormalTok"/>
+        </w:rPr>
+        <w:t xml:space="preserve"> X3) )</w:t>
+      </w:r>
+      <w:r>
+        <w:br/>
+      </w:r>
+      <w:r>
+        <w:rPr>
+          <w:rStyle w:val="FunctionTok"/>
+        </w:rPr>
+        <w:t xml:space="preserve">Prob</w:t>
+      </w:r>
+      <w:r>
+        <w:rPr>
+          <w:rStyle w:val="NormalTok"/>
+        </w:rPr>
+        <w:t xml:space="preserve">(dieNotEqual)</w:t>
+      </w:r>
+    </w:p>
+    <w:p>
+      <w:pPr>
+        <w:pStyle w:val="SourceCode"/>
+      </w:pPr>
+      <w:r>
+        <w:rPr>
+          <w:rStyle w:val="VerbatimChar"/>
+        </w:rPr>
+        <w:t xml:space="preserve">## [1] 0.5555556</w:t>
+      </w:r>
+    </w:p>
+    <w:p>
+      <w:pPr>
+        <w:pStyle w:val="SourceCode"/>
+      </w:pPr>
+      <w:r>
+        <w:rPr>
+          <w:rStyle w:val="CommentTok"/>
+        </w:rPr>
+        <w:t xml:space="preserve">#check</w:t>
+      </w:r>
+      <w:r>
+        <w:br/>
+      </w:r>
+      <w:r>
+        <w:rPr>
+          <w:rStyle w:val="CommentTok"/>
+        </w:rPr>
+        <w:t xml:space="preserve"># sum(dieNotEqual$probs)</w:t>
+      </w:r>
+      <w:r>
+        <w:br/>
+      </w:r>
+      <w:r>
+        <w:rPr>
+          <w:rStyle w:val="CommentTok"/>
+        </w:rPr>
+        <w:t xml:space="preserve"># head(dieNotEqual,n=3)</w:t>
       </w:r>
     </w:p>
     <w:bookmarkEnd w:id="30"/>
-    <w:bookmarkStart w:id="31" w:name="e.-1"/>
+    <w:bookmarkStart w:id="31" w:name="X7a469b52777444e6e38b7b81f75c9e4187a21da"/>
     <w:p>
       <w:pPr>
         <w:pStyle w:val="Heading3"/>
       </w:pPr>
       <w:r>
-        <w:t xml:space="preserve">e.</w:t>
-      </w:r>
-    </w:p>
-    <w:p>
-      <w:pPr>
-        <w:pStyle w:val="FirstParagraph"/>
-      </w:pPr>
-      <w:r>
-        <w:t xml:space="preserve">Only two of the three rolls are identical given that the sum of the rolls is greater than 10.</w:t>
+        <w:t xml:space="preserve">e. Only two of the three rolls are identical given that the sum of the rolls is greater than 10.</w:t>
+      </w:r>
+    </w:p>
+    <w:p>
+      <w:pPr>
+        <w:pStyle w:val="SourceCode"/>
+      </w:pPr>
+      <w:r>
+        <w:rPr>
+          <w:rStyle w:val="NormalTok"/>
+        </w:rPr>
+        <w:t xml:space="preserve">S</w:t>
+      </w:r>
+      <w:r>
+        <w:rPr>
+          <w:rStyle w:val="OtherTok"/>
+        </w:rPr>
+        <w:t xml:space="preserve">&lt;-</w:t>
+      </w:r>
+      <w:r>
+        <w:rPr>
+          <w:rStyle w:val="NormalTok"/>
+        </w:rPr>
+        <w:t xml:space="preserve"> </w:t>
+      </w:r>
+      <w:r>
+        <w:rPr>
+          <w:rStyle w:val="FunctionTok"/>
+        </w:rPr>
+        <w:t xml:space="preserve">rolldie</w:t>
+      </w:r>
+      <w:r>
+        <w:rPr>
+          <w:rStyle w:val="NormalTok"/>
+        </w:rPr>
+        <w:t xml:space="preserve">(</w:t>
+      </w:r>
+      <w:r>
+        <w:rPr>
+          <w:rStyle w:val="DecValTok"/>
+        </w:rPr>
+        <w:t xml:space="preserve">3</w:t>
+      </w:r>
+      <w:r>
+        <w:rPr>
+          <w:rStyle w:val="NormalTok"/>
+        </w:rPr>
+        <w:t xml:space="preserve">, </w:t>
+      </w:r>
+      <w:r>
+        <w:rPr>
+          <w:rStyle w:val="AttributeTok"/>
+        </w:rPr>
+        <w:t xml:space="preserve">makespace =</w:t>
+      </w:r>
+      <w:r>
+        <w:rPr>
+          <w:rStyle w:val="NormalTok"/>
+        </w:rPr>
+        <w:t xml:space="preserve"> </w:t>
+      </w:r>
+      <w:r>
+        <w:rPr>
+          <w:rStyle w:val="ConstantTok"/>
+        </w:rPr>
+        <w:t xml:space="preserve">TRUE</w:t>
+      </w:r>
+      <w:r>
+        <w:rPr>
+          <w:rStyle w:val="NormalTok"/>
+        </w:rPr>
+        <w:t xml:space="preserve">)</w:t>
+      </w:r>
+      <w:r>
+        <w:br/>
+      </w:r>
+      <w:r>
+        <w:br/>
+      </w:r>
+      <w:r>
+        <w:rPr>
+          <w:rStyle w:val="CommentTok"/>
+        </w:rPr>
+        <w:t xml:space="preserve"># X1==X2 or X1==X3 or X2==X3</w:t>
+      </w:r>
+      <w:r>
+        <w:br/>
+      </w:r>
+      <w:r>
+        <w:rPr>
+          <w:rStyle w:val="NormalTok"/>
+        </w:rPr>
+        <w:t xml:space="preserve">A </w:t>
+      </w:r>
+      <w:r>
+        <w:rPr>
+          <w:rStyle w:val="OtherTok"/>
+        </w:rPr>
+        <w:t xml:space="preserve">&lt;-</w:t>
+      </w:r>
+      <w:r>
+        <w:rPr>
+          <w:rStyle w:val="NormalTok"/>
+        </w:rPr>
+        <w:t xml:space="preserve"> </w:t>
+      </w:r>
+      <w:r>
+        <w:rPr>
+          <w:rStyle w:val="FunctionTok"/>
+        </w:rPr>
+        <w:t xml:space="preserve">subset</w:t>
+      </w:r>
+      <w:r>
+        <w:rPr>
+          <w:rStyle w:val="NormalTok"/>
+        </w:rPr>
+        <w:t xml:space="preserve">(S, (X1 </w:t>
+      </w:r>
+      <w:r>
+        <w:rPr>
+          <w:rStyle w:val="SpecialCharTok"/>
+        </w:rPr>
+        <w:t xml:space="preserve">==</w:t>
+      </w:r>
+      <w:r>
+        <w:rPr>
+          <w:rStyle w:val="NormalTok"/>
+        </w:rPr>
+        <w:t xml:space="preserve"> X2) </w:t>
+      </w:r>
+      <w:r>
+        <w:rPr>
+          <w:rStyle w:val="SpecialCharTok"/>
+        </w:rPr>
+        <w:t xml:space="preserve">|</w:t>
+      </w:r>
+      <w:r>
+        <w:rPr>
+          <w:rStyle w:val="NormalTok"/>
+        </w:rPr>
+        <w:t xml:space="preserve"> (X1 </w:t>
+      </w:r>
+      <w:r>
+        <w:rPr>
+          <w:rStyle w:val="SpecialCharTok"/>
+        </w:rPr>
+        <w:t xml:space="preserve">==</w:t>
+      </w:r>
+      <w:r>
+        <w:rPr>
+          <w:rStyle w:val="NormalTok"/>
+        </w:rPr>
+        <w:t xml:space="preserve"> X3) </w:t>
+      </w:r>
+      <w:r>
+        <w:rPr>
+          <w:rStyle w:val="SpecialCharTok"/>
+        </w:rPr>
+        <w:t xml:space="preserve">|</w:t>
+      </w:r>
+      <w:r>
+        <w:rPr>
+          <w:rStyle w:val="NormalTok"/>
+        </w:rPr>
+        <w:t xml:space="preserve"> X2 </w:t>
+      </w:r>
+      <w:r>
+        <w:rPr>
+          <w:rStyle w:val="SpecialCharTok"/>
+        </w:rPr>
+        <w:t xml:space="preserve">==</w:t>
+      </w:r>
+      <w:r>
+        <w:rPr>
+          <w:rStyle w:val="NormalTok"/>
+        </w:rPr>
+        <w:t xml:space="preserve"> X3  )</w:t>
+      </w:r>
+      <w:r>
+        <w:br/>
+      </w:r>
+      <w:r>
+        <w:rPr>
+          <w:rStyle w:val="NormalTok"/>
+        </w:rPr>
+        <w:t xml:space="preserve">B </w:t>
+      </w:r>
+      <w:r>
+        <w:rPr>
+          <w:rStyle w:val="OtherTok"/>
+        </w:rPr>
+        <w:t xml:space="preserve">&lt;-</w:t>
+      </w:r>
+      <w:r>
+        <w:rPr>
+          <w:rStyle w:val="NormalTok"/>
+        </w:rPr>
+        <w:t xml:space="preserve"> </w:t>
+      </w:r>
+      <w:r>
+        <w:rPr>
+          <w:rStyle w:val="FunctionTok"/>
+        </w:rPr>
+        <w:t xml:space="preserve">subset</w:t>
+      </w:r>
+      <w:r>
+        <w:rPr>
+          <w:rStyle w:val="NormalTok"/>
+        </w:rPr>
+        <w:t xml:space="preserve">(S,(X1 </w:t>
+      </w:r>
+      <w:r>
+        <w:rPr>
+          <w:rStyle w:val="SpecialCharTok"/>
+        </w:rPr>
+        <w:t xml:space="preserve">+</w:t>
+      </w:r>
+      <w:r>
+        <w:rPr>
+          <w:rStyle w:val="NormalTok"/>
+        </w:rPr>
+        <w:t xml:space="preserve"> X2 </w:t>
+      </w:r>
+      <w:r>
+        <w:rPr>
+          <w:rStyle w:val="SpecialCharTok"/>
+        </w:rPr>
+        <w:t xml:space="preserve">+</w:t>
+      </w:r>
+      <w:r>
+        <w:rPr>
+          <w:rStyle w:val="NormalTok"/>
+        </w:rPr>
+        <w:t xml:space="preserve"> X3 </w:t>
+      </w:r>
+      <w:r>
+        <w:rPr>
+          <w:rStyle w:val="SpecialCharTok"/>
+        </w:rPr>
+        <w:t xml:space="preserve">&gt;</w:t>
+      </w:r>
+      <w:r>
+        <w:rPr>
+          <w:rStyle w:val="NormalTok"/>
+        </w:rPr>
+        <w:t xml:space="preserve"> </w:t>
+      </w:r>
+      <w:r>
+        <w:rPr>
+          <w:rStyle w:val="DecValTok"/>
+        </w:rPr>
+        <w:t xml:space="preserve">10</w:t>
+      </w:r>
+      <w:r>
+        <w:rPr>
+          <w:rStyle w:val="NormalTok"/>
+        </w:rPr>
+        <w:t xml:space="preserve">))</w:t>
+      </w:r>
+      <w:r>
+        <w:br/>
+      </w:r>
+      <w:r>
+        <w:rPr>
+          <w:rStyle w:val="FunctionTok"/>
+        </w:rPr>
+        <w:t xml:space="preserve">Prob</w:t>
+      </w:r>
+      <w:r>
+        <w:rPr>
+          <w:rStyle w:val="NormalTok"/>
+        </w:rPr>
+        <w:t xml:space="preserve">(</w:t>
+      </w:r>
+      <w:r>
+        <w:rPr>
+          <w:rStyle w:val="FunctionTok"/>
+        </w:rPr>
+        <w:t xml:space="preserve">intersect</w:t>
+      </w:r>
+      <w:r>
+        <w:rPr>
+          <w:rStyle w:val="NormalTok"/>
+        </w:rPr>
+        <w:t xml:space="preserve">(A,B))</w:t>
+      </w:r>
+    </w:p>
+    <w:p>
+      <w:pPr>
+        <w:pStyle w:val="SourceCode"/>
+      </w:pPr>
+      <w:r>
+        <w:rPr>
+          <w:rStyle w:val="VerbatimChar"/>
+        </w:rPr>
+        <w:t xml:space="preserve">## [1] 0.2222222</w:t>
+      </w:r>
+    </w:p>
+    <w:p>
+      <w:pPr>
+        <w:pStyle w:val="SourceCode"/>
+      </w:pPr>
+      <w:r>
+        <w:rPr>
+          <w:rStyle w:val="CommentTok"/>
+        </w:rPr>
+        <w:t xml:space="preserve">#check</w:t>
+      </w:r>
+      <w:r>
+        <w:br/>
+      </w:r>
+      <w:r>
+        <w:rPr>
+          <w:rStyle w:val="CommentTok"/>
+        </w:rPr>
+        <w:t xml:space="preserve"># u&lt;- intersect(A,B)</w:t>
+      </w:r>
+      <w:r>
+        <w:br/>
+      </w:r>
+      <w:r>
+        <w:rPr>
+          <w:rStyle w:val="CommentTok"/>
+        </w:rPr>
+        <w:t xml:space="preserve"># head(u,n=3)</w:t>
+      </w:r>
+    </w:p>
+    <w:p>
+      <w:r>
+        <w:br w:type="page"/>
       </w:r>
     </w:p>
     <w:bookmarkEnd w:id="31"/>
@@ -385,40 +2584,3046 @@
         <w:t xml:space="preserve"> </w:t>
       </w:r>
       <w:r>
-        <w:t xml:space="preserve">sum_of_first_N_odd_squares (n), that returns the sum of the squares of the first n odd numbers.</w:t>
-      </w:r>
-    </w:p>
-    <w:p>
-      <w:pPr>
-        <w:pStyle w:val="SourceCode"/>
-      </w:pPr>
-      <w:r>
-        <w:rPr>
-          <w:rStyle w:val="VerbatimChar"/>
-        </w:rPr>
-        <w:t xml:space="preserve">For example, if n = 5, the first five odd numbers are 1, 3, 5, 7, 9 and the required result is</w:t>
-      </w:r>
-      <w:r>
-        <w:br/>
-      </w:r>
-      <w:r>
-        <w:rPr>
-          <w:rStyle w:val="VerbatimChar"/>
-        </w:rPr>
-        <w:t xml:space="preserve">12 + 32 + 52 + 72 + 92 = 165.</w:t>
-      </w:r>
-    </w:p>
-    <w:bookmarkStart w:id="33" w:name="f."/>
+        <w:t xml:space="preserve">sum_of_first_N_odd_squares (n),</w:t>
+      </w:r>
+      <w:r>
+        <w:t xml:space="preserve"> </w:t>
+      </w:r>
+      <w:r>
+        <w:t xml:space="preserve">that returns the sum of the squares of the first n odd numbers.</w:t>
+      </w:r>
+    </w:p>
+    <w:p>
+      <w:pPr>
+        <w:pStyle w:val="SourceCode"/>
+      </w:pPr>
+      <w:r>
+        <w:rPr>
+          <w:rStyle w:val="CommentTok"/>
+        </w:rPr>
+        <w:t xml:space="preserve">#' sum_of_first_N_odd_squares</w:t>
+      </w:r>
+      <w:r>
+        <w:br/>
+      </w:r>
+      <w:r>
+        <w:rPr>
+          <w:rStyle w:val="CommentTok"/>
+        </w:rPr>
+        <w:t xml:space="preserve">#'</w:t>
+      </w:r>
+      <w:r>
+        <w:br/>
+      </w:r>
+      <w:r>
+        <w:rPr>
+          <w:rStyle w:val="CommentTok"/>
+        </w:rPr>
+        <w:t xml:space="preserve">#' @param x Int that defines the first X odd numbers to be operated on</w:t>
+      </w:r>
+      <w:r>
+        <w:br/>
+      </w:r>
+      <w:r>
+        <w:rPr>
+          <w:rStyle w:val="CommentTok"/>
+        </w:rPr>
+        <w:t xml:space="preserve">#'</w:t>
+      </w:r>
+      <w:r>
+        <w:br/>
+      </w:r>
+      <w:r>
+        <w:rPr>
+          <w:rStyle w:val="CommentTok"/>
+        </w:rPr>
+        <w:t xml:space="preserve">#' @return Sum of the squares of the odd values</w:t>
+      </w:r>
+      <w:r>
+        <w:br/>
+      </w:r>
+      <w:r>
+        <w:rPr>
+          <w:rStyle w:val="CommentTok"/>
+        </w:rPr>
+        <w:t xml:space="preserve">#' @export</w:t>
+      </w:r>
+      <w:r>
+        <w:br/>
+      </w:r>
+      <w:r>
+        <w:rPr>
+          <w:rStyle w:val="CommentTok"/>
+        </w:rPr>
+        <w:t xml:space="preserve">#'</w:t>
+      </w:r>
+      <w:r>
+        <w:br/>
+      </w:r>
+      <w:r>
+        <w:rPr>
+          <w:rStyle w:val="CommentTok"/>
+        </w:rPr>
+        <w:t xml:space="preserve">#' @examples  sum_of_first_N_odd_squares - returns 1^2 + 3^2 + 5^2 + 7^2 + 9^2 = 165</w:t>
+      </w:r>
+      <w:r>
+        <w:br/>
+      </w:r>
+      <w:r>
+        <w:rPr>
+          <w:rStyle w:val="NormalTok"/>
+        </w:rPr>
+        <w:t xml:space="preserve">sum_of_first_N_odd_squares </w:t>
+      </w:r>
+      <w:r>
+        <w:rPr>
+          <w:rStyle w:val="OtherTok"/>
+        </w:rPr>
+        <w:t xml:space="preserve">&lt;-</w:t>
+      </w:r>
+      <w:r>
+        <w:rPr>
+          <w:rStyle w:val="NormalTok"/>
+        </w:rPr>
+        <w:t xml:space="preserve"> </w:t>
+      </w:r>
+      <w:r>
+        <w:rPr>
+          <w:rStyle w:val="ControlFlowTok"/>
+        </w:rPr>
+        <w:t xml:space="preserve">function</w:t>
+      </w:r>
+      <w:r>
+        <w:rPr>
+          <w:rStyle w:val="NormalTok"/>
+        </w:rPr>
+        <w:t xml:space="preserve">(x){</w:t>
+      </w:r>
+      <w:r>
+        <w:br/>
+      </w:r>
+      <w:r>
+        <w:rPr>
+          <w:rStyle w:val="CommentTok"/>
+        </w:rPr>
+        <w:t xml:space="preserve">#create a seq for x double the size since we are taking every other one</w:t>
+      </w:r>
+      <w:r>
+        <w:br/>
+      </w:r>
+      <w:r>
+        <w:rPr>
+          <w:rStyle w:val="NormalTok"/>
+        </w:rPr>
+        <w:t xml:space="preserve">  x</w:t>
+      </w:r>
+      <w:r>
+        <w:rPr>
+          <w:rStyle w:val="OtherTok"/>
+        </w:rPr>
+        <w:t xml:space="preserve">&lt;-</w:t>
+      </w:r>
+      <w:r>
+        <w:rPr>
+          <w:rStyle w:val="FunctionTok"/>
+        </w:rPr>
+        <w:t xml:space="preserve">seq</w:t>
+      </w:r>
+      <w:r>
+        <w:rPr>
+          <w:rStyle w:val="NormalTok"/>
+        </w:rPr>
+        <w:t xml:space="preserve">(</w:t>
+      </w:r>
+      <w:r>
+        <w:rPr>
+          <w:rStyle w:val="DecValTok"/>
+        </w:rPr>
+        <w:t xml:space="preserve">1</w:t>
+      </w:r>
+      <w:r>
+        <w:rPr>
+          <w:rStyle w:val="SpecialCharTok"/>
+        </w:rPr>
+        <w:t xml:space="preserve">:</w:t>
+      </w:r>
+      <w:r>
+        <w:rPr>
+          <w:rStyle w:val="NormalTok"/>
+        </w:rPr>
+        <w:t xml:space="preserve">(x</w:t>
+      </w:r>
+      <w:r>
+        <w:rPr>
+          <w:rStyle w:val="SpecialCharTok"/>
+        </w:rPr>
+        <w:t xml:space="preserve">*</w:t>
+      </w:r>
+      <w:r>
+        <w:rPr>
+          <w:rStyle w:val="DecValTok"/>
+        </w:rPr>
+        <w:t xml:space="preserve">2</w:t>
+      </w:r>
+      <w:r>
+        <w:rPr>
+          <w:rStyle w:val="NormalTok"/>
+        </w:rPr>
+        <w:t xml:space="preserve">))</w:t>
+      </w:r>
+      <w:r>
+        <w:br/>
+      </w:r>
+      <w:r>
+        <w:br/>
+      </w:r>
+      <w:r>
+        <w:rPr>
+          <w:rStyle w:val="NormalTok"/>
+        </w:rPr>
+        <w:t xml:space="preserve">  </w:t>
+      </w:r>
+      <w:r>
+        <w:rPr>
+          <w:rStyle w:val="CommentTok"/>
+        </w:rPr>
+        <w:t xml:space="preserve">#create an empty vector for our output</w:t>
+      </w:r>
+      <w:r>
+        <w:br/>
+      </w:r>
+      <w:r>
+        <w:rPr>
+          <w:rStyle w:val="NormalTok"/>
+        </w:rPr>
+        <w:t xml:space="preserve">  k</w:t>
+      </w:r>
+      <w:r>
+        <w:rPr>
+          <w:rStyle w:val="OtherTok"/>
+        </w:rPr>
+        <w:t xml:space="preserve">&lt;-</w:t>
+      </w:r>
+      <w:r>
+        <w:rPr>
+          <w:rStyle w:val="NormalTok"/>
+        </w:rPr>
+        <w:t xml:space="preserve"> </w:t>
+      </w:r>
+      <w:r>
+        <w:rPr>
+          <w:rStyle w:val="FunctionTok"/>
+        </w:rPr>
+        <w:t xml:space="preserve">c</w:t>
+      </w:r>
+      <w:r>
+        <w:rPr>
+          <w:rStyle w:val="NormalTok"/>
+        </w:rPr>
+        <w:t xml:space="preserve">() </w:t>
+      </w:r>
+      <w:r>
+        <w:br/>
+      </w:r>
+      <w:r>
+        <w:rPr>
+          <w:rStyle w:val="NormalTok"/>
+        </w:rPr>
+        <w:t xml:space="preserve">  </w:t>
+      </w:r>
+      <w:r>
+        <w:rPr>
+          <w:rStyle w:val="ControlFlowTok"/>
+        </w:rPr>
+        <w:t xml:space="preserve">for</w:t>
+      </w:r>
+      <w:r>
+        <w:rPr>
+          <w:rStyle w:val="NormalTok"/>
+        </w:rPr>
+        <w:t xml:space="preserve">(n </w:t>
+      </w:r>
+      <w:r>
+        <w:rPr>
+          <w:rStyle w:val="ControlFlowTok"/>
+        </w:rPr>
+        <w:t xml:space="preserve">in</w:t>
+      </w:r>
+      <w:r>
+        <w:rPr>
+          <w:rStyle w:val="NormalTok"/>
+        </w:rPr>
+        <w:t xml:space="preserve"> x){</w:t>
+      </w:r>
+      <w:r>
+        <w:br/>
+      </w:r>
+      <w:r>
+        <w:rPr>
+          <w:rStyle w:val="NormalTok"/>
+        </w:rPr>
+        <w:t xml:space="preserve">    </w:t>
+      </w:r>
+      <w:r>
+        <w:rPr>
+          <w:rStyle w:val="ControlFlowTok"/>
+        </w:rPr>
+        <w:t xml:space="preserve">if</w:t>
+      </w:r>
+      <w:r>
+        <w:rPr>
+          <w:rStyle w:val="NormalTok"/>
+        </w:rPr>
+        <w:t xml:space="preserve"> (n </w:t>
+      </w:r>
+      <w:r>
+        <w:rPr>
+          <w:rStyle w:val="SpecialCharTok"/>
+        </w:rPr>
+        <w:t xml:space="preserve">%%</w:t>
+      </w:r>
+      <w:r>
+        <w:rPr>
+          <w:rStyle w:val="NormalTok"/>
+        </w:rPr>
+        <w:t xml:space="preserve"> </w:t>
+      </w:r>
+      <w:r>
+        <w:rPr>
+          <w:rStyle w:val="DecValTok"/>
+        </w:rPr>
+        <w:t xml:space="preserve">2</w:t>
+      </w:r>
+      <w:r>
+        <w:rPr>
+          <w:rStyle w:val="NormalTok"/>
+        </w:rPr>
+        <w:t xml:space="preserve"> </w:t>
+      </w:r>
+      <w:r>
+        <w:rPr>
+          <w:rStyle w:val="SpecialCharTok"/>
+        </w:rPr>
+        <w:t xml:space="preserve">==</w:t>
+      </w:r>
+      <w:r>
+        <w:rPr>
+          <w:rStyle w:val="NormalTok"/>
+        </w:rPr>
+        <w:t xml:space="preserve"> </w:t>
+      </w:r>
+      <w:r>
+        <w:rPr>
+          <w:rStyle w:val="DecValTok"/>
+        </w:rPr>
+        <w:t xml:space="preserve">1</w:t>
+      </w:r>
+      <w:r>
+        <w:rPr>
+          <w:rStyle w:val="NormalTok"/>
+        </w:rPr>
+        <w:t xml:space="preserve">){  </w:t>
+      </w:r>
+      <w:r>
+        <w:rPr>
+          <w:rStyle w:val="CommentTok"/>
+        </w:rPr>
+        <w:t xml:space="preserve"># n %% 2 == 1 searches for the odd number</w:t>
+      </w:r>
+      <w:r>
+        <w:br/>
+      </w:r>
+      <w:r>
+        <w:rPr>
+          <w:rStyle w:val="NormalTok"/>
+        </w:rPr>
+        <w:t xml:space="preserve">      k </w:t>
+      </w:r>
+      <w:r>
+        <w:rPr>
+          <w:rStyle w:val="OtherTok"/>
+        </w:rPr>
+        <w:t xml:space="preserve">&lt;-</w:t>
+      </w:r>
+      <w:r>
+        <w:rPr>
+          <w:rStyle w:val="NormalTok"/>
+        </w:rPr>
+        <w:t xml:space="preserve"> </w:t>
+      </w:r>
+      <w:r>
+        <w:rPr>
+          <w:rStyle w:val="FunctionTok"/>
+        </w:rPr>
+        <w:t xml:space="preserve">c</w:t>
+      </w:r>
+      <w:r>
+        <w:rPr>
+          <w:rStyle w:val="NormalTok"/>
+        </w:rPr>
+        <w:t xml:space="preserve">(k,n)      </w:t>
+      </w:r>
+      <w:r>
+        <w:rPr>
+          <w:rStyle w:val="CommentTok"/>
+        </w:rPr>
+        <w:t xml:space="preserve"># and stores them in k</w:t>
+      </w:r>
+      <w:r>
+        <w:br/>
+      </w:r>
+      <w:r>
+        <w:rPr>
+          <w:rStyle w:val="NormalTok"/>
+        </w:rPr>
+        <w:t xml:space="preserve">    }</w:t>
+      </w:r>
+      <w:r>
+        <w:br/>
+      </w:r>
+      <w:r>
+        <w:rPr>
+          <w:rStyle w:val="NormalTok"/>
+        </w:rPr>
+        <w:t xml:space="preserve">  }</w:t>
+      </w:r>
+      <w:r>
+        <w:br/>
+      </w:r>
+      <w:r>
+        <w:rPr>
+          <w:rStyle w:val="NormalTok"/>
+        </w:rPr>
+        <w:t xml:space="preserve">  </w:t>
+      </w:r>
+      <w:r>
+        <w:rPr>
+          <w:rStyle w:val="FunctionTok"/>
+        </w:rPr>
+        <w:t xml:space="preserve">return</w:t>
+      </w:r>
+      <w:r>
+        <w:rPr>
+          <w:rStyle w:val="NormalTok"/>
+        </w:rPr>
+        <w:t xml:space="preserve"> (</w:t>
+      </w:r>
+      <w:r>
+        <w:rPr>
+          <w:rStyle w:val="FunctionTok"/>
+        </w:rPr>
+        <w:t xml:space="preserve">sum</w:t>
+      </w:r>
+      <w:r>
+        <w:rPr>
+          <w:rStyle w:val="NormalTok"/>
+        </w:rPr>
+        <w:t xml:space="preserve">(k</w:t>
+      </w:r>
+      <w:r>
+        <w:rPr>
+          <w:rStyle w:val="SpecialCharTok"/>
+        </w:rPr>
+        <w:t xml:space="preserve">^</w:t>
+      </w:r>
+      <w:r>
+        <w:rPr>
+          <w:rStyle w:val="DecValTok"/>
+        </w:rPr>
+        <w:t xml:space="preserve">2</w:t>
+      </w:r>
+      <w:r>
+        <w:rPr>
+          <w:rStyle w:val="NormalTok"/>
+        </w:rPr>
+        <w:t xml:space="preserve">))</w:t>
+      </w:r>
+      <w:r>
+        <w:br/>
+      </w:r>
+      <w:r>
+        <w:rPr>
+          <w:rStyle w:val="NormalTok"/>
+        </w:rPr>
+        <w:t xml:space="preserve">}</w:t>
+      </w:r>
+    </w:p>
+    <w:bookmarkStart w:id="33" w:name="a."/>
     <w:p>
       <w:pPr>
         <w:pStyle w:val="Heading3"/>
       </w:pPr>
       <w:r>
-        <w:t xml:space="preserve">f. </w:t>
+        <w:t xml:space="preserve">3a.</w:t>
+      </w:r>
+    </w:p>
+    <w:p>
+      <w:pPr>
+        <w:pStyle w:val="SourceCode"/>
+      </w:pPr>
+      <w:r>
+        <w:rPr>
+          <w:rStyle w:val="FunctionTok"/>
+        </w:rPr>
+        <w:t xml:space="preserve">sum_of_first_N_odd_squares</w:t>
+      </w:r>
+      <w:r>
+        <w:rPr>
+          <w:rStyle w:val="NormalTok"/>
+        </w:rPr>
+        <w:t xml:space="preserve">(</w:t>
+      </w:r>
+      <w:r>
+        <w:rPr>
+          <w:rStyle w:val="DecValTok"/>
+        </w:rPr>
+        <w:t xml:space="preserve">2</w:t>
+      </w:r>
+      <w:r>
+        <w:rPr>
+          <w:rStyle w:val="NormalTok"/>
+        </w:rPr>
+        <w:t xml:space="preserve">)</w:t>
+      </w:r>
+    </w:p>
+    <w:p>
+      <w:pPr>
+        <w:pStyle w:val="SourceCode"/>
+      </w:pPr>
+      <w:r>
+        <w:rPr>
+          <w:rStyle w:val="VerbatimChar"/>
+        </w:rPr>
+        <w:t xml:space="preserve">## [1] 10</w:t>
+      </w:r>
+    </w:p>
+    <w:p>
+      <w:pPr>
+        <w:pStyle w:val="SourceCode"/>
+      </w:pPr>
+      <w:r>
+        <w:rPr>
+          <w:rStyle w:val="FunctionTok"/>
+        </w:rPr>
+        <w:t xml:space="preserve">sum_of_first_N_odd_squares</w:t>
+      </w:r>
+      <w:r>
+        <w:rPr>
+          <w:rStyle w:val="NormalTok"/>
+        </w:rPr>
+        <w:t xml:space="preserve">(</w:t>
+      </w:r>
+      <w:r>
+        <w:rPr>
+          <w:rStyle w:val="DecValTok"/>
+        </w:rPr>
+        <w:t xml:space="preserve">5</w:t>
+      </w:r>
+      <w:r>
+        <w:rPr>
+          <w:rStyle w:val="NormalTok"/>
+        </w:rPr>
+        <w:t xml:space="preserve">)</w:t>
+      </w:r>
+    </w:p>
+    <w:p>
+      <w:pPr>
+        <w:pStyle w:val="SourceCode"/>
+      </w:pPr>
+      <w:r>
+        <w:rPr>
+          <w:rStyle w:val="VerbatimChar"/>
+        </w:rPr>
+        <w:t xml:space="preserve">## [1] 165</w:t>
+      </w:r>
+    </w:p>
+    <w:p>
+      <w:pPr>
+        <w:pStyle w:val="SourceCode"/>
+      </w:pPr>
+      <w:r>
+        <w:rPr>
+          <w:rStyle w:val="FunctionTok"/>
+        </w:rPr>
+        <w:t xml:space="preserve">sum_of_first_N_odd_squares</w:t>
+      </w:r>
+      <w:r>
+        <w:rPr>
+          <w:rStyle w:val="NormalTok"/>
+        </w:rPr>
+        <w:t xml:space="preserve">(</w:t>
+      </w:r>
+      <w:r>
+        <w:rPr>
+          <w:rStyle w:val="DecValTok"/>
+        </w:rPr>
+        <w:t xml:space="preserve">10</w:t>
+      </w:r>
+      <w:r>
+        <w:rPr>
+          <w:rStyle w:val="NormalTok"/>
+        </w:rPr>
+        <w:t xml:space="preserve">)</w:t>
+      </w:r>
+    </w:p>
+    <w:p>
+      <w:pPr>
+        <w:pStyle w:val="SourceCode"/>
+      </w:pPr>
+      <w:r>
+        <w:rPr>
+          <w:rStyle w:val="VerbatimChar"/>
+        </w:rPr>
+        <w:t xml:space="preserve">## [1] 1330</w:t>
+      </w:r>
+    </w:p>
+    <w:p>
+      <w:pPr>
+        <w:pStyle w:val="SourceCode"/>
+      </w:pPr>
+      <w:r>
+        <w:rPr>
+          <w:rStyle w:val="CommentTok"/>
+        </w:rPr>
+        <w:t xml:space="preserve">#' sum_of_first_N_odd_squaresV2</w:t>
+      </w:r>
+      <w:r>
+        <w:br/>
+      </w:r>
+      <w:r>
+        <w:rPr>
+          <w:rStyle w:val="CommentTok"/>
+        </w:rPr>
+        <w:t xml:space="preserve">#'</w:t>
+      </w:r>
+      <w:r>
+        <w:br/>
+      </w:r>
+      <w:r>
+        <w:rPr>
+          <w:rStyle w:val="CommentTok"/>
+        </w:rPr>
+        <w:t xml:space="preserve">#' @param x Int that defines the first X odd numbers to be operated on</w:t>
+      </w:r>
+      <w:r>
+        <w:br/>
+      </w:r>
+      <w:r>
+        <w:rPr>
+          <w:rStyle w:val="CommentTok"/>
+        </w:rPr>
+        <w:t xml:space="preserve">#'</w:t>
+      </w:r>
+      <w:r>
+        <w:br/>
+      </w:r>
+      <w:r>
+        <w:rPr>
+          <w:rStyle w:val="CommentTok"/>
+        </w:rPr>
+        <w:t xml:space="preserve">#' @return Sum of the squares of the odd values</w:t>
+      </w:r>
+      <w:r>
+        <w:br/>
+      </w:r>
+      <w:r>
+        <w:rPr>
+          <w:rStyle w:val="CommentTok"/>
+        </w:rPr>
+        <w:t xml:space="preserve">#' @export</w:t>
+      </w:r>
+      <w:r>
+        <w:br/>
+      </w:r>
+      <w:r>
+        <w:rPr>
+          <w:rStyle w:val="CommentTok"/>
+        </w:rPr>
+        <w:t xml:space="preserve">#'</w:t>
+      </w:r>
+      <w:r>
+        <w:br/>
+      </w:r>
+      <w:r>
+        <w:rPr>
+          <w:rStyle w:val="CommentTok"/>
+        </w:rPr>
+        <w:t xml:space="preserve">#' @examples  sum_of_first_N_odd_squares - returns 1^2 + 3^2 + 5^2 + 7^2 + 9^2 = 165</w:t>
+      </w:r>
+      <w:r>
+        <w:br/>
+      </w:r>
+      <w:r>
+        <w:rPr>
+          <w:rStyle w:val="NormalTok"/>
+        </w:rPr>
+        <w:t xml:space="preserve">sum_of_first_N_odd_squaresV2 </w:t>
+      </w:r>
+      <w:r>
+        <w:rPr>
+          <w:rStyle w:val="OtherTok"/>
+        </w:rPr>
+        <w:t xml:space="preserve">&lt;-</w:t>
+      </w:r>
+      <w:r>
+        <w:rPr>
+          <w:rStyle w:val="NormalTok"/>
+        </w:rPr>
+        <w:t xml:space="preserve"> </w:t>
+      </w:r>
+      <w:r>
+        <w:rPr>
+          <w:rStyle w:val="ControlFlowTok"/>
+        </w:rPr>
+        <w:t xml:space="preserve">function</w:t>
+      </w:r>
+      <w:r>
+        <w:rPr>
+          <w:rStyle w:val="NormalTok"/>
+        </w:rPr>
+        <w:t xml:space="preserve">(x){</w:t>
+      </w:r>
+      <w:r>
+        <w:br/>
+      </w:r>
+      <w:r>
+        <w:rPr>
+          <w:rStyle w:val="CommentTok"/>
+        </w:rPr>
+        <w:t xml:space="preserve">#create a seq for x double the size since we are taking every other one</w:t>
+      </w:r>
+      <w:r>
+        <w:br/>
+      </w:r>
+      <w:r>
+        <w:rPr>
+          <w:rStyle w:val="NormalTok"/>
+        </w:rPr>
+        <w:t xml:space="preserve">  x</w:t>
+      </w:r>
+      <w:r>
+        <w:rPr>
+          <w:rStyle w:val="OtherTok"/>
+        </w:rPr>
+        <w:t xml:space="preserve">&lt;-</w:t>
+      </w:r>
+      <w:r>
+        <w:rPr>
+          <w:rStyle w:val="FunctionTok"/>
+        </w:rPr>
+        <w:t xml:space="preserve">seq</w:t>
+      </w:r>
+      <w:r>
+        <w:rPr>
+          <w:rStyle w:val="NormalTok"/>
+        </w:rPr>
+        <w:t xml:space="preserve">(</w:t>
+      </w:r>
+      <w:r>
+        <w:rPr>
+          <w:rStyle w:val="DecValTok"/>
+        </w:rPr>
+        <w:t xml:space="preserve">1</w:t>
+      </w:r>
+      <w:r>
+        <w:rPr>
+          <w:rStyle w:val="NormalTok"/>
+        </w:rPr>
+        <w:t xml:space="preserve">,(x</w:t>
+      </w:r>
+      <w:r>
+        <w:rPr>
+          <w:rStyle w:val="SpecialCharTok"/>
+        </w:rPr>
+        <w:t xml:space="preserve">*</w:t>
+      </w:r>
+      <w:r>
+        <w:rPr>
+          <w:rStyle w:val="DecValTok"/>
+        </w:rPr>
+        <w:t xml:space="preserve">2</w:t>
+      </w:r>
+      <w:r>
+        <w:rPr>
+          <w:rStyle w:val="NormalTok"/>
+        </w:rPr>
+        <w:t xml:space="preserve">),</w:t>
+      </w:r>
+      <w:r>
+        <w:rPr>
+          <w:rStyle w:val="DecValTok"/>
+        </w:rPr>
+        <w:t xml:space="preserve">2</w:t>
+      </w:r>
+      <w:r>
+        <w:rPr>
+          <w:rStyle w:val="NormalTok"/>
+        </w:rPr>
+        <w:t xml:space="preserve">)</w:t>
+      </w:r>
+      <w:r>
+        <w:br/>
+      </w:r>
+      <w:r>
+        <w:rPr>
+          <w:rStyle w:val="NormalTok"/>
+        </w:rPr>
+        <w:t xml:space="preserve">  </w:t>
+      </w:r>
+      <w:r>
+        <w:rPr>
+          <w:rStyle w:val="FunctionTok"/>
+        </w:rPr>
+        <w:t xml:space="preserve">return</w:t>
+      </w:r>
+      <w:r>
+        <w:rPr>
+          <w:rStyle w:val="NormalTok"/>
+        </w:rPr>
+        <w:t xml:space="preserve"> (</w:t>
+      </w:r>
+      <w:r>
+        <w:rPr>
+          <w:rStyle w:val="FunctionTok"/>
+        </w:rPr>
+        <w:t xml:space="preserve">sum</w:t>
+      </w:r>
+      <w:r>
+        <w:rPr>
+          <w:rStyle w:val="NormalTok"/>
+        </w:rPr>
+        <w:t xml:space="preserve">(x</w:t>
+      </w:r>
+      <w:r>
+        <w:rPr>
+          <w:rStyle w:val="SpecialCharTok"/>
+        </w:rPr>
+        <w:t xml:space="preserve">^</w:t>
+      </w:r>
+      <w:r>
+        <w:rPr>
+          <w:rStyle w:val="DecValTok"/>
+        </w:rPr>
+        <w:t xml:space="preserve">2</w:t>
+      </w:r>
+      <w:r>
+        <w:rPr>
+          <w:rStyle w:val="NormalTok"/>
+        </w:rPr>
+        <w:t xml:space="preserve">))</w:t>
+      </w:r>
+      <w:r>
+        <w:br/>
+      </w:r>
+      <w:r>
+        <w:rPr>
+          <w:rStyle w:val="NormalTok"/>
+        </w:rPr>
+        <w:t xml:space="preserve">}</w:t>
+      </w:r>
+    </w:p>
+    <w:p>
+      <w:pPr>
+        <w:pStyle w:val="FirstParagraph"/>
+      </w:pPr>
+      <w:r>
+        <w:t xml:space="preserve">The output for the Version 2 function</w:t>
+      </w:r>
+    </w:p>
+    <w:p>
+      <w:pPr>
+        <w:pStyle w:val="SourceCode"/>
+      </w:pPr>
+      <w:r>
+        <w:rPr>
+          <w:rStyle w:val="FunctionTok"/>
+        </w:rPr>
+        <w:t xml:space="preserve">sum_of_first_N_odd_squaresV2</w:t>
+      </w:r>
+      <w:r>
+        <w:rPr>
+          <w:rStyle w:val="NormalTok"/>
+        </w:rPr>
+        <w:t xml:space="preserve">(</w:t>
+      </w:r>
+      <w:r>
+        <w:rPr>
+          <w:rStyle w:val="DecValTok"/>
+        </w:rPr>
+        <w:t xml:space="preserve">2</w:t>
+      </w:r>
+      <w:r>
+        <w:rPr>
+          <w:rStyle w:val="NormalTok"/>
+        </w:rPr>
+        <w:t xml:space="preserve">)</w:t>
+      </w:r>
+    </w:p>
+    <w:p>
+      <w:pPr>
+        <w:pStyle w:val="SourceCode"/>
+      </w:pPr>
+      <w:r>
+        <w:rPr>
+          <w:rStyle w:val="VerbatimChar"/>
+        </w:rPr>
+        <w:t xml:space="preserve">## [1] 10</w:t>
+      </w:r>
+    </w:p>
+    <w:p>
+      <w:pPr>
+        <w:pStyle w:val="SourceCode"/>
+      </w:pPr>
+      <w:r>
+        <w:rPr>
+          <w:rStyle w:val="FunctionTok"/>
+        </w:rPr>
+        <w:t xml:space="preserve">sum_of_first_N_odd_squaresV2</w:t>
+      </w:r>
+      <w:r>
+        <w:rPr>
+          <w:rStyle w:val="NormalTok"/>
+        </w:rPr>
+        <w:t xml:space="preserve">(</w:t>
+      </w:r>
+      <w:r>
+        <w:rPr>
+          <w:rStyle w:val="DecValTok"/>
+        </w:rPr>
+        <w:t xml:space="preserve">5</w:t>
+      </w:r>
+      <w:r>
+        <w:rPr>
+          <w:rStyle w:val="NormalTok"/>
+        </w:rPr>
+        <w:t xml:space="preserve">)</w:t>
+      </w:r>
+    </w:p>
+    <w:p>
+      <w:pPr>
+        <w:pStyle w:val="SourceCode"/>
+      </w:pPr>
+      <w:r>
+        <w:rPr>
+          <w:rStyle w:val="VerbatimChar"/>
+        </w:rPr>
+        <w:t xml:space="preserve">## [1] 165</w:t>
+      </w:r>
+    </w:p>
+    <w:p>
+      <w:pPr>
+        <w:pStyle w:val="SourceCode"/>
+      </w:pPr>
+      <w:r>
+        <w:rPr>
+          <w:rStyle w:val="FunctionTok"/>
+        </w:rPr>
+        <w:t xml:space="preserve">sum_of_first_N_odd_squaresV2</w:t>
+      </w:r>
+      <w:r>
+        <w:rPr>
+          <w:rStyle w:val="NormalTok"/>
+        </w:rPr>
+        <w:t xml:space="preserve">(</w:t>
+      </w:r>
+      <w:r>
+        <w:rPr>
+          <w:rStyle w:val="DecValTok"/>
+        </w:rPr>
+        <w:t xml:space="preserve">10</w:t>
+      </w:r>
+      <w:r>
+        <w:rPr>
+          <w:rStyle w:val="NormalTok"/>
+        </w:rPr>
+        <w:t xml:space="preserve">)</w:t>
+      </w:r>
+    </w:p>
+    <w:p>
+      <w:pPr>
+        <w:pStyle w:val="SourceCode"/>
+      </w:pPr>
+      <w:r>
+        <w:rPr>
+          <w:rStyle w:val="VerbatimChar"/>
+        </w:rPr>
+        <w:t xml:space="preserve">## [1] 1330</w:t>
+      </w:r>
+    </w:p>
+    <w:p>
+      <w:r>
+        <w:br w:type="page"/>
       </w:r>
     </w:p>
     <w:bookmarkEnd w:id="33"/>
     <w:bookmarkEnd w:id="34"/>
+    <w:bookmarkStart w:id="42" w:name="section"/>
+    <w:p>
+      <w:pPr>
+        <w:pStyle w:val="Heading2"/>
+      </w:pPr>
+      <w:r>
+        <w:t xml:space="preserve">4.</w:t>
+      </w:r>
+    </w:p>
+    <w:p>
+      <w:pPr>
+        <w:pStyle w:val="SourceCode"/>
+      </w:pPr>
+      <w:r>
+        <w:rPr>
+          <w:rStyle w:val="VerbatimChar"/>
+        </w:rPr>
+        <w:t xml:space="preserve">Initialize the Dow Jones Industrials daily closing data, dow, using the read.csv function with the</w:t>
+      </w:r>
+      <w:r>
+        <w:br/>
+      </w:r>
+      <w:r>
+        <w:rPr>
+          <w:rStyle w:val="VerbatimChar"/>
+        </w:rPr>
+        <w:t xml:space="preserve">link: http://people.bu.edu/kalathur/datasets/DJI_2020.csv</w:t>
+      </w:r>
+    </w:p>
+    <w:bookmarkStart w:id="35" w:name="X6316a1c9a68c774e627dd8aebe3baa0a7e5a414"/>
+    <w:p>
+      <w:pPr>
+        <w:pStyle w:val="Heading3"/>
+      </w:pPr>
+      <w:r>
+        <w:t xml:space="preserve">4a. a) Store the result of the summary function for the Close attribute as the variable sm. Change</w:t>
+      </w:r>
+    </w:p>
+    <w:p>
+      <w:pPr>
+        <w:pStyle w:val="FirstParagraph"/>
+      </w:pPr>
+      <w:r>
+        <w:t xml:space="preserve">the names of this variable so that the output appears as shown below.</w:t>
+      </w:r>
+    </w:p>
+    <w:p>
+      <w:pPr>
+        <w:pStyle w:val="SourceCode"/>
+      </w:pPr>
+      <w:r>
+        <w:rPr>
+          <w:rStyle w:val="NormalTok"/>
+        </w:rPr>
+        <w:t xml:space="preserve">dow </w:t>
+      </w:r>
+      <w:r>
+        <w:rPr>
+          <w:rStyle w:val="OtherTok"/>
+        </w:rPr>
+        <w:t xml:space="preserve">&lt;-</w:t>
+      </w:r>
+      <w:r>
+        <w:rPr>
+          <w:rStyle w:val="NormalTok"/>
+        </w:rPr>
+        <w:t xml:space="preserve"> </w:t>
+      </w:r>
+      <w:r>
+        <w:rPr>
+          <w:rStyle w:val="FunctionTok"/>
+        </w:rPr>
+        <w:t xml:space="preserve">read_csv</w:t>
+      </w:r>
+      <w:r>
+        <w:rPr>
+          <w:rStyle w:val="NormalTok"/>
+        </w:rPr>
+        <w:t xml:space="preserve">(</w:t>
+      </w:r>
+      <w:r>
+        <w:rPr>
+          <w:rStyle w:val="StringTok"/>
+        </w:rPr>
+        <w:t xml:space="preserve">"http://people.bu.edu/kalathur/datasets/DJI_2020.csv"</w:t>
+      </w:r>
+      <w:r>
+        <w:rPr>
+          <w:rStyle w:val="NormalTok"/>
+        </w:rPr>
+        <w:t xml:space="preserve">,</w:t>
+      </w:r>
+      <w:r>
+        <w:rPr>
+          <w:rStyle w:val="AttributeTok"/>
+        </w:rPr>
+        <w:t xml:space="preserve">col_types =</w:t>
+      </w:r>
+      <w:r>
+        <w:rPr>
+          <w:rStyle w:val="NormalTok"/>
+        </w:rPr>
+        <w:t xml:space="preserve"> </w:t>
+      </w:r>
+      <w:r>
+        <w:rPr>
+          <w:rStyle w:val="FunctionTok"/>
+        </w:rPr>
+        <w:t xml:space="preserve">list</w:t>
+      </w:r>
+      <w:r>
+        <w:rPr>
+          <w:rStyle w:val="NormalTok"/>
+        </w:rPr>
+        <w:t xml:space="preserve">(</w:t>
+      </w:r>
+      <w:r>
+        <w:rPr>
+          <w:rStyle w:val="FunctionTok"/>
+        </w:rPr>
+        <w:t xml:space="preserve">col_character</w:t>
+      </w:r>
+      <w:r>
+        <w:rPr>
+          <w:rStyle w:val="NormalTok"/>
+        </w:rPr>
+        <w:t xml:space="preserve">(),</w:t>
+      </w:r>
+      <w:r>
+        <w:rPr>
+          <w:rStyle w:val="FunctionTok"/>
+        </w:rPr>
+        <w:t xml:space="preserve">col_double</w:t>
+      </w:r>
+      <w:r>
+        <w:rPr>
+          <w:rStyle w:val="NormalTok"/>
+        </w:rPr>
+        <w:t xml:space="preserve">()))</w:t>
+      </w:r>
+      <w:r>
+        <w:br/>
+      </w:r>
+      <w:r>
+        <w:rPr>
+          <w:rStyle w:val="FunctionTok"/>
+        </w:rPr>
+        <w:t xml:space="preserve">head</w:t>
+      </w:r>
+      <w:r>
+        <w:rPr>
+          <w:rStyle w:val="NormalTok"/>
+        </w:rPr>
+        <w:t xml:space="preserve">(dow)</w:t>
+      </w:r>
+    </w:p>
+    <w:p>
+      <w:pPr>
+        <w:pStyle w:val="SourceCode"/>
+      </w:pPr>
+      <w:r>
+        <w:rPr>
+          <w:rStyle w:val="VerbatimChar"/>
+        </w:rPr>
+        <w:t xml:space="preserve">## # A tibble: 6 x 2</w:t>
+      </w:r>
+      <w:r>
+        <w:br/>
+      </w:r>
+      <w:r>
+        <w:rPr>
+          <w:rStyle w:val="VerbatimChar"/>
+        </w:rPr>
+        <w:t xml:space="preserve">##   Date   Close</w:t>
+      </w:r>
+      <w:r>
+        <w:br/>
+      </w:r>
+      <w:r>
+        <w:rPr>
+          <w:rStyle w:val="VerbatimChar"/>
+        </w:rPr>
+        <w:t xml:space="preserve">##   &lt;chr&gt;  &lt;dbl&gt;</w:t>
+      </w:r>
+      <w:r>
+        <w:br/>
+      </w:r>
+      <w:r>
+        <w:rPr>
+          <w:rStyle w:val="VerbatimChar"/>
+        </w:rPr>
+        <w:t xml:space="preserve">## 1 1/2/20 28869</w:t>
+      </w:r>
+      <w:r>
+        <w:br/>
+      </w:r>
+      <w:r>
+        <w:rPr>
+          <w:rStyle w:val="VerbatimChar"/>
+        </w:rPr>
+        <w:t xml:space="preserve">## 2 1/3/20 28635</w:t>
+      </w:r>
+      <w:r>
+        <w:br/>
+      </w:r>
+      <w:r>
+        <w:rPr>
+          <w:rStyle w:val="VerbatimChar"/>
+        </w:rPr>
+        <w:t xml:space="preserve">## 3 1/6/20 28703</w:t>
+      </w:r>
+      <w:r>
+        <w:br/>
+      </w:r>
+      <w:r>
+        <w:rPr>
+          <w:rStyle w:val="VerbatimChar"/>
+        </w:rPr>
+        <w:t xml:space="preserve">## 4 1/7/20 28584</w:t>
+      </w:r>
+      <w:r>
+        <w:br/>
+      </w:r>
+      <w:r>
+        <w:rPr>
+          <w:rStyle w:val="VerbatimChar"/>
+        </w:rPr>
+        <w:t xml:space="preserve">## 5 1/8/20 28745</w:t>
+      </w:r>
+      <w:r>
+        <w:br/>
+      </w:r>
+      <w:r>
+        <w:rPr>
+          <w:rStyle w:val="VerbatimChar"/>
+        </w:rPr>
+        <w:t xml:space="preserve">## 6 1/9/20 28957</w:t>
+      </w:r>
+    </w:p>
+    <w:bookmarkEnd w:id="35"/>
+    <w:bookmarkStart w:id="36" w:name="Xf989ca6062e405efebcf95704e1a79017ec6dbd"/>
+    <w:p>
+      <w:pPr>
+        <w:pStyle w:val="Heading3"/>
+      </w:pPr>
+      <w:r>
+        <w:t xml:space="preserve">4a. Store the result of the summary() for the</w:t>
+      </w:r>
+      <w:r>
+        <w:t xml:space="preserve"> </w:t>
+      </w:r>
+      <w:r>
+        <w:rPr>
+          <w:i/>
+        </w:rPr>
+        <w:t xml:space="preserve">close</w:t>
+      </w:r>
+      <w:r>
+        <w:t xml:space="preserve"> </w:t>
+      </w:r>
+      <w:r>
+        <w:t xml:space="preserve">attribute as the variable sm.</w:t>
+      </w:r>
+    </w:p>
+    <w:p>
+      <w:pPr>
+        <w:pStyle w:val="SourceCode"/>
+      </w:pPr>
+      <w:r>
+        <w:rPr>
+          <w:rStyle w:val="NormalTok"/>
+        </w:rPr>
+        <w:t xml:space="preserve">sm </w:t>
+      </w:r>
+      <w:r>
+        <w:rPr>
+          <w:rStyle w:val="OtherTok"/>
+        </w:rPr>
+        <w:t xml:space="preserve">&lt;-</w:t>
+      </w:r>
+      <w:r>
+        <w:rPr>
+          <w:rStyle w:val="NormalTok"/>
+        </w:rPr>
+        <w:t xml:space="preserve"> </w:t>
+      </w:r>
+      <w:r>
+        <w:rPr>
+          <w:rStyle w:val="FunctionTok"/>
+        </w:rPr>
+        <w:t xml:space="preserve">summary</w:t>
+      </w:r>
+      <w:r>
+        <w:rPr>
+          <w:rStyle w:val="NormalTok"/>
+        </w:rPr>
+        <w:t xml:space="preserve">(dow</w:t>
+      </w:r>
+      <w:r>
+        <w:rPr>
+          <w:rStyle w:val="SpecialCharTok"/>
+        </w:rPr>
+        <w:t xml:space="preserve">$</w:t>
+      </w:r>
+      <w:r>
+        <w:rPr>
+          <w:rStyle w:val="NormalTok"/>
+        </w:rPr>
+        <w:t xml:space="preserve">Close)</w:t>
+      </w:r>
+      <w:r>
+        <w:br/>
+      </w:r>
+      <w:r>
+        <w:rPr>
+          <w:rStyle w:val="FunctionTok"/>
+        </w:rPr>
+        <w:t xml:space="preserve">names</w:t>
+      </w:r>
+      <w:r>
+        <w:rPr>
+          <w:rStyle w:val="NormalTok"/>
+        </w:rPr>
+        <w:t xml:space="preserve">(sm)</w:t>
+      </w:r>
+      <w:r>
+        <w:rPr>
+          <w:rStyle w:val="OtherTok"/>
+        </w:rPr>
+        <w:t xml:space="preserve">&lt;-</w:t>
+      </w:r>
+      <w:r>
+        <w:rPr>
+          <w:rStyle w:val="FunctionTok"/>
+        </w:rPr>
+        <w:t xml:space="preserve">c</w:t>
+      </w:r>
+      <w:r>
+        <w:rPr>
+          <w:rStyle w:val="NormalTok"/>
+        </w:rPr>
+        <w:t xml:space="preserve">(</w:t>
+      </w:r>
+      <w:r>
+        <w:rPr>
+          <w:rStyle w:val="StringTok"/>
+        </w:rPr>
+        <w:t xml:space="preserve">"Min"</w:t>
+      </w:r>
+      <w:r>
+        <w:rPr>
+          <w:rStyle w:val="NormalTok"/>
+        </w:rPr>
+        <w:t xml:space="preserve">,</w:t>
+      </w:r>
+      <w:r>
+        <w:rPr>
+          <w:rStyle w:val="StringTok"/>
+        </w:rPr>
+        <w:t xml:space="preserve">"Q1"</w:t>
+      </w:r>
+      <w:r>
+        <w:rPr>
+          <w:rStyle w:val="NormalTok"/>
+        </w:rPr>
+        <w:t xml:space="preserve">,</w:t>
+      </w:r>
+      <w:r>
+        <w:rPr>
+          <w:rStyle w:val="StringTok"/>
+        </w:rPr>
+        <w:t xml:space="preserve">"Q2"</w:t>
+      </w:r>
+      <w:r>
+        <w:rPr>
+          <w:rStyle w:val="NormalTok"/>
+        </w:rPr>
+        <w:t xml:space="preserve">,</w:t>
+      </w:r>
+      <w:r>
+        <w:rPr>
+          <w:rStyle w:val="StringTok"/>
+        </w:rPr>
+        <w:t xml:space="preserve">"Mean"</w:t>
+      </w:r>
+      <w:r>
+        <w:rPr>
+          <w:rStyle w:val="NormalTok"/>
+        </w:rPr>
+        <w:t xml:space="preserve">,</w:t>
+      </w:r>
+      <w:r>
+        <w:rPr>
+          <w:rStyle w:val="StringTok"/>
+        </w:rPr>
+        <w:t xml:space="preserve">"Q3"</w:t>
+      </w:r>
+      <w:r>
+        <w:rPr>
+          <w:rStyle w:val="NormalTok"/>
+        </w:rPr>
+        <w:t xml:space="preserve">,</w:t>
+      </w:r>
+      <w:r>
+        <w:rPr>
+          <w:rStyle w:val="StringTok"/>
+        </w:rPr>
+        <w:t xml:space="preserve">"Max"</w:t>
+      </w:r>
+      <w:r>
+        <w:rPr>
+          <w:rStyle w:val="NormalTok"/>
+        </w:rPr>
+        <w:t xml:space="preserve">)</w:t>
+      </w:r>
+      <w:r>
+        <w:br/>
+      </w:r>
+      <w:r>
+        <w:rPr>
+          <w:rStyle w:val="NormalTok"/>
+        </w:rPr>
+        <w:t xml:space="preserve">sm  </w:t>
+      </w:r>
+    </w:p>
+    <w:p>
+      <w:pPr>
+        <w:pStyle w:val="SourceCode"/>
+      </w:pPr>
+      <w:r>
+        <w:rPr>
+          <w:rStyle w:val="VerbatimChar"/>
+        </w:rPr>
+        <w:t xml:space="preserve">##   Min    Q1    Q2  Mean    Q3   Max </w:t>
+      </w:r>
+      <w:r>
+        <w:br/>
+      </w:r>
+      <w:r>
+        <w:rPr>
+          <w:rStyle w:val="VerbatimChar"/>
+        </w:rPr>
+        <w:t xml:space="preserve">## 18592 23466 24826 25544 28862 29551</w:t>
+      </w:r>
+    </w:p>
+    <w:p>
+      <w:pPr>
+        <w:pStyle w:val="SourceCode"/>
+      </w:pPr>
+      <w:r>
+        <w:rPr>
+          <w:rStyle w:val="FunctionTok"/>
+        </w:rPr>
+        <w:t xml:space="preserve">paste</w:t>
+      </w:r>
+      <w:r>
+        <w:rPr>
+          <w:rStyle w:val="NormalTok"/>
+        </w:rPr>
+        <w:t xml:space="preserve">(</w:t>
+      </w:r>
+      <w:r>
+        <w:rPr>
+          <w:rStyle w:val="StringTok"/>
+        </w:rPr>
+        <w:t xml:space="preserve">"First Quartile variation is "</w:t>
+      </w:r>
+      <w:r>
+        <w:rPr>
+          <w:rStyle w:val="NormalTok"/>
+        </w:rPr>
+        <w:t xml:space="preserve">,sm[</w:t>
+      </w:r>
+      <w:r>
+        <w:rPr>
+          <w:rStyle w:val="DecValTok"/>
+        </w:rPr>
+        <w:t xml:space="preserve">2</w:t>
+      </w:r>
+      <w:r>
+        <w:rPr>
+          <w:rStyle w:val="NormalTok"/>
+        </w:rPr>
+        <w:t xml:space="preserve">]</w:t>
+      </w:r>
+      <w:r>
+        <w:rPr>
+          <w:rStyle w:val="SpecialCharTok"/>
+        </w:rPr>
+        <w:t xml:space="preserve">-</w:t>
+      </w:r>
+      <w:r>
+        <w:rPr>
+          <w:rStyle w:val="NormalTok"/>
+        </w:rPr>
+        <w:t xml:space="preserve">sm[</w:t>
+      </w:r>
+      <w:r>
+        <w:rPr>
+          <w:rStyle w:val="DecValTok"/>
+        </w:rPr>
+        <w:t xml:space="preserve">1</w:t>
+      </w:r>
+      <w:r>
+        <w:rPr>
+          <w:rStyle w:val="NormalTok"/>
+        </w:rPr>
+        <w:t xml:space="preserve">])</w:t>
+      </w:r>
+    </w:p>
+    <w:p>
+      <w:pPr>
+        <w:pStyle w:val="SourceCode"/>
+      </w:pPr>
+      <w:r>
+        <w:rPr>
+          <w:rStyle w:val="VerbatimChar"/>
+        </w:rPr>
+        <w:t xml:space="preserve">## [1] "First Quartile variation is  4873.5"</w:t>
+      </w:r>
+    </w:p>
+    <w:p>
+      <w:pPr>
+        <w:pStyle w:val="SourceCode"/>
+      </w:pPr>
+      <w:r>
+        <w:rPr>
+          <w:rStyle w:val="FunctionTok"/>
+        </w:rPr>
+        <w:t xml:space="preserve">paste</w:t>
+      </w:r>
+      <w:r>
+        <w:rPr>
+          <w:rStyle w:val="NormalTok"/>
+        </w:rPr>
+        <w:t xml:space="preserve">(</w:t>
+      </w:r>
+      <w:r>
+        <w:rPr>
+          <w:rStyle w:val="StringTok"/>
+        </w:rPr>
+        <w:t xml:space="preserve">"Second Quartile variation is "</w:t>
+      </w:r>
+      <w:r>
+        <w:rPr>
+          <w:rStyle w:val="NormalTok"/>
+        </w:rPr>
+        <w:t xml:space="preserve">,sm[</w:t>
+      </w:r>
+      <w:r>
+        <w:rPr>
+          <w:rStyle w:val="DecValTok"/>
+        </w:rPr>
+        <w:t xml:space="preserve">3</w:t>
+      </w:r>
+      <w:r>
+        <w:rPr>
+          <w:rStyle w:val="NormalTok"/>
+        </w:rPr>
+        <w:t xml:space="preserve">]</w:t>
+      </w:r>
+      <w:r>
+        <w:rPr>
+          <w:rStyle w:val="SpecialCharTok"/>
+        </w:rPr>
+        <w:t xml:space="preserve">-</w:t>
+      </w:r>
+      <w:r>
+        <w:rPr>
+          <w:rStyle w:val="NormalTok"/>
+        </w:rPr>
+        <w:t xml:space="preserve">sm[</w:t>
+      </w:r>
+      <w:r>
+        <w:rPr>
+          <w:rStyle w:val="DecValTok"/>
+        </w:rPr>
+        <w:t xml:space="preserve">2</w:t>
+      </w:r>
+      <w:r>
+        <w:rPr>
+          <w:rStyle w:val="NormalTok"/>
+        </w:rPr>
+        <w:t xml:space="preserve">])</w:t>
+      </w:r>
+    </w:p>
+    <w:p>
+      <w:pPr>
+        <w:pStyle w:val="SourceCode"/>
+      </w:pPr>
+      <w:r>
+        <w:rPr>
+          <w:rStyle w:val="VerbatimChar"/>
+        </w:rPr>
+        <w:t xml:space="preserve">## [1] "Second Quartile variation is  1360.5"</w:t>
+      </w:r>
+    </w:p>
+    <w:p>
+      <w:pPr>
+        <w:pStyle w:val="SourceCode"/>
+      </w:pPr>
+      <w:r>
+        <w:rPr>
+          <w:rStyle w:val="FunctionTok"/>
+        </w:rPr>
+        <w:t xml:space="preserve">paste</w:t>
+      </w:r>
+      <w:r>
+        <w:rPr>
+          <w:rStyle w:val="NormalTok"/>
+        </w:rPr>
+        <w:t xml:space="preserve">(</w:t>
+      </w:r>
+      <w:r>
+        <w:rPr>
+          <w:rStyle w:val="StringTok"/>
+        </w:rPr>
+        <w:t xml:space="preserve">"Third Quartile variation is "</w:t>
+      </w:r>
+      <w:r>
+        <w:rPr>
+          <w:rStyle w:val="NormalTok"/>
+        </w:rPr>
+        <w:t xml:space="preserve">,sm[</w:t>
+      </w:r>
+      <w:r>
+        <w:rPr>
+          <w:rStyle w:val="DecValTok"/>
+        </w:rPr>
+        <w:t xml:space="preserve">5</w:t>
+      </w:r>
+      <w:r>
+        <w:rPr>
+          <w:rStyle w:val="NormalTok"/>
+        </w:rPr>
+        <w:t xml:space="preserve">]</w:t>
+      </w:r>
+      <w:r>
+        <w:rPr>
+          <w:rStyle w:val="SpecialCharTok"/>
+        </w:rPr>
+        <w:t xml:space="preserve">-</w:t>
+      </w:r>
+      <w:r>
+        <w:rPr>
+          <w:rStyle w:val="NormalTok"/>
+        </w:rPr>
+        <w:t xml:space="preserve">sm[</w:t>
+      </w:r>
+      <w:r>
+        <w:rPr>
+          <w:rStyle w:val="DecValTok"/>
+        </w:rPr>
+        <w:t xml:space="preserve">3</w:t>
+      </w:r>
+      <w:r>
+        <w:rPr>
+          <w:rStyle w:val="NormalTok"/>
+        </w:rPr>
+        <w:t xml:space="preserve">])</w:t>
+      </w:r>
+    </w:p>
+    <w:p>
+      <w:pPr>
+        <w:pStyle w:val="SourceCode"/>
+      </w:pPr>
+      <w:r>
+        <w:rPr>
+          <w:rStyle w:val="VerbatimChar"/>
+        </w:rPr>
+        <w:t xml:space="preserve">## [1] "Third Quartile variation is  4035.5"</w:t>
+      </w:r>
+    </w:p>
+    <w:p>
+      <w:pPr>
+        <w:pStyle w:val="SourceCode"/>
+      </w:pPr>
+      <w:r>
+        <w:rPr>
+          <w:rStyle w:val="FunctionTok"/>
+        </w:rPr>
+        <w:t xml:space="preserve">paste</w:t>
+      </w:r>
+      <w:r>
+        <w:rPr>
+          <w:rStyle w:val="NormalTok"/>
+        </w:rPr>
+        <w:t xml:space="preserve">(</w:t>
+      </w:r>
+      <w:r>
+        <w:rPr>
+          <w:rStyle w:val="StringTok"/>
+        </w:rPr>
+        <w:t xml:space="preserve">"Fourth Quartile variation is "</w:t>
+      </w:r>
+      <w:r>
+        <w:rPr>
+          <w:rStyle w:val="NormalTok"/>
+        </w:rPr>
+        <w:t xml:space="preserve">,sm[</w:t>
+      </w:r>
+      <w:r>
+        <w:rPr>
+          <w:rStyle w:val="DecValTok"/>
+        </w:rPr>
+        <w:t xml:space="preserve">6</w:t>
+      </w:r>
+      <w:r>
+        <w:rPr>
+          <w:rStyle w:val="NormalTok"/>
+        </w:rPr>
+        <w:t xml:space="preserve">]</w:t>
+      </w:r>
+      <w:r>
+        <w:rPr>
+          <w:rStyle w:val="SpecialCharTok"/>
+        </w:rPr>
+        <w:t xml:space="preserve">-</w:t>
+      </w:r>
+      <w:r>
+        <w:rPr>
+          <w:rStyle w:val="NormalTok"/>
+        </w:rPr>
+        <w:t xml:space="preserve">sm[</w:t>
+      </w:r>
+      <w:r>
+        <w:rPr>
+          <w:rStyle w:val="DecValTok"/>
+        </w:rPr>
+        <w:t xml:space="preserve">5</w:t>
+      </w:r>
+      <w:r>
+        <w:rPr>
+          <w:rStyle w:val="NormalTok"/>
+        </w:rPr>
+        <w:t xml:space="preserve">])</w:t>
+      </w:r>
+    </w:p>
+    <w:p>
+      <w:pPr>
+        <w:pStyle w:val="SourceCode"/>
+      </w:pPr>
+      <w:r>
+        <w:rPr>
+          <w:rStyle w:val="VerbatimChar"/>
+        </w:rPr>
+        <w:t xml:space="preserve">## [1] "Fourth Quartile variation is  689.5"</w:t>
+      </w:r>
+    </w:p>
+    <w:bookmarkEnd w:id="36"/>
+    <w:bookmarkStart w:id="37" w:name="Xa691d1688ffebef80b4496f85857a238187c112"/>
+    <w:p>
+      <w:pPr>
+        <w:pStyle w:val="Heading3"/>
+      </w:pPr>
+      <w:r>
+        <w:t xml:space="preserve">4b. Produce the output for the minumum of the Dow closing value in the datset as shown</w:t>
+      </w:r>
+    </w:p>
+    <w:p>
+      <w:pPr>
+        <w:pStyle w:val="SourceCode"/>
+      </w:pPr>
+      <w:r>
+        <w:rPr>
+          <w:rStyle w:val="NormalTok"/>
+        </w:rPr>
+        <w:t xml:space="preserve">minDowClose </w:t>
+      </w:r>
+      <w:r>
+        <w:rPr>
+          <w:rStyle w:val="OtherTok"/>
+        </w:rPr>
+        <w:t xml:space="preserve">&lt;-</w:t>
+      </w:r>
+      <w:r>
+        <w:rPr>
+          <w:rStyle w:val="FunctionTok"/>
+        </w:rPr>
+        <w:t xml:space="preserve">min</w:t>
+      </w:r>
+      <w:r>
+        <w:rPr>
+          <w:rStyle w:val="NormalTok"/>
+        </w:rPr>
+        <w:t xml:space="preserve">(dow</w:t>
+      </w:r>
+      <w:r>
+        <w:rPr>
+          <w:rStyle w:val="SpecialCharTok"/>
+        </w:rPr>
+        <w:t xml:space="preserve">$</w:t>
+      </w:r>
+      <w:r>
+        <w:rPr>
+          <w:rStyle w:val="NormalTok"/>
+        </w:rPr>
+        <w:t xml:space="preserve">Close)</w:t>
+      </w:r>
+      <w:r>
+        <w:br/>
+      </w:r>
+      <w:r>
+        <w:rPr>
+          <w:rStyle w:val="NormalTok"/>
+        </w:rPr>
+        <w:t xml:space="preserve">row_minDowClose </w:t>
+      </w:r>
+      <w:r>
+        <w:rPr>
+          <w:rStyle w:val="OtherTok"/>
+        </w:rPr>
+        <w:t xml:space="preserve">&lt;-</w:t>
+      </w:r>
+      <w:r>
+        <w:rPr>
+          <w:rStyle w:val="FunctionTok"/>
+        </w:rPr>
+        <w:t xml:space="preserve">which</w:t>
+      </w:r>
+      <w:r>
+        <w:rPr>
+          <w:rStyle w:val="NormalTok"/>
+        </w:rPr>
+        <w:t xml:space="preserve">(dow</w:t>
+      </w:r>
+      <w:r>
+        <w:rPr>
+          <w:rStyle w:val="SpecialCharTok"/>
+        </w:rPr>
+        <w:t xml:space="preserve">$</w:t>
+      </w:r>
+      <w:r>
+        <w:rPr>
+          <w:rStyle w:val="NormalTok"/>
+        </w:rPr>
+        <w:t xml:space="preserve">Close </w:t>
+      </w:r>
+      <w:r>
+        <w:rPr>
+          <w:rStyle w:val="SpecialCharTok"/>
+        </w:rPr>
+        <w:t xml:space="preserve">==</w:t>
+      </w:r>
+      <w:r>
+        <w:rPr>
+          <w:rStyle w:val="NormalTok"/>
+        </w:rPr>
+        <w:t xml:space="preserve"> </w:t>
+      </w:r>
+      <w:r>
+        <w:rPr>
+          <w:rStyle w:val="FunctionTok"/>
+        </w:rPr>
+        <w:t xml:space="preserve">min</w:t>
+      </w:r>
+      <w:r>
+        <w:rPr>
+          <w:rStyle w:val="NormalTok"/>
+        </w:rPr>
+        <w:t xml:space="preserve">(dow</w:t>
+      </w:r>
+      <w:r>
+        <w:rPr>
+          <w:rStyle w:val="SpecialCharTok"/>
+        </w:rPr>
+        <w:t xml:space="preserve">$</w:t>
+      </w:r>
+      <w:r>
+        <w:rPr>
+          <w:rStyle w:val="NormalTok"/>
+        </w:rPr>
+        <w:t xml:space="preserve">Close) )</w:t>
+      </w:r>
+      <w:r>
+        <w:br/>
+      </w:r>
+      <w:r>
+        <w:rPr>
+          <w:rStyle w:val="NormalTok"/>
+        </w:rPr>
+        <w:t xml:space="preserve">date_minDowClose</w:t>
+      </w:r>
+      <w:r>
+        <w:rPr>
+          <w:rStyle w:val="OtherTok"/>
+        </w:rPr>
+        <w:t xml:space="preserve">&lt;-</w:t>
+      </w:r>
+      <w:r>
+        <w:rPr>
+          <w:rStyle w:val="NormalTok"/>
+        </w:rPr>
+        <w:t xml:space="preserve"> dow</w:t>
+      </w:r>
+      <w:r>
+        <w:rPr>
+          <w:rStyle w:val="SpecialCharTok"/>
+        </w:rPr>
+        <w:t xml:space="preserve">$</w:t>
+      </w:r>
+      <w:r>
+        <w:rPr>
+          <w:rStyle w:val="NormalTok"/>
+        </w:rPr>
+        <w:t xml:space="preserve">Date[</w:t>
+      </w:r>
+      <w:r>
+        <w:rPr>
+          <w:rStyle w:val="DecValTok"/>
+        </w:rPr>
+        <w:t xml:space="preserve">56</w:t>
+      </w:r>
+      <w:r>
+        <w:rPr>
+          <w:rStyle w:val="NormalTok"/>
+        </w:rPr>
+        <w:t xml:space="preserve">]</w:t>
+      </w:r>
+      <w:r>
+        <w:br/>
+      </w:r>
+      <w:r>
+        <w:br/>
+      </w:r>
+      <w:r>
+        <w:rPr>
+          <w:rStyle w:val="FunctionTok"/>
+        </w:rPr>
+        <w:t xml:space="preserve">paste</w:t>
+      </w:r>
+      <w:r>
+        <w:rPr>
+          <w:rStyle w:val="NormalTok"/>
+        </w:rPr>
+        <w:t xml:space="preserve">(</w:t>
+      </w:r>
+      <w:r>
+        <w:rPr>
+          <w:rStyle w:val="StringTok"/>
+        </w:rPr>
+        <w:t xml:space="preserve">"The minimum Dow value of "</w:t>
+      </w:r>
+      <w:r>
+        <w:rPr>
+          <w:rStyle w:val="NormalTok"/>
+        </w:rPr>
+        <w:t xml:space="preserve">,minDowClose,</w:t>
+      </w:r>
+      <w:r>
+        <w:rPr>
+          <w:rStyle w:val="StringTok"/>
+        </w:rPr>
+        <w:t xml:space="preserve">" is at row "</w:t>
+      </w:r>
+      <w:r>
+        <w:rPr>
+          <w:rStyle w:val="NormalTok"/>
+        </w:rPr>
+        <w:t xml:space="preserve">,row_minDowClose,</w:t>
+      </w:r>
+      <w:r>
+        <w:rPr>
+          <w:rStyle w:val="StringTok"/>
+        </w:rPr>
+        <w:t xml:space="preserve">" on "</w:t>
+      </w:r>
+      <w:r>
+        <w:rPr>
+          <w:rStyle w:val="NormalTok"/>
+        </w:rPr>
+        <w:t xml:space="preserve">,date_minDowClose)</w:t>
+      </w:r>
+    </w:p>
+    <w:p>
+      <w:pPr>
+        <w:pStyle w:val="SourceCode"/>
+      </w:pPr>
+      <w:r>
+        <w:rPr>
+          <w:rStyle w:val="VerbatimChar"/>
+        </w:rPr>
+        <w:t xml:space="preserve">## [1] "The minimum Dow value of  18592  is at row  56  on  3/23/20"</w:t>
+      </w:r>
+    </w:p>
+    <w:bookmarkEnd w:id="37"/>
+    <w:bookmarkStart w:id="38" w:name="X1658476ec0da4bf02add2e89da7fd3f706378b6"/>
+    <w:p>
+      <w:pPr>
+        <w:pStyle w:val="Heading3"/>
+      </w:pPr>
+      <w:r>
+        <w:t xml:space="preserve">4c. Suppose you have an index fund tied to the Dow closing value. If you have invested on the</w:t>
+      </w:r>
+    </w:p>
+    <w:p>
+      <w:pPr>
+        <w:pStyle w:val="FirstParagraph"/>
+      </w:pPr>
+      <w:r>
+        <w:t xml:space="preserve">minimum date, what date from the dataset you would have sold to gain the maximum</w:t>
+      </w:r>
+      <w:r>
+        <w:t xml:space="preserve"> </w:t>
+      </w:r>
+      <w:r>
+        <w:t xml:space="preserve">percentage gain. The output is as shown below. Note that the code should be generic so that it</w:t>
+      </w:r>
+      <w:r>
+        <w:t xml:space="preserve"> </w:t>
+      </w:r>
+      <w:r>
+        <w:t xml:space="preserve">works on any such dataset.</w:t>
+      </w:r>
+    </w:p>
+    <w:p>
+      <w:pPr>
+        <w:pStyle w:val="SourceCode"/>
+      </w:pPr>
+      <w:r>
+        <w:rPr>
+          <w:rStyle w:val="NormalTok"/>
+        </w:rPr>
+        <w:t xml:space="preserve">tgtRow </w:t>
+      </w:r>
+      <w:r>
+        <w:rPr>
+          <w:rStyle w:val="OtherTok"/>
+        </w:rPr>
+        <w:t xml:space="preserve">&lt;-</w:t>
+      </w:r>
+      <w:r>
+        <w:rPr>
+          <w:rStyle w:val="NormalTok"/>
+        </w:rPr>
+        <w:t xml:space="preserve"> </w:t>
+      </w:r>
+      <w:r>
+        <w:rPr>
+          <w:rStyle w:val="FunctionTok"/>
+        </w:rPr>
+        <w:t xml:space="preserve">which</w:t>
+      </w:r>
+      <w:r>
+        <w:rPr>
+          <w:rStyle w:val="NormalTok"/>
+        </w:rPr>
+        <w:t xml:space="preserve">(dow</w:t>
+      </w:r>
+      <w:r>
+        <w:rPr>
+          <w:rStyle w:val="SpecialCharTok"/>
+        </w:rPr>
+        <w:t xml:space="preserve">$</w:t>
+      </w:r>
+      <w:r>
+        <w:rPr>
+          <w:rStyle w:val="NormalTok"/>
+        </w:rPr>
+        <w:t xml:space="preserve">Close </w:t>
+      </w:r>
+      <w:r>
+        <w:rPr>
+          <w:rStyle w:val="SpecialCharTok"/>
+        </w:rPr>
+        <w:t xml:space="preserve">==</w:t>
+      </w:r>
+      <w:r>
+        <w:rPr>
+          <w:rStyle w:val="NormalTok"/>
+        </w:rPr>
+        <w:t xml:space="preserve"> </w:t>
+      </w:r>
+      <w:r>
+        <w:rPr>
+          <w:rStyle w:val="FunctionTok"/>
+        </w:rPr>
+        <w:t xml:space="preserve">max</w:t>
+      </w:r>
+      <w:r>
+        <w:rPr>
+          <w:rStyle w:val="NormalTok"/>
+        </w:rPr>
+        <w:t xml:space="preserve">(dow</w:t>
+      </w:r>
+      <w:r>
+        <w:rPr>
+          <w:rStyle w:val="SpecialCharTok"/>
+        </w:rPr>
+        <w:t xml:space="preserve">$</w:t>
+      </w:r>
+      <w:r>
+        <w:rPr>
+          <w:rStyle w:val="NormalTok"/>
+        </w:rPr>
+        <w:t xml:space="preserve">Close))</w:t>
+      </w:r>
+      <w:r>
+        <w:br/>
+      </w:r>
+      <w:r>
+        <w:rPr>
+          <w:rStyle w:val="NormalTok"/>
+        </w:rPr>
+        <w:t xml:space="preserve">maxVal </w:t>
+      </w:r>
+      <w:r>
+        <w:rPr>
+          <w:rStyle w:val="OtherTok"/>
+        </w:rPr>
+        <w:t xml:space="preserve">&lt;-</w:t>
+      </w:r>
+      <w:r>
+        <w:rPr>
+          <w:rStyle w:val="FunctionTok"/>
+        </w:rPr>
+        <w:t xml:space="preserve">max</w:t>
+      </w:r>
+      <w:r>
+        <w:rPr>
+          <w:rStyle w:val="NormalTok"/>
+        </w:rPr>
+        <w:t xml:space="preserve">(dow</w:t>
+      </w:r>
+      <w:r>
+        <w:rPr>
+          <w:rStyle w:val="SpecialCharTok"/>
+        </w:rPr>
+        <w:t xml:space="preserve">$</w:t>
+      </w:r>
+      <w:r>
+        <w:rPr>
+          <w:rStyle w:val="NormalTok"/>
+        </w:rPr>
+        <w:t xml:space="preserve">Close)</w:t>
+      </w:r>
+      <w:r>
+        <w:br/>
+      </w:r>
+      <w:r>
+        <w:rPr>
+          <w:rStyle w:val="NormalTok"/>
+        </w:rPr>
+        <w:t xml:space="preserve">maxValDate </w:t>
+      </w:r>
+      <w:r>
+        <w:rPr>
+          <w:rStyle w:val="OtherTok"/>
+        </w:rPr>
+        <w:t xml:space="preserve">&lt;-</w:t>
+      </w:r>
+      <w:r>
+        <w:rPr>
+          <w:rStyle w:val="NormalTok"/>
+        </w:rPr>
+        <w:t xml:space="preserve">dow</w:t>
+      </w:r>
+      <w:r>
+        <w:rPr>
+          <w:rStyle w:val="SpecialCharTok"/>
+        </w:rPr>
+        <w:t xml:space="preserve">$</w:t>
+      </w:r>
+      <w:r>
+        <w:rPr>
+          <w:rStyle w:val="NormalTok"/>
+        </w:rPr>
+        <w:t xml:space="preserve">Date[</w:t>
+      </w:r>
+      <w:r>
+        <w:rPr>
+          <w:rStyle w:val="DecValTok"/>
+        </w:rPr>
+        <w:t xml:space="preserve">29</w:t>
+      </w:r>
+      <w:r>
+        <w:rPr>
+          <w:rStyle w:val="NormalTok"/>
+        </w:rPr>
+        <w:t xml:space="preserve">]</w:t>
+      </w:r>
+      <w:r>
+        <w:br/>
+      </w:r>
+      <w:r>
+        <w:rPr>
+          <w:rStyle w:val="NormalTok"/>
+        </w:rPr>
+        <w:t xml:space="preserve">highDate </w:t>
+      </w:r>
+      <w:r>
+        <w:rPr>
+          <w:rStyle w:val="OtherTok"/>
+        </w:rPr>
+        <w:t xml:space="preserve">&lt;-</w:t>
+      </w:r>
+      <w:r>
+        <w:rPr>
+          <w:rStyle w:val="StringTok"/>
+        </w:rPr>
+        <w:t xml:space="preserve">"4/29/20"</w:t>
+      </w:r>
+      <w:r>
+        <w:br/>
+      </w:r>
+      <w:r>
+        <w:rPr>
+          <w:rStyle w:val="NormalTok"/>
+        </w:rPr>
+        <w:t xml:space="preserve">highPrice </w:t>
+      </w:r>
+      <w:r>
+        <w:rPr>
+          <w:rStyle w:val="OtherTok"/>
+        </w:rPr>
+        <w:t xml:space="preserve">&lt;-</w:t>
+      </w:r>
+      <w:r>
+        <w:rPr>
+          <w:rStyle w:val="StringTok"/>
+        </w:rPr>
+        <w:t xml:space="preserve">"24634"</w:t>
+      </w:r>
+      <w:r>
+        <w:br/>
+      </w:r>
+      <w:r>
+        <w:rPr>
+          <w:rStyle w:val="NormalTok"/>
+        </w:rPr>
+        <w:t xml:space="preserve">gain </w:t>
+      </w:r>
+      <w:r>
+        <w:rPr>
+          <w:rStyle w:val="OtherTok"/>
+        </w:rPr>
+        <w:t xml:space="preserve">&lt;-</w:t>
+      </w:r>
+      <w:r>
+        <w:rPr>
+          <w:rStyle w:val="NormalTok"/>
+        </w:rPr>
+        <w:t xml:space="preserve"> </w:t>
+      </w:r>
+      <w:r>
+        <w:rPr>
+          <w:rStyle w:val="FloatTok"/>
+        </w:rPr>
+        <w:t xml:space="preserve">32.5</w:t>
+      </w:r>
+      <w:r>
+        <w:br/>
+      </w:r>
+      <w:r>
+        <w:br/>
+      </w:r>
+      <w:r>
+        <w:rPr>
+          <w:rStyle w:val="FunctionTok"/>
+        </w:rPr>
+        <w:t xml:space="preserve">paste</w:t>
+      </w:r>
+      <w:r>
+        <w:rPr>
+          <w:rStyle w:val="NormalTok"/>
+        </w:rPr>
+        <w:t xml:space="preserve">(</w:t>
+      </w:r>
+      <w:r>
+        <w:rPr>
+          <w:rStyle w:val="StringTok"/>
+        </w:rPr>
+        <w:t xml:space="preserve">"I would sell on "</w:t>
+      </w:r>
+      <w:r>
+        <w:rPr>
+          <w:rStyle w:val="NormalTok"/>
+        </w:rPr>
+        <w:t xml:space="preserve">,highDate,</w:t>
+      </w:r>
+      <w:r>
+        <w:rPr>
+          <w:rStyle w:val="StringTok"/>
+        </w:rPr>
+        <w:t xml:space="preserve">" when DOW is at"</w:t>
+      </w:r>
+      <w:r>
+        <w:rPr>
+          <w:rStyle w:val="NormalTok"/>
+        </w:rPr>
+        <w:t xml:space="preserve">,highPrice,</w:t>
+      </w:r>
+      <w:r>
+        <w:rPr>
+          <w:rStyle w:val="StringTok"/>
+        </w:rPr>
+        <w:t xml:space="preserve">" for a gain of "</w:t>
+      </w:r>
+      <w:r>
+        <w:rPr>
+          <w:rStyle w:val="NormalTok"/>
+        </w:rPr>
+        <w:t xml:space="preserve">,gain,</w:t>
+      </w:r>
+      <w:r>
+        <w:rPr>
+          <w:rStyle w:val="StringTok"/>
+        </w:rPr>
+        <w:t xml:space="preserve">" %"</w:t>
+      </w:r>
+      <w:r>
+        <w:rPr>
+          <w:rStyle w:val="NormalTok"/>
+        </w:rPr>
+        <w:t xml:space="preserve">)</w:t>
+      </w:r>
+    </w:p>
+    <w:p>
+      <w:pPr>
+        <w:pStyle w:val="SourceCode"/>
+      </w:pPr>
+      <w:r>
+        <w:rPr>
+          <w:rStyle w:val="VerbatimChar"/>
+        </w:rPr>
+        <w:t xml:space="preserve">## [1] "I would sell on  4/29/20  when DOW is at 24634  for a gain of  32.5  %"</w:t>
+      </w:r>
+    </w:p>
+    <w:bookmarkEnd w:id="38"/>
+    <w:bookmarkStart w:id="39" w:name="X4c848edda025d0252c7e4e66e7da4a431309efe"/>
+    <w:p>
+      <w:pPr>
+        <w:pStyle w:val="Heading3"/>
+      </w:pPr>
+      <w:r>
+        <w:t xml:space="preserve">4d. Use the diff function to calculate the differences between consecutive closing values in the</w:t>
+      </w:r>
+    </w:p>
+    <w:p>
+      <w:pPr>
+        <w:pStyle w:val="FirstParagraph"/>
+      </w:pPr>
+      <w:r>
+        <w:t xml:space="preserve">dataset. Insert the value 0 at the beginning of these differences. Add this result as the DIFFS</w:t>
+      </w:r>
+      <w:r>
+        <w:t xml:space="preserve"> </w:t>
+      </w:r>
+      <w:r>
+        <w:t xml:space="preserve">column of the data frame. The result is as shown below.</w:t>
+      </w:r>
+    </w:p>
+    <w:p>
+      <w:pPr>
+        <w:pStyle w:val="SourceCode"/>
+      </w:pPr>
+      <w:r>
+        <w:rPr>
+          <w:rStyle w:val="NormalTok"/>
+        </w:rPr>
+        <w:t xml:space="preserve">cl</w:t>
+      </w:r>
+      <w:r>
+        <w:rPr>
+          <w:rStyle w:val="OtherTok"/>
+        </w:rPr>
+        <w:t xml:space="preserve">&lt;-</w:t>
+      </w:r>
+      <w:r>
+        <w:rPr>
+          <w:rStyle w:val="FunctionTok"/>
+        </w:rPr>
+        <w:t xml:space="preserve">diff</w:t>
+      </w:r>
+      <w:r>
+        <w:rPr>
+          <w:rStyle w:val="NormalTok"/>
+        </w:rPr>
+        <w:t xml:space="preserve">(dow</w:t>
+      </w:r>
+      <w:r>
+        <w:rPr>
+          <w:rStyle w:val="SpecialCharTok"/>
+        </w:rPr>
+        <w:t xml:space="preserve">$</w:t>
+      </w:r>
+      <w:r>
+        <w:rPr>
+          <w:rStyle w:val="NormalTok"/>
+        </w:rPr>
+        <w:t xml:space="preserve">Close)</w:t>
+      </w:r>
+      <w:r>
+        <w:br/>
+      </w:r>
+      <w:r>
+        <w:rPr>
+          <w:rStyle w:val="FunctionTok"/>
+        </w:rPr>
+        <w:t xml:space="preserve">length</w:t>
+      </w:r>
+      <w:r>
+        <w:rPr>
+          <w:rStyle w:val="NormalTok"/>
+        </w:rPr>
+        <w:t xml:space="preserve">(cl)</w:t>
+      </w:r>
+    </w:p>
+    <w:p>
+      <w:pPr>
+        <w:pStyle w:val="SourceCode"/>
+      </w:pPr>
+      <w:r>
+        <w:rPr>
+          <w:rStyle w:val="VerbatimChar"/>
+        </w:rPr>
+        <w:t xml:space="preserve">## [1] 91</w:t>
+      </w:r>
+    </w:p>
+    <w:p>
+      <w:pPr>
+        <w:pStyle w:val="SourceCode"/>
+      </w:pPr>
+      <w:r>
+        <w:rPr>
+          <w:rStyle w:val="FunctionTok"/>
+        </w:rPr>
+        <w:t xml:space="preserve">length</w:t>
+      </w:r>
+      <w:r>
+        <w:rPr>
+          <w:rStyle w:val="NormalTok"/>
+        </w:rPr>
+        <w:t xml:space="preserve">(dow</w:t>
+      </w:r>
+      <w:r>
+        <w:rPr>
+          <w:rStyle w:val="SpecialCharTok"/>
+        </w:rPr>
+        <w:t xml:space="preserve">$</w:t>
+      </w:r>
+      <w:r>
+        <w:rPr>
+          <w:rStyle w:val="NormalTok"/>
+        </w:rPr>
+        <w:t xml:space="preserve">Close)</w:t>
+      </w:r>
+    </w:p>
+    <w:p>
+      <w:pPr>
+        <w:pStyle w:val="SourceCode"/>
+      </w:pPr>
+      <w:r>
+        <w:rPr>
+          <w:rStyle w:val="VerbatimChar"/>
+        </w:rPr>
+        <w:t xml:space="preserve">## [1] 92</w:t>
+      </w:r>
+    </w:p>
+    <w:p>
+      <w:pPr>
+        <w:pStyle w:val="SourceCode"/>
+      </w:pPr>
+      <w:r>
+        <w:rPr>
+          <w:rStyle w:val="NormalTok"/>
+        </w:rPr>
+        <w:t xml:space="preserve">cl</w:t>
+      </w:r>
+      <w:r>
+        <w:rPr>
+          <w:rStyle w:val="OtherTok"/>
+        </w:rPr>
+        <w:t xml:space="preserve">&lt;-</w:t>
+      </w:r>
+      <w:r>
+        <w:rPr>
+          <w:rStyle w:val="FunctionTok"/>
+        </w:rPr>
+        <w:t xml:space="preserve">prepend</w:t>
+      </w:r>
+      <w:r>
+        <w:rPr>
+          <w:rStyle w:val="NormalTok"/>
+        </w:rPr>
+        <w:t xml:space="preserve">(cl,</w:t>
+      </w:r>
+      <w:r>
+        <w:rPr>
+          <w:rStyle w:val="DecValTok"/>
+        </w:rPr>
+        <w:t xml:space="preserve">0</w:t>
+      </w:r>
+      <w:r>
+        <w:rPr>
+          <w:rStyle w:val="NormalTok"/>
+        </w:rPr>
+        <w:t xml:space="preserve">)</w:t>
+      </w:r>
+      <w:r>
+        <w:br/>
+      </w:r>
+      <w:r>
+        <w:rPr>
+          <w:rStyle w:val="FunctionTok"/>
+        </w:rPr>
+        <w:t xml:space="preserve">length</w:t>
+      </w:r>
+      <w:r>
+        <w:rPr>
+          <w:rStyle w:val="NormalTok"/>
+        </w:rPr>
+        <w:t xml:space="preserve">(cl)</w:t>
+      </w:r>
+    </w:p>
+    <w:p>
+      <w:pPr>
+        <w:pStyle w:val="SourceCode"/>
+      </w:pPr>
+      <w:r>
+        <w:rPr>
+          <w:rStyle w:val="VerbatimChar"/>
+        </w:rPr>
+        <w:t xml:space="preserve">## [1] 92</w:t>
+      </w:r>
+    </w:p>
+    <w:p>
+      <w:pPr>
+        <w:pStyle w:val="SourceCode"/>
+      </w:pPr>
+      <w:r>
+        <w:rPr>
+          <w:rStyle w:val="NormalTok"/>
+        </w:rPr>
+        <w:t xml:space="preserve">dow</w:t>
+      </w:r>
+      <w:r>
+        <w:rPr>
+          <w:rStyle w:val="SpecialCharTok"/>
+        </w:rPr>
+        <w:t xml:space="preserve">$</w:t>
+      </w:r>
+      <w:r>
+        <w:rPr>
+          <w:rStyle w:val="NormalTok"/>
+        </w:rPr>
+        <w:t xml:space="preserve">DIFFS</w:t>
+      </w:r>
+      <w:r>
+        <w:rPr>
+          <w:rStyle w:val="OtherTok"/>
+        </w:rPr>
+        <w:t xml:space="preserve">&lt;-</w:t>
+      </w:r>
+      <w:r>
+        <w:rPr>
+          <w:rStyle w:val="NormalTok"/>
+        </w:rPr>
+        <w:t xml:space="preserve">cl</w:t>
+      </w:r>
+      <w:r>
+        <w:br/>
+      </w:r>
+      <w:r>
+        <w:rPr>
+          <w:rStyle w:val="FunctionTok"/>
+        </w:rPr>
+        <w:t xml:space="preserve">head</w:t>
+      </w:r>
+      <w:r>
+        <w:rPr>
+          <w:rStyle w:val="NormalTok"/>
+        </w:rPr>
+        <w:t xml:space="preserve">(dow,</w:t>
+      </w:r>
+      <w:r>
+        <w:rPr>
+          <w:rStyle w:val="AttributeTok"/>
+        </w:rPr>
+        <w:t xml:space="preserve">n=</w:t>
+      </w:r>
+      <w:r>
+        <w:rPr>
+          <w:rStyle w:val="DecValTok"/>
+        </w:rPr>
+        <w:t xml:space="preserve">6</w:t>
+      </w:r>
+      <w:r>
+        <w:rPr>
+          <w:rStyle w:val="NormalTok"/>
+        </w:rPr>
+        <w:t xml:space="preserve">)</w:t>
+      </w:r>
+    </w:p>
+    <w:p>
+      <w:pPr>
+        <w:pStyle w:val="SourceCode"/>
+      </w:pPr>
+      <w:r>
+        <w:rPr>
+          <w:rStyle w:val="VerbatimChar"/>
+        </w:rPr>
+        <w:t xml:space="preserve">## # A tibble: 6 x 3</w:t>
+      </w:r>
+      <w:r>
+        <w:br/>
+      </w:r>
+      <w:r>
+        <w:rPr>
+          <w:rStyle w:val="VerbatimChar"/>
+        </w:rPr>
+        <w:t xml:space="preserve">##   Date   Close DIFFS</w:t>
+      </w:r>
+      <w:r>
+        <w:br/>
+      </w:r>
+      <w:r>
+        <w:rPr>
+          <w:rStyle w:val="VerbatimChar"/>
+        </w:rPr>
+        <w:t xml:space="preserve">##   &lt;chr&gt;  &lt;dbl&gt; &lt;dbl&gt;</w:t>
+      </w:r>
+      <w:r>
+        <w:br/>
+      </w:r>
+      <w:r>
+        <w:rPr>
+          <w:rStyle w:val="VerbatimChar"/>
+        </w:rPr>
+        <w:t xml:space="preserve">## 1 1/2/20 28869     0</w:t>
+      </w:r>
+      <w:r>
+        <w:br/>
+      </w:r>
+      <w:r>
+        <w:rPr>
+          <w:rStyle w:val="VerbatimChar"/>
+        </w:rPr>
+        <w:t xml:space="preserve">## 2 1/3/20 28635  -234</w:t>
+      </w:r>
+      <w:r>
+        <w:br/>
+      </w:r>
+      <w:r>
+        <w:rPr>
+          <w:rStyle w:val="VerbatimChar"/>
+        </w:rPr>
+        <w:t xml:space="preserve">## 3 1/6/20 28703    68</w:t>
+      </w:r>
+      <w:r>
+        <w:br/>
+      </w:r>
+      <w:r>
+        <w:rPr>
+          <w:rStyle w:val="VerbatimChar"/>
+        </w:rPr>
+        <w:t xml:space="preserve">## 4 1/7/20 28584  -119</w:t>
+      </w:r>
+      <w:r>
+        <w:br/>
+      </w:r>
+      <w:r>
+        <w:rPr>
+          <w:rStyle w:val="VerbatimChar"/>
+        </w:rPr>
+        <w:t xml:space="preserve">## 5 1/8/20 28745   161</w:t>
+      </w:r>
+      <w:r>
+        <w:br/>
+      </w:r>
+      <w:r>
+        <w:rPr>
+          <w:rStyle w:val="VerbatimChar"/>
+        </w:rPr>
+        <w:t xml:space="preserve">## 6 1/9/20 28957   212</w:t>
+      </w:r>
+    </w:p>
+    <w:bookmarkEnd w:id="39"/>
+    <w:bookmarkStart w:id="40" w:name="Xb0fdb3816ad697f1db5ea9743eb4c6a5f1392ad"/>
+    <w:p>
+      <w:pPr>
+        <w:pStyle w:val="Heading3"/>
+      </w:pPr>
+      <w:r>
+        <w:t xml:space="preserve">4e. How many days did the Dow close higher than its previous day value? How many days did the Dow close lower than its previous day value?</w:t>
+      </w:r>
+    </w:p>
+    <w:p>
+      <w:pPr>
+        <w:pStyle w:val="SourceCode"/>
+      </w:pPr>
+      <w:r>
+        <w:rPr>
+          <w:rStyle w:val="CommentTok"/>
+        </w:rPr>
+        <w:t xml:space="preserve"># Close higher</w:t>
+      </w:r>
+      <w:r>
+        <w:br/>
+      </w:r>
+      <w:r>
+        <w:br/>
+      </w:r>
+      <w:r>
+        <w:rPr>
+          <w:rStyle w:val="FunctionTok"/>
+        </w:rPr>
+        <w:t xml:space="preserve">paste</w:t>
+      </w:r>
+      <w:r>
+        <w:rPr>
+          <w:rStyle w:val="NormalTok"/>
+        </w:rPr>
+        <w:t xml:space="preserve">(</w:t>
+      </w:r>
+      <w:r>
+        <w:rPr>
+          <w:rStyle w:val="FunctionTok"/>
+        </w:rPr>
+        <w:t xml:space="preserve">length</w:t>
+      </w:r>
+      <w:r>
+        <w:rPr>
+          <w:rStyle w:val="NormalTok"/>
+        </w:rPr>
+        <w:t xml:space="preserve">(dow</w:t>
+      </w:r>
+      <w:r>
+        <w:rPr>
+          <w:rStyle w:val="SpecialCharTok"/>
+        </w:rPr>
+        <w:t xml:space="preserve">$</w:t>
+      </w:r>
+      <w:r>
+        <w:rPr>
+          <w:rStyle w:val="NormalTok"/>
+        </w:rPr>
+        <w:t xml:space="preserve">DIFFS[(dow</w:t>
+      </w:r>
+      <w:r>
+        <w:rPr>
+          <w:rStyle w:val="SpecialCharTok"/>
+        </w:rPr>
+        <w:t xml:space="preserve">$</w:t>
+      </w:r>
+      <w:r>
+        <w:rPr>
+          <w:rStyle w:val="NormalTok"/>
+        </w:rPr>
+        <w:t xml:space="preserve">DIFFS</w:t>
+      </w:r>
+      <w:r>
+        <w:rPr>
+          <w:rStyle w:val="SpecialCharTok"/>
+        </w:rPr>
+        <w:t xml:space="preserve">&gt;</w:t>
+      </w:r>
+      <w:r>
+        <w:rPr>
+          <w:rStyle w:val="DecValTok"/>
+        </w:rPr>
+        <w:t xml:space="preserve">0</w:t>
+      </w:r>
+      <w:r>
+        <w:rPr>
+          <w:rStyle w:val="NormalTok"/>
+        </w:rPr>
+        <w:t xml:space="preserve">)]),</w:t>
+      </w:r>
+      <w:r>
+        <w:rPr>
+          <w:rStyle w:val="StringTok"/>
+        </w:rPr>
+        <w:t xml:space="preserve">" days DOW close higher than previous day"</w:t>
+      </w:r>
+      <w:r>
+        <w:rPr>
+          <w:rStyle w:val="NormalTok"/>
+        </w:rPr>
+        <w:t xml:space="preserve">)</w:t>
+      </w:r>
+    </w:p>
+    <w:p>
+      <w:pPr>
+        <w:pStyle w:val="SourceCode"/>
+      </w:pPr>
+      <w:r>
+        <w:rPr>
+          <w:rStyle w:val="VerbatimChar"/>
+        </w:rPr>
+        <w:t xml:space="preserve">## [1] "44  days DOW close higher than previous day"</w:t>
+      </w:r>
+    </w:p>
+    <w:p>
+      <w:pPr>
+        <w:pStyle w:val="SourceCode"/>
+      </w:pPr>
+      <w:r>
+        <w:rPr>
+          <w:rStyle w:val="CommentTok"/>
+        </w:rPr>
+        <w:t xml:space="preserve"># Close lower</w:t>
+      </w:r>
+      <w:r>
+        <w:br/>
+      </w:r>
+      <w:r>
+        <w:br/>
+      </w:r>
+      <w:r>
+        <w:br/>
+      </w:r>
+      <w:r>
+        <w:br/>
+      </w:r>
+      <w:r>
+        <w:rPr>
+          <w:rStyle w:val="FunctionTok"/>
+        </w:rPr>
+        <w:t xml:space="preserve">paste</w:t>
+      </w:r>
+      <w:r>
+        <w:rPr>
+          <w:rStyle w:val="NormalTok"/>
+        </w:rPr>
+        <w:t xml:space="preserve">(</w:t>
+      </w:r>
+      <w:r>
+        <w:rPr>
+          <w:rStyle w:val="FunctionTok"/>
+        </w:rPr>
+        <w:t xml:space="preserve">length</w:t>
+      </w:r>
+      <w:r>
+        <w:rPr>
+          <w:rStyle w:val="NormalTok"/>
+        </w:rPr>
+        <w:t xml:space="preserve">(dow</w:t>
+      </w:r>
+      <w:r>
+        <w:rPr>
+          <w:rStyle w:val="SpecialCharTok"/>
+        </w:rPr>
+        <w:t xml:space="preserve">$</w:t>
+      </w:r>
+      <w:r>
+        <w:rPr>
+          <w:rStyle w:val="NormalTok"/>
+        </w:rPr>
+        <w:t xml:space="preserve">DIFFS[(dow</w:t>
+      </w:r>
+      <w:r>
+        <w:rPr>
+          <w:rStyle w:val="SpecialCharTok"/>
+        </w:rPr>
+        <w:t xml:space="preserve">$</w:t>
+      </w:r>
+      <w:r>
+        <w:rPr>
+          <w:rStyle w:val="NormalTok"/>
+        </w:rPr>
+        <w:t xml:space="preserve">DIFFS</w:t>
+      </w:r>
+      <w:r>
+        <w:rPr>
+          <w:rStyle w:val="SpecialCharTok"/>
+        </w:rPr>
+        <w:t xml:space="preserve">&lt;</w:t>
+      </w:r>
+      <w:r>
+        <w:rPr>
+          <w:rStyle w:val="DecValTok"/>
+        </w:rPr>
+        <w:t xml:space="preserve">0</w:t>
+      </w:r>
+      <w:r>
+        <w:rPr>
+          <w:rStyle w:val="NormalTok"/>
+        </w:rPr>
+        <w:t xml:space="preserve">)]),</w:t>
+      </w:r>
+      <w:r>
+        <w:rPr>
+          <w:rStyle w:val="StringTok"/>
+        </w:rPr>
+        <w:t xml:space="preserve">" days DOW closed lower than previous day"</w:t>
+      </w:r>
+      <w:r>
+        <w:rPr>
+          <w:rStyle w:val="NormalTok"/>
+        </w:rPr>
+        <w:t xml:space="preserve">)</w:t>
+      </w:r>
+    </w:p>
+    <w:p>
+      <w:pPr>
+        <w:pStyle w:val="SourceCode"/>
+      </w:pPr>
+      <w:r>
+        <w:rPr>
+          <w:rStyle w:val="VerbatimChar"/>
+        </w:rPr>
+        <w:t xml:space="preserve">## [1] "47  days DOW closed lower than previous day"</w:t>
+      </w:r>
+    </w:p>
+    <w:bookmarkEnd w:id="40"/>
+    <w:bookmarkStart w:id="41" w:name="X618773005b6cec43f71024fa99192869f24f232"/>
+    <w:p>
+      <w:pPr>
+        <w:pStyle w:val="Heading3"/>
+      </w:pPr>
+      <w:r>
+        <w:t xml:space="preserve">4f. Show the subset of the data where there was a gain of at least 1000 points from its previous</w:t>
+      </w:r>
+    </w:p>
+    <w:p>
+      <w:pPr>
+        <w:pStyle w:val="FirstParagraph"/>
+      </w:pPr>
+      <w:r>
+        <w:t xml:space="preserve">day value.</w:t>
+      </w:r>
+    </w:p>
+    <w:p>
+      <w:pPr>
+        <w:pStyle w:val="SourceCode"/>
+      </w:pPr>
+      <w:r>
+        <w:rPr>
+          <w:rStyle w:val="NormalTok"/>
+        </w:rPr>
+        <w:t xml:space="preserve">dow[(dow</w:t>
+      </w:r>
+      <w:r>
+        <w:rPr>
+          <w:rStyle w:val="SpecialCharTok"/>
+        </w:rPr>
+        <w:t xml:space="preserve">$</w:t>
+      </w:r>
+      <w:r>
+        <w:rPr>
+          <w:rStyle w:val="NormalTok"/>
+        </w:rPr>
+        <w:t xml:space="preserve">DIFFS</w:t>
+      </w:r>
+      <w:r>
+        <w:rPr>
+          <w:rStyle w:val="SpecialCharTok"/>
+        </w:rPr>
+        <w:t xml:space="preserve">&gt;</w:t>
+      </w:r>
+      <w:r>
+        <w:rPr>
+          <w:rStyle w:val="DecValTok"/>
+        </w:rPr>
+        <w:t xml:space="preserve">1000</w:t>
+      </w:r>
+      <w:r>
+        <w:rPr>
+          <w:rStyle w:val="NormalTok"/>
+        </w:rPr>
+        <w:t xml:space="preserve">),]</w:t>
+      </w:r>
+    </w:p>
+    <w:p>
+      <w:pPr>
+        <w:pStyle w:val="SourceCode"/>
+      </w:pPr>
+      <w:r>
+        <w:rPr>
+          <w:rStyle w:val="VerbatimChar"/>
+        </w:rPr>
+        <w:t xml:space="preserve">## # A tibble: 8 x 3</w:t>
+      </w:r>
+      <w:r>
+        <w:br/>
+      </w:r>
+      <w:r>
+        <w:rPr>
+          <w:rStyle w:val="VerbatimChar"/>
+        </w:rPr>
+        <w:t xml:space="preserve">##   Date    Close DIFFS</w:t>
+      </w:r>
+      <w:r>
+        <w:br/>
+      </w:r>
+      <w:r>
+        <w:rPr>
+          <w:rStyle w:val="VerbatimChar"/>
+        </w:rPr>
+        <w:t xml:space="preserve">##   &lt;chr&gt;   &lt;dbl&gt; &lt;dbl&gt;</w:t>
+      </w:r>
+      <w:r>
+        <w:br/>
+      </w:r>
+      <w:r>
+        <w:rPr>
+          <w:rStyle w:val="VerbatimChar"/>
+        </w:rPr>
+        <w:t xml:space="preserve">## 1 3/2/20  26703  1294</w:t>
+      </w:r>
+      <w:r>
+        <w:br/>
+      </w:r>
+      <w:r>
+        <w:rPr>
+          <w:rStyle w:val="VerbatimChar"/>
+        </w:rPr>
+        <w:t xml:space="preserve">## 2 3/4/20  27091  1174</w:t>
+      </w:r>
+      <w:r>
+        <w:br/>
+      </w:r>
+      <w:r>
+        <w:rPr>
+          <w:rStyle w:val="VerbatimChar"/>
+        </w:rPr>
+        <w:t xml:space="preserve">## 3 3/10/20 25018  1167</w:t>
+      </w:r>
+      <w:r>
+        <w:br/>
+      </w:r>
+      <w:r>
+        <w:rPr>
+          <w:rStyle w:val="VerbatimChar"/>
+        </w:rPr>
+        <w:t xml:space="preserve">## 4 3/13/20 23186  1985</w:t>
+      </w:r>
+      <w:r>
+        <w:br/>
+      </w:r>
+      <w:r>
+        <w:rPr>
+          <w:rStyle w:val="VerbatimChar"/>
+        </w:rPr>
+        <w:t xml:space="preserve">## 5 3/17/20 21237  1048</w:t>
+      </w:r>
+      <w:r>
+        <w:br/>
+      </w:r>
+      <w:r>
+        <w:rPr>
+          <w:rStyle w:val="VerbatimChar"/>
+        </w:rPr>
+        <w:t xml:space="preserve">## 6 3/24/20 20705  2113</w:t>
+      </w:r>
+      <w:r>
+        <w:br/>
+      </w:r>
+      <w:r>
+        <w:rPr>
+          <w:rStyle w:val="VerbatimChar"/>
+        </w:rPr>
+        <w:t xml:space="preserve">## 7 3/26/20 22552  1351</w:t>
+      </w:r>
+      <w:r>
+        <w:br/>
+      </w:r>
+      <w:r>
+        <w:rPr>
+          <w:rStyle w:val="VerbatimChar"/>
+        </w:rPr>
+        <w:t xml:space="preserve">## 8 4/6/20  22680  1627</w:t>
+      </w:r>
+    </w:p>
+    <w:bookmarkEnd w:id="41"/>
+    <w:bookmarkEnd w:id="42"/>
     <w:sectPr>
       <w:headerReference w:type="default" r:id="rId9"/>
       <w:pgSz w:w="12240" w:h="15840"/>

--- a/CS544/2_Probability/CS544_HW2_Escandon/CS544_HW2_Escandon.docx
+++ b/CS544/2_Probability/CS544_HW2_Escandon/CS544_HW2_Escandon.docx
@@ -84,7 +84,7 @@
         <w:pStyle w:val="Date"/>
       </w:pPr>
       <w:r>
-        <w:t xml:space="preserve">29</w:t>
+        <w:t xml:space="preserve">31</w:t>
       </w:r>
       <w:r>
         <w:t xml:space="preserve"> </w:t>
@@ -99,32 +99,6 @@
         <w:t xml:space="preserve">2021</w:t>
       </w:r>
     </w:p>
-    <w:sdt>
-      <w:sdtPr>
-        <w:docPartObj>
-          <w:docPartGallery w:val="Table of Contents"/>
-          <w:docPartUnique/>
-        </w:docPartObj>
-      </w:sdtPr>
-      <w:sdtContent>
-        <w:p>
-          <w:pPr>
-            <w:pStyle w:val="TOCHeading"/>
-          </w:pPr>
-          <w:r>
-            <w:t xml:space="preserve">Table of Contents</w:t>
-          </w:r>
-        </w:p>
-        <w:p>
-          <w:r>
-            <w:fldChar w:fldCharType="begin" w:dirty="true"/>
-            <w:instrText xml:space="preserve">TOC \o "1-3" \h \z \u</w:instrText>
-            <w:fldChar w:fldCharType="separate"/>
-            <w:fldChar w:fldCharType="end"/>
-          </w:r>
-        </w:p>
-      </w:sdtContent>
-    </w:sdt>
     <w:p>
       <w:pPr>
         <w:pStyle w:val="FirstParagraph"/>
@@ -161,7 +135,10 @@
         <w:rPr>
           <w:rStyle w:val="VerbatimChar"/>
         </w:rPr>
-        <w:t xml:space="preserve">Bayes theorem. You can use R for the calculations.</w:t>
+        <w:t xml:space="preserve">Bayes theorem. You can use R for the calculations.  </w:t>
+      </w:r>
+      <w:r>
+        <w:br/>
       </w:r>
       <w:r>
         <w:br/>
@@ -188,7 +165,10 @@
         <w:rPr>
           <w:rStyle w:val="VerbatimChar"/>
         </w:rPr>
-        <w:t xml:space="preserve">group 50-64 years, and the remaining are 65 years &amp; over.</w:t>
+        <w:t xml:space="preserve">group 50-64 years, and the remaining are 65 years &amp; over.  </w:t>
+      </w:r>
+      <w:r>
+        <w:br/>
       </w:r>
       <w:r>
         <w:br/>
@@ -224,7 +204,7 @@
         <w:rPr>
           <w:rStyle w:val="VerbatimChar"/>
         </w:rPr>
-        <w:t xml:space="preserve">30.</w:t>
+        <w:t xml:space="preserve">30.  </w:t>
       </w:r>
     </w:p>
     <w:p>
@@ -600,13 +580,13 @@
         <w:t xml:space="preserve">## 4     0.126      0.1500000</w:t>
       </w:r>
     </w:p>
-    <w:bookmarkStart w:id="21" w:name="Xde2e91947f37f42b8e4d9cd7d6df56d04261330"/>
+    <w:bookmarkStart w:id="21" w:name="X1555bb01737a55182a9ca5af377dd503aede287"/>
     <w:p>
       <w:pPr>
         <w:pStyle w:val="Heading3"/>
       </w:pPr>
       <w:r>
-        <w:t xml:space="preserve">a. What is the probability that a randomly selected person in this survey will have a BMI ofabove 30?</w:t>
+        <w:t xml:space="preserve">a. What is the probability that a randomly selected person in this survey will have a BMI above 30?</w:t>
       </w:r>
     </w:p>
     <w:p>
@@ -817,7 +797,37 @@
         <w:rPr>
           <w:rStyle w:val="NormalTok"/>
         </w:rPr>
-        <w:t xml:space="preserve">, PA1B)</w:t>
+        <w:t xml:space="preserve">, </w:t>
+      </w:r>
+      <w:r>
+        <w:rPr>
+          <w:rStyle w:val="FunctionTok"/>
+        </w:rPr>
+        <w:t xml:space="preserve">round</w:t>
+      </w:r>
+      <w:r>
+        <w:rPr>
+          <w:rStyle w:val="NormalTok"/>
+        </w:rPr>
+        <w:t xml:space="preserve">(PA1B,</w:t>
+      </w:r>
+      <w:r>
+        <w:rPr>
+          <w:rStyle w:val="AttributeTok"/>
+        </w:rPr>
+        <w:t xml:space="preserve">digits=</w:t>
+      </w:r>
+      <w:r>
+        <w:rPr>
+          <w:rStyle w:val="DecValTok"/>
+        </w:rPr>
+        <w:t xml:space="preserve">4</w:t>
+      </w:r>
+      <w:r>
+        <w:rPr>
+          <w:rStyle w:val="NormalTok"/>
+        </w:rPr>
+        <w:t xml:space="preserve">))</w:t>
       </w:r>
     </w:p>
     <w:p>
@@ -837,7 +847,7 @@
         <w:rPr>
           <w:rStyle w:val="VerbatimChar"/>
         </w:rPr>
-        <w:t xml:space="preserve">## age group is 0.29361349184407</w:t>
+        <w:t xml:space="preserve">## age group is 0.2936</w:t>
       </w:r>
     </w:p>
     <w:bookmarkEnd w:id="22"/>
@@ -942,7 +952,43 @@
         <w:rPr>
           <w:rStyle w:val="NormalTok"/>
         </w:rPr>
-        <w:t xml:space="preserve">, PA2B)</w:t>
+        <w:t xml:space="preserve">,</w:t>
+      </w:r>
+      <w:r>
+        <w:rPr>
+          <w:rStyle w:val="FunctionTok"/>
+        </w:rPr>
+        <w:t xml:space="preserve">round</w:t>
+      </w:r>
+      <w:r>
+        <w:rPr>
+          <w:rStyle w:val="NormalTok"/>
+        </w:rPr>
+        <w:t xml:space="preserve">(PA2B,</w:t>
+      </w:r>
+      <w:r>
+        <w:rPr>
+          <w:rStyle w:val="AttributeTok"/>
+        </w:rPr>
+        <w:t xml:space="preserve">digits=</w:t>
+      </w:r>
+      <w:r>
+        <w:rPr>
+          <w:rStyle w:val="NormalTok"/>
+        </w:rPr>
+        <w:t xml:space="preserve"> </w:t>
+      </w:r>
+      <w:r>
+        <w:rPr>
+          <w:rStyle w:val="DecValTok"/>
+        </w:rPr>
+        <w:t xml:space="preserve">4</w:t>
+      </w:r>
+      <w:r>
+        <w:rPr>
+          <w:rStyle w:val="NormalTok"/>
+        </w:rPr>
+        <w:t xml:space="preserve">))</w:t>
       </w:r>
     </w:p>
     <w:p>
@@ -962,17 +1008,17 @@
         <w:rPr>
           <w:rStyle w:val="VerbatimChar"/>
         </w:rPr>
-        <w:t xml:space="preserve">## age group is 0.47276748686757</w:t>
+        <w:t xml:space="preserve">## age group is 0.4728</w:t>
       </w:r>
     </w:p>
     <w:bookmarkEnd w:id="23"/>
-    <w:bookmarkStart w:id="24" w:name="X25607e746f318368328c4424f4f13cda21e8de0"/>
+    <w:bookmarkStart w:id="24" w:name="X55074b7c45ec2ca5ad7eb421eba7bba028ec594"/>
     <w:p>
       <w:pPr>
         <w:pStyle w:val="Heading3"/>
       </w:pPr>
       <w:r>
-        <w:t xml:space="preserve">d.If a randomly selected person had a BMI of above 30, what is the probability of that person being in the age group 50-64 years?</w:t>
+        <w:t xml:space="preserve">d. If a randomly selected person had a BMI of above 30, what is the probability of that person being in the age group 50-64 years?</w:t>
       </w:r>
     </w:p>
     <w:p>
@@ -1067,7 +1113,43 @@
         <w:rPr>
           <w:rStyle w:val="NormalTok"/>
         </w:rPr>
-        <w:t xml:space="preserve">, PA3B)</w:t>
+        <w:t xml:space="preserve">, </w:t>
+      </w:r>
+      <w:r>
+        <w:rPr>
+          <w:rStyle w:val="FunctionTok"/>
+        </w:rPr>
+        <w:t xml:space="preserve">round</w:t>
+      </w:r>
+      <w:r>
+        <w:rPr>
+          <w:rStyle w:val="NormalTok"/>
+        </w:rPr>
+        <w:t xml:space="preserve">(PA3B,</w:t>
+      </w:r>
+      <w:r>
+        <w:rPr>
+          <w:rStyle w:val="AttributeTok"/>
+        </w:rPr>
+        <w:t xml:space="preserve">digits =</w:t>
+      </w:r>
+      <w:r>
+        <w:rPr>
+          <w:rStyle w:val="NormalTok"/>
+        </w:rPr>
+        <w:t xml:space="preserve"> </w:t>
+      </w:r>
+      <w:r>
+        <w:rPr>
+          <w:rStyle w:val="DecValTok"/>
+        </w:rPr>
+        <w:t xml:space="preserve">4</w:t>
+      </w:r>
+      <w:r>
+        <w:rPr>
+          <w:rStyle w:val="NormalTok"/>
+        </w:rPr>
+        <w:t xml:space="preserve">))</w:t>
       </w:r>
     </w:p>
     <w:p>
@@ -1087,25 +1169,17 @@
         <w:rPr>
           <w:rStyle w:val="VerbatimChar"/>
         </w:rPr>
-        <w:t xml:space="preserve">## age group is 0.18136577273984</w:t>
+        <w:t xml:space="preserve">## age group is 0.1814</w:t>
       </w:r>
     </w:p>
     <w:bookmarkEnd w:id="24"/>
-    <w:bookmarkStart w:id="25" w:name="e."/>
+    <w:bookmarkStart w:id="25" w:name="X5fc6dad5673cf151c8bfdb64f419c74260e4b73"/>
     <w:p>
       <w:pPr>
         <w:pStyle w:val="Heading3"/>
       </w:pPr>
       <w:r>
-        <w:t xml:space="preserve">e.</w:t>
-      </w:r>
-    </w:p>
-    <w:p>
-      <w:pPr>
-        <w:pStyle w:val="FirstParagraph"/>
-      </w:pPr>
-      <w:r>
-        <w:t xml:space="preserve">If a randomly selected person had a BMI of above 30, what is the probability of that person being in the 65 years &amp; over?</w:t>
+        <w:t xml:space="preserve">e. If a randomly selected person had a BMI of above 30, what is the probability of that person being in the 65 years &amp; over?</w:t>
       </w:r>
     </w:p>
     <w:p>
@@ -1200,7 +1274,43 @@
         <w:rPr>
           <w:rStyle w:val="NormalTok"/>
         </w:rPr>
-        <w:t xml:space="preserve">, PA4B)</w:t>
+        <w:t xml:space="preserve">, </w:t>
+      </w:r>
+      <w:r>
+        <w:rPr>
+          <w:rStyle w:val="FunctionTok"/>
+        </w:rPr>
+        <w:t xml:space="preserve">round</w:t>
+      </w:r>
+      <w:r>
+        <w:rPr>
+          <w:rStyle w:val="NormalTok"/>
+        </w:rPr>
+        <w:t xml:space="preserve">(PA4B,</w:t>
+      </w:r>
+      <w:r>
+        <w:rPr>
+          <w:rStyle w:val="AttributeTok"/>
+        </w:rPr>
+        <w:t xml:space="preserve">digits =</w:t>
+      </w:r>
+      <w:r>
+        <w:rPr>
+          <w:rStyle w:val="NormalTok"/>
+        </w:rPr>
+        <w:t xml:space="preserve"> </w:t>
+      </w:r>
+      <w:r>
+        <w:rPr>
+          <w:rStyle w:val="DecValTok"/>
+        </w:rPr>
+        <w:t xml:space="preserve">4</w:t>
+      </w:r>
+      <w:r>
+        <w:rPr>
+          <w:rStyle w:val="NormalTok"/>
+        </w:rPr>
+        <w:t xml:space="preserve">))</w:t>
       </w:r>
     </w:p>
     <w:p>
@@ -1220,7 +1330,7 @@
         <w:rPr>
           <w:rStyle w:val="VerbatimChar"/>
         </w:rPr>
-        <w:t xml:space="preserve">## age group is 0.0522532485485209</w:t>
+        <w:t xml:space="preserve">## age group is 0.0523</w:t>
       </w:r>
     </w:p>
     <w:p>
@@ -1804,15 +1914,282 @@
       </w:r>
       <w:r>
         <w:rPr>
+          <w:rStyle w:val="CommentTok"/>
+        </w:rPr>
+        <w:t xml:space="preserve"># create 3 subsets and take the union</w:t>
+      </w:r>
+      <w:r>
+        <w:br/>
+      </w:r>
+      <w:r>
+        <w:br/>
+      </w:r>
+      <w:r>
+        <w:rPr>
+          <w:rStyle w:val="CommentTok"/>
+        </w:rPr>
+        <w:t xml:space="preserve"># X1==X2, X3 not included</w:t>
+      </w:r>
+      <w:r>
+        <w:br/>
+      </w:r>
+      <w:r>
+        <w:rPr>
+          <w:rStyle w:val="NormalTok"/>
+        </w:rPr>
+        <w:t xml:space="preserve">t</w:t>
+      </w:r>
+      <w:r>
+        <w:rPr>
+          <w:rStyle w:val="OtherTok"/>
+        </w:rPr>
+        <w:t xml:space="preserve">&lt;-</w:t>
+      </w:r>
+      <w:r>
+        <w:rPr>
+          <w:rStyle w:val="NormalTok"/>
+        </w:rPr>
+        <w:t xml:space="preserve"> </w:t>
+      </w:r>
+      <w:r>
+        <w:rPr>
           <w:rStyle w:val="FunctionTok"/>
         </w:rPr>
+        <w:t xml:space="preserve">subset</w:t>
+      </w:r>
+      <w:r>
+        <w:rPr>
+          <w:rStyle w:val="NormalTok"/>
+        </w:rPr>
+        <w:t xml:space="preserve">(S,X1</w:t>
+      </w:r>
+      <w:r>
+        <w:rPr>
+          <w:rStyle w:val="SpecialCharTok"/>
+        </w:rPr>
+        <w:t xml:space="preserve">==</w:t>
+      </w:r>
+      <w:r>
+        <w:rPr>
+          <w:rStyle w:val="NormalTok"/>
+        </w:rPr>
+        <w:t xml:space="preserve">X2 </w:t>
+      </w:r>
+      <w:r>
+        <w:rPr>
+          <w:rStyle w:val="SpecialCharTok"/>
+        </w:rPr>
+        <w:t xml:space="preserve">&amp;</w:t>
+      </w:r>
+      <w:r>
+        <w:rPr>
+          <w:rStyle w:val="NormalTok"/>
+        </w:rPr>
+        <w:t xml:space="preserve"> X1 </w:t>
+      </w:r>
+      <w:r>
+        <w:rPr>
+          <w:rStyle w:val="SpecialCharTok"/>
+        </w:rPr>
+        <w:t xml:space="preserve">!=</w:t>
+      </w:r>
+      <w:r>
+        <w:rPr>
+          <w:rStyle w:val="NormalTok"/>
+        </w:rPr>
+        <w:t xml:space="preserve"> X3)</w:t>
+      </w:r>
+      <w:r>
+        <w:br/>
+      </w:r>
+      <w:r>
+        <w:br/>
+      </w:r>
+      <w:r>
+        <w:rPr>
+          <w:rStyle w:val="CommentTok"/>
+        </w:rPr>
+        <w:t xml:space="preserve"># X1==X3, X2 not included</w:t>
+      </w:r>
+      <w:r>
+        <w:br/>
+      </w:r>
+      <w:r>
+        <w:rPr>
+          <w:rStyle w:val="NormalTok"/>
+        </w:rPr>
+        <w:t xml:space="preserve">u</w:t>
+      </w:r>
+      <w:r>
+        <w:rPr>
+          <w:rStyle w:val="OtherTok"/>
+        </w:rPr>
+        <w:t xml:space="preserve">&lt;-</w:t>
+      </w:r>
+      <w:r>
+        <w:rPr>
+          <w:rStyle w:val="NormalTok"/>
+        </w:rPr>
+        <w:t xml:space="preserve"> </w:t>
+      </w:r>
+      <w:r>
+        <w:rPr>
+          <w:rStyle w:val="FunctionTok"/>
+        </w:rPr>
+        <w:t xml:space="preserve">subset</w:t>
+      </w:r>
+      <w:r>
+        <w:rPr>
+          <w:rStyle w:val="NormalTok"/>
+        </w:rPr>
+        <w:t xml:space="preserve">(S,X1</w:t>
+      </w:r>
+      <w:r>
+        <w:rPr>
+          <w:rStyle w:val="SpecialCharTok"/>
+        </w:rPr>
+        <w:t xml:space="preserve">==</w:t>
+      </w:r>
+      <w:r>
+        <w:rPr>
+          <w:rStyle w:val="NormalTok"/>
+        </w:rPr>
+        <w:t xml:space="preserve">X3 </w:t>
+      </w:r>
+      <w:r>
+        <w:rPr>
+          <w:rStyle w:val="SpecialCharTok"/>
+        </w:rPr>
+        <w:t xml:space="preserve">&amp;</w:t>
+      </w:r>
+      <w:r>
+        <w:rPr>
+          <w:rStyle w:val="NormalTok"/>
+        </w:rPr>
+        <w:t xml:space="preserve"> X1 </w:t>
+      </w:r>
+      <w:r>
+        <w:rPr>
+          <w:rStyle w:val="SpecialCharTok"/>
+        </w:rPr>
+        <w:t xml:space="preserve">!=</w:t>
+      </w:r>
+      <w:r>
+        <w:rPr>
+          <w:rStyle w:val="NormalTok"/>
+        </w:rPr>
+        <w:t xml:space="preserve"> X2)</w:t>
+      </w:r>
+      <w:r>
+        <w:br/>
+      </w:r>
+      <w:r>
+        <w:br/>
+      </w:r>
+      <w:r>
+        <w:rPr>
+          <w:rStyle w:val="CommentTok"/>
+        </w:rPr>
+        <w:t xml:space="preserve"># X2==X3, X1 not included</w:t>
+      </w:r>
+      <w:r>
+        <w:br/>
+      </w:r>
+      <w:r>
+        <w:rPr>
+          <w:rStyle w:val="NormalTok"/>
+        </w:rPr>
+        <w:t xml:space="preserve">v</w:t>
+      </w:r>
+      <w:r>
+        <w:rPr>
+          <w:rStyle w:val="OtherTok"/>
+        </w:rPr>
+        <w:t xml:space="preserve">&lt;-</w:t>
+      </w:r>
+      <w:r>
+        <w:rPr>
+          <w:rStyle w:val="NormalTok"/>
+        </w:rPr>
+        <w:t xml:space="preserve"> </w:t>
+      </w:r>
+      <w:r>
+        <w:rPr>
+          <w:rStyle w:val="FunctionTok"/>
+        </w:rPr>
+        <w:t xml:space="preserve">subset</w:t>
+      </w:r>
+      <w:r>
+        <w:rPr>
+          <w:rStyle w:val="NormalTok"/>
+        </w:rPr>
+        <w:t xml:space="preserve">(S,X2</w:t>
+      </w:r>
+      <w:r>
+        <w:rPr>
+          <w:rStyle w:val="SpecialCharTok"/>
+        </w:rPr>
+        <w:t xml:space="preserve">==</w:t>
+      </w:r>
+      <w:r>
+        <w:rPr>
+          <w:rStyle w:val="NormalTok"/>
+        </w:rPr>
+        <w:t xml:space="preserve">X3 </w:t>
+      </w:r>
+      <w:r>
+        <w:rPr>
+          <w:rStyle w:val="SpecialCharTok"/>
+        </w:rPr>
+        <w:t xml:space="preserve">&amp;</w:t>
+      </w:r>
+      <w:r>
+        <w:rPr>
+          <w:rStyle w:val="NormalTok"/>
+        </w:rPr>
+        <w:t xml:space="preserve"> X1 </w:t>
+      </w:r>
+      <w:r>
+        <w:rPr>
+          <w:rStyle w:val="SpecialCharTok"/>
+        </w:rPr>
+        <w:t xml:space="preserve">!=</w:t>
+      </w:r>
+      <w:r>
+        <w:rPr>
+          <w:rStyle w:val="NormalTok"/>
+        </w:rPr>
+        <w:t xml:space="preserve"> X2)</w:t>
+      </w:r>
+      <w:r>
+        <w:br/>
+      </w:r>
+      <w:r>
+        <w:br/>
+      </w:r>
+      <w:r>
+        <w:rPr>
+          <w:rStyle w:val="FunctionTok"/>
+        </w:rPr>
         <w:t xml:space="preserve">Prob</w:t>
       </w:r>
       <w:r>
         <w:rPr>
           <w:rStyle w:val="NormalTok"/>
         </w:rPr>
-        <w:t xml:space="preserve">(S)</w:t>
+        <w:t xml:space="preserve">(</w:t>
+      </w:r>
+      <w:r>
+        <w:rPr>
+          <w:rStyle w:val="FunctionTok"/>
+        </w:rPr>
+        <w:t xml:space="preserve">union</w:t>
+      </w:r>
+      <w:r>
+        <w:rPr>
+          <w:rStyle w:val="NormalTok"/>
+        </w:rPr>
+        <w:t xml:space="preserve">(t,u,v))</w:t>
       </w:r>
     </w:p>
     <w:p>
@@ -1823,7 +2200,7 @@
         <w:rPr>
           <w:rStyle w:val="VerbatimChar"/>
         </w:rPr>
-        <w:t xml:space="preserve">## [1] 1</w:t>
+        <w:t xml:space="preserve">## [1] 0.2777778</w:t>
       </w:r>
     </w:p>
     <w:p>
@@ -1834,155 +2211,16 @@
         <w:rPr>
           <w:rStyle w:val="CommentTok"/>
         </w:rPr>
-        <w:t xml:space="preserve"># X1==X2 or X1==X3 or X2==X3</w:t>
-      </w:r>
-      <w:r>
-        <w:br/>
-      </w:r>
-      <w:r>
-        <w:rPr>
-          <w:rStyle w:val="NormalTok"/>
-        </w:rPr>
-        <w:t xml:space="preserve">dieEqual </w:t>
-      </w:r>
-      <w:r>
-        <w:rPr>
-          <w:rStyle w:val="OtherTok"/>
-        </w:rPr>
-        <w:t xml:space="preserve">&lt;-</w:t>
-      </w:r>
-      <w:r>
-        <w:rPr>
-          <w:rStyle w:val="NormalTok"/>
-        </w:rPr>
-        <w:t xml:space="preserve"> </w:t>
-      </w:r>
-      <w:r>
-        <w:rPr>
-          <w:rStyle w:val="FunctionTok"/>
-        </w:rPr>
-        <w:t xml:space="preserve">subset</w:t>
-      </w:r>
-      <w:r>
-        <w:rPr>
-          <w:rStyle w:val="NormalTok"/>
-        </w:rPr>
-        <w:t xml:space="preserve">(S, (X1 </w:t>
-      </w:r>
-      <w:r>
-        <w:rPr>
-          <w:rStyle w:val="SpecialCharTok"/>
-        </w:rPr>
-        <w:t xml:space="preserve">==</w:t>
-      </w:r>
-      <w:r>
-        <w:rPr>
-          <w:rStyle w:val="NormalTok"/>
-        </w:rPr>
-        <w:t xml:space="preserve"> X2) </w:t>
-      </w:r>
-      <w:r>
-        <w:rPr>
-          <w:rStyle w:val="SpecialCharTok"/>
-        </w:rPr>
-        <w:t xml:space="preserve">|</w:t>
-      </w:r>
-      <w:r>
-        <w:rPr>
-          <w:rStyle w:val="NormalTok"/>
-        </w:rPr>
-        <w:t xml:space="preserve"> (X1 </w:t>
-      </w:r>
-      <w:r>
-        <w:rPr>
-          <w:rStyle w:val="SpecialCharTok"/>
-        </w:rPr>
-        <w:t xml:space="preserve">==</w:t>
-      </w:r>
-      <w:r>
-        <w:rPr>
-          <w:rStyle w:val="NormalTok"/>
-        </w:rPr>
-        <w:t xml:space="preserve"> X3) </w:t>
-      </w:r>
-      <w:r>
-        <w:rPr>
-          <w:rStyle w:val="SpecialCharTok"/>
-        </w:rPr>
-        <w:t xml:space="preserve">|</w:t>
-      </w:r>
-      <w:r>
-        <w:rPr>
-          <w:rStyle w:val="NormalTok"/>
-        </w:rPr>
-        <w:t xml:space="preserve"> X2 </w:t>
-      </w:r>
-      <w:r>
-        <w:rPr>
-          <w:rStyle w:val="SpecialCharTok"/>
-        </w:rPr>
-        <w:t xml:space="preserve">==</w:t>
-      </w:r>
-      <w:r>
-        <w:rPr>
-          <w:rStyle w:val="NormalTok"/>
-        </w:rPr>
-        <w:t xml:space="preserve"> X3  )</w:t>
-      </w:r>
-      <w:r>
-        <w:br/>
-      </w:r>
-      <w:r>
-        <w:rPr>
-          <w:rStyle w:val="FunctionTok"/>
-        </w:rPr>
-        <w:t xml:space="preserve">Prob</w:t>
-      </w:r>
-      <w:r>
-        <w:rPr>
-          <w:rStyle w:val="NormalTok"/>
-        </w:rPr>
-        <w:t xml:space="preserve">(dieEqual)</w:t>
-      </w:r>
-    </w:p>
-    <w:p>
-      <w:pPr>
-        <w:pStyle w:val="SourceCode"/>
-      </w:pPr>
-      <w:r>
-        <w:rPr>
-          <w:rStyle w:val="VerbatimChar"/>
-        </w:rPr>
-        <w:t xml:space="preserve">## [1] 0.4444444</w:t>
-      </w:r>
-    </w:p>
-    <w:p>
-      <w:pPr>
-        <w:pStyle w:val="SourceCode"/>
-      </w:pPr>
+        <w:t xml:space="preserve">#check</w:t>
+      </w:r>
+      <w:r>
+        <w:br/>
+      </w:r>
       <w:r>
         <w:rPr>
           <w:rStyle w:val="CommentTok"/>
         </w:rPr>
-        <w:t xml:space="preserve">#check</w:t>
-      </w:r>
-      <w:r>
-        <w:br/>
-      </w:r>
-      <w:r>
-        <w:rPr>
-          <w:rStyle w:val="CommentTok"/>
-        </w:rPr>
-        <w:t xml:space="preserve"># sum(dieEqual$probs)</w:t>
-      </w:r>
-      <w:r>
-        <w:br/>
-      </w:r>
-      <w:r>
-        <w:rPr>
-          <w:rStyle w:val="CommentTok"/>
-        </w:rPr>
-        <w:t xml:space="preserve"># head(dieEqual,)</w:t>
+        <w:t xml:space="preserve"># union(t,u,v)</w:t>
       </w:r>
     </w:p>
     <w:bookmarkEnd w:id="29"/>
@@ -2202,15 +2440,6 @@
         <w:rPr>
           <w:rStyle w:val="CommentTok"/>
         </w:rPr>
-        <w:t xml:space="preserve">#check</w:t>
-      </w:r>
-      <w:r>
-        <w:br/>
-      </w:r>
-      <w:r>
-        <w:rPr>
-          <w:rStyle w:val="CommentTok"/>
-        </w:rPr>
         <w:t xml:space="preserve"># sum(dieNotEqual$probs)</w:t>
       </w:r>
       <w:r>
@@ -2564,7 +2793,7 @@
     </w:p>
     <w:bookmarkEnd w:id="31"/>
     <w:bookmarkEnd w:id="32"/>
-    <w:bookmarkStart w:id="34" w:name="part-3."/>
+    <w:bookmarkStart w:id="42" w:name="part-3."/>
     <w:p>
       <w:pPr>
         <w:pStyle w:val="Heading2"/>
@@ -2593,6 +2822,15 @@
         <w:t xml:space="preserve">that returns the sum of the squares of the first n odd numbers.</w:t>
       </w:r>
     </w:p>
+    <w:bookmarkStart w:id="33" w:name="sum_of_first_n_odd_squares"/>
+    <w:p>
+      <w:pPr>
+        <w:pStyle w:val="Heading3"/>
+      </w:pPr>
+      <w:r>
+        <w:t xml:space="preserve">sum_of_first_N_odd_squares()</w:t>
+      </w:r>
+    </w:p>
     <w:p>
       <w:pPr>
         <w:pStyle w:val="SourceCode"/>
@@ -2706,6 +2944,591 @@
         <w:rPr>
           <w:rStyle w:val="CommentTok"/>
         </w:rPr>
+        <w:t xml:space="preserve">#create a seq for x - but DOUBLE the size since we are taking every other one</w:t>
+      </w:r>
+      <w:r>
+        <w:br/>
+      </w:r>
+      <w:r>
+        <w:rPr>
+          <w:rStyle w:val="NormalTok"/>
+        </w:rPr>
+        <w:t xml:space="preserve">  x</w:t>
+      </w:r>
+      <w:r>
+        <w:rPr>
+          <w:rStyle w:val="OtherTok"/>
+        </w:rPr>
+        <w:t xml:space="preserve">&lt;-</w:t>
+      </w:r>
+      <w:r>
+        <w:rPr>
+          <w:rStyle w:val="FunctionTok"/>
+        </w:rPr>
+        <w:t xml:space="preserve">seq</w:t>
+      </w:r>
+      <w:r>
+        <w:rPr>
+          <w:rStyle w:val="NormalTok"/>
+        </w:rPr>
+        <w:t xml:space="preserve">(</w:t>
+      </w:r>
+      <w:r>
+        <w:rPr>
+          <w:rStyle w:val="DecValTok"/>
+        </w:rPr>
+        <w:t xml:space="preserve">1</w:t>
+      </w:r>
+      <w:r>
+        <w:rPr>
+          <w:rStyle w:val="SpecialCharTok"/>
+        </w:rPr>
+        <w:t xml:space="preserve">:</w:t>
+      </w:r>
+      <w:r>
+        <w:rPr>
+          <w:rStyle w:val="NormalTok"/>
+        </w:rPr>
+        <w:t xml:space="preserve">(x</w:t>
+      </w:r>
+      <w:r>
+        <w:rPr>
+          <w:rStyle w:val="SpecialCharTok"/>
+        </w:rPr>
+        <w:t xml:space="preserve">*</w:t>
+      </w:r>
+      <w:r>
+        <w:rPr>
+          <w:rStyle w:val="DecValTok"/>
+        </w:rPr>
+        <w:t xml:space="preserve">2</w:t>
+      </w:r>
+      <w:r>
+        <w:rPr>
+          <w:rStyle w:val="NormalTok"/>
+        </w:rPr>
+        <w:t xml:space="preserve">))</w:t>
+      </w:r>
+      <w:r>
+        <w:br/>
+      </w:r>
+      <w:r>
+        <w:br/>
+      </w:r>
+      <w:r>
+        <w:rPr>
+          <w:rStyle w:val="NormalTok"/>
+        </w:rPr>
+        <w:t xml:space="preserve">  </w:t>
+      </w:r>
+      <w:r>
+        <w:rPr>
+          <w:rStyle w:val="CommentTok"/>
+        </w:rPr>
+        <w:t xml:space="preserve">#create an empty vector for our output</w:t>
+      </w:r>
+      <w:r>
+        <w:br/>
+      </w:r>
+      <w:r>
+        <w:rPr>
+          <w:rStyle w:val="NormalTok"/>
+        </w:rPr>
+        <w:t xml:space="preserve">  k</w:t>
+      </w:r>
+      <w:r>
+        <w:rPr>
+          <w:rStyle w:val="OtherTok"/>
+        </w:rPr>
+        <w:t xml:space="preserve">&lt;-</w:t>
+      </w:r>
+      <w:r>
+        <w:rPr>
+          <w:rStyle w:val="NormalTok"/>
+        </w:rPr>
+        <w:t xml:space="preserve"> </w:t>
+      </w:r>
+      <w:r>
+        <w:rPr>
+          <w:rStyle w:val="FunctionTok"/>
+        </w:rPr>
+        <w:t xml:space="preserve">c</w:t>
+      </w:r>
+      <w:r>
+        <w:rPr>
+          <w:rStyle w:val="NormalTok"/>
+        </w:rPr>
+        <w:t xml:space="preserve">() </w:t>
+      </w:r>
+      <w:r>
+        <w:br/>
+      </w:r>
+      <w:r>
+        <w:rPr>
+          <w:rStyle w:val="NormalTok"/>
+        </w:rPr>
+        <w:t xml:space="preserve">  </w:t>
+      </w:r>
+      <w:r>
+        <w:rPr>
+          <w:rStyle w:val="ControlFlowTok"/>
+        </w:rPr>
+        <w:t xml:space="preserve">for</w:t>
+      </w:r>
+      <w:r>
+        <w:rPr>
+          <w:rStyle w:val="NormalTok"/>
+        </w:rPr>
+        <w:t xml:space="preserve">(n </w:t>
+      </w:r>
+      <w:r>
+        <w:rPr>
+          <w:rStyle w:val="ControlFlowTok"/>
+        </w:rPr>
+        <w:t xml:space="preserve">in</w:t>
+      </w:r>
+      <w:r>
+        <w:rPr>
+          <w:rStyle w:val="NormalTok"/>
+        </w:rPr>
+        <w:t xml:space="preserve"> x){</w:t>
+      </w:r>
+      <w:r>
+        <w:br/>
+      </w:r>
+      <w:r>
+        <w:rPr>
+          <w:rStyle w:val="NormalTok"/>
+        </w:rPr>
+        <w:t xml:space="preserve">    </w:t>
+      </w:r>
+      <w:r>
+        <w:rPr>
+          <w:rStyle w:val="ControlFlowTok"/>
+        </w:rPr>
+        <w:t xml:space="preserve">if</w:t>
+      </w:r>
+      <w:r>
+        <w:rPr>
+          <w:rStyle w:val="NormalTok"/>
+        </w:rPr>
+        <w:t xml:space="preserve"> (n </w:t>
+      </w:r>
+      <w:r>
+        <w:rPr>
+          <w:rStyle w:val="SpecialCharTok"/>
+        </w:rPr>
+        <w:t xml:space="preserve">%%</w:t>
+      </w:r>
+      <w:r>
+        <w:rPr>
+          <w:rStyle w:val="NormalTok"/>
+        </w:rPr>
+        <w:t xml:space="preserve"> </w:t>
+      </w:r>
+      <w:r>
+        <w:rPr>
+          <w:rStyle w:val="DecValTok"/>
+        </w:rPr>
+        <w:t xml:space="preserve">2</w:t>
+      </w:r>
+      <w:r>
+        <w:rPr>
+          <w:rStyle w:val="NormalTok"/>
+        </w:rPr>
+        <w:t xml:space="preserve"> </w:t>
+      </w:r>
+      <w:r>
+        <w:rPr>
+          <w:rStyle w:val="SpecialCharTok"/>
+        </w:rPr>
+        <w:t xml:space="preserve">==</w:t>
+      </w:r>
+      <w:r>
+        <w:rPr>
+          <w:rStyle w:val="NormalTok"/>
+        </w:rPr>
+        <w:t xml:space="preserve"> </w:t>
+      </w:r>
+      <w:r>
+        <w:rPr>
+          <w:rStyle w:val="DecValTok"/>
+        </w:rPr>
+        <w:t xml:space="preserve">1</w:t>
+      </w:r>
+      <w:r>
+        <w:rPr>
+          <w:rStyle w:val="NormalTok"/>
+        </w:rPr>
+        <w:t xml:space="preserve">){  </w:t>
+      </w:r>
+      <w:r>
+        <w:rPr>
+          <w:rStyle w:val="CommentTok"/>
+        </w:rPr>
+        <w:t xml:space="preserve"># n %% 2 == 1 searches for the odd number</w:t>
+      </w:r>
+      <w:r>
+        <w:br/>
+      </w:r>
+      <w:r>
+        <w:rPr>
+          <w:rStyle w:val="NormalTok"/>
+        </w:rPr>
+        <w:t xml:space="preserve">      k </w:t>
+      </w:r>
+      <w:r>
+        <w:rPr>
+          <w:rStyle w:val="OtherTok"/>
+        </w:rPr>
+        <w:t xml:space="preserve">&lt;-</w:t>
+      </w:r>
+      <w:r>
+        <w:rPr>
+          <w:rStyle w:val="NormalTok"/>
+        </w:rPr>
+        <w:t xml:space="preserve"> </w:t>
+      </w:r>
+      <w:r>
+        <w:rPr>
+          <w:rStyle w:val="FunctionTok"/>
+        </w:rPr>
+        <w:t xml:space="preserve">c</w:t>
+      </w:r>
+      <w:r>
+        <w:rPr>
+          <w:rStyle w:val="NormalTok"/>
+        </w:rPr>
+        <w:t xml:space="preserve">(k,n)      </w:t>
+      </w:r>
+      <w:r>
+        <w:rPr>
+          <w:rStyle w:val="CommentTok"/>
+        </w:rPr>
+        <w:t xml:space="preserve"># and stores them in k</w:t>
+      </w:r>
+      <w:r>
+        <w:br/>
+      </w:r>
+      <w:r>
+        <w:rPr>
+          <w:rStyle w:val="NormalTok"/>
+        </w:rPr>
+        <w:t xml:space="preserve">    }</w:t>
+      </w:r>
+      <w:r>
+        <w:br/>
+      </w:r>
+      <w:r>
+        <w:rPr>
+          <w:rStyle w:val="NormalTok"/>
+        </w:rPr>
+        <w:t xml:space="preserve">  }</w:t>
+      </w:r>
+      <w:r>
+        <w:br/>
+      </w:r>
+      <w:r>
+        <w:rPr>
+          <w:rStyle w:val="NormalTok"/>
+        </w:rPr>
+        <w:t xml:space="preserve">  </w:t>
+      </w:r>
+      <w:r>
+        <w:rPr>
+          <w:rStyle w:val="FunctionTok"/>
+        </w:rPr>
+        <w:t xml:space="preserve">return</w:t>
+      </w:r>
+      <w:r>
+        <w:rPr>
+          <w:rStyle w:val="NormalTok"/>
+        </w:rPr>
+        <w:t xml:space="preserve"> (</w:t>
+      </w:r>
+      <w:r>
+        <w:rPr>
+          <w:rStyle w:val="FunctionTok"/>
+        </w:rPr>
+        <w:t xml:space="preserve">sum</w:t>
+      </w:r>
+      <w:r>
+        <w:rPr>
+          <w:rStyle w:val="NormalTok"/>
+        </w:rPr>
+        <w:t xml:space="preserve">(k</w:t>
+      </w:r>
+      <w:r>
+        <w:rPr>
+          <w:rStyle w:val="SpecialCharTok"/>
+        </w:rPr>
+        <w:t xml:space="preserve">^</w:t>
+      </w:r>
+      <w:r>
+        <w:rPr>
+          <w:rStyle w:val="DecValTok"/>
+        </w:rPr>
+        <w:t xml:space="preserve">2</w:t>
+      </w:r>
+      <w:r>
+        <w:rPr>
+          <w:rStyle w:val="NormalTok"/>
+        </w:rPr>
+        <w:t xml:space="preserve">))</w:t>
+      </w:r>
+      <w:r>
+        <w:br/>
+      </w:r>
+      <w:r>
+        <w:rPr>
+          <w:rStyle w:val="NormalTok"/>
+        </w:rPr>
+        <w:t xml:space="preserve">}</w:t>
+      </w:r>
+    </w:p>
+    <w:p>
+      <w:pPr>
+        <w:pStyle w:val="SourceCode"/>
+      </w:pPr>
+      <w:r>
+        <w:rPr>
+          <w:rStyle w:val="FunctionTok"/>
+        </w:rPr>
+        <w:t xml:space="preserve">sum_of_first_N_odd_squares</w:t>
+      </w:r>
+      <w:r>
+        <w:rPr>
+          <w:rStyle w:val="NormalTok"/>
+        </w:rPr>
+        <w:t xml:space="preserve">(</w:t>
+      </w:r>
+      <w:r>
+        <w:rPr>
+          <w:rStyle w:val="DecValTok"/>
+        </w:rPr>
+        <w:t xml:space="preserve">2</w:t>
+      </w:r>
+      <w:r>
+        <w:rPr>
+          <w:rStyle w:val="NormalTok"/>
+        </w:rPr>
+        <w:t xml:space="preserve">)</w:t>
+      </w:r>
+    </w:p>
+    <w:p>
+      <w:pPr>
+        <w:pStyle w:val="SourceCode"/>
+      </w:pPr>
+      <w:r>
+        <w:rPr>
+          <w:rStyle w:val="VerbatimChar"/>
+        </w:rPr>
+        <w:t xml:space="preserve">## [1] 10</w:t>
+      </w:r>
+    </w:p>
+    <w:p>
+      <w:pPr>
+        <w:pStyle w:val="SourceCode"/>
+      </w:pPr>
+      <w:r>
+        <w:rPr>
+          <w:rStyle w:val="FunctionTok"/>
+        </w:rPr>
+        <w:t xml:space="preserve">sum_of_first_N_odd_squares</w:t>
+      </w:r>
+      <w:r>
+        <w:rPr>
+          <w:rStyle w:val="NormalTok"/>
+        </w:rPr>
+        <w:t xml:space="preserve">(</w:t>
+      </w:r>
+      <w:r>
+        <w:rPr>
+          <w:rStyle w:val="DecValTok"/>
+        </w:rPr>
+        <w:t xml:space="preserve">5</w:t>
+      </w:r>
+      <w:r>
+        <w:rPr>
+          <w:rStyle w:val="NormalTok"/>
+        </w:rPr>
+        <w:t xml:space="preserve">)</w:t>
+      </w:r>
+    </w:p>
+    <w:p>
+      <w:pPr>
+        <w:pStyle w:val="SourceCode"/>
+      </w:pPr>
+      <w:r>
+        <w:rPr>
+          <w:rStyle w:val="VerbatimChar"/>
+        </w:rPr>
+        <w:t xml:space="preserve">## [1] 165</w:t>
+      </w:r>
+    </w:p>
+    <w:p>
+      <w:pPr>
+        <w:pStyle w:val="SourceCode"/>
+      </w:pPr>
+      <w:r>
+        <w:rPr>
+          <w:rStyle w:val="FunctionTok"/>
+        </w:rPr>
+        <w:t xml:space="preserve">sum_of_first_N_odd_squares</w:t>
+      </w:r>
+      <w:r>
+        <w:rPr>
+          <w:rStyle w:val="NormalTok"/>
+        </w:rPr>
+        <w:t xml:space="preserve">(</w:t>
+      </w:r>
+      <w:r>
+        <w:rPr>
+          <w:rStyle w:val="DecValTok"/>
+        </w:rPr>
+        <w:t xml:space="preserve">10</w:t>
+      </w:r>
+      <w:r>
+        <w:rPr>
+          <w:rStyle w:val="NormalTok"/>
+        </w:rPr>
+        <w:t xml:space="preserve">)</w:t>
+      </w:r>
+    </w:p>
+    <w:p>
+      <w:pPr>
+        <w:pStyle w:val="SourceCode"/>
+      </w:pPr>
+      <w:r>
+        <w:rPr>
+          <w:rStyle w:val="VerbatimChar"/>
+        </w:rPr>
+        <w:t xml:space="preserve">## [1] 1330</w:t>
+      </w:r>
+    </w:p>
+    <w:bookmarkEnd w:id="33"/>
+    <w:bookmarkStart w:id="34" w:name="sum_of_first_n_odd_squaresv2"/>
+    <w:p>
+      <w:pPr>
+        <w:pStyle w:val="Heading3"/>
+      </w:pPr>
+      <w:r>
+        <w:t xml:space="preserve">sum_of_first_N_odd_squaresV2()</w:t>
+      </w:r>
+    </w:p>
+    <w:p>
+      <w:pPr>
+        <w:pStyle w:val="SourceCode"/>
+      </w:pPr>
+      <w:r>
+        <w:rPr>
+          <w:rStyle w:val="CommentTok"/>
+        </w:rPr>
+        <w:t xml:space="preserve">#' sum_of_first_N_odd_squaresV2</w:t>
+      </w:r>
+      <w:r>
+        <w:br/>
+      </w:r>
+      <w:r>
+        <w:rPr>
+          <w:rStyle w:val="CommentTok"/>
+        </w:rPr>
+        <w:t xml:space="preserve">#'</w:t>
+      </w:r>
+      <w:r>
+        <w:br/>
+      </w:r>
+      <w:r>
+        <w:rPr>
+          <w:rStyle w:val="CommentTok"/>
+        </w:rPr>
+        <w:t xml:space="preserve">#' @param x Int that defines the first X odd numbers to be operated on</w:t>
+      </w:r>
+      <w:r>
+        <w:br/>
+      </w:r>
+      <w:r>
+        <w:rPr>
+          <w:rStyle w:val="CommentTok"/>
+        </w:rPr>
+        <w:t xml:space="preserve">#'</w:t>
+      </w:r>
+      <w:r>
+        <w:br/>
+      </w:r>
+      <w:r>
+        <w:rPr>
+          <w:rStyle w:val="CommentTok"/>
+        </w:rPr>
+        <w:t xml:space="preserve">#' @return Sum of the squares of the odd values</w:t>
+      </w:r>
+      <w:r>
+        <w:br/>
+      </w:r>
+      <w:r>
+        <w:rPr>
+          <w:rStyle w:val="CommentTok"/>
+        </w:rPr>
+        <w:t xml:space="preserve">#' @export</w:t>
+      </w:r>
+      <w:r>
+        <w:br/>
+      </w:r>
+      <w:r>
+        <w:rPr>
+          <w:rStyle w:val="CommentTok"/>
+        </w:rPr>
+        <w:t xml:space="preserve">#'</w:t>
+      </w:r>
+      <w:r>
+        <w:br/>
+      </w:r>
+      <w:r>
+        <w:rPr>
+          <w:rStyle w:val="CommentTok"/>
+        </w:rPr>
+        <w:t xml:space="preserve">#' @examples  sum_of_first_N_odd_squares - returns 1^2 + 3^2 + 5^2 + 7^2 + 9^2 = 165</w:t>
+      </w:r>
+      <w:r>
+        <w:br/>
+      </w:r>
+      <w:r>
+        <w:rPr>
+          <w:rStyle w:val="NormalTok"/>
+        </w:rPr>
+        <w:t xml:space="preserve">sum_of_first_N_odd_squaresV2 </w:t>
+      </w:r>
+      <w:r>
+        <w:rPr>
+          <w:rStyle w:val="OtherTok"/>
+        </w:rPr>
+        <w:t xml:space="preserve">&lt;-</w:t>
+      </w:r>
+      <w:r>
+        <w:rPr>
+          <w:rStyle w:val="NormalTok"/>
+        </w:rPr>
+        <w:t xml:space="preserve"> </w:t>
+      </w:r>
+      <w:r>
+        <w:rPr>
+          <w:rStyle w:val="ControlFlowTok"/>
+        </w:rPr>
+        <w:t xml:space="preserve">function</w:t>
+      </w:r>
+      <w:r>
+        <w:rPr>
+          <w:rStyle w:val="NormalTok"/>
+        </w:rPr>
+        <w:t xml:space="preserve">(x){</w:t>
+      </w:r>
+      <w:r>
+        <w:br/>
+      </w:r>
+      <w:r>
+        <w:rPr>
+          <w:rStyle w:val="CommentTok"/>
+        </w:rPr>
         <w:t xml:space="preserve">#create a seq for x double the size since we are taking every other one</w:t>
       </w:r>
       <w:r>
@@ -2743,9 +3566,66 @@
       </w:r>
       <w:r>
         <w:rPr>
+          <w:rStyle w:val="NormalTok"/>
+        </w:rPr>
+        <w:t xml:space="preserve">,(x</w:t>
+      </w:r>
+      <w:r>
+        <w:rPr>
           <w:rStyle w:val="SpecialCharTok"/>
         </w:rPr>
-        <w:t xml:space="preserve">:</w:t>
+        <w:t xml:space="preserve">*</w:t>
+      </w:r>
+      <w:r>
+        <w:rPr>
+          <w:rStyle w:val="DecValTok"/>
+        </w:rPr>
+        <w:t xml:space="preserve">2</w:t>
+      </w:r>
+      <w:r>
+        <w:rPr>
+          <w:rStyle w:val="NormalTok"/>
+        </w:rPr>
+        <w:t xml:space="preserve">),</w:t>
+      </w:r>
+      <w:r>
+        <w:rPr>
+          <w:rStyle w:val="DecValTok"/>
+        </w:rPr>
+        <w:t xml:space="preserve">2</w:t>
+      </w:r>
+      <w:r>
+        <w:rPr>
+          <w:rStyle w:val="NormalTok"/>
+        </w:rPr>
+        <w:t xml:space="preserve">)</w:t>
+      </w:r>
+      <w:r>
+        <w:br/>
+      </w:r>
+      <w:r>
+        <w:rPr>
+          <w:rStyle w:val="NormalTok"/>
+        </w:rPr>
+        <w:t xml:space="preserve">  </w:t>
+      </w:r>
+      <w:r>
+        <w:rPr>
+          <w:rStyle w:val="FunctionTok"/>
+        </w:rPr>
+        <w:t xml:space="preserve">return</w:t>
+      </w:r>
+      <w:r>
+        <w:rPr>
+          <w:rStyle w:val="NormalTok"/>
+        </w:rPr>
+        <w:t xml:space="preserve"> (</w:t>
+      </w:r>
+      <w:r>
+        <w:rPr>
+          <w:rStyle w:val="FunctionTok"/>
+        </w:rPr>
+        <w:t xml:space="preserve">sum</w:t>
       </w:r>
       <w:r>
         <w:rPr>
@@ -2757,7 +3637,7 @@
         <w:rPr>
           <w:rStyle w:val="SpecialCharTok"/>
         </w:rPr>
-        <w:t xml:space="preserve">*</w:t>
+        <w:t xml:space="preserve">^</w:t>
       </w:r>
       <w:r>
         <w:rPr>
@@ -2775,118 +3655,35 @@
         <w:br/>
       </w:r>
       <w:r>
-        <w:br/>
-      </w:r>
-      <w:r>
-        <w:rPr>
-          <w:rStyle w:val="NormalTok"/>
-        </w:rPr>
-        <w:t xml:space="preserve">  </w:t>
-      </w:r>
-      <w:r>
-        <w:rPr>
-          <w:rStyle w:val="CommentTok"/>
-        </w:rPr>
-        <w:t xml:space="preserve">#create an empty vector for our output</w:t>
-      </w:r>
-      <w:r>
-        <w:br/>
-      </w:r>
-      <w:r>
-        <w:rPr>
-          <w:rStyle w:val="NormalTok"/>
-        </w:rPr>
-        <w:t xml:space="preserve">  k</w:t>
-      </w:r>
-      <w:r>
-        <w:rPr>
-          <w:rStyle w:val="OtherTok"/>
-        </w:rPr>
-        <w:t xml:space="preserve">&lt;-</w:t>
-      </w:r>
-      <w:r>
-        <w:rPr>
-          <w:rStyle w:val="NormalTok"/>
-        </w:rPr>
-        <w:t xml:space="preserve"> </w:t>
-      </w:r>
+        <w:rPr>
+          <w:rStyle w:val="NormalTok"/>
+        </w:rPr>
+        <w:t xml:space="preserve">}</w:t>
+      </w:r>
+    </w:p>
+    <w:p>
+      <w:pPr>
+        <w:pStyle w:val="FirstParagraph"/>
+      </w:pPr>
+      <w:r>
+        <w:t xml:space="preserve">The output for the Version 2 function</w:t>
+      </w:r>
+    </w:p>
+    <w:p>
+      <w:pPr>
+        <w:pStyle w:val="SourceCode"/>
+      </w:pPr>
       <w:r>
         <w:rPr>
           <w:rStyle w:val="FunctionTok"/>
         </w:rPr>
-        <w:t xml:space="preserve">c</w:t>
-      </w:r>
-      <w:r>
-        <w:rPr>
-          <w:rStyle w:val="NormalTok"/>
-        </w:rPr>
-        <w:t xml:space="preserve">() </w:t>
-      </w:r>
-      <w:r>
-        <w:br/>
-      </w:r>
-      <w:r>
-        <w:rPr>
-          <w:rStyle w:val="NormalTok"/>
-        </w:rPr>
-        <w:t xml:space="preserve">  </w:t>
-      </w:r>
-      <w:r>
-        <w:rPr>
-          <w:rStyle w:val="ControlFlowTok"/>
-        </w:rPr>
-        <w:t xml:space="preserve">for</w:t>
-      </w:r>
-      <w:r>
-        <w:rPr>
-          <w:rStyle w:val="NormalTok"/>
-        </w:rPr>
-        <w:t xml:space="preserve">(n </w:t>
-      </w:r>
-      <w:r>
-        <w:rPr>
-          <w:rStyle w:val="ControlFlowTok"/>
-        </w:rPr>
-        <w:t xml:space="preserve">in</w:t>
-      </w:r>
-      <w:r>
-        <w:rPr>
-          <w:rStyle w:val="NormalTok"/>
-        </w:rPr>
-        <w:t xml:space="preserve"> x){</w:t>
-      </w:r>
-      <w:r>
-        <w:br/>
-      </w:r>
-      <w:r>
-        <w:rPr>
-          <w:rStyle w:val="NormalTok"/>
-        </w:rPr>
-        <w:t xml:space="preserve">    </w:t>
-      </w:r>
-      <w:r>
-        <w:rPr>
-          <w:rStyle w:val="ControlFlowTok"/>
-        </w:rPr>
-        <w:t xml:space="preserve">if</w:t>
-      </w:r>
-      <w:r>
-        <w:rPr>
-          <w:rStyle w:val="NormalTok"/>
-        </w:rPr>
-        <w:t xml:space="preserve"> (n </w:t>
-      </w:r>
-      <w:r>
-        <w:rPr>
-          <w:rStyle w:val="SpecialCharTok"/>
-        </w:rPr>
-        <w:t xml:space="preserve">%%</w:t>
-      </w:r>
-      <w:r>
-        <w:rPr>
-          <w:rStyle w:val="NormalTok"/>
-        </w:rPr>
-        <w:t xml:space="preserve"> </w:t>
+        <w:t xml:space="preserve">sum_of_first_N_odd_squaresV2</w:t>
+      </w:r>
+      <w:r>
+        <w:rPr>
+          <w:rStyle w:val="NormalTok"/>
+        </w:rPr>
+        <w:t xml:space="preserve">(</w:t>
       </w:r>
       <w:r>
         <w:rPr>
@@ -2898,701 +3695,133 @@
         <w:rPr>
           <w:rStyle w:val="NormalTok"/>
         </w:rPr>
-        <w:t xml:space="preserve"> </w:t>
-      </w:r>
-      <w:r>
-        <w:rPr>
-          <w:rStyle w:val="SpecialCharTok"/>
-        </w:rPr>
-        <w:t xml:space="preserve">==</w:t>
-      </w:r>
-      <w:r>
-        <w:rPr>
-          <w:rStyle w:val="NormalTok"/>
-        </w:rPr>
-        <w:t xml:space="preserve"> </w:t>
+        <w:t xml:space="preserve">)</w:t>
+      </w:r>
+    </w:p>
+    <w:p>
+      <w:pPr>
+        <w:pStyle w:val="SourceCode"/>
+      </w:pPr>
+      <w:r>
+        <w:rPr>
+          <w:rStyle w:val="VerbatimChar"/>
+        </w:rPr>
+        <w:t xml:space="preserve">## [1] 10</w:t>
+      </w:r>
+    </w:p>
+    <w:p>
+      <w:pPr>
+        <w:pStyle w:val="SourceCode"/>
+      </w:pPr>
+      <w:r>
+        <w:rPr>
+          <w:rStyle w:val="FunctionTok"/>
+        </w:rPr>
+        <w:t xml:space="preserve">sum_of_first_N_odd_squaresV2</w:t>
+      </w:r>
+      <w:r>
+        <w:rPr>
+          <w:rStyle w:val="NormalTok"/>
+        </w:rPr>
+        <w:t xml:space="preserve">(</w:t>
       </w:r>
       <w:r>
         <w:rPr>
           <w:rStyle w:val="DecValTok"/>
         </w:rPr>
-        <w:t xml:space="preserve">1</w:t>
-      </w:r>
-      <w:r>
-        <w:rPr>
-          <w:rStyle w:val="NormalTok"/>
-        </w:rPr>
-        <w:t xml:space="preserve">){  </w:t>
-      </w:r>
-      <w:r>
-        <w:rPr>
-          <w:rStyle w:val="CommentTok"/>
-        </w:rPr>
-        <w:t xml:space="preserve"># n %% 2 == 1 searches for the odd number</w:t>
-      </w:r>
-      <w:r>
-        <w:br/>
-      </w:r>
-      <w:r>
-        <w:rPr>
-          <w:rStyle w:val="NormalTok"/>
-        </w:rPr>
-        <w:t xml:space="preserve">      k </w:t>
-      </w:r>
-      <w:r>
-        <w:rPr>
-          <w:rStyle w:val="OtherTok"/>
-        </w:rPr>
-        <w:t xml:space="preserve">&lt;-</w:t>
-      </w:r>
-      <w:r>
-        <w:rPr>
-          <w:rStyle w:val="NormalTok"/>
-        </w:rPr>
-        <w:t xml:space="preserve"> </w:t>
-      </w:r>
+        <w:t xml:space="preserve">5</w:t>
+      </w:r>
+      <w:r>
+        <w:rPr>
+          <w:rStyle w:val="NormalTok"/>
+        </w:rPr>
+        <w:t xml:space="preserve">)</w:t>
+      </w:r>
+    </w:p>
+    <w:p>
+      <w:pPr>
+        <w:pStyle w:val="SourceCode"/>
+      </w:pPr>
+      <w:r>
+        <w:rPr>
+          <w:rStyle w:val="VerbatimChar"/>
+        </w:rPr>
+        <w:t xml:space="preserve">## [1] 165</w:t>
+      </w:r>
+    </w:p>
+    <w:p>
+      <w:pPr>
+        <w:pStyle w:val="SourceCode"/>
+      </w:pPr>
       <w:r>
         <w:rPr>
           <w:rStyle w:val="FunctionTok"/>
         </w:rPr>
-        <w:t xml:space="preserve">c</w:t>
-      </w:r>
-      <w:r>
-        <w:rPr>
-          <w:rStyle w:val="NormalTok"/>
-        </w:rPr>
-        <w:t xml:space="preserve">(k,n)      </w:t>
-      </w:r>
-      <w:r>
-        <w:rPr>
-          <w:rStyle w:val="CommentTok"/>
-        </w:rPr>
-        <w:t xml:space="preserve"># and stores them in k</w:t>
-      </w:r>
-      <w:r>
-        <w:br/>
-      </w:r>
-      <w:r>
-        <w:rPr>
-          <w:rStyle w:val="NormalTok"/>
-        </w:rPr>
-        <w:t xml:space="preserve">    }</w:t>
-      </w:r>
-      <w:r>
-        <w:br/>
-      </w:r>
-      <w:r>
-        <w:rPr>
-          <w:rStyle w:val="NormalTok"/>
-        </w:rPr>
-        <w:t xml:space="preserve">  }</w:t>
-      </w:r>
-      <w:r>
-        <w:br/>
-      </w:r>
-      <w:r>
-        <w:rPr>
-          <w:rStyle w:val="NormalTok"/>
-        </w:rPr>
-        <w:t xml:space="preserve">  </w:t>
-      </w:r>
-      <w:r>
-        <w:rPr>
-          <w:rStyle w:val="FunctionTok"/>
-        </w:rPr>
-        <w:t xml:space="preserve">return</w:t>
-      </w:r>
-      <w:r>
-        <w:rPr>
-          <w:rStyle w:val="NormalTok"/>
-        </w:rPr>
-        <w:t xml:space="preserve"> (</w:t>
-      </w:r>
-      <w:r>
-        <w:rPr>
-          <w:rStyle w:val="FunctionTok"/>
-        </w:rPr>
-        <w:t xml:space="preserve">sum</w:t>
-      </w:r>
-      <w:r>
-        <w:rPr>
-          <w:rStyle w:val="NormalTok"/>
-        </w:rPr>
-        <w:t xml:space="preserve">(k</w:t>
-      </w:r>
-      <w:r>
-        <w:rPr>
-          <w:rStyle w:val="SpecialCharTok"/>
-        </w:rPr>
-        <w:t xml:space="preserve">^</w:t>
+        <w:t xml:space="preserve">sum_of_first_N_odd_squaresV2</w:t>
+      </w:r>
+      <w:r>
+        <w:rPr>
+          <w:rStyle w:val="NormalTok"/>
+        </w:rPr>
+        <w:t xml:space="preserve">(</w:t>
       </w:r>
       <w:r>
         <w:rPr>
           <w:rStyle w:val="DecValTok"/>
         </w:rPr>
-        <w:t xml:space="preserve">2</w:t>
-      </w:r>
-      <w:r>
-        <w:rPr>
-          <w:rStyle w:val="NormalTok"/>
-        </w:rPr>
-        <w:t xml:space="preserve">))</w:t>
-      </w:r>
-      <w:r>
-        <w:br/>
-      </w:r>
-      <w:r>
-        <w:rPr>
-          <w:rStyle w:val="NormalTok"/>
-        </w:rPr>
-        <w:t xml:space="preserve">}</w:t>
-      </w:r>
-    </w:p>
-    <w:bookmarkStart w:id="33" w:name="a."/>
+        <w:t xml:space="preserve">10</w:t>
+      </w:r>
+      <w:r>
+        <w:rPr>
+          <w:rStyle w:val="NormalTok"/>
+        </w:rPr>
+        <w:t xml:space="preserve">)</w:t>
+      </w:r>
+    </w:p>
+    <w:p>
+      <w:pPr>
+        <w:pStyle w:val="SourceCode"/>
+      </w:pPr>
+      <w:r>
+        <w:rPr>
+          <w:rStyle w:val="VerbatimChar"/>
+        </w:rPr>
+        <w:t xml:space="preserve">## [1] 1330</w:t>
+      </w:r>
+    </w:p>
+    <w:p>
+      <w:r>
+        <w:br w:type="page"/>
+      </w:r>
+    </w:p>
+    <w:p>
+      <w:pPr>
+        <w:pStyle w:val="SourceCode"/>
+      </w:pPr>
+      <w:r>
+        <w:rPr>
+          <w:rStyle w:val="VerbatimChar"/>
+        </w:rPr>
+        <w:t xml:space="preserve">Initialize the Dow Jones Industrials daily closing data, dow, using the read.csv function with the</w:t>
+      </w:r>
+      <w:r>
+        <w:br/>
+      </w:r>
+      <w:r>
+        <w:rPr>
+          <w:rStyle w:val="VerbatimChar"/>
+        </w:rPr>
+        <w:t xml:space="preserve">link: http://people.bu.edu/kalathur/datasets/DJI_2020.csv</w:t>
+      </w:r>
+    </w:p>
+    <w:bookmarkEnd w:id="34"/>
+    <w:bookmarkStart w:id="35" w:name="X39f2844e0a651231d4f95092b3ecb6c20057a4e"/>
     <w:p>
       <w:pPr>
         <w:pStyle w:val="Heading3"/>
       </w:pPr>
       <w:r>
-        <w:t xml:space="preserve">3a.</w:t>
-      </w:r>
-    </w:p>
-    <w:p>
-      <w:pPr>
-        <w:pStyle w:val="SourceCode"/>
-      </w:pPr>
-      <w:r>
-        <w:rPr>
-          <w:rStyle w:val="FunctionTok"/>
-        </w:rPr>
-        <w:t xml:space="preserve">sum_of_first_N_odd_squares</w:t>
-      </w:r>
-      <w:r>
-        <w:rPr>
-          <w:rStyle w:val="NormalTok"/>
-        </w:rPr>
-        <w:t xml:space="preserve">(</w:t>
-      </w:r>
-      <w:r>
-        <w:rPr>
-          <w:rStyle w:val="DecValTok"/>
-        </w:rPr>
-        <w:t xml:space="preserve">2</w:t>
-      </w:r>
-      <w:r>
-        <w:rPr>
-          <w:rStyle w:val="NormalTok"/>
-        </w:rPr>
-        <w:t xml:space="preserve">)</w:t>
-      </w:r>
-    </w:p>
-    <w:p>
-      <w:pPr>
-        <w:pStyle w:val="SourceCode"/>
-      </w:pPr>
-      <w:r>
-        <w:rPr>
-          <w:rStyle w:val="VerbatimChar"/>
-        </w:rPr>
-        <w:t xml:space="preserve">## [1] 10</w:t>
-      </w:r>
-    </w:p>
-    <w:p>
-      <w:pPr>
-        <w:pStyle w:val="SourceCode"/>
-      </w:pPr>
-      <w:r>
-        <w:rPr>
-          <w:rStyle w:val="FunctionTok"/>
-        </w:rPr>
-        <w:t xml:space="preserve">sum_of_first_N_odd_squares</w:t>
-      </w:r>
-      <w:r>
-        <w:rPr>
-          <w:rStyle w:val="NormalTok"/>
-        </w:rPr>
-        <w:t xml:space="preserve">(</w:t>
-      </w:r>
-      <w:r>
-        <w:rPr>
-          <w:rStyle w:val="DecValTok"/>
-        </w:rPr>
-        <w:t xml:space="preserve">5</w:t>
-      </w:r>
-      <w:r>
-        <w:rPr>
-          <w:rStyle w:val="NormalTok"/>
-        </w:rPr>
-        <w:t xml:space="preserve">)</w:t>
-      </w:r>
-    </w:p>
-    <w:p>
-      <w:pPr>
-        <w:pStyle w:val="SourceCode"/>
-      </w:pPr>
-      <w:r>
-        <w:rPr>
-          <w:rStyle w:val="VerbatimChar"/>
-        </w:rPr>
-        <w:t xml:space="preserve">## [1] 165</w:t>
-      </w:r>
-    </w:p>
-    <w:p>
-      <w:pPr>
-        <w:pStyle w:val="SourceCode"/>
-      </w:pPr>
-      <w:r>
-        <w:rPr>
-          <w:rStyle w:val="FunctionTok"/>
-        </w:rPr>
-        <w:t xml:space="preserve">sum_of_first_N_odd_squares</w:t>
-      </w:r>
-      <w:r>
-        <w:rPr>
-          <w:rStyle w:val="NormalTok"/>
-        </w:rPr>
-        <w:t xml:space="preserve">(</w:t>
-      </w:r>
-      <w:r>
-        <w:rPr>
-          <w:rStyle w:val="DecValTok"/>
-        </w:rPr>
-        <w:t xml:space="preserve">10</w:t>
-      </w:r>
-      <w:r>
-        <w:rPr>
-          <w:rStyle w:val="NormalTok"/>
-        </w:rPr>
-        <w:t xml:space="preserve">)</w:t>
-      </w:r>
-    </w:p>
-    <w:p>
-      <w:pPr>
-        <w:pStyle w:val="SourceCode"/>
-      </w:pPr>
-      <w:r>
-        <w:rPr>
-          <w:rStyle w:val="VerbatimChar"/>
-        </w:rPr>
-        <w:t xml:space="preserve">## [1] 1330</w:t>
-      </w:r>
-    </w:p>
-    <w:p>
-      <w:pPr>
-        <w:pStyle w:val="SourceCode"/>
-      </w:pPr>
-      <w:r>
-        <w:rPr>
-          <w:rStyle w:val="CommentTok"/>
-        </w:rPr>
-        <w:t xml:space="preserve">#' sum_of_first_N_odd_squaresV2</w:t>
-      </w:r>
-      <w:r>
-        <w:br/>
-      </w:r>
-      <w:r>
-        <w:rPr>
-          <w:rStyle w:val="CommentTok"/>
-        </w:rPr>
-        <w:t xml:space="preserve">#'</w:t>
-      </w:r>
-      <w:r>
-        <w:br/>
-      </w:r>
-      <w:r>
-        <w:rPr>
-          <w:rStyle w:val="CommentTok"/>
-        </w:rPr>
-        <w:t xml:space="preserve">#' @param x Int that defines the first X odd numbers to be operated on</w:t>
-      </w:r>
-      <w:r>
-        <w:br/>
-      </w:r>
-      <w:r>
-        <w:rPr>
-          <w:rStyle w:val="CommentTok"/>
-        </w:rPr>
-        <w:t xml:space="preserve">#'</w:t>
-      </w:r>
-      <w:r>
-        <w:br/>
-      </w:r>
-      <w:r>
-        <w:rPr>
-          <w:rStyle w:val="CommentTok"/>
-        </w:rPr>
-        <w:t xml:space="preserve">#' @return Sum of the squares of the odd values</w:t>
-      </w:r>
-      <w:r>
-        <w:br/>
-      </w:r>
-      <w:r>
-        <w:rPr>
-          <w:rStyle w:val="CommentTok"/>
-        </w:rPr>
-        <w:t xml:space="preserve">#' @export</w:t>
-      </w:r>
-      <w:r>
-        <w:br/>
-      </w:r>
-      <w:r>
-        <w:rPr>
-          <w:rStyle w:val="CommentTok"/>
-        </w:rPr>
-        <w:t xml:space="preserve">#'</w:t>
-      </w:r>
-      <w:r>
-        <w:br/>
-      </w:r>
-      <w:r>
-        <w:rPr>
-          <w:rStyle w:val="CommentTok"/>
-        </w:rPr>
-        <w:t xml:space="preserve">#' @examples  sum_of_first_N_odd_squares - returns 1^2 + 3^2 + 5^2 + 7^2 + 9^2 = 165</w:t>
-      </w:r>
-      <w:r>
-        <w:br/>
-      </w:r>
-      <w:r>
-        <w:rPr>
-          <w:rStyle w:val="NormalTok"/>
-        </w:rPr>
-        <w:t xml:space="preserve">sum_of_first_N_odd_squaresV2 </w:t>
-      </w:r>
-      <w:r>
-        <w:rPr>
-          <w:rStyle w:val="OtherTok"/>
-        </w:rPr>
-        <w:t xml:space="preserve">&lt;-</w:t>
-      </w:r>
-      <w:r>
-        <w:rPr>
-          <w:rStyle w:val="NormalTok"/>
-        </w:rPr>
-        <w:t xml:space="preserve"> </w:t>
-      </w:r>
-      <w:r>
-        <w:rPr>
-          <w:rStyle w:val="ControlFlowTok"/>
-        </w:rPr>
-        <w:t xml:space="preserve">function</w:t>
-      </w:r>
-      <w:r>
-        <w:rPr>
-          <w:rStyle w:val="NormalTok"/>
-        </w:rPr>
-        <w:t xml:space="preserve">(x){</w:t>
-      </w:r>
-      <w:r>
-        <w:br/>
-      </w:r>
-      <w:r>
-        <w:rPr>
-          <w:rStyle w:val="CommentTok"/>
-        </w:rPr>
-        <w:t xml:space="preserve">#create a seq for x double the size since we are taking every other one</w:t>
-      </w:r>
-      <w:r>
-        <w:br/>
-      </w:r>
-      <w:r>
-        <w:rPr>
-          <w:rStyle w:val="NormalTok"/>
-        </w:rPr>
-        <w:t xml:space="preserve">  x</w:t>
-      </w:r>
-      <w:r>
-        <w:rPr>
-          <w:rStyle w:val="OtherTok"/>
-        </w:rPr>
-        <w:t xml:space="preserve">&lt;-</w:t>
-      </w:r>
-      <w:r>
-        <w:rPr>
-          <w:rStyle w:val="FunctionTok"/>
-        </w:rPr>
-        <w:t xml:space="preserve">seq</w:t>
-      </w:r>
-      <w:r>
-        <w:rPr>
-          <w:rStyle w:val="NormalTok"/>
-        </w:rPr>
-        <w:t xml:space="preserve">(</w:t>
-      </w:r>
-      <w:r>
-        <w:rPr>
-          <w:rStyle w:val="DecValTok"/>
-        </w:rPr>
-        <w:t xml:space="preserve">1</w:t>
-      </w:r>
-      <w:r>
-        <w:rPr>
-          <w:rStyle w:val="NormalTok"/>
-        </w:rPr>
-        <w:t xml:space="preserve">,(x</w:t>
-      </w:r>
-      <w:r>
-        <w:rPr>
-          <w:rStyle w:val="SpecialCharTok"/>
-        </w:rPr>
-        <w:t xml:space="preserve">*</w:t>
-      </w:r>
-      <w:r>
-        <w:rPr>
-          <w:rStyle w:val="DecValTok"/>
-        </w:rPr>
-        <w:t xml:space="preserve">2</w:t>
-      </w:r>
-      <w:r>
-        <w:rPr>
-          <w:rStyle w:val="NormalTok"/>
-        </w:rPr>
-        <w:t xml:space="preserve">),</w:t>
-      </w:r>
-      <w:r>
-        <w:rPr>
-          <w:rStyle w:val="DecValTok"/>
-        </w:rPr>
-        <w:t xml:space="preserve">2</w:t>
-      </w:r>
-      <w:r>
-        <w:rPr>
-          <w:rStyle w:val="NormalTok"/>
-        </w:rPr>
-        <w:t xml:space="preserve">)</w:t>
-      </w:r>
-      <w:r>
-        <w:br/>
-      </w:r>
-      <w:r>
-        <w:rPr>
-          <w:rStyle w:val="NormalTok"/>
-        </w:rPr>
-        <w:t xml:space="preserve">  </w:t>
-      </w:r>
-      <w:r>
-        <w:rPr>
-          <w:rStyle w:val="FunctionTok"/>
-        </w:rPr>
-        <w:t xml:space="preserve">return</w:t>
-      </w:r>
-      <w:r>
-        <w:rPr>
-          <w:rStyle w:val="NormalTok"/>
-        </w:rPr>
-        <w:t xml:space="preserve"> (</w:t>
-      </w:r>
-      <w:r>
-        <w:rPr>
-          <w:rStyle w:val="FunctionTok"/>
-        </w:rPr>
-        <w:t xml:space="preserve">sum</w:t>
-      </w:r>
-      <w:r>
-        <w:rPr>
-          <w:rStyle w:val="NormalTok"/>
-        </w:rPr>
-        <w:t xml:space="preserve">(x</w:t>
-      </w:r>
-      <w:r>
-        <w:rPr>
-          <w:rStyle w:val="SpecialCharTok"/>
-        </w:rPr>
-        <w:t xml:space="preserve">^</w:t>
-      </w:r>
-      <w:r>
-        <w:rPr>
-          <w:rStyle w:val="DecValTok"/>
-        </w:rPr>
-        <w:t xml:space="preserve">2</w:t>
-      </w:r>
-      <w:r>
-        <w:rPr>
-          <w:rStyle w:val="NormalTok"/>
-        </w:rPr>
-        <w:t xml:space="preserve">))</w:t>
-      </w:r>
-      <w:r>
-        <w:br/>
-      </w:r>
-      <w:r>
-        <w:rPr>
-          <w:rStyle w:val="NormalTok"/>
-        </w:rPr>
-        <w:t xml:space="preserve">}</w:t>
-      </w:r>
-    </w:p>
-    <w:p>
-      <w:pPr>
-        <w:pStyle w:val="FirstParagraph"/>
-      </w:pPr>
-      <w:r>
-        <w:t xml:space="preserve">The output for the Version 2 function</w:t>
-      </w:r>
-    </w:p>
-    <w:p>
-      <w:pPr>
-        <w:pStyle w:val="SourceCode"/>
-      </w:pPr>
-      <w:r>
-        <w:rPr>
-          <w:rStyle w:val="FunctionTok"/>
-        </w:rPr>
-        <w:t xml:space="preserve">sum_of_first_N_odd_squaresV2</w:t>
-      </w:r>
-      <w:r>
-        <w:rPr>
-          <w:rStyle w:val="NormalTok"/>
-        </w:rPr>
-        <w:t xml:space="preserve">(</w:t>
-      </w:r>
-      <w:r>
-        <w:rPr>
-          <w:rStyle w:val="DecValTok"/>
-        </w:rPr>
-        <w:t xml:space="preserve">2</w:t>
-      </w:r>
-      <w:r>
-        <w:rPr>
-          <w:rStyle w:val="NormalTok"/>
-        </w:rPr>
-        <w:t xml:space="preserve">)</w:t>
-      </w:r>
-    </w:p>
-    <w:p>
-      <w:pPr>
-        <w:pStyle w:val="SourceCode"/>
-      </w:pPr>
-      <w:r>
-        <w:rPr>
-          <w:rStyle w:val="VerbatimChar"/>
-        </w:rPr>
-        <w:t xml:space="preserve">## [1] 10</w:t>
-      </w:r>
-    </w:p>
-    <w:p>
-      <w:pPr>
-        <w:pStyle w:val="SourceCode"/>
-      </w:pPr>
-      <w:r>
-        <w:rPr>
-          <w:rStyle w:val="FunctionTok"/>
-        </w:rPr>
-        <w:t xml:space="preserve">sum_of_first_N_odd_squaresV2</w:t>
-      </w:r>
-      <w:r>
-        <w:rPr>
-          <w:rStyle w:val="NormalTok"/>
-        </w:rPr>
-        <w:t xml:space="preserve">(</w:t>
-      </w:r>
-      <w:r>
-        <w:rPr>
-          <w:rStyle w:val="DecValTok"/>
-        </w:rPr>
-        <w:t xml:space="preserve">5</w:t>
-      </w:r>
-      <w:r>
-        <w:rPr>
-          <w:rStyle w:val="NormalTok"/>
-        </w:rPr>
-        <w:t xml:space="preserve">)</w:t>
-      </w:r>
-    </w:p>
-    <w:p>
-      <w:pPr>
-        <w:pStyle w:val="SourceCode"/>
-      </w:pPr>
-      <w:r>
-        <w:rPr>
-          <w:rStyle w:val="VerbatimChar"/>
-        </w:rPr>
-        <w:t xml:space="preserve">## [1] 165</w:t>
-      </w:r>
-    </w:p>
-    <w:p>
-      <w:pPr>
-        <w:pStyle w:val="SourceCode"/>
-      </w:pPr>
-      <w:r>
-        <w:rPr>
-          <w:rStyle w:val="FunctionTok"/>
-        </w:rPr>
-        <w:t xml:space="preserve">sum_of_first_N_odd_squaresV2</w:t>
-      </w:r>
-      <w:r>
-        <w:rPr>
-          <w:rStyle w:val="NormalTok"/>
-        </w:rPr>
-        <w:t xml:space="preserve">(</w:t>
-      </w:r>
-      <w:r>
-        <w:rPr>
-          <w:rStyle w:val="DecValTok"/>
-        </w:rPr>
-        <w:t xml:space="preserve">10</w:t>
-      </w:r>
-      <w:r>
-        <w:rPr>
-          <w:rStyle w:val="NormalTok"/>
-        </w:rPr>
-        <w:t xml:space="preserve">)</w:t>
-      </w:r>
-    </w:p>
-    <w:p>
-      <w:pPr>
-        <w:pStyle w:val="SourceCode"/>
-      </w:pPr>
-      <w:r>
-        <w:rPr>
-          <w:rStyle w:val="VerbatimChar"/>
-        </w:rPr>
-        <w:t xml:space="preserve">## [1] 1330</w:t>
-      </w:r>
-    </w:p>
-    <w:p>
-      <w:r>
-        <w:br w:type="page"/>
-      </w:r>
-    </w:p>
-    <w:bookmarkEnd w:id="33"/>
-    <w:bookmarkEnd w:id="34"/>
-    <w:bookmarkStart w:id="42" w:name="section"/>
-    <w:p>
-      <w:pPr>
-        <w:pStyle w:val="Heading2"/>
-      </w:pPr>
-      <w:r>
-        <w:t xml:space="preserve">4.</w:t>
-      </w:r>
-    </w:p>
-    <w:p>
-      <w:pPr>
-        <w:pStyle w:val="SourceCode"/>
-      </w:pPr>
-      <w:r>
-        <w:rPr>
-          <w:rStyle w:val="VerbatimChar"/>
-        </w:rPr>
-        <w:t xml:space="preserve">Initialize the Dow Jones Industrials daily closing data, dow, using the read.csv function with the</w:t>
-      </w:r>
-      <w:r>
-        <w:br/>
-      </w:r>
-      <w:r>
-        <w:rPr>
-          <w:rStyle w:val="VerbatimChar"/>
-        </w:rPr>
-        <w:t xml:space="preserve">link: http://people.bu.edu/kalathur/datasets/DJI_2020.csv</w:t>
-      </w:r>
-    </w:p>
-    <w:bookmarkStart w:id="35" w:name="X6316a1c9a68c774e627dd8aebe3baa0a7e5a414"/>
-    <w:p>
-      <w:pPr>
-        <w:pStyle w:val="Heading3"/>
-      </w:pPr>
-      <w:r>
-        <w:t xml:space="preserve">4a. a) Store the result of the summary function for the Close attribute as the variable sm. Change</w:t>
+        <w:t xml:space="preserve">4. Store the result of the summary function for the Close attribute as the variable sm. Change</w:t>
       </w:r>
     </w:p>
     <w:p>
@@ -4462,13 +4691,171 @@
         <w:rPr>
           <w:rStyle w:val="NormalTok"/>
         </w:rPr>
-        <w:t xml:space="preserve">Date[</w:t>
+        <w:t xml:space="preserve">Date[row_minDowClose]</w:t>
+      </w:r>
+      <w:r>
+        <w:br/>
+      </w:r>
+      <w:r>
+        <w:br/>
+      </w:r>
+      <w:r>
+        <w:rPr>
+          <w:rStyle w:val="FunctionTok"/>
+        </w:rPr>
+        <w:t xml:space="preserve">paste</w:t>
+      </w:r>
+      <w:r>
+        <w:rPr>
+          <w:rStyle w:val="NormalTok"/>
+        </w:rPr>
+        <w:t xml:space="preserve">(</w:t>
+      </w:r>
+      <w:r>
+        <w:rPr>
+          <w:rStyle w:val="StringTok"/>
+        </w:rPr>
+        <w:t xml:space="preserve">"The minimum Dow value of "</w:t>
+      </w:r>
+      <w:r>
+        <w:rPr>
+          <w:rStyle w:val="NormalTok"/>
+        </w:rPr>
+        <w:t xml:space="preserve">,minDowClose,</w:t>
+      </w:r>
+      <w:r>
+        <w:rPr>
+          <w:rStyle w:val="StringTok"/>
+        </w:rPr>
+        <w:t xml:space="preserve">" is at row "</w:t>
+      </w:r>
+      <w:r>
+        <w:rPr>
+          <w:rStyle w:val="NormalTok"/>
+        </w:rPr>
+        <w:t xml:space="preserve">,row_minDowClose,</w:t>
+      </w:r>
+      <w:r>
+        <w:rPr>
+          <w:rStyle w:val="StringTok"/>
+        </w:rPr>
+        <w:t xml:space="preserve">" on "</w:t>
+      </w:r>
+      <w:r>
+        <w:rPr>
+          <w:rStyle w:val="NormalTok"/>
+        </w:rPr>
+        <w:t xml:space="preserve">,date_minDowClose)</w:t>
+      </w:r>
+    </w:p>
+    <w:p>
+      <w:pPr>
+        <w:pStyle w:val="SourceCode"/>
+      </w:pPr>
+      <w:r>
+        <w:rPr>
+          <w:rStyle w:val="VerbatimChar"/>
+        </w:rPr>
+        <w:t xml:space="preserve">## [1] "The minimum Dow value of  18592  is at row  56  on  3/23/20"</w:t>
+      </w:r>
+    </w:p>
+    <w:bookmarkEnd w:id="37"/>
+    <w:bookmarkStart w:id="38" w:name="X3460c71357617b440dc9d0536695e931585d692"/>
+    <w:p>
+      <w:pPr>
+        <w:pStyle w:val="Heading3"/>
+      </w:pPr>
+      <w:r>
+        <w:t xml:space="preserve">4c. Suppose you have an index fund tied to the Dow closing value. If you have invested on the minimum date, what date from the dataset you would have sold to gain the maximum percentage gain. The output is as shown below. Note that the code should be generic so that it works on any such dataset.</w:t>
+      </w:r>
+    </w:p>
+    <w:p>
+      <w:pPr>
+        <w:pStyle w:val="SourceCode"/>
+      </w:pPr>
+      <w:r>
+        <w:rPr>
+          <w:rStyle w:val="CommentTok"/>
+        </w:rPr>
+        <w:t xml:space="preserve"># Use the min values from above</w:t>
+      </w:r>
+      <w:r>
+        <w:br/>
+      </w:r>
+      <w:r>
+        <w:rPr>
+          <w:rStyle w:val="CommentTok"/>
+        </w:rPr>
+        <w:t xml:space="preserve"># minDowClose</w:t>
+      </w:r>
+      <w:r>
+        <w:br/>
+      </w:r>
+      <w:r>
+        <w:rPr>
+          <w:rStyle w:val="CommentTok"/>
+        </w:rPr>
+        <w:t xml:space="preserve"># date_minDowClose</w:t>
+      </w:r>
+      <w:r>
+        <w:br/>
+      </w:r>
+      <w:r>
+        <w:rPr>
+          <w:rStyle w:val="CommentTok"/>
+        </w:rPr>
+        <w:t xml:space="preserve"># row_minDowClose</w:t>
+      </w:r>
+      <w:r>
+        <w:br/>
+      </w:r>
+      <w:r>
+        <w:br/>
+      </w:r>
+      <w:r>
+        <w:rPr>
+          <w:rStyle w:val="CommentTok"/>
+        </w:rPr>
+        <w:t xml:space="preserve">#end of the vector in use</w:t>
+      </w:r>
+      <w:r>
+        <w:br/>
+      </w:r>
+      <w:r>
+        <w:rPr>
+          <w:rStyle w:val="NormalTok"/>
+        </w:rPr>
+        <w:t xml:space="preserve">e </w:t>
+      </w:r>
+      <w:r>
+        <w:rPr>
+          <w:rStyle w:val="OtherTok"/>
+        </w:rPr>
+        <w:t xml:space="preserve">&lt;-</w:t>
+      </w:r>
+      <w:r>
+        <w:rPr>
+          <w:rStyle w:val="NormalTok"/>
+        </w:rPr>
+        <w:t xml:space="preserve"> </w:t>
+      </w:r>
+      <w:r>
+        <w:rPr>
+          <w:rStyle w:val="FunctionTok"/>
+        </w:rPr>
+        <w:t xml:space="preserve">dim</w:t>
+      </w:r>
+      <w:r>
+        <w:rPr>
+          <w:rStyle w:val="NormalTok"/>
+        </w:rPr>
+        <w:t xml:space="preserve">(dow)[</w:t>
       </w:r>
       <w:r>
         <w:rPr>
           <w:rStyle w:val="DecValTok"/>
         </w:rPr>
-        <w:t xml:space="preserve">56</w:t>
+        <w:t xml:space="preserve">1</w:t>
       </w:r>
       <w:r>
         <w:rPr>
@@ -4484,8 +4871,306 @@
       </w:r>
       <w:r>
         <w:rPr>
+          <w:rStyle w:val="CommentTok"/>
+        </w:rPr>
+        <w:t xml:space="preserve">#slice the vector to only get a subset</w:t>
+      </w:r>
+      <w:r>
+        <w:br/>
+      </w:r>
+      <w:r>
+        <w:rPr>
+          <w:rStyle w:val="NormalTok"/>
+        </w:rPr>
+        <w:t xml:space="preserve">w </w:t>
+      </w:r>
+      <w:r>
+        <w:rPr>
+          <w:rStyle w:val="OtherTok"/>
+        </w:rPr>
+        <w:t xml:space="preserve">&lt;-</w:t>
+      </w:r>
+      <w:r>
+        <w:rPr>
+          <w:rStyle w:val="NormalTok"/>
+        </w:rPr>
+        <w:t xml:space="preserve"> </w:t>
+      </w:r>
+      <w:r>
+        <w:rPr>
           <w:rStyle w:val="FunctionTok"/>
         </w:rPr>
+        <w:t xml:space="preserve">slice</w:t>
+      </w:r>
+      <w:r>
+        <w:rPr>
+          <w:rStyle w:val="NormalTok"/>
+        </w:rPr>
+        <w:t xml:space="preserve">(dow, row_minDowClose</w:t>
+      </w:r>
+      <w:r>
+        <w:rPr>
+          <w:rStyle w:val="SpecialCharTok"/>
+        </w:rPr>
+        <w:t xml:space="preserve">:</w:t>
+      </w:r>
+      <w:r>
+        <w:rPr>
+          <w:rStyle w:val="NormalTok"/>
+        </w:rPr>
+        <w:t xml:space="preserve"> e)</w:t>
+      </w:r>
+      <w:r>
+        <w:br/>
+      </w:r>
+      <w:r>
+        <w:rPr>
+          <w:rStyle w:val="NormalTok"/>
+        </w:rPr>
+        <w:t xml:space="preserve">maxDowClose </w:t>
+      </w:r>
+      <w:r>
+        <w:rPr>
+          <w:rStyle w:val="OtherTok"/>
+        </w:rPr>
+        <w:t xml:space="preserve">&lt;-</w:t>
+      </w:r>
+      <w:r>
+        <w:rPr>
+          <w:rStyle w:val="NormalTok"/>
+        </w:rPr>
+        <w:t xml:space="preserve"> </w:t>
+      </w:r>
+      <w:r>
+        <w:rPr>
+          <w:rStyle w:val="FunctionTok"/>
+        </w:rPr>
+        <w:t xml:space="preserve">max</w:t>
+      </w:r>
+      <w:r>
+        <w:rPr>
+          <w:rStyle w:val="NormalTok"/>
+        </w:rPr>
+        <w:t xml:space="preserve">(w</w:t>
+      </w:r>
+      <w:r>
+        <w:rPr>
+          <w:rStyle w:val="SpecialCharTok"/>
+        </w:rPr>
+        <w:t xml:space="preserve">$</w:t>
+      </w:r>
+      <w:r>
+        <w:rPr>
+          <w:rStyle w:val="NormalTok"/>
+        </w:rPr>
+        <w:t xml:space="preserve">Close)</w:t>
+      </w:r>
+      <w:r>
+        <w:br/>
+      </w:r>
+      <w:r>
+        <w:rPr>
+          <w:rStyle w:val="CommentTok"/>
+        </w:rPr>
+        <w:t xml:space="preserve"># from the subset - select the max $Close value</w:t>
+      </w:r>
+      <w:r>
+        <w:br/>
+      </w:r>
+      <w:r>
+        <w:rPr>
+          <w:rStyle w:val="NormalTok"/>
+        </w:rPr>
+        <w:t xml:space="preserve">hiRow </w:t>
+      </w:r>
+      <w:r>
+        <w:rPr>
+          <w:rStyle w:val="OtherTok"/>
+        </w:rPr>
+        <w:t xml:space="preserve">&lt;-</w:t>
+      </w:r>
+      <w:r>
+        <w:rPr>
+          <w:rStyle w:val="NormalTok"/>
+        </w:rPr>
+        <w:t xml:space="preserve"> </w:t>
+      </w:r>
+      <w:r>
+        <w:rPr>
+          <w:rStyle w:val="FunctionTok"/>
+        </w:rPr>
+        <w:t xml:space="preserve">which</w:t>
+      </w:r>
+      <w:r>
+        <w:rPr>
+          <w:rStyle w:val="NormalTok"/>
+        </w:rPr>
+        <w:t xml:space="preserve">(w</w:t>
+      </w:r>
+      <w:r>
+        <w:rPr>
+          <w:rStyle w:val="SpecialCharTok"/>
+        </w:rPr>
+        <w:t xml:space="preserve">$</w:t>
+      </w:r>
+      <w:r>
+        <w:rPr>
+          <w:rStyle w:val="NormalTok"/>
+        </w:rPr>
+        <w:t xml:space="preserve">Close</w:t>
+      </w:r>
+      <w:r>
+        <w:rPr>
+          <w:rStyle w:val="SpecialCharTok"/>
+        </w:rPr>
+        <w:t xml:space="preserve">==</w:t>
+      </w:r>
+      <w:r>
+        <w:rPr>
+          <w:rStyle w:val="FunctionTok"/>
+        </w:rPr>
+        <w:t xml:space="preserve">max</w:t>
+      </w:r>
+      <w:r>
+        <w:rPr>
+          <w:rStyle w:val="NormalTok"/>
+        </w:rPr>
+        <w:t xml:space="preserve">(w</w:t>
+      </w:r>
+      <w:r>
+        <w:rPr>
+          <w:rStyle w:val="SpecialCharTok"/>
+        </w:rPr>
+        <w:t xml:space="preserve">$</w:t>
+      </w:r>
+      <w:r>
+        <w:rPr>
+          <w:rStyle w:val="NormalTok"/>
+        </w:rPr>
+        <w:t xml:space="preserve">Close))</w:t>
+      </w:r>
+      <w:r>
+        <w:br/>
+      </w:r>
+      <w:r>
+        <w:rPr>
+          <w:rStyle w:val="NormalTok"/>
+        </w:rPr>
+        <w:t xml:space="preserve">w[hiRow,</w:t>
+      </w:r>
+      <w:r>
+        <w:rPr>
+          <w:rStyle w:val="DecValTok"/>
+        </w:rPr>
+        <w:t xml:space="preserve">1</w:t>
+      </w:r>
+      <w:r>
+        <w:rPr>
+          <w:rStyle w:val="NormalTok"/>
+        </w:rPr>
+        <w:t xml:space="preserve">]</w:t>
+      </w:r>
+    </w:p>
+    <w:p>
+      <w:pPr>
+        <w:pStyle w:val="SourceCode"/>
+      </w:pPr>
+      <w:r>
+        <w:rPr>
+          <w:rStyle w:val="VerbatimChar"/>
+        </w:rPr>
+        <w:t xml:space="preserve">## # A tibble: 1 x 1</w:t>
+      </w:r>
+      <w:r>
+        <w:br/>
+      </w:r>
+      <w:r>
+        <w:rPr>
+          <w:rStyle w:val="VerbatimChar"/>
+        </w:rPr>
+        <w:t xml:space="preserve">##   Date   </w:t>
+      </w:r>
+      <w:r>
+        <w:br/>
+      </w:r>
+      <w:r>
+        <w:rPr>
+          <w:rStyle w:val="VerbatimChar"/>
+        </w:rPr>
+        <w:t xml:space="preserve">##   &lt;chr&gt;  </w:t>
+      </w:r>
+      <w:r>
+        <w:br/>
+      </w:r>
+      <w:r>
+        <w:rPr>
+          <w:rStyle w:val="VerbatimChar"/>
+        </w:rPr>
+        <w:t xml:space="preserve">## 1 4/29/20</w:t>
+      </w:r>
+    </w:p>
+    <w:p>
+      <w:pPr>
+        <w:pStyle w:val="SourceCode"/>
+      </w:pPr>
+      <w:r>
+        <w:rPr>
+          <w:rStyle w:val="NormalTok"/>
+        </w:rPr>
+        <w:t xml:space="preserve">gain </w:t>
+      </w:r>
+      <w:r>
+        <w:rPr>
+          <w:rStyle w:val="OtherTok"/>
+        </w:rPr>
+        <w:t xml:space="preserve">&lt;-</w:t>
+      </w:r>
+      <w:r>
+        <w:rPr>
+          <w:rStyle w:val="NormalTok"/>
+        </w:rPr>
+        <w:t xml:space="preserve">  (maxDowClose </w:t>
+      </w:r>
+      <w:r>
+        <w:rPr>
+          <w:rStyle w:val="SpecialCharTok"/>
+        </w:rPr>
+        <w:t xml:space="preserve">/</w:t>
+      </w:r>
+      <w:r>
+        <w:rPr>
+          <w:rStyle w:val="NormalTok"/>
+        </w:rPr>
+        <w:t xml:space="preserve"> minDowClose) </w:t>
+      </w:r>
+      <w:r>
+        <w:rPr>
+          <w:rStyle w:val="SpecialCharTok"/>
+        </w:rPr>
+        <w:t xml:space="preserve">-</w:t>
+      </w:r>
+      <w:r>
+        <w:rPr>
+          <w:rStyle w:val="NormalTok"/>
+        </w:rPr>
+        <w:t xml:space="preserve"> </w:t>
+      </w:r>
+      <w:r>
+        <w:rPr>
+          <w:rStyle w:val="DecValTok"/>
+        </w:rPr>
+        <w:t xml:space="preserve">1</w:t>
+      </w:r>
+      <w:r>
+        <w:br/>
+      </w:r>
+      <w:r>
+        <w:br/>
+      </w:r>
+      <w:r>
+        <w:rPr>
+          <w:rStyle w:val="FunctionTok"/>
+        </w:rPr>
         <w:t xml:space="preserve">paste</w:t>
       </w:r>
       <w:r>
@@ -4498,37 +5183,139 @@
         <w:rPr>
           <w:rStyle w:val="StringTok"/>
         </w:rPr>
-        <w:t xml:space="preserve">"The minimum Dow value of "</w:t>
-      </w:r>
-      <w:r>
-        <w:rPr>
-          <w:rStyle w:val="NormalTok"/>
-        </w:rPr>
-        <w:t xml:space="preserve">,minDowClose,</w:t>
+        <w:t xml:space="preserve">"I would sell on "</w:t>
+      </w:r>
+      <w:r>
+        <w:rPr>
+          <w:rStyle w:val="NormalTok"/>
+        </w:rPr>
+        <w:t xml:space="preserve">,w[hiRow,</w:t>
+      </w:r>
+      <w:r>
+        <w:rPr>
+          <w:rStyle w:val="DecValTok"/>
+        </w:rPr>
+        <w:t xml:space="preserve">1</w:t>
+      </w:r>
+      <w:r>
+        <w:rPr>
+          <w:rStyle w:val="NormalTok"/>
+        </w:rPr>
+        <w:t xml:space="preserve">],</w:t>
       </w:r>
       <w:r>
         <w:rPr>
           <w:rStyle w:val="StringTok"/>
         </w:rPr>
-        <w:t xml:space="preserve">" is at row "</w:t>
-      </w:r>
-      <w:r>
-        <w:rPr>
-          <w:rStyle w:val="NormalTok"/>
-        </w:rPr>
-        <w:t xml:space="preserve">,row_minDowClose,</w:t>
+        <w:t xml:space="preserve">" when DOW is at"</w:t>
+      </w:r>
+      <w:r>
+        <w:rPr>
+          <w:rStyle w:val="NormalTok"/>
+        </w:rPr>
+        <w:t xml:space="preserve">,</w:t>
+      </w:r>
+      <w:r>
+        <w:rPr>
+          <w:rStyle w:val="FunctionTok"/>
+        </w:rPr>
+        <w:t xml:space="preserve">max</w:t>
+      </w:r>
+      <w:r>
+        <w:rPr>
+          <w:rStyle w:val="NormalTok"/>
+        </w:rPr>
+        <w:t xml:space="preserve">(w</w:t>
+      </w:r>
+      <w:r>
+        <w:rPr>
+          <w:rStyle w:val="SpecialCharTok"/>
+        </w:rPr>
+        <w:t xml:space="preserve">$</w:t>
+      </w:r>
+      <w:r>
+        <w:rPr>
+          <w:rStyle w:val="NormalTok"/>
+        </w:rPr>
+        <w:t xml:space="preserve">Close),</w:t>
       </w:r>
       <w:r>
         <w:rPr>
           <w:rStyle w:val="StringTok"/>
         </w:rPr>
-        <w:t xml:space="preserve">" on "</w:t>
-      </w:r>
-      <w:r>
-        <w:rPr>
-          <w:rStyle w:val="NormalTok"/>
-        </w:rPr>
-        <w:t xml:space="preserve">,date_minDowClose)</w:t>
+        <w:t xml:space="preserve">" for a gain of "</w:t>
+      </w:r>
+      <w:r>
+        <w:rPr>
+          <w:rStyle w:val="NormalTok"/>
+        </w:rPr>
+        <w:t xml:space="preserve">,</w:t>
+      </w:r>
+      <w:r>
+        <w:rPr>
+          <w:rStyle w:val="FunctionTok"/>
+        </w:rPr>
+        <w:t xml:space="preserve">round</w:t>
+      </w:r>
+      <w:r>
+        <w:rPr>
+          <w:rStyle w:val="NormalTok"/>
+        </w:rPr>
+        <w:t xml:space="preserve">(gain,</w:t>
+      </w:r>
+      <w:r>
+        <w:rPr>
+          <w:rStyle w:val="AttributeTok"/>
+        </w:rPr>
+        <w:t xml:space="preserve">digits =</w:t>
+      </w:r>
+      <w:r>
+        <w:rPr>
+          <w:rStyle w:val="NormalTok"/>
+        </w:rPr>
+        <w:t xml:space="preserve"> </w:t>
+      </w:r>
+      <w:r>
+        <w:rPr>
+          <w:rStyle w:val="DecValTok"/>
+        </w:rPr>
+        <w:t xml:space="preserve">4</w:t>
+      </w:r>
+      <w:r>
+        <w:rPr>
+          <w:rStyle w:val="NormalTok"/>
+        </w:rPr>
+        <w:t xml:space="preserve">)</w:t>
+      </w:r>
+      <w:r>
+        <w:rPr>
+          <w:rStyle w:val="SpecialCharTok"/>
+        </w:rPr>
+        <w:t xml:space="preserve">*</w:t>
+      </w:r>
+      <w:r>
+        <w:rPr>
+          <w:rStyle w:val="DecValTok"/>
+        </w:rPr>
+        <w:t xml:space="preserve">100</w:t>
+      </w:r>
+      <w:r>
+        <w:rPr>
+          <w:rStyle w:val="NormalTok"/>
+        </w:rPr>
+        <w:t xml:space="preserve">,</w:t>
+      </w:r>
+      <w:r>
+        <w:rPr>
+          <w:rStyle w:val="StringTok"/>
+        </w:rPr>
+        <w:t xml:space="preserve">"%"</w:t>
+      </w:r>
+      <w:r>
+        <w:rPr>
+          <w:rStyle w:val="NormalTok"/>
+        </w:rPr>
+        <w:t xml:space="preserve">)</w:t>
       </w:r>
     </w:p>
     <w:p>
@@ -4539,37 +5326,17 @@
         <w:rPr>
           <w:rStyle w:val="VerbatimChar"/>
         </w:rPr>
-        <w:t xml:space="preserve">## [1] "The minimum Dow value of  18592  is at row  56  on  3/23/20"</w:t>
-      </w:r>
-    </w:p>
-    <w:bookmarkEnd w:id="37"/>
-    <w:bookmarkStart w:id="38" w:name="X1658476ec0da4bf02add2e89da7fd3f706378b6"/>
+        <w:t xml:space="preserve">## [1] "I would sell on  4/29/20  when DOW is at 24634  for a gain of  32.5 %"</w:t>
+      </w:r>
+    </w:p>
+    <w:bookmarkEnd w:id="38"/>
+    <w:bookmarkStart w:id="39" w:name="X25f6d2663842d321b9e38dd06962fd853231d22"/>
     <w:p>
       <w:pPr>
         <w:pStyle w:val="Heading3"/>
       </w:pPr>
       <w:r>
-        <w:t xml:space="preserve">4c. Suppose you have an index fund tied to the Dow closing value. If you have invested on the</w:t>
-      </w:r>
-    </w:p>
-    <w:p>
-      <w:pPr>
-        <w:pStyle w:val="FirstParagraph"/>
-      </w:pPr>
-      <w:r>
-        <w:t xml:space="preserve">minimum date, what date from the dataset you would have sold to gain the maximum</w:t>
-      </w:r>
-      <w:r>
-        <w:t xml:space="preserve"> </w:t>
-      </w:r>
-      <w:r>
-        <w:t xml:space="preserve">percentage gain. The output is as shown below. Note that the code should be generic so that it</w:t>
-      </w:r>
-      <w:r>
-        <w:t xml:space="preserve"> </w:t>
-      </w:r>
-      <w:r>
-        <w:t xml:space="preserve">works on any such dataset.</w:t>
+        <w:t xml:space="preserve">4d. Use the diff function to calculate the differences between consecutive closing values in the dataset. Insert the value 0 at the beginning of these differences. Add this result as the DIFFS column of the data frame. The result is as shown below.</w:t>
       </w:r>
     </w:p>
     <w:p>
@@ -4578,9 +5345,18 @@
       </w:pPr>
       <w:r>
         <w:rPr>
-          <w:rStyle w:val="NormalTok"/>
-        </w:rPr>
-        <w:t xml:space="preserve">tgtRow </w:t>
+          <w:rStyle w:val="CommentTok"/>
+        </w:rPr>
+        <w:t xml:space="preserve"># Create my new vector</w:t>
+      </w:r>
+      <w:r>
+        <w:br/>
+      </w:r>
+      <w:r>
+        <w:rPr>
+          <w:rStyle w:val="NormalTok"/>
+        </w:rPr>
+        <w:t xml:space="preserve">cl</w:t>
       </w:r>
       <w:r>
         <w:rPr>
@@ -4590,15 +5366,9 @@
       </w:r>
       <w:r>
         <w:rPr>
-          <w:rStyle w:val="NormalTok"/>
-        </w:rPr>
-        <w:t xml:space="preserve"> </w:t>
-      </w:r>
-      <w:r>
-        <w:rPr>
           <w:rStyle w:val="FunctionTok"/>
         </w:rPr>
-        <w:t xml:space="preserve">which</w:t>
+        <w:t xml:space="preserve">diff</w:t>
       </w:r>
       <w:r>
         <w:rPr>
@@ -4616,262 +5386,147 @@
         <w:rPr>
           <w:rStyle w:val="NormalTok"/>
         </w:rPr>
-        <w:t xml:space="preserve">Close </w:t>
+        <w:t xml:space="preserve">Close)</w:t>
+      </w:r>
+      <w:r>
+        <w:br/>
+      </w:r>
+      <w:r>
+        <w:rPr>
+          <w:rStyle w:val="CommentTok"/>
+        </w:rPr>
+        <w:t xml:space="preserve"># comparing lengths.. one is smaller than the other</w:t>
+      </w:r>
+      <w:r>
+        <w:br/>
+      </w:r>
+      <w:r>
+        <w:rPr>
+          <w:rStyle w:val="FunctionTok"/>
+        </w:rPr>
+        <w:t xml:space="preserve">length</w:t>
+      </w:r>
+      <w:r>
+        <w:rPr>
+          <w:rStyle w:val="NormalTok"/>
+        </w:rPr>
+        <w:t xml:space="preserve">(cl)</w:t>
+      </w:r>
+    </w:p>
+    <w:p>
+      <w:pPr>
+        <w:pStyle w:val="SourceCode"/>
+      </w:pPr>
+      <w:r>
+        <w:rPr>
+          <w:rStyle w:val="VerbatimChar"/>
+        </w:rPr>
+        <w:t xml:space="preserve">## [1] 91</w:t>
+      </w:r>
+    </w:p>
+    <w:p>
+      <w:pPr>
+        <w:pStyle w:val="SourceCode"/>
+      </w:pPr>
+      <w:r>
+        <w:rPr>
+          <w:rStyle w:val="FunctionTok"/>
+        </w:rPr>
+        <w:t xml:space="preserve">length</w:t>
+      </w:r>
+      <w:r>
+        <w:rPr>
+          <w:rStyle w:val="NormalTok"/>
+        </w:rPr>
+        <w:t xml:space="preserve">(dow</w:t>
       </w:r>
       <w:r>
         <w:rPr>
           <w:rStyle w:val="SpecialCharTok"/>
         </w:rPr>
-        <w:t xml:space="preserve">==</w:t>
-      </w:r>
-      <w:r>
-        <w:rPr>
-          <w:rStyle w:val="NormalTok"/>
-        </w:rPr>
-        <w:t xml:space="preserve"> </w:t>
+        <w:t xml:space="preserve">$</w:t>
+      </w:r>
+      <w:r>
+        <w:rPr>
+          <w:rStyle w:val="NormalTok"/>
+        </w:rPr>
+        <w:t xml:space="preserve">Close)</w:t>
+      </w:r>
+    </w:p>
+    <w:p>
+      <w:pPr>
+        <w:pStyle w:val="SourceCode"/>
+      </w:pPr>
+      <w:r>
+        <w:rPr>
+          <w:rStyle w:val="VerbatimChar"/>
+        </w:rPr>
+        <w:t xml:space="preserve">## [1] 92</w:t>
+      </w:r>
+    </w:p>
+    <w:p>
+      <w:pPr>
+        <w:pStyle w:val="SourceCode"/>
+      </w:pPr>
+      <w:r>
+        <w:rPr>
+          <w:rStyle w:val="CommentTok"/>
+        </w:rPr>
+        <w:t xml:space="preserve"># Prepend a zero</w:t>
+      </w:r>
+      <w:r>
+        <w:br/>
+      </w:r>
+      <w:r>
+        <w:rPr>
+          <w:rStyle w:val="NormalTok"/>
+        </w:rPr>
+        <w:t xml:space="preserve">cl</w:t>
+      </w:r>
+      <w:r>
+        <w:rPr>
+          <w:rStyle w:val="OtherTok"/>
+        </w:rPr>
+        <w:t xml:space="preserve">&lt;-</w:t>
       </w:r>
       <w:r>
         <w:rPr>
           <w:rStyle w:val="FunctionTok"/>
         </w:rPr>
-        <w:t xml:space="preserve">max</w:t>
-      </w:r>
-      <w:r>
-        <w:rPr>
-          <w:rStyle w:val="NormalTok"/>
-        </w:rPr>
-        <w:t xml:space="preserve">(dow</w:t>
-      </w:r>
-      <w:r>
-        <w:rPr>
-          <w:rStyle w:val="SpecialCharTok"/>
-        </w:rPr>
-        <w:t xml:space="preserve">$</w:t>
-      </w:r>
-      <w:r>
-        <w:rPr>
-          <w:rStyle w:val="NormalTok"/>
-        </w:rPr>
-        <w:t xml:space="preserve">Close))</w:t>
-      </w:r>
-      <w:r>
-        <w:br/>
-      </w:r>
-      <w:r>
-        <w:rPr>
-          <w:rStyle w:val="NormalTok"/>
-        </w:rPr>
-        <w:t xml:space="preserve">maxVal </w:t>
-      </w:r>
-      <w:r>
-        <w:rPr>
-          <w:rStyle w:val="OtherTok"/>
-        </w:rPr>
-        <w:t xml:space="preserve">&lt;-</w:t>
+        <w:t xml:space="preserve">prepend</w:t>
+      </w:r>
+      <w:r>
+        <w:rPr>
+          <w:rStyle w:val="NormalTok"/>
+        </w:rPr>
+        <w:t xml:space="preserve">(cl,</w:t>
+      </w:r>
+      <w:r>
+        <w:rPr>
+          <w:rStyle w:val="DecValTok"/>
+        </w:rPr>
+        <w:t xml:space="preserve">0</w:t>
+      </w:r>
+      <w:r>
+        <w:rPr>
+          <w:rStyle w:val="NormalTok"/>
+        </w:rPr>
+        <w:t xml:space="preserve">)</w:t>
+      </w:r>
+      <w:r>
+        <w:br/>
       </w:r>
       <w:r>
         <w:rPr>
           <w:rStyle w:val="FunctionTok"/>
         </w:rPr>
-        <w:t xml:space="preserve">max</w:t>
-      </w:r>
-      <w:r>
-        <w:rPr>
-          <w:rStyle w:val="NormalTok"/>
-        </w:rPr>
-        <w:t xml:space="preserve">(dow</w:t>
-      </w:r>
-      <w:r>
-        <w:rPr>
-          <w:rStyle w:val="SpecialCharTok"/>
-        </w:rPr>
-        <w:t xml:space="preserve">$</w:t>
-      </w:r>
-      <w:r>
-        <w:rPr>
-          <w:rStyle w:val="NormalTok"/>
-        </w:rPr>
-        <w:t xml:space="preserve">Close)</w:t>
-      </w:r>
-      <w:r>
-        <w:br/>
-      </w:r>
-      <w:r>
-        <w:rPr>
-          <w:rStyle w:val="NormalTok"/>
-        </w:rPr>
-        <w:t xml:space="preserve">maxValDate </w:t>
-      </w:r>
-      <w:r>
-        <w:rPr>
-          <w:rStyle w:val="OtherTok"/>
-        </w:rPr>
-        <w:t xml:space="preserve">&lt;-</w:t>
-      </w:r>
-      <w:r>
-        <w:rPr>
-          <w:rStyle w:val="NormalTok"/>
-        </w:rPr>
-        <w:t xml:space="preserve">dow</w:t>
-      </w:r>
-      <w:r>
-        <w:rPr>
-          <w:rStyle w:val="SpecialCharTok"/>
-        </w:rPr>
-        <w:t xml:space="preserve">$</w:t>
-      </w:r>
-      <w:r>
-        <w:rPr>
-          <w:rStyle w:val="NormalTok"/>
-        </w:rPr>
-        <w:t xml:space="preserve">Date[</w:t>
-      </w:r>
-      <w:r>
-        <w:rPr>
-          <w:rStyle w:val="DecValTok"/>
-        </w:rPr>
-        <w:t xml:space="preserve">29</w:t>
-      </w:r>
-      <w:r>
-        <w:rPr>
-          <w:rStyle w:val="NormalTok"/>
-        </w:rPr>
-        <w:t xml:space="preserve">]</w:t>
-      </w:r>
-      <w:r>
-        <w:br/>
-      </w:r>
-      <w:r>
-        <w:rPr>
-          <w:rStyle w:val="NormalTok"/>
-        </w:rPr>
-        <w:t xml:space="preserve">highDate </w:t>
-      </w:r>
-      <w:r>
-        <w:rPr>
-          <w:rStyle w:val="OtherTok"/>
-        </w:rPr>
-        <w:t xml:space="preserve">&lt;-</w:t>
-      </w:r>
-      <w:r>
-        <w:rPr>
-          <w:rStyle w:val="StringTok"/>
-        </w:rPr>
-        <w:t xml:space="preserve">"4/29/20"</w:t>
-      </w:r>
-      <w:r>
-        <w:br/>
-      </w:r>
-      <w:r>
-        <w:rPr>
-          <w:rStyle w:val="NormalTok"/>
-        </w:rPr>
-        <w:t xml:space="preserve">highPrice </w:t>
-      </w:r>
-      <w:r>
-        <w:rPr>
-          <w:rStyle w:val="OtherTok"/>
-        </w:rPr>
-        <w:t xml:space="preserve">&lt;-</w:t>
-      </w:r>
-      <w:r>
-        <w:rPr>
-          <w:rStyle w:val="StringTok"/>
-        </w:rPr>
-        <w:t xml:space="preserve">"24634"</w:t>
-      </w:r>
-      <w:r>
-        <w:br/>
-      </w:r>
-      <w:r>
-        <w:rPr>
-          <w:rStyle w:val="NormalTok"/>
-        </w:rPr>
-        <w:t xml:space="preserve">gain </w:t>
-      </w:r>
-      <w:r>
-        <w:rPr>
-          <w:rStyle w:val="OtherTok"/>
-        </w:rPr>
-        <w:t xml:space="preserve">&lt;-</w:t>
-      </w:r>
-      <w:r>
-        <w:rPr>
-          <w:rStyle w:val="NormalTok"/>
-        </w:rPr>
-        <w:t xml:space="preserve"> </w:t>
-      </w:r>
-      <w:r>
-        <w:rPr>
-          <w:rStyle w:val="FloatTok"/>
-        </w:rPr>
-        <w:t xml:space="preserve">32.5</w:t>
-      </w:r>
-      <w:r>
-        <w:br/>
-      </w:r>
-      <w:r>
-        <w:br/>
-      </w:r>
-      <w:r>
-        <w:rPr>
-          <w:rStyle w:val="FunctionTok"/>
-        </w:rPr>
-        <w:t xml:space="preserve">paste</w:t>
-      </w:r>
-      <w:r>
-        <w:rPr>
-          <w:rStyle w:val="NormalTok"/>
-        </w:rPr>
-        <w:t xml:space="preserve">(</w:t>
-      </w:r>
-      <w:r>
-        <w:rPr>
-          <w:rStyle w:val="StringTok"/>
-        </w:rPr>
-        <w:t xml:space="preserve">"I would sell on "</w:t>
-      </w:r>
-      <w:r>
-        <w:rPr>
-          <w:rStyle w:val="NormalTok"/>
-        </w:rPr>
-        <w:t xml:space="preserve">,highDate,</w:t>
-      </w:r>
-      <w:r>
-        <w:rPr>
-          <w:rStyle w:val="StringTok"/>
-        </w:rPr>
-        <w:t xml:space="preserve">" when DOW is at"</w:t>
-      </w:r>
-      <w:r>
-        <w:rPr>
-          <w:rStyle w:val="NormalTok"/>
-        </w:rPr>
-        <w:t xml:space="preserve">,highPrice,</w:t>
-      </w:r>
-      <w:r>
-        <w:rPr>
-          <w:rStyle w:val="StringTok"/>
-        </w:rPr>
-        <w:t xml:space="preserve">" for a gain of "</w:t>
-      </w:r>
-      <w:r>
-        <w:rPr>
-          <w:rStyle w:val="NormalTok"/>
-        </w:rPr>
-        <w:t xml:space="preserve">,gain,</w:t>
-      </w:r>
-      <w:r>
-        <w:rPr>
-          <w:rStyle w:val="StringTok"/>
-        </w:rPr>
-        <w:t xml:space="preserve">" %"</w:t>
-      </w:r>
-      <w:r>
-        <w:rPr>
-          <w:rStyle w:val="NormalTok"/>
-        </w:rPr>
-        <w:t xml:space="preserve">)</w:t>
+        <w:t xml:space="preserve">length</w:t>
+      </w:r>
+      <w:r>
+        <w:rPr>
+          <w:rStyle w:val="NormalTok"/>
+        </w:rPr>
+        <w:t xml:space="preserve">(cl)</w:t>
       </w:r>
     </w:p>
     <w:p>
@@ -4882,31 +5537,7 @@
         <w:rPr>
           <w:rStyle w:val="VerbatimChar"/>
         </w:rPr>
-        <w:t xml:space="preserve">## [1] "I would sell on  4/29/20  when DOW is at 24634  for a gain of  32.5  %"</w:t>
-      </w:r>
-    </w:p>
-    <w:bookmarkEnd w:id="38"/>
-    <w:bookmarkStart w:id="39" w:name="X4c848edda025d0252c7e4e66e7da4a431309efe"/>
-    <w:p>
-      <w:pPr>
-        <w:pStyle w:val="Heading3"/>
-      </w:pPr>
-      <w:r>
-        <w:t xml:space="preserve">4d. Use the diff function to calculate the differences between consecutive closing values in the</w:t>
-      </w:r>
-    </w:p>
-    <w:p>
-      <w:pPr>
-        <w:pStyle w:val="FirstParagraph"/>
-      </w:pPr>
-      <w:r>
-        <w:t xml:space="preserve">dataset. Insert the value 0 at the beginning of these differences. Add this result as the DIFFS</w:t>
-      </w:r>
-      <w:r>
-        <w:t xml:space="preserve"> </w:t>
-      </w:r>
-      <w:r>
-        <w:t xml:space="preserve">column of the data frame. The result is as shown below.</w:t>
+        <w:t xml:space="preserve">## [1] 92</w:t>
       </w:r>
     </w:p>
     <w:p>
@@ -4915,178 +5546,13 @@
       </w:pPr>
       <w:r>
         <w:rPr>
-          <w:rStyle w:val="NormalTok"/>
-        </w:rPr>
-        <w:t xml:space="preserve">cl</w:t>
-      </w:r>
-      <w:r>
-        <w:rPr>
-          <w:rStyle w:val="OtherTok"/>
-        </w:rPr>
-        <w:t xml:space="preserve">&lt;-</w:t>
-      </w:r>
-      <w:r>
-        <w:rPr>
-          <w:rStyle w:val="FunctionTok"/>
-        </w:rPr>
-        <w:t xml:space="preserve">diff</w:t>
-      </w:r>
-      <w:r>
-        <w:rPr>
-          <w:rStyle w:val="NormalTok"/>
-        </w:rPr>
-        <w:t xml:space="preserve">(dow</w:t>
-      </w:r>
-      <w:r>
-        <w:rPr>
-          <w:rStyle w:val="SpecialCharTok"/>
-        </w:rPr>
-        <w:t xml:space="preserve">$</w:t>
-      </w:r>
-      <w:r>
-        <w:rPr>
-          <w:rStyle w:val="NormalTok"/>
-        </w:rPr>
-        <w:t xml:space="preserve">Close)</w:t>
-      </w:r>
-      <w:r>
-        <w:br/>
-      </w:r>
-      <w:r>
-        <w:rPr>
-          <w:rStyle w:val="FunctionTok"/>
-        </w:rPr>
-        <w:t xml:space="preserve">length</w:t>
-      </w:r>
-      <w:r>
-        <w:rPr>
-          <w:rStyle w:val="NormalTok"/>
-        </w:rPr>
-        <w:t xml:space="preserve">(cl)</w:t>
-      </w:r>
-    </w:p>
-    <w:p>
-      <w:pPr>
-        <w:pStyle w:val="SourceCode"/>
-      </w:pPr>
-      <w:r>
-        <w:rPr>
-          <w:rStyle w:val="VerbatimChar"/>
-        </w:rPr>
-        <w:t xml:space="preserve">## [1] 91</w:t>
-      </w:r>
-    </w:p>
-    <w:p>
-      <w:pPr>
-        <w:pStyle w:val="SourceCode"/>
-      </w:pPr>
-      <w:r>
-        <w:rPr>
-          <w:rStyle w:val="FunctionTok"/>
-        </w:rPr>
-        <w:t xml:space="preserve">length</w:t>
-      </w:r>
-      <w:r>
-        <w:rPr>
-          <w:rStyle w:val="NormalTok"/>
-        </w:rPr>
-        <w:t xml:space="preserve">(dow</w:t>
-      </w:r>
-      <w:r>
-        <w:rPr>
-          <w:rStyle w:val="SpecialCharTok"/>
-        </w:rPr>
-        <w:t xml:space="preserve">$</w:t>
-      </w:r>
-      <w:r>
-        <w:rPr>
-          <w:rStyle w:val="NormalTok"/>
-        </w:rPr>
-        <w:t xml:space="preserve">Close)</w:t>
-      </w:r>
-    </w:p>
-    <w:p>
-      <w:pPr>
-        <w:pStyle w:val="SourceCode"/>
-      </w:pPr>
-      <w:r>
-        <w:rPr>
-          <w:rStyle w:val="VerbatimChar"/>
-        </w:rPr>
-        <w:t xml:space="preserve">## [1] 92</w:t>
-      </w:r>
-    </w:p>
-    <w:p>
-      <w:pPr>
-        <w:pStyle w:val="SourceCode"/>
-      </w:pPr>
-      <w:r>
-        <w:rPr>
-          <w:rStyle w:val="NormalTok"/>
-        </w:rPr>
-        <w:t xml:space="preserve">cl</w:t>
-      </w:r>
-      <w:r>
-        <w:rPr>
-          <w:rStyle w:val="OtherTok"/>
-        </w:rPr>
-        <w:t xml:space="preserve">&lt;-</w:t>
-      </w:r>
-      <w:r>
-        <w:rPr>
-          <w:rStyle w:val="FunctionTok"/>
-        </w:rPr>
-        <w:t xml:space="preserve">prepend</w:t>
-      </w:r>
-      <w:r>
-        <w:rPr>
-          <w:rStyle w:val="NormalTok"/>
-        </w:rPr>
-        <w:t xml:space="preserve">(cl,</w:t>
-      </w:r>
-      <w:r>
-        <w:rPr>
-          <w:rStyle w:val="DecValTok"/>
-        </w:rPr>
-        <w:t xml:space="preserve">0</w:t>
-      </w:r>
-      <w:r>
-        <w:rPr>
-          <w:rStyle w:val="NormalTok"/>
-        </w:rPr>
-        <w:t xml:space="preserve">)</w:t>
-      </w:r>
-      <w:r>
-        <w:br/>
-      </w:r>
-      <w:r>
-        <w:rPr>
-          <w:rStyle w:val="FunctionTok"/>
-        </w:rPr>
-        <w:t xml:space="preserve">length</w:t>
-      </w:r>
-      <w:r>
-        <w:rPr>
-          <w:rStyle w:val="NormalTok"/>
-        </w:rPr>
-        <w:t xml:space="preserve">(cl)</w:t>
-      </w:r>
-    </w:p>
-    <w:p>
-      <w:pPr>
-        <w:pStyle w:val="SourceCode"/>
-      </w:pPr>
-      <w:r>
-        <w:rPr>
-          <w:rStyle w:val="VerbatimChar"/>
-        </w:rPr>
-        <w:t xml:space="preserve">## [1] 92</w:t>
-      </w:r>
-    </w:p>
-    <w:p>
-      <w:pPr>
-        <w:pStyle w:val="SourceCode"/>
-      </w:pPr>
+          <w:rStyle w:val="CommentTok"/>
+        </w:rPr>
+        <w:t xml:space="preserve"># Add the diff column to the dow dataframe</w:t>
+      </w:r>
+      <w:r>
+        <w:br/>
+      </w:r>
       <w:r>
         <w:rPr>
           <w:rStyle w:val="NormalTok"/>
@@ -5625,7 +6091,12 @@
     <w:bookmarkEnd w:id="41"/>
     <w:bookmarkEnd w:id="42"/>
     <w:sectPr>
-      <w:headerReference w:type="default" r:id="rId9"/>
+      <w:headerReference w:type="even" r:id="rId11"/>
+      <w:headerReference w:type="default" r:id="rId10"/>
+      <w:footerReference w:type="even" r:id="rId13"/>
+      <w:footerReference w:type="default" r:id="rId12"/>
+      <w:headerReference w:type="first" r:id="rId9"/>
+      <w:footerReference w:type="first" r:id="rId14"/>
       <w:pgSz w:w="12240" w:h="15840"/>
       <w:pgMar w:top="1440" w:right="1440" w:bottom="1440" w:left="1440" w:header="720" w:footer="720" w:gutter="0"/>
       <w:cols w:space="720"/>
@@ -5638,6 +6109,171 @@
 <w:comments xmlns:w="http://schemas.openxmlformats.org/wordprocessingml/2006/main" xmlns:m="http://schemas.openxmlformats.org/officeDocument/2006/math" xmlns:r="http://schemas.openxmlformats.org/officeDocument/2006/relationships" xmlns:o="urn:schemas-microsoft-com:office:office" xmlns:v="urn:schemas-microsoft-com:vml" xmlns:w10="urn:schemas-microsoft-com:office:word" xmlns:a="http://schemas.openxmlformats.org/drawingml/2006/main" xmlns:pic="http://schemas.openxmlformats.org/drawingml/2006/picture" xmlns:wp="http://schemas.openxmlformats.org/drawingml/2006/wordprocessingDrawing"/>
 </file>
 
+<file path=word/footer1.xml><?xml version="1.0" encoding="utf-8"?>
+<w:ftr xmlns:wpc="http://schemas.microsoft.com/office/word/2010/wordprocessingCanvas" xmlns:cx="http://schemas.microsoft.com/office/drawing/2014/chartex" xmlns:cx1="http://schemas.microsoft.com/office/drawing/2015/9/8/chartex" xmlns:cx2="http://schemas.microsoft.com/office/drawing/2015/10/21/chartex" xmlns:cx3="http://schemas.microsoft.com/office/drawing/2016/5/9/chartex" xmlns:cx4="http://schemas.microsoft.com/office/drawing/2016/5/10/chartex" xmlns:cx5="http://schemas.microsoft.com/office/drawing/2016/5/11/chartex" xmlns:cx6="http://schemas.microsoft.com/office/drawing/2016/5/12/chartex" xmlns:cx7="http://schemas.microsoft.com/office/drawing/2016/5/13/chartex" xmlns:cx8="http://schemas.microsoft.com/office/drawing/2016/5/14/chartex" xmlns:mc="http://schemas.openxmlformats.org/markup-compatibility/2006" xmlns:aink="http://schemas.microsoft.com/office/drawing/2016/ink" xmlns:am3d="http://schemas.microsoft.com/office/drawing/2017/model3d" xmlns:o="urn:schemas-microsoft-com:office:office" xmlns:r="http://schemas.openxmlformats.org/officeDocument/2006/relationships" xmlns:m="http://schemas.openxmlformats.org/officeDocument/2006/math" xmlns:v="urn:schemas-microsoft-com:vml" xmlns:wp14="http://schemas.microsoft.com/office/word/2010/wordprocessingDrawing" xmlns:wp="http://schemas.openxmlformats.org/drawingml/2006/wordprocessingDrawing" xmlns:w10="urn:schemas-microsoft-com:office:word" xmlns:w="http://schemas.openxmlformats.org/wordprocessingml/2006/main" xmlns:w14="http://schemas.microsoft.com/office/word/2010/wordml" xmlns:w15="http://schemas.microsoft.com/office/word/2012/wordml" xmlns:w16cex="http://schemas.microsoft.com/office/word/2018/wordml/cex" xmlns:w16cid="http://schemas.microsoft.com/office/word/2016/wordml/cid" xmlns:w16="http://schemas.microsoft.com/office/word/2018/wordml" xmlns:w16se="http://schemas.microsoft.com/office/word/2015/wordml/symex" xmlns:wpg="http://schemas.microsoft.com/office/word/2010/wordprocessingGroup" xmlns:wpi="http://schemas.microsoft.com/office/word/2010/wordprocessingInk" xmlns:wne="http://schemas.microsoft.com/office/word/2006/wordml" xmlns:wps="http://schemas.microsoft.com/office/word/2010/wordprocessingShape" mc:Ignorable="w14 w15 w16se w16cid w16 w16cex wp14">
+  <w:p>
+    <w:pPr>
+      <w:pStyle w:val="Footer"/>
+    </w:pPr>
+  </w:p>
+</w:ftr>
+</file>
+
+<file path=word/footer2.xml><?xml version="1.0" encoding="utf-8"?>
+<w:ftr xmlns:wpc="http://schemas.microsoft.com/office/word/2010/wordprocessingCanvas" xmlns:cx="http://schemas.microsoft.com/office/drawing/2014/chartex" xmlns:cx1="http://schemas.microsoft.com/office/drawing/2015/9/8/chartex" xmlns:cx2="http://schemas.microsoft.com/office/drawing/2015/10/21/chartex" xmlns:cx3="http://schemas.microsoft.com/office/drawing/2016/5/9/chartex" xmlns:cx4="http://schemas.microsoft.com/office/drawing/2016/5/10/chartex" xmlns:cx5="http://schemas.microsoft.com/office/drawing/2016/5/11/chartex" xmlns:cx6="http://schemas.microsoft.com/office/drawing/2016/5/12/chartex" xmlns:cx7="http://schemas.microsoft.com/office/drawing/2016/5/13/chartex" xmlns:cx8="http://schemas.microsoft.com/office/drawing/2016/5/14/chartex" xmlns:mc="http://schemas.openxmlformats.org/markup-compatibility/2006" xmlns:aink="http://schemas.microsoft.com/office/drawing/2016/ink" xmlns:am3d="http://schemas.microsoft.com/office/drawing/2017/model3d" xmlns:o="urn:schemas-microsoft-com:office:office" xmlns:r="http://schemas.openxmlformats.org/officeDocument/2006/relationships" xmlns:m="http://schemas.openxmlformats.org/officeDocument/2006/math" xmlns:v="urn:schemas-microsoft-com:vml" xmlns:wp14="http://schemas.microsoft.com/office/word/2010/wordprocessingDrawing" xmlns:wp="http://schemas.openxmlformats.org/drawingml/2006/wordprocessingDrawing" xmlns:w10="urn:schemas-microsoft-com:office:word" xmlns:w="http://schemas.openxmlformats.org/wordprocessingml/2006/main" xmlns:w14="http://schemas.microsoft.com/office/word/2010/wordml" xmlns:w15="http://schemas.microsoft.com/office/word/2012/wordml" xmlns:w16cex="http://schemas.microsoft.com/office/word/2018/wordml/cex" xmlns:w16cid="http://schemas.microsoft.com/office/word/2016/wordml/cid" xmlns:w16="http://schemas.microsoft.com/office/word/2018/wordml" xmlns:w16se="http://schemas.microsoft.com/office/word/2015/wordml/symex" xmlns:wpg="http://schemas.microsoft.com/office/word/2010/wordprocessingGroup" xmlns:wpi="http://schemas.microsoft.com/office/word/2010/wordprocessingInk" xmlns:wne="http://schemas.microsoft.com/office/word/2006/wordml" xmlns:wps="http://schemas.microsoft.com/office/word/2010/wordprocessingShape" mc:Ignorable="w14 w15 w16se w16cid w16 w16cex wp14">
+  <w:tbl>
+    <w:tblPr>
+      <w:tblW w:w="5000" w:type="pct"/>
+      <w:jc w:val="right"/>
+      <w:tblCellMar>
+        <w:top w:w="115" w:type="dxa"/>
+        <w:left w:w="115" w:type="dxa"/>
+        <w:bottom w:w="115" w:type="dxa"/>
+        <w:right w:w="115" w:type="dxa"/>
+      </w:tblCellMar>
+      <w:tblLook w:val="04A0" w:firstRow="1" w:lastRow="0" w:firstColumn="1" w:lastColumn="0" w:noHBand="0" w:noVBand="1"/>
+    </w:tblPr>
+    <w:tblGrid>
+      <w:gridCol w:w="9110"/>
+      <w:gridCol w:w="480"/>
+    </w:tblGrid>
+    <w:tr>
+      <w:trPr>
+        <w:jc w:val="right"/>
+      </w:trPr>
+      <w:tc>
+        <w:tcPr>
+          <w:tcW w:w="4795" w:type="dxa"/>
+          <w:vAlign w:val="center"/>
+        </w:tcPr>
+        <w:sdt>
+          <w:sdtPr>
+            <w:rPr>
+              <w:caps/>
+              <w:color w:val="000000" w:themeColor="text1"/>
+            </w:rPr>
+            <w:alias w:val="Author"/>
+            <w:tag w:val=""/>
+            <w:id w:val="1534539408"/>
+            <w:placeholder>
+              <w:docPart w:val="32018A974005414785275B4F918C8B7E"/>
+            </w:placeholder>
+            <w:dataBinding w:prefixMappings="xmlns:ns0='http://purl.org/dc/elements/1.1/' xmlns:ns1='http://schemas.openxmlformats.org/package/2006/metadata/core-properties' " w:xpath="/ns1:coreProperties[1]/ns0:creator[1]" w:storeItemID="{6C3C8BC8-F283-45AE-878A-BAB7291924A1}"/>
+            <w:text/>
+          </w:sdtPr>
+          <w:sdtEndPr/>
+          <w:sdtContent>
+            <w:p>
+              <w:pPr>
+                <w:pStyle w:val="Header"/>
+                <w:jc w:val="right"/>
+                <w:rPr>
+                  <w:caps/>
+                  <w:color w:val="000000" w:themeColor="text1"/>
+                </w:rPr>
+              </w:pPr>
+              <w:r>
+                <w:rPr>
+                  <w:caps/>
+                  <w:color w:val="000000" w:themeColor="text1"/>
+                </w:rPr>
+                <w:t>Phil E</w:t>
+              </w:r>
+            </w:p>
+          </w:sdtContent>
+        </w:sdt>
+      </w:tc>
+      <w:tc>
+        <w:tcPr>
+          <w:tcW w:w="250" w:type="pct"/>
+          <w:shd w:val="clear" w:color="auto" w:fill="C0504D" w:themeFill="accent2"/>
+          <w:vAlign w:val="center"/>
+        </w:tcPr>
+        <w:p>
+          <w:pPr>
+            <w:pStyle w:val="Footer"/>
+            <w:tabs>
+              <w:tab w:val="clear" w:pos="4680"/>
+              <w:tab w:val="clear" w:pos="9360"/>
+            </w:tabs>
+            <w:jc w:val="center"/>
+            <w:rPr>
+              <w:color w:val="FFFFFF" w:themeColor="background1"/>
+            </w:rPr>
+          </w:pPr>
+          <w:r>
+            <w:rPr>
+              <w:color w:val="FFFFFF" w:themeColor="background1"/>
+            </w:rPr>
+            <w:fldChar w:fldCharType="begin"/>
+          </w:r>
+          <w:r>
+            <w:rPr>
+              <w:color w:val="FFFFFF" w:themeColor="background1"/>
+            </w:rPr>
+            <w:instrText xml:space="preserve"> PAGE   \* MERGEFORMAT </w:instrText>
+          </w:r>
+          <w:r>
+            <w:rPr>
+              <w:color w:val="FFFFFF" w:themeColor="background1"/>
+            </w:rPr>
+            <w:fldChar w:fldCharType="separate"/>
+          </w:r>
+          <w:r>
+            <w:rPr>
+              <w:noProof/>
+              <w:color w:val="FFFFFF" w:themeColor="background1"/>
+            </w:rPr>
+            <w:t>2</w:t>
+          </w:r>
+          <w:r>
+            <w:rPr>
+              <w:noProof/>
+              <w:color w:val="FFFFFF" w:themeColor="background1"/>
+            </w:rPr>
+            <w:fldChar w:fldCharType="end"/>
+          </w:r>
+        </w:p>
+      </w:tc>
+    </w:tr>
+  </w:tbl>
+  <w:sdt>
+    <w:sdtPr>
+      <w:alias w:val="Title"/>
+      <w:tag w:val=""/>
+      <w:id w:val="-1266308377"/>
+      <w:placeholder>
+        <w:docPart w:val="568E6FAA71D64035BF644E51C4E4B295"/>
+      </w:placeholder>
+      <w:dataBinding w:prefixMappings="xmlns:ns0='http://purl.org/dc/elements/1.1/' xmlns:ns1='http://schemas.openxmlformats.org/package/2006/metadata/core-properties' " w:xpath="/ns1:coreProperties[1]/ns0:title[1]" w:storeItemID="{6C3C8BC8-F283-45AE-878A-BAB7291924A1}"/>
+      <w:text/>
+    </w:sdtPr>
+    <w:sdtContent>
+      <w:p>
+        <w:pPr>
+          <w:pStyle w:val="Footer"/>
+        </w:pPr>
+        <w:proofErr w:type="spellStart"/>
+        <w:r>
+          <w:t>templateEx</w:t>
+        </w:r>
+        <w:proofErr w:type="spellEnd"/>
+      </w:p>
+    </w:sdtContent>
+  </w:sdt>
+</w:ftr>
+</file>
+
+<file path=word/footer3.xml><?xml version="1.0" encoding="utf-8"?>
+<w:ftr xmlns:wpc="http://schemas.microsoft.com/office/word/2010/wordprocessingCanvas" xmlns:cx="http://schemas.microsoft.com/office/drawing/2014/chartex" xmlns:cx1="http://schemas.microsoft.com/office/drawing/2015/9/8/chartex" xmlns:cx2="http://schemas.microsoft.com/office/drawing/2015/10/21/chartex" xmlns:cx3="http://schemas.microsoft.com/office/drawing/2016/5/9/chartex" xmlns:cx4="http://schemas.microsoft.com/office/drawing/2016/5/10/chartex" xmlns:cx5="http://schemas.microsoft.com/office/drawing/2016/5/11/chartex" xmlns:cx6="http://schemas.microsoft.com/office/drawing/2016/5/12/chartex" xmlns:cx7="http://schemas.microsoft.com/office/drawing/2016/5/13/chartex" xmlns:cx8="http://schemas.microsoft.com/office/drawing/2016/5/14/chartex" xmlns:mc="http://schemas.openxmlformats.org/markup-compatibility/2006" xmlns:aink="http://schemas.microsoft.com/office/drawing/2016/ink" xmlns:am3d="http://schemas.microsoft.com/office/drawing/2017/model3d" xmlns:o="urn:schemas-microsoft-com:office:office" xmlns:r="http://schemas.openxmlformats.org/officeDocument/2006/relationships" xmlns:m="http://schemas.openxmlformats.org/officeDocument/2006/math" xmlns:v="urn:schemas-microsoft-com:vml" xmlns:wp14="http://schemas.microsoft.com/office/word/2010/wordprocessingDrawing" xmlns:wp="http://schemas.openxmlformats.org/drawingml/2006/wordprocessingDrawing" xmlns:w10="urn:schemas-microsoft-com:office:word" xmlns:w="http://schemas.openxmlformats.org/wordprocessingml/2006/main" xmlns:w14="http://schemas.microsoft.com/office/word/2010/wordml" xmlns:w15="http://schemas.microsoft.com/office/word/2012/wordml" xmlns:w16cex="http://schemas.microsoft.com/office/word/2018/wordml/cex" xmlns:w16cid="http://schemas.microsoft.com/office/word/2016/wordml/cid" xmlns:w16="http://schemas.microsoft.com/office/word/2018/wordml" xmlns:w16se="http://schemas.microsoft.com/office/word/2015/wordml/symex" xmlns:wpg="http://schemas.microsoft.com/office/word/2010/wordprocessingGroup" xmlns:wpi="http://schemas.microsoft.com/office/word/2010/wordprocessingInk" xmlns:wne="http://schemas.microsoft.com/office/word/2006/wordml" xmlns:wps="http://schemas.microsoft.com/office/word/2010/wordprocessingShape" mc:Ignorable="w14 w15 w16se w16cid w16 w16cex wp14">
+  <w:p>
+    <w:pPr>
+      <w:pStyle w:val="Footer"/>
+    </w:pPr>
+  </w:p>
+</w:ftr>
+</file>
+
 <file path=word/footnotes.xml><?xml version="1.0" encoding="utf-8"?>
 <w:footnotes xmlns:w="http://schemas.openxmlformats.org/wordprocessingml/2006/main" xmlns:m="http://schemas.openxmlformats.org/officeDocument/2006/math" xmlns:r="http://schemas.openxmlformats.org/officeDocument/2006/relationships" xmlns:o="urn:schemas-microsoft-com:office:office" xmlns:v="urn:schemas-microsoft-com:vml" xmlns:w10="urn:schemas-microsoft-com:office:word" xmlns:a="http://schemas.openxmlformats.org/drawingml/2006/main" xmlns:pic="http://schemas.openxmlformats.org/drawingml/2006/picture" xmlns:wp="http://schemas.openxmlformats.org/drawingml/2006/wordprocessingDrawing">
   <w:footnote w:type="continuationSeparator" w:id="0">
@@ -5658,6 +6294,16 @@
 </file>
 
 <file path=word/header1.xml><?xml version="1.0" encoding="utf-8"?>
+<w:hdr xmlns:wpc="http://schemas.microsoft.com/office/word/2010/wordprocessingCanvas" xmlns:cx="http://schemas.microsoft.com/office/drawing/2014/chartex" xmlns:cx1="http://schemas.microsoft.com/office/drawing/2015/9/8/chartex" xmlns:cx2="http://schemas.microsoft.com/office/drawing/2015/10/21/chartex" xmlns:cx3="http://schemas.microsoft.com/office/drawing/2016/5/9/chartex" xmlns:cx4="http://schemas.microsoft.com/office/drawing/2016/5/10/chartex" xmlns:cx5="http://schemas.microsoft.com/office/drawing/2016/5/11/chartex" xmlns:cx6="http://schemas.microsoft.com/office/drawing/2016/5/12/chartex" xmlns:cx7="http://schemas.microsoft.com/office/drawing/2016/5/13/chartex" xmlns:cx8="http://schemas.microsoft.com/office/drawing/2016/5/14/chartex" xmlns:mc="http://schemas.openxmlformats.org/markup-compatibility/2006" xmlns:aink="http://schemas.microsoft.com/office/drawing/2016/ink" xmlns:am3d="http://schemas.microsoft.com/office/drawing/2017/model3d" xmlns:o="urn:schemas-microsoft-com:office:office" xmlns:r="http://schemas.openxmlformats.org/officeDocument/2006/relationships" xmlns:m="http://schemas.openxmlformats.org/officeDocument/2006/math" xmlns:v="urn:schemas-microsoft-com:vml" xmlns:wp14="http://schemas.microsoft.com/office/word/2010/wordprocessingDrawing" xmlns:wp="http://schemas.openxmlformats.org/drawingml/2006/wordprocessingDrawing" xmlns:w10="urn:schemas-microsoft-com:office:word" xmlns:w="http://schemas.openxmlformats.org/wordprocessingml/2006/main" xmlns:w14="http://schemas.microsoft.com/office/word/2010/wordml" xmlns:w15="http://schemas.microsoft.com/office/word/2012/wordml" xmlns:w16cex="http://schemas.microsoft.com/office/word/2018/wordml/cex" xmlns:w16cid="http://schemas.microsoft.com/office/word/2016/wordml/cid" xmlns:w16="http://schemas.microsoft.com/office/word/2018/wordml" xmlns:w16se="http://schemas.microsoft.com/office/word/2015/wordml/symex" xmlns:wpg="http://schemas.microsoft.com/office/word/2010/wordprocessingGroup" xmlns:wpi="http://schemas.microsoft.com/office/word/2010/wordprocessingInk" xmlns:wne="http://schemas.microsoft.com/office/word/2006/wordml" xmlns:wps="http://schemas.microsoft.com/office/word/2010/wordprocessingShape" mc:Ignorable="w14 w15 w16se w16cid w16 w16cex wp14">
+  <w:p>
+    <w:pPr>
+      <w:pStyle w:val="Header"/>
+    </w:pPr>
+  </w:p>
+</w:hdr>
+</file>
+
+<file path=word/header2.xml><?xml version="1.0" encoding="utf-8"?>
 <w:hdr xmlns:wpc="http://schemas.microsoft.com/office/word/2010/wordprocessingCanvas" xmlns:cx="http://schemas.microsoft.com/office/drawing/2014/chartex" xmlns:cx1="http://schemas.microsoft.com/office/drawing/2015/9/8/chartex" xmlns:cx2="http://schemas.microsoft.com/office/drawing/2015/10/21/chartex" xmlns:cx3="http://schemas.microsoft.com/office/drawing/2016/5/9/chartex" xmlns:cx4="http://schemas.microsoft.com/office/drawing/2016/5/10/chartex" xmlns:cx5="http://schemas.microsoft.com/office/drawing/2016/5/11/chartex" xmlns:cx6="http://schemas.microsoft.com/office/drawing/2016/5/12/chartex" xmlns:cx7="http://schemas.microsoft.com/office/drawing/2016/5/13/chartex" xmlns:cx8="http://schemas.microsoft.com/office/drawing/2016/5/14/chartex" xmlns:mc="http://schemas.openxmlformats.org/markup-compatibility/2006" xmlns:aink="http://schemas.microsoft.com/office/drawing/2016/ink" xmlns:am3d="http://schemas.microsoft.com/office/drawing/2017/model3d" xmlns:o="urn:schemas-microsoft-com:office:office" xmlns:r="http://schemas.openxmlformats.org/officeDocument/2006/relationships" xmlns:m="http://schemas.openxmlformats.org/officeDocument/2006/math" xmlns:v="urn:schemas-microsoft-com:vml" xmlns:wp14="http://schemas.microsoft.com/office/word/2010/wordprocessingDrawing" xmlns:wp="http://schemas.openxmlformats.org/drawingml/2006/wordprocessingDrawing" xmlns:w10="urn:schemas-microsoft-com:office:word" xmlns:w="http://schemas.openxmlformats.org/wordprocessingml/2006/main" xmlns:w14="http://schemas.microsoft.com/office/word/2010/wordml" xmlns:w15="http://schemas.microsoft.com/office/word/2012/wordml" xmlns:w16cex="http://schemas.microsoft.com/office/word/2018/wordml/cex" xmlns:w16cid="http://schemas.microsoft.com/office/word/2016/wordml/cid" xmlns:w16="http://schemas.microsoft.com/office/word/2018/wordml" xmlns:w16se="http://schemas.microsoft.com/office/word/2015/wordml/symex" xmlns:wpg="http://schemas.microsoft.com/office/word/2010/wordprocessingGroup" xmlns:wpi="http://schemas.microsoft.com/office/word/2010/wordprocessingInk" xmlns:wne="http://schemas.microsoft.com/office/word/2006/wordml" xmlns:wps="http://schemas.microsoft.com/office/word/2010/wordprocessingShape" mc:Ignorable="w14 w15 w16se w16cid w16 w16cex wp14">
   <w:p>
     <w:pPr>
@@ -5669,9 +6315,25 @@
         <w:noProof/>
       </w:rPr>
       <w:drawing>
-        <wp:inline distT="0" distB="0" distL="0" distR="0" wp14:anchorId="575B6825" wp14:editId="7CC03B25">
-          <wp:extent cx="2524125" cy="1381125"/>
+        <wp:anchor distT="0" distB="0" distL="114300" distR="114300" simplePos="0" relativeHeight="251686400" behindDoc="1" locked="0" layoutInCell="1" allowOverlap="1" wp14:anchorId="575B6825" wp14:editId="3F0D8DA1">
+          <wp:simplePos x="0" y="0"/>
+          <wp:positionH relativeFrom="column">
+            <wp:posOffset>5010150</wp:posOffset>
+          </wp:positionH>
+          <wp:positionV relativeFrom="paragraph">
+            <wp:posOffset>-457200</wp:posOffset>
+          </wp:positionV>
+          <wp:extent cx="1828800" cy="1000125"/>
           <wp:effectExtent l="0" t="0" r="0" b="0"/>
+          <wp:wrapTight wrapText="bothSides">
+            <wp:wrapPolygon edited="0">
+              <wp:start x="0" y="0"/>
+              <wp:lineTo x="0" y="21394"/>
+              <wp:lineTo x="21375" y="21394"/>
+              <wp:lineTo x="21375" y="0"/>
+              <wp:lineTo x="0" y="0"/>
+            </wp:wrapPolygon>
+          </wp:wrapTight>
           <wp:docPr id="3" name="Picture 3" descr="A picture containing logo&#10;&#10;Description automatically generated"/>
           <wp:cNvGraphicFramePr>
             <a:graphicFrameLocks xmlns:a="http://schemas.openxmlformats.org/drawingml/2006/main" noChangeAspect="1"/>
@@ -5698,7 +6360,7 @@
                 <pic:spPr>
                   <a:xfrm>
                     <a:off x="0" y="0"/>
-                    <a:ext cx="2524125" cy="1381125"/>
+                    <a:ext cx="1828800" cy="1000125"/>
                   </a:xfrm>
                   <a:prstGeom prst="rect">
                     <a:avLst/>
@@ -5707,9 +6369,62 @@
               </pic:pic>
             </a:graphicData>
           </a:graphic>
-        </wp:inline>
+        </wp:anchor>
       </w:drawing>
     </w:r>
+    <w:r>
+      <w:t>CS</w:t>
+    </w:r>
+    <w:proofErr w:type="gramStart"/>
+    <w:r>
+      <w:t>544  Spring</w:t>
+    </w:r>
+    <w:proofErr w:type="gramEnd"/>
+    <w:r>
+      <w:t xml:space="preserve"> 01 2021</w:t>
+    </w:r>
+  </w:p>
+  <w:p>
+    <w:pPr>
+      <w:pStyle w:val="Header"/>
+      <w:jc w:val="center"/>
+    </w:pPr>
+    <w:r>
+      <w:t xml:space="preserve">Professor S. </w:t>
+    </w:r>
+    <w:proofErr w:type="spellStart"/>
+    <w:r>
+      <w:t>Katathur</w:t>
+    </w:r>
+    <w:proofErr w:type="spellEnd"/>
+  </w:p>
+  <w:p>
+    <w:pPr>
+      <w:pStyle w:val="Header"/>
+      <w:jc w:val="center"/>
+    </w:pPr>
+  </w:p>
+  <w:p>
+    <w:pPr>
+      <w:pStyle w:val="Header"/>
+      <w:jc w:val="center"/>
+    </w:pPr>
+  </w:p>
+  <w:p>
+    <w:pPr>
+      <w:pStyle w:val="Header"/>
+      <w:jc w:val="center"/>
+    </w:pPr>
+  </w:p>
+</w:hdr>
+</file>
+
+<file path=word/header3.xml><?xml version="1.0" encoding="utf-8"?>
+<w:hdr xmlns:wpc="http://schemas.microsoft.com/office/word/2010/wordprocessingCanvas" xmlns:cx="http://schemas.microsoft.com/office/drawing/2014/chartex" xmlns:cx1="http://schemas.microsoft.com/office/drawing/2015/9/8/chartex" xmlns:cx2="http://schemas.microsoft.com/office/drawing/2015/10/21/chartex" xmlns:cx3="http://schemas.microsoft.com/office/drawing/2016/5/9/chartex" xmlns:cx4="http://schemas.microsoft.com/office/drawing/2016/5/10/chartex" xmlns:cx5="http://schemas.microsoft.com/office/drawing/2016/5/11/chartex" xmlns:cx6="http://schemas.microsoft.com/office/drawing/2016/5/12/chartex" xmlns:cx7="http://schemas.microsoft.com/office/drawing/2016/5/13/chartex" xmlns:cx8="http://schemas.microsoft.com/office/drawing/2016/5/14/chartex" xmlns:mc="http://schemas.openxmlformats.org/markup-compatibility/2006" xmlns:aink="http://schemas.microsoft.com/office/drawing/2016/ink" xmlns:am3d="http://schemas.microsoft.com/office/drawing/2017/model3d" xmlns:o="urn:schemas-microsoft-com:office:office" xmlns:r="http://schemas.openxmlformats.org/officeDocument/2006/relationships" xmlns:m="http://schemas.openxmlformats.org/officeDocument/2006/math" xmlns:v="urn:schemas-microsoft-com:vml" xmlns:wp14="http://schemas.microsoft.com/office/word/2010/wordprocessingDrawing" xmlns:wp="http://schemas.openxmlformats.org/drawingml/2006/wordprocessingDrawing" xmlns:w10="urn:schemas-microsoft-com:office:word" xmlns:w="http://schemas.openxmlformats.org/wordprocessingml/2006/main" xmlns:w14="http://schemas.microsoft.com/office/word/2010/wordml" xmlns:w15="http://schemas.microsoft.com/office/word/2012/wordml" xmlns:w16cex="http://schemas.microsoft.com/office/word/2018/wordml/cex" xmlns:w16cid="http://schemas.microsoft.com/office/word/2016/wordml/cid" xmlns:w16="http://schemas.microsoft.com/office/word/2018/wordml" xmlns:w16se="http://schemas.microsoft.com/office/word/2015/wordml/symex" xmlns:wpg="http://schemas.microsoft.com/office/word/2010/wordprocessingGroup" xmlns:wpi="http://schemas.microsoft.com/office/word/2010/wordprocessingInk" xmlns:wne="http://schemas.microsoft.com/office/word/2006/wordml" xmlns:wps="http://schemas.microsoft.com/office/word/2010/wordprocessingShape" mc:Ignorable="w14 w15 w16se w16cid w16 w16cex wp14">
+  <w:p>
+    <w:pPr>
+      <w:pStyle w:val="Header"/>
+    </w:pPr>
   </w:p>
 </w:hdr>
 </file>
@@ -5971,8 +6686,8 @@
     <w:lsdException w:name="Normal Indent" w:semiHidden="1" w:unhideWhenUsed="1"/>
     <w:lsdException w:name="footnote text" w:semiHidden="1" w:unhideWhenUsed="1"/>
     <w:lsdException w:name="annotation text" w:semiHidden="1" w:unhideWhenUsed="1"/>
-    <w:lsdException w:name="header" w:semiHidden="1" w:unhideWhenUsed="1"/>
-    <w:lsdException w:name="footer" w:semiHidden="1" w:unhideWhenUsed="1"/>
+    <w:lsdException w:name="header" w:semiHidden="1" w:uiPriority="99" w:unhideWhenUsed="1"/>
+    <w:lsdException w:name="footer" w:semiHidden="1" w:uiPriority="99" w:unhideWhenUsed="1"/>
     <w:lsdException w:name="index heading" w:semiHidden="1" w:unhideWhenUsed="1"/>
     <w:lsdException w:name="caption" w:semiHidden="1" w:unhideWhenUsed="1"/>
     <w:lsdException w:name="table of figures" w:semiHidden="1" w:unhideWhenUsed="1"/>
@@ -6087,6 +6802,13 @@
     <w:lsdException w:name="Placeholder Text" w:semiHidden="1"/>
     <w:lsdException w:name="Light Shading"/>
     <w:lsdException w:name="Light List"/>
+    <w:lsdException w:name="Light Grid"/>
+    <w:lsdException w:name="Medium Shading 1"/>
+    <w:lsdException w:name="Medium Shading 2"/>
+    <w:lsdException w:name="Medium List 1"/>
+    <w:lsdException w:name="Medium List 2"/>
+    <w:lsdException w:name="Medium Grid 1"/>
+    <w:lsdException w:name="Medium Grid 2"/>
     <w:lsdException w:name="Medium Grid 3"/>
     <w:lsdException w:name="Dark List"/>
     <w:lsdException w:name="Colorful Shading"/>
@@ -7047,6 +7769,7 @@
     <w:name w:val="header"/>
     <w:basedOn w:val="Normal"/>
     <w:link w:val="HeaderChar"/>
+    <w:uiPriority w:val="99"/>
     <w:unhideWhenUsed/>
     <w:rsid w:val="005B5726"/>
     <w:pPr>
@@ -7061,12 +7784,14 @@
     <w:name w:val="Header Char"/>
     <w:basedOn w:val="DefaultParagraphFont"/>
     <w:link w:val="Header"/>
+    <w:uiPriority w:val="99"/>
     <w:rsid w:val="005B5726"/>
   </w:style>
   <w:style w:type="paragraph" w:styleId="Footer">
     <w:name w:val="footer"/>
     <w:basedOn w:val="Normal"/>
     <w:link w:val="FooterChar"/>
+    <w:uiPriority w:val="99"/>
     <w:unhideWhenUsed/>
     <w:rsid w:val="005B5726"/>
     <w:pPr>
@@ -7081,7 +7806,17 @@
     <w:name w:val="Footer Char"/>
     <w:basedOn w:val="DefaultParagraphFont"/>
     <w:link w:val="Footer"/>
+    <w:uiPriority w:val="99"/>
     <w:rsid w:val="005B5726"/>
+  </w:style>
+  <w:style w:type="character" w:styleId="PlaceholderText">
+    <w:name w:val="Placeholder Text"/>
+    <w:basedOn w:val="DefaultParagraphFont"/>
+    <w:semiHidden/>
+    <w:rsid w:val="00166B3E"/>
+    <w:rPr>
+      <w:color w:val="808080"/>
+    </w:rPr>
   </w:style>
 </w:styles>
 </file>

--- a/CS544/2_Probability/CS544_HW2_Escandon/CS544_HW2_Escandon.docx
+++ b/CS544/2_Probability/CS544_HW2_Escandon/CS544_HW2_Escandon.docx
@@ -84,13 +84,13 @@
         <w:pStyle w:val="Date"/>
       </w:pPr>
       <w:r>
-        <w:t xml:space="preserve">31</w:t>
+        <w:t xml:space="preserve">01</w:t>
       </w:r>
       <w:r>
         <w:t xml:space="preserve"> </w:t>
       </w:r>
       <w:r>
-        <w:t xml:space="preserve">January,</w:t>
+        <w:t xml:space="preserve">February,</w:t>
       </w:r>
       <w:r>
         <w:t xml:space="preserve"> </w:t>
@@ -1340,13 +1340,13 @@
     </w:p>
     <w:bookmarkEnd w:id="25"/>
     <w:bookmarkEnd w:id="26"/>
-    <w:bookmarkStart w:id="32" w:name="part-2."/>
+    <w:bookmarkStart w:id="32" w:name="part-2.-random-variables"/>
     <w:p>
       <w:pPr>
         <w:pStyle w:val="Heading2"/>
       </w:pPr>
       <w:r>
-        <w:t xml:space="preserve">Part 2.</w:t>
+        <w:t xml:space="preserve">Part 2. Random Variables</w:t>
       </w:r>
     </w:p>
     <w:p>
@@ -1913,6 +1913,284 @@
         <w:br/>
       </w:r>
       <w:r>
+        <w:br/>
+      </w:r>
+      <w:r>
+        <w:rPr>
+          <w:rStyle w:val="FunctionTok"/>
+        </w:rPr>
+        <w:t xml:space="preserve">Prob</w:t>
+      </w:r>
+      <w:r>
+        <w:rPr>
+          <w:rStyle w:val="NormalTok"/>
+        </w:rPr>
+        <w:t xml:space="preserve">(S)</w:t>
+      </w:r>
+    </w:p>
+    <w:p>
+      <w:pPr>
+        <w:pStyle w:val="SourceCode"/>
+      </w:pPr>
+      <w:r>
+        <w:rPr>
+          <w:rStyle w:val="VerbatimChar"/>
+        </w:rPr>
+        <w:t xml:space="preserve">## [1] 1</w:t>
+      </w:r>
+    </w:p>
+    <w:p>
+      <w:pPr>
+        <w:pStyle w:val="SourceCode"/>
+      </w:pPr>
+      <w:r>
+        <w:rPr>
+          <w:rStyle w:val="CommentTok"/>
+        </w:rPr>
+        <w:t xml:space="preserve"># X1==X2 or X1==X3 or X2==X3</w:t>
+      </w:r>
+      <w:r>
+        <w:br/>
+      </w:r>
+      <w:r>
+        <w:rPr>
+          <w:rStyle w:val="NormalTok"/>
+        </w:rPr>
+        <w:t xml:space="preserve">dieEqual </w:t>
+      </w:r>
+      <w:r>
+        <w:rPr>
+          <w:rStyle w:val="OtherTok"/>
+        </w:rPr>
+        <w:t xml:space="preserve">&lt;-</w:t>
+      </w:r>
+      <w:r>
+        <w:rPr>
+          <w:rStyle w:val="NormalTok"/>
+        </w:rPr>
+        <w:t xml:space="preserve"> </w:t>
+      </w:r>
+      <w:r>
+        <w:rPr>
+          <w:rStyle w:val="FunctionTok"/>
+        </w:rPr>
+        <w:t xml:space="preserve">subset</w:t>
+      </w:r>
+      <w:r>
+        <w:rPr>
+          <w:rStyle w:val="NormalTok"/>
+        </w:rPr>
+        <w:t xml:space="preserve">(S, (X1 </w:t>
+      </w:r>
+      <w:r>
+        <w:rPr>
+          <w:rStyle w:val="SpecialCharTok"/>
+        </w:rPr>
+        <w:t xml:space="preserve">==</w:t>
+      </w:r>
+      <w:r>
+        <w:rPr>
+          <w:rStyle w:val="NormalTok"/>
+        </w:rPr>
+        <w:t xml:space="preserve"> X2) </w:t>
+      </w:r>
+      <w:r>
+        <w:rPr>
+          <w:rStyle w:val="SpecialCharTok"/>
+        </w:rPr>
+        <w:t xml:space="preserve">|</w:t>
+      </w:r>
+      <w:r>
+        <w:rPr>
+          <w:rStyle w:val="NormalTok"/>
+        </w:rPr>
+        <w:t xml:space="preserve"> (X1 </w:t>
+      </w:r>
+      <w:r>
+        <w:rPr>
+          <w:rStyle w:val="SpecialCharTok"/>
+        </w:rPr>
+        <w:t xml:space="preserve">==</w:t>
+      </w:r>
+      <w:r>
+        <w:rPr>
+          <w:rStyle w:val="NormalTok"/>
+        </w:rPr>
+        <w:t xml:space="preserve"> X3) </w:t>
+      </w:r>
+      <w:r>
+        <w:rPr>
+          <w:rStyle w:val="SpecialCharTok"/>
+        </w:rPr>
+        <w:t xml:space="preserve">|</w:t>
+      </w:r>
+      <w:r>
+        <w:rPr>
+          <w:rStyle w:val="NormalTok"/>
+        </w:rPr>
+        <w:t xml:space="preserve"> X2 </w:t>
+      </w:r>
+      <w:r>
+        <w:rPr>
+          <w:rStyle w:val="SpecialCharTok"/>
+        </w:rPr>
+        <w:t xml:space="preserve">==</w:t>
+      </w:r>
+      <w:r>
+        <w:rPr>
+          <w:rStyle w:val="NormalTok"/>
+        </w:rPr>
+        <w:t xml:space="preserve"> X3  )</w:t>
+      </w:r>
+      <w:r>
+        <w:br/>
+      </w:r>
+      <w:r>
+        <w:rPr>
+          <w:rStyle w:val="NormalTok"/>
+        </w:rPr>
+        <w:t xml:space="preserve">A</w:t>
+      </w:r>
+      <w:r>
+        <w:rPr>
+          <w:rStyle w:val="OtherTok"/>
+        </w:rPr>
+        <w:t xml:space="preserve">&lt;-</w:t>
+      </w:r>
+      <w:r>
+        <w:rPr>
+          <w:rStyle w:val="FunctionTok"/>
+        </w:rPr>
+        <w:t xml:space="preserve">subset</w:t>
+      </w:r>
+      <w:r>
+        <w:rPr>
+          <w:rStyle w:val="NormalTok"/>
+        </w:rPr>
+        <w:t xml:space="preserve">(S,(X1</w:t>
+      </w:r>
+      <w:r>
+        <w:rPr>
+          <w:rStyle w:val="SpecialCharTok"/>
+        </w:rPr>
+        <w:t xml:space="preserve">==</w:t>
+      </w:r>
+      <w:r>
+        <w:rPr>
+          <w:rStyle w:val="NormalTok"/>
+        </w:rPr>
+        <w:t xml:space="preserve">X2) </w:t>
+      </w:r>
+      <w:r>
+        <w:rPr>
+          <w:rStyle w:val="SpecialCharTok"/>
+        </w:rPr>
+        <w:t xml:space="preserve">&amp;</w:t>
+      </w:r>
+      <w:r>
+        <w:rPr>
+          <w:rStyle w:val="NormalTok"/>
+        </w:rPr>
+        <w:t xml:space="preserve"> (X1</w:t>
+      </w:r>
+      <w:r>
+        <w:rPr>
+          <w:rStyle w:val="SpecialCharTok"/>
+        </w:rPr>
+        <w:t xml:space="preserve">==</w:t>
+      </w:r>
+      <w:r>
+        <w:rPr>
+          <w:rStyle w:val="NormalTok"/>
+        </w:rPr>
+        <w:t xml:space="preserve">X3) </w:t>
+      </w:r>
+      <w:r>
+        <w:rPr>
+          <w:rStyle w:val="SpecialCharTok"/>
+        </w:rPr>
+        <w:t xml:space="preserve">&amp;</w:t>
+      </w:r>
+      <w:r>
+        <w:rPr>
+          <w:rStyle w:val="NormalTok"/>
+        </w:rPr>
+        <w:t xml:space="preserve"> (X2 </w:t>
+      </w:r>
+      <w:r>
+        <w:rPr>
+          <w:rStyle w:val="SpecialCharTok"/>
+        </w:rPr>
+        <w:t xml:space="preserve">==</w:t>
+      </w:r>
+      <w:r>
+        <w:rPr>
+          <w:rStyle w:val="NormalTok"/>
+        </w:rPr>
+        <w:t xml:space="preserve"> X3))</w:t>
+      </w:r>
+      <w:r>
+        <w:br/>
+      </w:r>
+      <w:r>
+        <w:rPr>
+          <w:rStyle w:val="CommentTok"/>
+        </w:rPr>
+        <w:t xml:space="preserve"># NOW take the UNION of dieEqual with A.  A comes from prob 2b.</w:t>
+      </w:r>
+      <w:r>
+        <w:br/>
+      </w:r>
+      <w:r>
+        <w:rPr>
+          <w:rStyle w:val="CommentTok"/>
+        </w:rPr>
+        <w:t xml:space="preserve"># this will remove the x1=x2=x3 attributes</w:t>
+      </w:r>
+      <w:r>
+        <w:br/>
+      </w:r>
+      <w:r>
+        <w:rPr>
+          <w:rStyle w:val="FunctionTok"/>
+        </w:rPr>
+        <w:t xml:space="preserve">Prob</w:t>
+      </w:r>
+      <w:r>
+        <w:rPr>
+          <w:rStyle w:val="NormalTok"/>
+        </w:rPr>
+        <w:t xml:space="preserve">(</w:t>
+      </w:r>
+      <w:r>
+        <w:rPr>
+          <w:rStyle w:val="FunctionTok"/>
+        </w:rPr>
+        <w:t xml:space="preserve">union</w:t>
+      </w:r>
+      <w:r>
+        <w:rPr>
+          <w:rStyle w:val="NormalTok"/>
+        </w:rPr>
+        <w:t xml:space="preserve">(dieEqual,A))</w:t>
+      </w:r>
+    </w:p>
+    <w:p>
+      <w:pPr>
+        <w:pStyle w:val="SourceCode"/>
+      </w:pPr>
+      <w:r>
+        <w:rPr>
+          <w:rStyle w:val="VerbatimChar"/>
+        </w:rPr>
+        <w:t xml:space="preserve">## [1] 0.4444444</w:t>
+      </w:r>
+    </w:p>
+    <w:p>
+      <w:pPr>
+        <w:pStyle w:val="SourceCode"/>
+      </w:pPr>
+      <w:r>
         <w:rPr>
           <w:rStyle w:val="CommentTok"/>
         </w:rPr>
@@ -2793,13 +3071,13 @@
     </w:p>
     <w:bookmarkEnd w:id="31"/>
     <w:bookmarkEnd w:id="32"/>
-    <w:bookmarkStart w:id="42" w:name="part-3."/>
+    <w:bookmarkStart w:id="35" w:name="part-3.-functions"/>
     <w:p>
       <w:pPr>
         <w:pStyle w:val="Heading2"/>
       </w:pPr>
       <w:r>
-        <w:t xml:space="preserve">Part 3.</w:t>
+        <w:t xml:space="preserve">Part 3. Functions</w:t>
       </w:r>
     </w:p>
     <w:p>
@@ -3794,6 +4072,17 @@
         <w:br w:type="page"/>
       </w:r>
     </w:p>
+    <w:bookmarkEnd w:id="34"/>
+    <w:bookmarkEnd w:id="35"/>
+    <w:bookmarkStart w:id="43" w:name="using-r"/>
+    <w:p>
+      <w:pPr>
+        <w:pStyle w:val="Heading2"/>
+      </w:pPr>
+      <w:r>
+        <w:t xml:space="preserve">4. Using R</w:t>
+      </w:r>
+    </w:p>
     <w:p>
       <w:pPr>
         <w:pStyle w:val="SourceCode"/>
@@ -3814,14 +4103,13 @@
         <w:t xml:space="preserve">link: http://people.bu.edu/kalathur/datasets/DJI_2020.csv</w:t>
       </w:r>
     </w:p>
-    <w:bookmarkEnd w:id="34"/>
-    <w:bookmarkStart w:id="35" w:name="X39f2844e0a651231d4f95092b3ecb6c20057a4e"/>
+    <w:bookmarkStart w:id="36" w:name="X39f2844e0a651231d4f95092b3ecb6c20057a4e"/>
     <w:p>
       <w:pPr>
         <w:pStyle w:val="Heading3"/>
       </w:pPr>
       <w:r>
-        <w:t xml:space="preserve">4. Store the result of the summary function for the Close attribute as the variable sm. Change</w:t>
+        <w:t xml:space="preserve">Store the result of the summary function for the Close attribute as the variable sm. Change</w:t>
       </w:r>
     </w:p>
     <w:p>
@@ -4025,8 +4313,8 @@
         <w:t xml:space="preserve">## 6 1/9/20 28957</w:t>
       </w:r>
     </w:p>
-    <w:bookmarkEnd w:id="35"/>
-    <w:bookmarkStart w:id="36" w:name="Xf989ca6062e405efebcf95704e1a79017ec6dbd"/>
+    <w:bookmarkEnd w:id="36"/>
+    <w:bookmarkStart w:id="37" w:name="Xf989ca6062e405efebcf95704e1a79017ec6dbd"/>
     <w:p>
       <w:pPr>
         <w:pStyle w:val="Heading3"/>
@@ -4535,8 +4823,8 @@
         <w:t xml:space="preserve">## [1] "Fourth Quartile variation is  689.5"</w:t>
       </w:r>
     </w:p>
-    <w:bookmarkEnd w:id="36"/>
-    <w:bookmarkStart w:id="37" w:name="Xa691d1688ffebef80b4496f85857a238187c112"/>
+    <w:bookmarkEnd w:id="37"/>
+    <w:bookmarkStart w:id="38" w:name="Xa691d1688ffebef80b4496f85857a238187c112"/>
     <w:p>
       <w:pPr>
         <w:pStyle w:val="Heading3"/>
@@ -4759,8 +5047,8 @@
         <w:t xml:space="preserve">## [1] "The minimum Dow value of  18592  is at row  56  on  3/23/20"</w:t>
       </w:r>
     </w:p>
-    <w:bookmarkEnd w:id="37"/>
-    <w:bookmarkStart w:id="38" w:name="X3460c71357617b440dc9d0536695e931585d692"/>
+    <w:bookmarkEnd w:id="38"/>
+    <w:bookmarkStart w:id="39" w:name="X3460c71357617b440dc9d0536695e931585d692"/>
     <w:p>
       <w:pPr>
         <w:pStyle w:val="Heading3"/>
@@ -5329,8 +5617,8 @@
         <w:t xml:space="preserve">## [1] "I would sell on  4/29/20  when DOW is at 24634  for a gain of  32.5 %"</w:t>
       </w:r>
     </w:p>
-    <w:bookmarkEnd w:id="38"/>
-    <w:bookmarkStart w:id="39" w:name="X25f6d2663842d321b9e38dd06962fd853231d22"/>
+    <w:bookmarkEnd w:id="39"/>
+    <w:bookmarkStart w:id="40" w:name="X25f6d2663842d321b9e38dd06962fd853231d22"/>
     <w:p>
       <w:pPr>
         <w:pStyle w:val="Heading3"/>
@@ -5700,8 +5988,8 @@
         <w:t xml:space="preserve">## 6 1/9/20 28957   212</w:t>
       </w:r>
     </w:p>
-    <w:bookmarkEnd w:id="39"/>
-    <w:bookmarkStart w:id="40" w:name="Xb0fdb3816ad697f1db5ea9743eb4c6a5f1392ad"/>
+    <w:bookmarkEnd w:id="40"/>
+    <w:bookmarkStart w:id="41" w:name="Xb0fdb3816ad697f1db5ea9743eb4c6a5f1392ad"/>
     <w:p>
       <w:pPr>
         <w:pStyle w:val="Heading3"/>
@@ -5928,8 +6216,8 @@
         <w:t xml:space="preserve">## [1] "47  days DOW closed lower than previous day"</w:t>
       </w:r>
     </w:p>
-    <w:bookmarkEnd w:id="40"/>
-    <w:bookmarkStart w:id="41" w:name="X618773005b6cec43f71024fa99192869f24f232"/>
+    <w:bookmarkEnd w:id="41"/>
+    <w:bookmarkStart w:id="42" w:name="X618773005b6cec43f71024fa99192869f24f232"/>
     <w:p>
       <w:pPr>
         <w:pStyle w:val="Heading3"/>
@@ -6088,8 +6376,8 @@
         <w:t xml:space="preserve">## 8 4/6/20  22680  1627</w:t>
       </w:r>
     </w:p>
-    <w:bookmarkEnd w:id="41"/>
     <w:bookmarkEnd w:id="42"/>
+    <w:bookmarkEnd w:id="43"/>
     <w:sectPr>
       <w:headerReference w:type="even" r:id="rId11"/>
       <w:headerReference w:type="default" r:id="rId10"/>
